--- a/reading.docx
+++ b/reading.docx
@@ -3319,13 +3319,10 @@
     <w:p>
       <w:r>
         <w:lastRenderedPageBreak/>
-        <w:t>302/ 319 (94.6</w:t>
+        <w:t>100 % done</w:t>
       </w:r>
       <w:bookmarkStart w:id="0" w:name="_GoBack"/>
       <w:bookmarkEnd w:id="0"/>
-      <w:r>
-        <w:t>%)</w:t>
-      </w:r>
     </w:p>
     <w:p>
       <w:pPr>
@@ -8280,28 +8277,28 @@
     <w:p>
       <w:pPr>
         <w:rPr>
-          <w:rFonts w:ascii="Lucida Calligraphy" w:hAnsi="Lucida Calligraphy" w:hint="eastAsia"/>
-          <w:vertAlign w:val="subscript"/>
-        </w:rPr>
-      </w:pPr>
-      <w:r>
-        <w:tab/>
-      </w:r>
-      <w:r>
-        <w:tab/>
-        <w:t xml:space="preserve">* Residual Minimization in </w:t>
-      </w:r>
-      <w:r>
-        <w:rPr>
-          <w:rFonts w:ascii="Lucida Calligraphy" w:hAnsi="Lucida Calligraphy"/>
-        </w:rPr>
-        <w:t>K</w:t>
-      </w:r>
-      <w:r>
-        <w:rPr>
           <w:rFonts w:ascii="Lucida Calligraphy" w:hAnsi="Lucida Calligraphy"/>
           <w:vertAlign w:val="subscript"/>
         </w:rPr>
+      </w:pPr>
+      <w:r>
+        <w:tab/>
+      </w:r>
+      <w:r>
+        <w:tab/>
+        <w:t xml:space="preserve">* Residual Minimization in </w:t>
+      </w:r>
+      <w:r>
+        <w:rPr>
+          <w:rFonts w:ascii="Lucida Calligraphy" w:hAnsi="Lucida Calligraphy"/>
+        </w:rPr>
+        <w:t>K</w:t>
+      </w:r>
+      <w:r>
+        <w:rPr>
+          <w:rFonts w:ascii="Lucida Calligraphy" w:hAnsi="Lucida Calligraphy"/>
+          <w:vertAlign w:val="subscript"/>
+        </w:rPr>
         <w:t>n</w:t>
       </w:r>
     </w:p>
@@ -8935,20 +8932,344 @@
           <w:color w:val="000000"/>
         </w:rPr>
       </w:pPr>
-    </w:p>
-    <w:p>
-      <w:pPr>
-        <w:rPr>
-          <w:rFonts w:cs="Lucida Grande"/>
-          <w:color w:val="000000"/>
-        </w:rPr>
-      </w:pPr>
-      <w:r>
-        <w:rPr>
-          <w:rFonts w:cs="Lucida Grande"/>
-          <w:color w:val="000000"/>
-        </w:rPr>
-        <w:t>(Lecture 38 plus exercises - Complete)</w:t>
+      <w:r>
+        <w:rPr>
+          <w:rFonts w:cs="Lucida Grande"/>
+          <w:color w:val="000000"/>
+        </w:rPr>
+        <w:tab/>
+        <w:t>39. Biorthogonalization Methods</w:t>
+      </w:r>
+    </w:p>
+    <w:p>
+      <w:pPr>
+        <w:rPr>
+          <w:rFonts w:cs="Lucida Grande"/>
+          <w:color w:val="000000"/>
+        </w:rPr>
+      </w:pPr>
+      <w:r>
+        <w:rPr>
+          <w:rFonts w:cs="Lucida Grande"/>
+          <w:color w:val="000000"/>
+        </w:rPr>
+        <w:tab/>
+      </w:r>
+      <w:r>
+        <w:rPr>
+          <w:rFonts w:cs="Lucida Grande"/>
+          <w:color w:val="000000"/>
+        </w:rPr>
+        <w:tab/>
+        <w:t>* Where We Stand</w:t>
+      </w:r>
+    </w:p>
+    <w:p>
+      <w:pPr>
+        <w:rPr>
+          <w:rFonts w:cs="Lucida Grande"/>
+          <w:color w:val="000000"/>
+        </w:rPr>
+      </w:pPr>
+      <w:r>
+        <w:rPr>
+          <w:rFonts w:cs="Lucida Grande"/>
+          <w:color w:val="000000"/>
+        </w:rPr>
+        <w:tab/>
+      </w:r>
+      <w:r>
+        <w:rPr>
+          <w:rFonts w:cs="Lucida Grande"/>
+          <w:color w:val="000000"/>
+        </w:rPr>
+        <w:tab/>
+        <w:t>* CGN = CG Applied to the Normal Equations</w:t>
+      </w:r>
+    </w:p>
+    <w:p>
+      <w:pPr>
+        <w:rPr>
+          <w:rFonts w:cs="Lucida Grande"/>
+          <w:color w:val="000000"/>
+        </w:rPr>
+      </w:pPr>
+      <w:r>
+        <w:rPr>
+          <w:rFonts w:cs="Lucida Grande"/>
+          <w:color w:val="000000"/>
+        </w:rPr>
+        <w:tab/>
+      </w:r>
+      <w:r>
+        <w:rPr>
+          <w:rFonts w:cs="Lucida Grande"/>
+          <w:color w:val="000000"/>
+        </w:rPr>
+        <w:tab/>
+        <w:t>* Tridiagonal Biorthogonalization</w:t>
+      </w:r>
+    </w:p>
+    <w:p>
+      <w:pPr>
+        <w:rPr>
+          <w:rFonts w:cs="Lucida Grande"/>
+          <w:color w:val="000000"/>
+        </w:rPr>
+      </w:pPr>
+      <w:r>
+        <w:rPr>
+          <w:rFonts w:cs="Lucida Grande"/>
+          <w:color w:val="000000"/>
+        </w:rPr>
+        <w:tab/>
+      </w:r>
+      <w:r>
+        <w:rPr>
+          <w:rFonts w:cs="Lucida Grande"/>
+          <w:color w:val="000000"/>
+        </w:rPr>
+        <w:tab/>
+        <w:t>* BCG = Biconjugate Gradients</w:t>
+      </w:r>
+    </w:p>
+    <w:p>
+      <w:pPr>
+        <w:rPr>
+          <w:rFonts w:cs="Lucida Grande"/>
+          <w:color w:val="000000"/>
+        </w:rPr>
+      </w:pPr>
+      <w:r>
+        <w:rPr>
+          <w:rFonts w:cs="Lucida Grande"/>
+          <w:color w:val="000000"/>
+        </w:rPr>
+        <w:tab/>
+      </w:r>
+      <w:r>
+        <w:rPr>
+          <w:rFonts w:cs="Lucida Grande"/>
+          <w:color w:val="000000"/>
+        </w:rPr>
+        <w:tab/>
+        <w:t>* Example</w:t>
+      </w:r>
+    </w:p>
+    <w:p>
+      <w:pPr>
+        <w:rPr>
+          <w:rFonts w:cs="Lucida Grande"/>
+          <w:color w:val="000000"/>
+        </w:rPr>
+      </w:pPr>
+      <w:r>
+        <w:rPr>
+          <w:rFonts w:cs="Lucida Grande"/>
+          <w:color w:val="000000"/>
+        </w:rPr>
+        <w:tab/>
+      </w:r>
+      <w:r>
+        <w:rPr>
+          <w:rFonts w:cs="Lucida Grande"/>
+          <w:color w:val="000000"/>
+        </w:rPr>
+        <w:tab/>
+        <w:t>* QMR and Other Variants</w:t>
+      </w:r>
+    </w:p>
+    <w:p>
+      <w:pPr>
+        <w:rPr>
+          <w:rFonts w:cs="Lucida Grande"/>
+          <w:color w:val="000000"/>
+        </w:rPr>
+      </w:pPr>
+      <w:r>
+        <w:rPr>
+          <w:rFonts w:cs="Lucida Grande"/>
+          <w:color w:val="000000"/>
+        </w:rPr>
+        <w:tab/>
+        <w:t>40. Preconditioning</w:t>
+      </w:r>
+    </w:p>
+    <w:p>
+      <w:pPr>
+        <w:rPr>
+          <w:rFonts w:cs="Lucida Grande"/>
+          <w:color w:val="000000"/>
+        </w:rPr>
+      </w:pPr>
+      <w:r>
+        <w:rPr>
+          <w:rFonts w:cs="Lucida Grande"/>
+          <w:color w:val="000000"/>
+        </w:rPr>
+        <w:tab/>
+      </w:r>
+      <w:r>
+        <w:rPr>
+          <w:rFonts w:cs="Lucida Grande"/>
+          <w:color w:val="000000"/>
+        </w:rPr>
+        <w:tab/>
+        <w:t xml:space="preserve">* Preconditioners for </w:t>
+      </w:r>
+      <w:r>
+        <w:rPr>
+          <w:rFonts w:cs="Lucida Grande"/>
+          <w:i/>
+          <w:color w:val="000000"/>
+        </w:rPr>
+        <w:t>Ax = b</w:t>
+      </w:r>
+    </w:p>
+    <w:p>
+      <w:pPr>
+        <w:rPr>
+          <w:rFonts w:cs="Lucida Grande"/>
+          <w:color w:val="000000"/>
+        </w:rPr>
+      </w:pPr>
+      <w:r>
+        <w:rPr>
+          <w:rFonts w:cs="Lucida Grande"/>
+          <w:color w:val="000000"/>
+        </w:rPr>
+        <w:tab/>
+      </w:r>
+      <w:r>
+        <w:rPr>
+          <w:rFonts w:cs="Lucida Grande"/>
+          <w:color w:val="000000"/>
+        </w:rPr>
+        <w:tab/>
+        <w:t>* Left, Right, and Hermitian Preconditioners</w:t>
+      </w:r>
+    </w:p>
+    <w:p>
+      <w:pPr>
+        <w:rPr>
+          <w:rFonts w:cs="Lucida Grande"/>
+          <w:color w:val="000000"/>
+        </w:rPr>
+      </w:pPr>
+      <w:r>
+        <w:rPr>
+          <w:rFonts w:cs="Lucida Grande"/>
+          <w:color w:val="000000"/>
+        </w:rPr>
+        <w:tab/>
+      </w:r>
+      <w:r>
+        <w:rPr>
+          <w:rFonts w:cs="Lucida Grande"/>
+          <w:color w:val="000000"/>
+        </w:rPr>
+        <w:tab/>
+        <w:t>* Example</w:t>
+      </w:r>
+    </w:p>
+    <w:p>
+      <w:pPr>
+        <w:rPr>
+          <w:rFonts w:cs="Lucida Grande"/>
+          <w:color w:val="000000"/>
+        </w:rPr>
+      </w:pPr>
+      <w:r>
+        <w:rPr>
+          <w:rFonts w:cs="Lucida Grande"/>
+          <w:color w:val="000000"/>
+        </w:rPr>
+        <w:tab/>
+      </w:r>
+      <w:r>
+        <w:rPr>
+          <w:rFonts w:cs="Lucida Grande"/>
+          <w:color w:val="000000"/>
+        </w:rPr>
+        <w:tab/>
+        <w:t xml:space="preserve">* Survey of Preconditioners for </w:t>
+      </w:r>
+      <w:r>
+        <w:rPr>
+          <w:rFonts w:cs="Lucida Grande"/>
+          <w:i/>
+          <w:color w:val="000000"/>
+        </w:rPr>
+        <w:t>Ax = b</w:t>
+      </w:r>
+    </w:p>
+    <w:p>
+      <w:pPr>
+        <w:rPr>
+          <w:rFonts w:cs="Lucida Grande"/>
+          <w:color w:val="000000"/>
+        </w:rPr>
+      </w:pPr>
+      <w:r>
+        <w:rPr>
+          <w:rFonts w:cs="Lucida Grande"/>
+          <w:color w:val="000000"/>
+        </w:rPr>
+        <w:tab/>
+      </w:r>
+      <w:r>
+        <w:rPr>
+          <w:rFonts w:cs="Lucida Grande"/>
+          <w:color w:val="000000"/>
+        </w:rPr>
+        <w:tab/>
+        <w:t>* Preconditioners for Eigenvalue Problems</w:t>
+      </w:r>
+    </w:p>
+    <w:p>
+      <w:pPr>
+        <w:rPr>
+          <w:rFonts w:cs="Lucida Grande"/>
+          <w:color w:val="000000"/>
+        </w:rPr>
+      </w:pPr>
+      <w:r>
+        <w:rPr>
+          <w:rFonts w:cs="Lucida Grande"/>
+          <w:color w:val="000000"/>
+        </w:rPr>
+        <w:tab/>
+      </w:r>
+      <w:r>
+        <w:rPr>
+          <w:rFonts w:cs="Lucida Grande"/>
+          <w:color w:val="000000"/>
+        </w:rPr>
+        <w:tab/>
+        <w:t>* A Closing Note</w:t>
+      </w:r>
+    </w:p>
+    <w:p>
+      <w:pPr>
+        <w:rPr>
+          <w:rFonts w:cs="Lucida Grande"/>
+          <w:color w:val="000000"/>
+        </w:rPr>
+      </w:pPr>
+    </w:p>
+    <w:p>
+      <w:pPr>
+        <w:rPr>
+          <w:rFonts w:cs="Lucida Grande"/>
+          <w:color w:val="000000"/>
+        </w:rPr>
+      </w:pPr>
+      <w:r>
+        <w:rPr>
+          <w:rFonts w:cs="Lucida Grande"/>
+          <w:color w:val="000000"/>
+        </w:rPr>
+        <w:t>_________________________________________________________________________________________________</w:t>
       </w:r>
     </w:p>
     <w:p>
@@ -9304,6 +9625,7 @@
           <w:rFonts w:cs="Lucida Grande"/>
           <w:color w:val="000000"/>
         </w:rPr>
+        <w:lastRenderedPageBreak/>
         <w:tab/>
       </w:r>
       <w:r>
@@ -9627,6 +9949,878 @@
           <w:rFonts w:cs="Lucida Grande"/>
           <w:color w:val="000000"/>
         </w:rPr>
+        <w:tab/>
+      </w:r>
+      <w:r>
+        <w:rPr>
+          <w:rFonts w:cs="Lucida Grande"/>
+          <w:color w:val="000000"/>
+        </w:rPr>
+        <w:tab/>
+        <w:t>2.1.3 Convergence Theory</w:t>
+      </w:r>
+    </w:p>
+    <w:p>
+      <w:pPr>
+        <w:rPr>
+          <w:rFonts w:cs="Lucida Grande"/>
+          <w:color w:val="000000"/>
+        </w:rPr>
+      </w:pPr>
+      <w:r>
+        <w:rPr>
+          <w:rFonts w:cs="Lucida Grande"/>
+          <w:color w:val="000000"/>
+        </w:rPr>
+        <w:tab/>
+      </w:r>
+      <w:r>
+        <w:rPr>
+          <w:rFonts w:cs="Lucida Grande"/>
+          <w:color w:val="000000"/>
+        </w:rPr>
+        <w:tab/>
+      </w:r>
+      <w:r>
+        <w:rPr>
+          <w:rFonts w:cs="Lucida Grande"/>
+          <w:color w:val="000000"/>
+        </w:rPr>
+        <w:tab/>
+        <w:t>* The Error Equation</w:t>
+      </w:r>
+    </w:p>
+    <w:p>
+      <w:pPr>
+        <w:rPr>
+          <w:rFonts w:cs="Lucida Grande"/>
+          <w:color w:val="000000"/>
+        </w:rPr>
+      </w:pPr>
+      <w:r>
+        <w:rPr>
+          <w:rFonts w:cs="Lucida Grande"/>
+          <w:color w:val="000000"/>
+        </w:rPr>
+        <w:tab/>
+      </w:r>
+      <w:r>
+        <w:rPr>
+          <w:rFonts w:cs="Lucida Grande"/>
+          <w:color w:val="000000"/>
+        </w:rPr>
+        <w:tab/>
+      </w:r>
+      <w:r>
+        <w:rPr>
+          <w:rFonts w:cs="Lucida Grande"/>
+          <w:color w:val="000000"/>
+        </w:rPr>
+        <w:tab/>
+        <w:t>* Lax Convergence Theorem for Elliptic PDEs</w:t>
+      </w:r>
+    </w:p>
+    <w:p>
+      <w:pPr>
+        <w:rPr>
+          <w:rFonts w:cs="Lucida Grande"/>
+          <w:color w:val="000000"/>
+        </w:rPr>
+      </w:pPr>
+      <w:r>
+        <w:rPr>
+          <w:rFonts w:cs="Lucida Grande"/>
+          <w:color w:val="000000"/>
+        </w:rPr>
+        <w:tab/>
+      </w:r>
+      <w:r>
+        <w:rPr>
+          <w:rFonts w:cs="Lucida Grande"/>
+          <w:color w:val="000000"/>
+        </w:rPr>
+        <w:tab/>
+      </w:r>
+      <w:r>
+        <w:rPr>
+          <w:rFonts w:cs="Lucida Grande"/>
+          <w:color w:val="000000"/>
+        </w:rPr>
+        <w:tab/>
+        <w:t>* 2-Norm Convergence for 1D Elliptic Problems</w:t>
+      </w:r>
+    </w:p>
+    <w:p>
+      <w:pPr>
+        <w:rPr>
+          <w:rFonts w:cs="Lucida Grande"/>
+          <w:color w:val="000000"/>
+        </w:rPr>
+      </w:pPr>
+      <w:r>
+        <w:rPr>
+          <w:rFonts w:cs="Lucida Grande"/>
+          <w:color w:val="000000"/>
+        </w:rPr>
+        <w:tab/>
+        <w:t>2.2 FD Methods for Hyperbolic PDEs</w:t>
+      </w:r>
+    </w:p>
+    <w:p>
+      <w:pPr>
+        <w:rPr>
+          <w:rFonts w:cs="Lucida Grande"/>
+          <w:color w:val="000000"/>
+        </w:rPr>
+      </w:pPr>
+      <w:r>
+        <w:rPr>
+          <w:rFonts w:cs="Lucida Grande"/>
+          <w:color w:val="000000"/>
+        </w:rPr>
+        <w:tab/>
+      </w:r>
+      <w:r>
+        <w:rPr>
+          <w:rFonts w:cs="Lucida Grande"/>
+          <w:color w:val="000000"/>
+        </w:rPr>
+        <w:tab/>
+        <w:t>2.2.1 FD Methods for the 1D Linear Advection Equation</w:t>
+      </w:r>
+    </w:p>
+    <w:p>
+      <w:pPr>
+        <w:rPr>
+          <w:rFonts w:cs="Lucida Grande"/>
+          <w:color w:val="000000"/>
+        </w:rPr>
+      </w:pPr>
+      <w:r>
+        <w:rPr>
+          <w:rFonts w:cs="Lucida Grande"/>
+          <w:color w:val="000000"/>
+        </w:rPr>
+        <w:tab/>
+      </w:r>
+      <w:r>
+        <w:rPr>
+          <w:rFonts w:cs="Lucida Grande"/>
+          <w:color w:val="000000"/>
+        </w:rPr>
+        <w:tab/>
+        <w:t>2.2.2 Stability</w:t>
+      </w:r>
+    </w:p>
+    <w:p>
+      <w:pPr>
+        <w:rPr>
+          <w:rFonts w:cs="Lucida Grande"/>
+          <w:color w:val="000000"/>
+        </w:rPr>
+      </w:pPr>
+      <w:r>
+        <w:rPr>
+          <w:rFonts w:cs="Lucida Grande"/>
+          <w:color w:val="000000"/>
+        </w:rPr>
+        <w:tab/>
+      </w:r>
+      <w:r>
+        <w:rPr>
+          <w:rFonts w:cs="Lucida Grande"/>
+          <w:color w:val="000000"/>
+        </w:rPr>
+        <w:tab/>
+      </w:r>
+      <w:r>
+        <w:rPr>
+          <w:rFonts w:cs="Lucida Grande"/>
+          <w:color w:val="000000"/>
+        </w:rPr>
+        <w:tab/>
+        <w:t>* Example: The Forward Upwind Scheme</w:t>
+      </w:r>
+    </w:p>
+    <w:p>
+      <w:pPr>
+        <w:rPr>
+          <w:rFonts w:cs="Lucida Grande"/>
+          <w:color w:val="000000"/>
+        </w:rPr>
+      </w:pPr>
+      <w:r>
+        <w:rPr>
+          <w:rFonts w:cs="Lucida Grande"/>
+          <w:color w:val="000000"/>
+        </w:rPr>
+        <w:tab/>
+      </w:r>
+      <w:r>
+        <w:rPr>
+          <w:rFonts w:cs="Lucida Grande"/>
+          <w:color w:val="000000"/>
+        </w:rPr>
+        <w:tab/>
+      </w:r>
+      <w:r>
+        <w:rPr>
+          <w:rFonts w:cs="Lucida Grande"/>
+          <w:color w:val="000000"/>
+        </w:rPr>
+        <w:tab/>
+        <w:t>* Graphical Techniques for Demonstrating Stability</w:t>
+      </w:r>
+    </w:p>
+    <w:p>
+      <w:pPr>
+        <w:rPr>
+          <w:rFonts w:cs="Lucida Grande"/>
+          <w:color w:val="000000"/>
+        </w:rPr>
+      </w:pPr>
+      <w:r>
+        <w:rPr>
+          <w:rFonts w:cs="Lucida Grande"/>
+          <w:color w:val="000000"/>
+        </w:rPr>
+        <w:tab/>
+      </w:r>
+      <w:r>
+        <w:rPr>
+          <w:rFonts w:cs="Lucida Grande"/>
+          <w:color w:val="000000"/>
+        </w:rPr>
+        <w:tab/>
+      </w:r>
+      <w:r>
+        <w:rPr>
+          <w:rFonts w:cs="Lucida Grande"/>
+          <w:color w:val="000000"/>
+        </w:rPr>
+        <w:tab/>
+        <w:t>* Example: The Backward Central Scheme</w:t>
+      </w:r>
+    </w:p>
+    <w:p>
+      <w:pPr>
+        <w:rPr>
+          <w:rFonts w:cs="Lucida Grande"/>
+          <w:color w:val="000000"/>
+        </w:rPr>
+      </w:pPr>
+      <w:r>
+        <w:rPr>
+          <w:rFonts w:cs="Lucida Grande"/>
+          <w:color w:val="000000"/>
+        </w:rPr>
+        <w:tab/>
+      </w:r>
+      <w:r>
+        <w:rPr>
+          <w:rFonts w:cs="Lucida Grande"/>
+          <w:color w:val="000000"/>
+        </w:rPr>
+        <w:tab/>
+      </w:r>
+      <w:r>
+        <w:rPr>
+          <w:rFonts w:cs="Lucida Grande"/>
+          <w:color w:val="000000"/>
+        </w:rPr>
+        <w:tab/>
+        <w:t>* Discussion</w:t>
+      </w:r>
+    </w:p>
+    <w:p>
+      <w:pPr>
+        <w:rPr>
+          <w:rFonts w:cs="Lucida Grande"/>
+          <w:color w:val="000000"/>
+        </w:rPr>
+      </w:pPr>
+      <w:r>
+        <w:rPr>
+          <w:rFonts w:cs="Lucida Grande"/>
+          <w:color w:val="000000"/>
+        </w:rPr>
+        <w:tab/>
+      </w:r>
+      <w:r>
+        <w:rPr>
+          <w:rFonts w:cs="Lucida Grande"/>
+          <w:color w:val="000000"/>
+        </w:rPr>
+        <w:tab/>
+      </w:r>
+      <w:r>
+        <w:rPr>
+          <w:rFonts w:cs="Lucida Grande"/>
+          <w:color w:val="000000"/>
+        </w:rPr>
+        <w:tab/>
+        <w:t>* Link With the Discrete Fourier Transform</w:t>
+      </w:r>
+    </w:p>
+    <w:p>
+      <w:pPr>
+        <w:rPr>
+          <w:rFonts w:cs="Lucida Grande"/>
+          <w:color w:val="000000"/>
+        </w:rPr>
+      </w:pPr>
+      <w:r>
+        <w:rPr>
+          <w:rFonts w:cs="Lucida Grande"/>
+          <w:color w:val="000000"/>
+        </w:rPr>
+        <w:tab/>
+      </w:r>
+      <w:r>
+        <w:rPr>
+          <w:rFonts w:cs="Lucida Grande"/>
+          <w:color w:val="000000"/>
+        </w:rPr>
+        <w:tab/>
+        <w:t>2.2.3 Dissipation and Dispersion</w:t>
+      </w:r>
+    </w:p>
+    <w:p>
+      <w:pPr>
+        <w:rPr>
+          <w:rFonts w:cs="Lucida Grande"/>
+          <w:color w:val="000000"/>
+        </w:rPr>
+      </w:pPr>
+      <w:r>
+        <w:rPr>
+          <w:rFonts w:cs="Lucida Grande"/>
+          <w:color w:val="000000"/>
+        </w:rPr>
+        <w:tab/>
+      </w:r>
+      <w:r>
+        <w:rPr>
+          <w:rFonts w:cs="Lucida Grande"/>
+          <w:color w:val="000000"/>
+        </w:rPr>
+        <w:tab/>
+      </w:r>
+      <w:r>
+        <w:rPr>
+          <w:rFonts w:cs="Lucida Grande"/>
+          <w:color w:val="000000"/>
+        </w:rPr>
+        <w:tab/>
+        <w:t>* Dissipation and Dispersion for PDEs</w:t>
+      </w:r>
+    </w:p>
+    <w:p>
+      <w:pPr>
+        <w:rPr>
+          <w:rFonts w:cs="Lucida Grande"/>
+          <w:color w:val="000000"/>
+        </w:rPr>
+      </w:pPr>
+      <w:r>
+        <w:rPr>
+          <w:rFonts w:cs="Lucida Grande"/>
+          <w:color w:val="000000"/>
+        </w:rPr>
+        <w:tab/>
+      </w:r>
+      <w:r>
+        <w:rPr>
+          <w:rFonts w:cs="Lucida Grande"/>
+          <w:color w:val="000000"/>
+        </w:rPr>
+        <w:tab/>
+      </w:r>
+      <w:r>
+        <w:rPr>
+          <w:rFonts w:cs="Lucida Grande"/>
+          <w:color w:val="000000"/>
+        </w:rPr>
+        <w:tab/>
+        <w:t>* Dissipation and Dispersion for Difference Formulas</w:t>
+      </w:r>
+    </w:p>
+    <w:p>
+      <w:pPr>
+        <w:rPr>
+          <w:rFonts w:cs="Lucida Grande"/>
+          <w:color w:val="000000"/>
+        </w:rPr>
+      </w:pPr>
+      <w:r>
+        <w:rPr>
+          <w:rFonts w:cs="Lucida Grande"/>
+          <w:color w:val="000000"/>
+        </w:rPr>
+        <w:tab/>
+      </w:r>
+      <w:r>
+        <w:rPr>
+          <w:rFonts w:cs="Lucida Grande"/>
+          <w:color w:val="000000"/>
+        </w:rPr>
+        <w:tab/>
+        <w:t>2.2.4 Finite Difference Methods for the Wave Equation</w:t>
+      </w:r>
+    </w:p>
+    <w:p>
+      <w:pPr>
+        <w:rPr>
+          <w:rFonts w:cs="Lucida Grande"/>
+          <w:color w:val="000000"/>
+        </w:rPr>
+      </w:pPr>
+      <w:r>
+        <w:rPr>
+          <w:rFonts w:cs="Lucida Grande"/>
+          <w:color w:val="000000"/>
+        </w:rPr>
+        <w:tab/>
+      </w:r>
+      <w:r>
+        <w:rPr>
+          <w:rFonts w:cs="Lucida Grande"/>
+          <w:color w:val="000000"/>
+        </w:rPr>
+        <w:tab/>
+      </w:r>
+      <w:r>
+        <w:rPr>
+          <w:rFonts w:cs="Lucida Grande"/>
+          <w:color w:val="000000"/>
+        </w:rPr>
+        <w:tab/>
+        <w:t>* Physical Interpretation of CFL Condition for Explicit Methods</w:t>
+      </w:r>
+    </w:p>
+    <w:p>
+      <w:pPr>
+        <w:rPr>
+          <w:rFonts w:cs="Lucida Grande"/>
+          <w:color w:val="000000"/>
+        </w:rPr>
+      </w:pPr>
+      <w:r>
+        <w:rPr>
+          <w:rFonts w:cs="Lucida Grande"/>
+          <w:color w:val="000000"/>
+        </w:rPr>
+        <w:tab/>
+      </w:r>
+      <w:r>
+        <w:rPr>
+          <w:rFonts w:cs="Lucida Grande"/>
+          <w:color w:val="000000"/>
+        </w:rPr>
+        <w:tab/>
+        <w:t>2.2.5 Finite Difference Methods in 2D and 3D</w:t>
+      </w:r>
+    </w:p>
+    <w:p>
+      <w:pPr>
+        <w:rPr>
+          <w:rFonts w:cs="Lucida Grande"/>
+          <w:color w:val="000000"/>
+        </w:rPr>
+      </w:pPr>
+      <w:r>
+        <w:rPr>
+          <w:rFonts w:cs="Lucida Grande"/>
+          <w:color w:val="000000"/>
+        </w:rPr>
+        <w:tab/>
+        <w:t>2.3 Finite Difference Methods for Parabolic PDEs</w:t>
+      </w:r>
+    </w:p>
+    <w:p>
+      <w:pPr>
+        <w:rPr>
+          <w:rFonts w:cs="Lucida Grande"/>
+          <w:color w:val="000000"/>
+        </w:rPr>
+      </w:pPr>
+      <w:r>
+        <w:rPr>
+          <w:rFonts w:cs="Lucida Grande"/>
+          <w:color w:val="000000"/>
+        </w:rPr>
+        <w:tab/>
+      </w:r>
+      <w:r>
+        <w:rPr>
+          <w:rFonts w:cs="Lucida Grande"/>
+          <w:color w:val="000000"/>
+        </w:rPr>
+        <w:tab/>
+        <w:t>* Stability</w:t>
+      </w:r>
+    </w:p>
+    <w:p>
+      <w:pPr>
+        <w:rPr>
+          <w:rFonts w:cs="Lucida Grande"/>
+          <w:color w:val="000000"/>
+        </w:rPr>
+      </w:pPr>
+      <w:r>
+        <w:rPr>
+          <w:rFonts w:cs="Lucida Grande"/>
+          <w:color w:val="000000"/>
+        </w:rPr>
+        <w:tab/>
+        <w:t>2.4 Finite Difference Convergence Theory for Time-Dependent Problems</w:t>
+      </w:r>
+    </w:p>
+    <w:p>
+      <w:pPr>
+        <w:rPr>
+          <w:rFonts w:cs="Lucida Grande"/>
+          <w:color w:val="000000"/>
+        </w:rPr>
+      </w:pPr>
+      <w:r>
+        <w:rPr>
+          <w:rFonts w:cs="Lucida Grande"/>
+          <w:color w:val="000000"/>
+        </w:rPr>
+        <w:tab/>
+      </w:r>
+      <w:r>
+        <w:rPr>
+          <w:rFonts w:cs="Lucida Grande"/>
+          <w:color w:val="000000"/>
+        </w:rPr>
+        <w:tab/>
+        <w:t>2.4.1 Actual Error, Truncation Error, and Consistency</w:t>
+      </w:r>
+    </w:p>
+    <w:p>
+      <w:pPr>
+        <w:rPr>
+          <w:rFonts w:cs="Lucida Grande"/>
+          <w:color w:val="000000"/>
+        </w:rPr>
+      </w:pPr>
+      <w:r>
+        <w:rPr>
+          <w:rFonts w:cs="Lucida Grande"/>
+          <w:color w:val="000000"/>
+        </w:rPr>
+        <w:tab/>
+      </w:r>
+      <w:r>
+        <w:rPr>
+          <w:rFonts w:cs="Lucida Grande"/>
+          <w:color w:val="000000"/>
+        </w:rPr>
+        <w:tab/>
+        <w:t>2.4.2 Stability and Convergence: Lax Convergence Theorem</w:t>
+      </w:r>
+    </w:p>
+    <w:p>
+      <w:pPr>
+        <w:rPr>
+          <w:rFonts w:cs="Lucida Grande"/>
+          <w:color w:val="000000"/>
+        </w:rPr>
+      </w:pPr>
+      <w:r>
+        <w:rPr>
+          <w:rFonts w:cs="Lucida Grande"/>
+          <w:color w:val="000000"/>
+        </w:rPr>
+        <w:tab/>
+      </w:r>
+      <w:r>
+        <w:rPr>
+          <w:rFonts w:cs="Lucida Grande"/>
+          <w:color w:val="000000"/>
+        </w:rPr>
+        <w:tab/>
+        <w:t>2.4.3 2-Norm Convergence</w:t>
+      </w:r>
+    </w:p>
+    <w:p>
+      <w:pPr>
+        <w:rPr>
+          <w:rFonts w:cs="Lucida Grande"/>
+          <w:b/>
+          <w:color w:val="000000"/>
+        </w:rPr>
+      </w:pPr>
+      <w:r>
+        <w:rPr>
+          <w:rFonts w:cs="Lucida Grande"/>
+          <w:b/>
+          <w:color w:val="000000"/>
+        </w:rPr>
+        <w:t>3. Finite Volume Methods for Nonlinear Hyperbolic Conservation Laws</w:t>
+      </w:r>
+    </w:p>
+    <w:p>
+      <w:pPr>
+        <w:rPr>
+          <w:rFonts w:cs="Lucida Grande"/>
+          <w:color w:val="000000"/>
+        </w:rPr>
+      </w:pPr>
+      <w:r>
+        <w:rPr>
+          <w:rFonts w:cs="Lucida Grande"/>
+          <w:b/>
+          <w:color w:val="000000"/>
+        </w:rPr>
+        <w:tab/>
+      </w:r>
+      <w:r>
+        <w:rPr>
+          <w:rFonts w:cs="Lucida Grande"/>
+          <w:color w:val="000000"/>
+        </w:rPr>
+        <w:t>3.1 Characteristic Curves</w:t>
+      </w:r>
+    </w:p>
+    <w:p>
+      <w:pPr>
+        <w:rPr>
+          <w:rFonts w:cs="Lucida Grande"/>
+          <w:color w:val="000000"/>
+        </w:rPr>
+      </w:pPr>
+      <w:r>
+        <w:rPr>
+          <w:rFonts w:cs="Lucida Grande"/>
+          <w:color w:val="000000"/>
+        </w:rPr>
+        <w:tab/>
+        <w:t>3.2 1D Conservation Laws and the Burgers' Equation</w:t>
+      </w:r>
+    </w:p>
+    <w:p>
+      <w:pPr>
+        <w:rPr>
+          <w:rFonts w:cs="Lucida Grande"/>
+          <w:color w:val="000000"/>
+        </w:rPr>
+      </w:pPr>
+      <w:r>
+        <w:rPr>
+          <w:rFonts w:cs="Lucida Grande"/>
+          <w:color w:val="000000"/>
+        </w:rPr>
+        <w:tab/>
+      </w:r>
+      <w:r>
+        <w:rPr>
+          <w:rFonts w:cs="Lucida Grande"/>
+          <w:color w:val="000000"/>
+        </w:rPr>
+        <w:tab/>
+        <w:t>3.2.1 Integral Forms of Conservation Laws</w:t>
+      </w:r>
+    </w:p>
+    <w:p>
+      <w:pPr>
+        <w:rPr>
+          <w:rFonts w:cs="Lucida Grande"/>
+          <w:color w:val="000000"/>
+        </w:rPr>
+      </w:pPr>
+      <w:r>
+        <w:rPr>
+          <w:rFonts w:cs="Lucida Grande"/>
+          <w:color w:val="000000"/>
+        </w:rPr>
+        <w:tab/>
+      </w:r>
+      <w:r>
+        <w:rPr>
+          <w:rFonts w:cs="Lucida Grande"/>
+          <w:color w:val="000000"/>
+        </w:rPr>
+        <w:tab/>
+        <w:t>3.2.2 Characteristic Curves of the Burgers' Equation</w:t>
+      </w:r>
+    </w:p>
+    <w:p>
+      <w:pPr>
+        <w:rPr>
+          <w:rFonts w:cs="Lucida Grande"/>
+          <w:color w:val="000000"/>
+        </w:rPr>
+      </w:pPr>
+      <w:r>
+        <w:rPr>
+          <w:rFonts w:cs="Lucida Grande"/>
+          <w:color w:val="000000"/>
+        </w:rPr>
+        <w:tab/>
+      </w:r>
+      <w:r>
+        <w:rPr>
+          <w:rFonts w:cs="Lucida Grande"/>
+          <w:color w:val="000000"/>
+        </w:rPr>
+        <w:tab/>
+        <w:t>3.2.3 Shock Speed: The Rankine-Hugoniot Relation</w:t>
+      </w:r>
+    </w:p>
+    <w:p>
+      <w:pPr>
+        <w:rPr>
+          <w:rFonts w:cs="Lucida Grande"/>
+          <w:color w:val="000000"/>
+        </w:rPr>
+      </w:pPr>
+      <w:r>
+        <w:rPr>
+          <w:rFonts w:cs="Lucida Grande"/>
+          <w:color w:val="000000"/>
+        </w:rPr>
+        <w:tab/>
+        <w:t>3.3 Problems with FD Methods for Hyperbolic Conservation Laws</w:t>
+      </w:r>
+    </w:p>
+    <w:p>
+      <w:pPr>
+        <w:rPr>
+          <w:rFonts w:cs="Lucida Grande"/>
+          <w:color w:val="000000"/>
+        </w:rPr>
+      </w:pPr>
+      <w:r>
+        <w:rPr>
+          <w:rFonts w:cs="Lucida Grande"/>
+          <w:color w:val="000000"/>
+        </w:rPr>
+        <w:tab/>
+      </w:r>
+      <w:r>
+        <w:rPr>
+          <w:rFonts w:cs="Lucida Grande"/>
+          <w:color w:val="000000"/>
+        </w:rPr>
+        <w:tab/>
+        <w:t>3.3.1 Problem 1: Oscillations When Solution is Discontinuous</w:t>
+      </w:r>
+    </w:p>
+    <w:p>
+      <w:pPr>
+        <w:rPr>
+          <w:rFonts w:cs="Lucida Grande"/>
+          <w:color w:val="000000"/>
+        </w:rPr>
+      </w:pPr>
+      <w:r>
+        <w:rPr>
+          <w:rFonts w:cs="Lucida Grande"/>
+          <w:color w:val="000000"/>
+        </w:rPr>
+        <w:tab/>
+      </w:r>
+      <w:r>
+        <w:rPr>
+          <w:rFonts w:cs="Lucida Grande"/>
+          <w:color w:val="000000"/>
+        </w:rPr>
+        <w:tab/>
+        <w:t>3.3.2 Problem 2: Standard FD Methods Can Give the Wrong Shock</w:t>
+      </w:r>
+    </w:p>
+    <w:p>
+      <w:pPr>
+        <w:rPr>
+          <w:rFonts w:cs="Lucida Grande"/>
+          <w:color w:val="000000"/>
+        </w:rPr>
+      </w:pPr>
+      <w:r>
+        <w:rPr>
+          <w:rFonts w:cs="Lucida Grande"/>
+          <w:color w:val="000000"/>
+        </w:rPr>
+        <w:t xml:space="preserve">                                      Speeds</w:t>
+      </w:r>
+    </w:p>
+    <w:p>
+      <w:pPr>
+        <w:rPr>
+          <w:rFonts w:cs="Lucida Grande"/>
+          <w:color w:val="000000"/>
+        </w:rPr>
+      </w:pPr>
+      <w:r>
+        <w:rPr>
+          <w:rFonts w:cs="Lucida Grande"/>
+          <w:color w:val="000000"/>
+        </w:rPr>
+        <w:tab/>
+        <w:t>3.4 Finite Volume Methods</w:t>
+      </w:r>
+    </w:p>
+    <w:p>
+      <w:pPr>
+        <w:rPr>
+          <w:rFonts w:cs="Lucida Grande"/>
+          <w:color w:val="000000"/>
+        </w:rPr>
+      </w:pPr>
+      <w:r>
+        <w:rPr>
+          <w:rFonts w:cs="Lucida Grande"/>
+          <w:color w:val="000000"/>
+        </w:rPr>
+        <w:tab/>
+      </w:r>
+      <w:r>
+        <w:rPr>
+          <w:rFonts w:cs="Lucida Grande"/>
+          <w:color w:val="000000"/>
+        </w:rPr>
+        <w:tab/>
+        <w:t>3.4.1 The Finite Volume Principle</w:t>
+      </w:r>
+    </w:p>
+    <w:p>
+      <w:pPr>
+        <w:rPr>
+          <w:rFonts w:cs="Lucida Grande"/>
+          <w:color w:val="000000"/>
+        </w:rPr>
+      </w:pPr>
+      <w:r>
+        <w:rPr>
+          <w:rFonts w:cs="Lucida Grande"/>
+          <w:color w:val="000000"/>
+        </w:rPr>
+        <w:tab/>
+      </w:r>
+      <w:r>
+        <w:rPr>
+          <w:rFonts w:cs="Lucida Grande"/>
+          <w:color w:val="000000"/>
+        </w:rPr>
+        <w:tab/>
+        <w:t>3.4.2 The Local Lax-Friedrichs Method in 1D</w:t>
+      </w:r>
+    </w:p>
+    <w:p>
+      <w:pPr>
+        <w:rPr>
+          <w:rFonts w:cs="Lucida Grande"/>
+          <w:color w:val="000000"/>
+        </w:rPr>
+      </w:pPr>
+      <w:r>
+        <w:rPr>
+          <w:rFonts w:cs="Lucida Grande"/>
+          <w:color w:val="000000"/>
+        </w:rPr>
         <w:lastRenderedPageBreak/>
         <w:tab/>
       </w:r>
@@ -9636,592 +10830,161 @@
           <w:color w:val="000000"/>
         </w:rPr>
         <w:tab/>
-        <w:t>2.1.3 Convergence Theory</w:t>
-      </w:r>
-    </w:p>
-    <w:p>
-      <w:pPr>
-        <w:rPr>
-          <w:rFonts w:cs="Lucida Grande"/>
-          <w:color w:val="000000"/>
-        </w:rPr>
-      </w:pPr>
-      <w:r>
-        <w:rPr>
-          <w:rFonts w:cs="Lucida Grande"/>
-          <w:color w:val="000000"/>
-        </w:rPr>
-        <w:tab/>
-      </w:r>
-      <w:r>
-        <w:rPr>
-          <w:rFonts w:cs="Lucida Grande"/>
-          <w:color w:val="000000"/>
-        </w:rPr>
-        <w:tab/>
-      </w:r>
-      <w:r>
-        <w:rPr>
-          <w:rFonts w:cs="Lucida Grande"/>
-          <w:color w:val="000000"/>
-        </w:rPr>
-        <w:tab/>
-        <w:t>* The Error Equation</w:t>
-      </w:r>
-    </w:p>
-    <w:p>
-      <w:pPr>
-        <w:rPr>
-          <w:rFonts w:cs="Lucida Grande"/>
-          <w:color w:val="000000"/>
-        </w:rPr>
-      </w:pPr>
-      <w:r>
-        <w:rPr>
-          <w:rFonts w:cs="Lucida Grande"/>
-          <w:color w:val="000000"/>
-        </w:rPr>
-        <w:tab/>
-      </w:r>
-      <w:r>
-        <w:rPr>
-          <w:rFonts w:cs="Lucida Grande"/>
-          <w:color w:val="000000"/>
-        </w:rPr>
-        <w:tab/>
-      </w:r>
-      <w:r>
-        <w:rPr>
-          <w:rFonts w:cs="Lucida Grande"/>
-          <w:color w:val="000000"/>
-        </w:rPr>
-        <w:tab/>
-        <w:t>* Lax Convergence Theorem for Elliptic PDEs</w:t>
-      </w:r>
-    </w:p>
-    <w:p>
-      <w:pPr>
-        <w:rPr>
-          <w:rFonts w:cs="Lucida Grande"/>
-          <w:color w:val="000000"/>
-        </w:rPr>
-      </w:pPr>
-      <w:r>
-        <w:rPr>
-          <w:rFonts w:cs="Lucida Grande"/>
-          <w:color w:val="000000"/>
-        </w:rPr>
-        <w:tab/>
-      </w:r>
-      <w:r>
-        <w:rPr>
-          <w:rFonts w:cs="Lucida Grande"/>
-          <w:color w:val="000000"/>
-        </w:rPr>
-        <w:tab/>
-      </w:r>
-      <w:r>
-        <w:rPr>
-          <w:rFonts w:cs="Lucida Grande"/>
-          <w:color w:val="000000"/>
-        </w:rPr>
-        <w:tab/>
-        <w:t>* 2-Norm Convergence for 1D Elliptic Problems</w:t>
-      </w:r>
-    </w:p>
-    <w:p>
-      <w:pPr>
-        <w:rPr>
-          <w:rFonts w:cs="Lucida Grande"/>
-          <w:color w:val="000000"/>
-        </w:rPr>
-      </w:pPr>
-      <w:r>
-        <w:rPr>
-          <w:rFonts w:cs="Lucida Grande"/>
-          <w:color w:val="000000"/>
-        </w:rPr>
-        <w:tab/>
-        <w:t>2.2 FD Methods for Hyperbolic PDEs</w:t>
-      </w:r>
-    </w:p>
-    <w:p>
-      <w:pPr>
-        <w:rPr>
-          <w:rFonts w:cs="Lucida Grande"/>
-          <w:color w:val="000000"/>
-        </w:rPr>
-      </w:pPr>
-      <w:r>
-        <w:rPr>
-          <w:rFonts w:cs="Lucida Grande"/>
-          <w:color w:val="000000"/>
-        </w:rPr>
-        <w:tab/>
-      </w:r>
-      <w:r>
-        <w:rPr>
-          <w:rFonts w:cs="Lucida Grande"/>
-          <w:color w:val="000000"/>
-        </w:rPr>
-        <w:tab/>
-        <w:t>2.2.1 FD Methods for the 1D Linear Advection Equation</w:t>
-      </w:r>
-    </w:p>
-    <w:p>
-      <w:pPr>
-        <w:rPr>
-          <w:rFonts w:cs="Lucida Grande"/>
-          <w:color w:val="000000"/>
-        </w:rPr>
-      </w:pPr>
-      <w:r>
-        <w:rPr>
-          <w:rFonts w:cs="Lucida Grande"/>
-          <w:color w:val="000000"/>
-        </w:rPr>
-        <w:tab/>
-      </w:r>
-      <w:r>
-        <w:rPr>
-          <w:rFonts w:cs="Lucida Grande"/>
-          <w:color w:val="000000"/>
-        </w:rPr>
-        <w:tab/>
-        <w:t>2.2.2 Stability</w:t>
-      </w:r>
-    </w:p>
-    <w:p>
-      <w:pPr>
-        <w:rPr>
-          <w:rFonts w:cs="Lucida Grande"/>
-          <w:color w:val="000000"/>
-        </w:rPr>
-      </w:pPr>
-      <w:r>
-        <w:rPr>
-          <w:rFonts w:cs="Lucida Grande"/>
-          <w:color w:val="000000"/>
-        </w:rPr>
-        <w:tab/>
-      </w:r>
-      <w:r>
-        <w:rPr>
-          <w:rFonts w:cs="Lucida Grande"/>
-          <w:color w:val="000000"/>
-        </w:rPr>
-        <w:tab/>
-      </w:r>
-      <w:r>
-        <w:rPr>
-          <w:rFonts w:cs="Lucida Grande"/>
-          <w:color w:val="000000"/>
-        </w:rPr>
-        <w:tab/>
-        <w:t>* Example: The Forward Upwind Scheme</w:t>
-      </w:r>
-    </w:p>
-    <w:p>
-      <w:pPr>
-        <w:rPr>
-          <w:rFonts w:cs="Lucida Grande"/>
-          <w:color w:val="000000"/>
-        </w:rPr>
-      </w:pPr>
-      <w:r>
-        <w:rPr>
-          <w:rFonts w:cs="Lucida Grande"/>
-          <w:color w:val="000000"/>
-        </w:rPr>
-        <w:tab/>
-      </w:r>
-      <w:r>
-        <w:rPr>
-          <w:rFonts w:cs="Lucida Grande"/>
-          <w:color w:val="000000"/>
-        </w:rPr>
-        <w:tab/>
-      </w:r>
-      <w:r>
-        <w:rPr>
-          <w:rFonts w:cs="Lucida Grande"/>
-          <w:color w:val="000000"/>
-        </w:rPr>
-        <w:tab/>
-        <w:t>* Graphical Techniques for Demonstrating Stability</w:t>
-      </w:r>
-    </w:p>
-    <w:p>
-      <w:pPr>
-        <w:rPr>
-          <w:rFonts w:cs="Lucida Grande"/>
-          <w:color w:val="000000"/>
-        </w:rPr>
-      </w:pPr>
-      <w:r>
-        <w:rPr>
-          <w:rFonts w:cs="Lucida Grande"/>
-          <w:color w:val="000000"/>
-        </w:rPr>
-        <w:tab/>
-      </w:r>
-      <w:r>
-        <w:rPr>
-          <w:rFonts w:cs="Lucida Grande"/>
-          <w:color w:val="000000"/>
-        </w:rPr>
-        <w:tab/>
-      </w:r>
-      <w:r>
-        <w:rPr>
-          <w:rFonts w:cs="Lucida Grande"/>
-          <w:color w:val="000000"/>
-        </w:rPr>
-        <w:tab/>
-        <w:t>* Example: The Backward Central Scheme</w:t>
-      </w:r>
-    </w:p>
-    <w:p>
-      <w:pPr>
-        <w:rPr>
-          <w:rFonts w:cs="Lucida Grande"/>
-          <w:color w:val="000000"/>
-        </w:rPr>
-      </w:pPr>
-      <w:r>
-        <w:rPr>
-          <w:rFonts w:cs="Lucida Grande"/>
-          <w:color w:val="000000"/>
-        </w:rPr>
-        <w:tab/>
-      </w:r>
-      <w:r>
-        <w:rPr>
-          <w:rFonts w:cs="Lucida Grande"/>
-          <w:color w:val="000000"/>
-        </w:rPr>
-        <w:tab/>
-      </w:r>
-      <w:r>
-        <w:rPr>
-          <w:rFonts w:cs="Lucida Grande"/>
-          <w:color w:val="000000"/>
-        </w:rPr>
-        <w:tab/>
-        <w:t>* Discussion</w:t>
-      </w:r>
-    </w:p>
-    <w:p>
-      <w:pPr>
-        <w:rPr>
-          <w:rFonts w:cs="Lucida Grande"/>
-          <w:color w:val="000000"/>
-        </w:rPr>
-      </w:pPr>
-      <w:r>
-        <w:rPr>
-          <w:rFonts w:cs="Lucida Grande"/>
-          <w:color w:val="000000"/>
-        </w:rPr>
-        <w:tab/>
-      </w:r>
-      <w:r>
-        <w:rPr>
-          <w:rFonts w:cs="Lucida Grande"/>
-          <w:color w:val="000000"/>
-        </w:rPr>
-        <w:tab/>
-      </w:r>
-      <w:r>
-        <w:rPr>
-          <w:rFonts w:cs="Lucida Grande"/>
-          <w:color w:val="000000"/>
-        </w:rPr>
-        <w:tab/>
-        <w:t>* Link With the Discrete Fourier Transform</w:t>
-      </w:r>
-    </w:p>
-    <w:p>
-      <w:pPr>
-        <w:rPr>
-          <w:rFonts w:cs="Lucida Grande"/>
-          <w:color w:val="000000"/>
-        </w:rPr>
-      </w:pPr>
-      <w:r>
-        <w:rPr>
-          <w:rFonts w:cs="Lucida Grande"/>
-          <w:color w:val="000000"/>
-        </w:rPr>
-        <w:tab/>
-      </w:r>
-      <w:r>
-        <w:rPr>
-          <w:rFonts w:cs="Lucida Grande"/>
-          <w:color w:val="000000"/>
-        </w:rPr>
-        <w:tab/>
-        <w:t>2.2.3 Dissipation and Dispersion</w:t>
-      </w:r>
-    </w:p>
-    <w:p>
-      <w:pPr>
-        <w:rPr>
-          <w:rFonts w:cs="Lucida Grande"/>
-          <w:color w:val="000000"/>
-        </w:rPr>
-      </w:pPr>
-      <w:r>
-        <w:rPr>
-          <w:rFonts w:cs="Lucida Grande"/>
-          <w:color w:val="000000"/>
-        </w:rPr>
-        <w:tab/>
-      </w:r>
-      <w:r>
-        <w:rPr>
-          <w:rFonts w:cs="Lucida Grande"/>
-          <w:color w:val="000000"/>
-        </w:rPr>
-        <w:tab/>
-      </w:r>
-      <w:r>
-        <w:rPr>
-          <w:rFonts w:cs="Lucida Grande"/>
-          <w:color w:val="000000"/>
-        </w:rPr>
-        <w:tab/>
-        <w:t>* Dissipation and Dispersion for PDEs</w:t>
-      </w:r>
-    </w:p>
-    <w:p>
-      <w:pPr>
-        <w:rPr>
-          <w:rFonts w:cs="Lucida Grande"/>
-          <w:color w:val="000000"/>
-        </w:rPr>
-      </w:pPr>
-      <w:r>
-        <w:rPr>
-          <w:rFonts w:cs="Lucida Grande"/>
-          <w:color w:val="000000"/>
-        </w:rPr>
-        <w:tab/>
-      </w:r>
-      <w:r>
-        <w:rPr>
-          <w:rFonts w:cs="Lucida Grande"/>
-          <w:color w:val="000000"/>
-        </w:rPr>
-        <w:tab/>
-      </w:r>
-      <w:r>
-        <w:rPr>
-          <w:rFonts w:cs="Lucida Grande"/>
-          <w:color w:val="000000"/>
-        </w:rPr>
-        <w:tab/>
-        <w:t>* Dissipation and Dispersion for Difference Formulas</w:t>
-      </w:r>
-    </w:p>
-    <w:p>
-      <w:pPr>
-        <w:rPr>
-          <w:rFonts w:cs="Lucida Grande"/>
-          <w:color w:val="000000"/>
-        </w:rPr>
-      </w:pPr>
-      <w:r>
-        <w:rPr>
-          <w:rFonts w:cs="Lucida Grande"/>
-          <w:color w:val="000000"/>
-        </w:rPr>
-        <w:tab/>
-      </w:r>
-      <w:r>
-        <w:rPr>
-          <w:rFonts w:cs="Lucida Grande"/>
-          <w:color w:val="000000"/>
-        </w:rPr>
-        <w:tab/>
-        <w:t>2.2.4 Finite Difference Methods for the Wave Equation</w:t>
-      </w:r>
-    </w:p>
-    <w:p>
-      <w:pPr>
-        <w:rPr>
-          <w:rFonts w:cs="Lucida Grande"/>
-          <w:color w:val="000000"/>
-        </w:rPr>
-      </w:pPr>
-      <w:r>
-        <w:rPr>
-          <w:rFonts w:cs="Lucida Grande"/>
-          <w:color w:val="000000"/>
-        </w:rPr>
-        <w:tab/>
-      </w:r>
-      <w:r>
-        <w:rPr>
-          <w:rFonts w:cs="Lucida Grande"/>
-          <w:color w:val="000000"/>
-        </w:rPr>
-        <w:tab/>
-      </w:r>
-      <w:r>
-        <w:rPr>
-          <w:rFonts w:cs="Lucida Grande"/>
-          <w:color w:val="000000"/>
-        </w:rPr>
-        <w:tab/>
-        <w:t>* Physical Interpretation of CFL Condition for Explicit Methods</w:t>
-      </w:r>
-    </w:p>
-    <w:p>
-      <w:pPr>
-        <w:rPr>
-          <w:rFonts w:cs="Lucida Grande"/>
-          <w:color w:val="000000"/>
-        </w:rPr>
-      </w:pPr>
-      <w:r>
-        <w:rPr>
-          <w:rFonts w:cs="Lucida Grande"/>
-          <w:color w:val="000000"/>
-        </w:rPr>
-        <w:tab/>
-      </w:r>
-      <w:r>
-        <w:rPr>
-          <w:rFonts w:cs="Lucida Grande"/>
-          <w:color w:val="000000"/>
-        </w:rPr>
-        <w:tab/>
-        <w:t>2.2.5 Finite Difference Methods in 2D and 3D</w:t>
-      </w:r>
-    </w:p>
-    <w:p>
-      <w:pPr>
-        <w:rPr>
-          <w:rFonts w:cs="Lucida Grande"/>
-          <w:color w:val="000000"/>
-        </w:rPr>
-      </w:pPr>
-      <w:r>
-        <w:rPr>
-          <w:rFonts w:cs="Lucida Grande"/>
-          <w:color w:val="000000"/>
-        </w:rPr>
-        <w:tab/>
-        <w:t>2.3 Finite Difference Methods for Parabolic PDEs</w:t>
-      </w:r>
-    </w:p>
-    <w:p>
-      <w:pPr>
-        <w:rPr>
-          <w:rFonts w:cs="Lucida Grande"/>
-          <w:color w:val="000000"/>
-        </w:rPr>
-      </w:pPr>
-      <w:r>
-        <w:rPr>
-          <w:rFonts w:cs="Lucida Grande"/>
-          <w:color w:val="000000"/>
-        </w:rPr>
-        <w:tab/>
-      </w:r>
-      <w:r>
-        <w:rPr>
-          <w:rFonts w:cs="Lucida Grande"/>
-          <w:color w:val="000000"/>
-        </w:rPr>
-        <w:tab/>
-        <w:t>* Stability</w:t>
-      </w:r>
-    </w:p>
-    <w:p>
-      <w:pPr>
-        <w:rPr>
-          <w:rFonts w:cs="Lucida Grande"/>
-          <w:color w:val="000000"/>
-        </w:rPr>
-      </w:pPr>
-      <w:r>
-        <w:rPr>
-          <w:rFonts w:cs="Lucida Grande"/>
-          <w:color w:val="000000"/>
-        </w:rPr>
-        <w:tab/>
-        <w:t>2.4 Finite Difference Convergence Theory for Time-Dependent Problems</w:t>
-      </w:r>
-    </w:p>
-    <w:p>
-      <w:pPr>
-        <w:rPr>
-          <w:rFonts w:cs="Lucida Grande"/>
-          <w:color w:val="000000"/>
-        </w:rPr>
-      </w:pPr>
-      <w:r>
-        <w:rPr>
-          <w:rFonts w:cs="Lucida Grande"/>
-          <w:color w:val="000000"/>
-        </w:rPr>
-        <w:tab/>
-      </w:r>
-      <w:r>
-        <w:rPr>
-          <w:rFonts w:cs="Lucida Grande"/>
-          <w:color w:val="000000"/>
-        </w:rPr>
-        <w:tab/>
-        <w:t>2.4.1 Actual Error, Truncation Error, and Consistency</w:t>
-      </w:r>
-    </w:p>
-    <w:p>
-      <w:pPr>
-        <w:rPr>
-          <w:rFonts w:cs="Lucida Grande"/>
-          <w:color w:val="000000"/>
-        </w:rPr>
-      </w:pPr>
-      <w:r>
-        <w:rPr>
-          <w:rFonts w:cs="Lucida Grande"/>
-          <w:color w:val="000000"/>
-        </w:rPr>
-        <w:tab/>
-      </w:r>
-      <w:r>
-        <w:rPr>
-          <w:rFonts w:cs="Lucida Grande"/>
-          <w:color w:val="000000"/>
-        </w:rPr>
-        <w:tab/>
-        <w:t>2.4.2 Stability and Convergence: Lax Convergence Theorem</w:t>
-      </w:r>
-    </w:p>
-    <w:p>
-      <w:pPr>
-        <w:rPr>
-          <w:rFonts w:cs="Lucida Grande"/>
-          <w:color w:val="000000"/>
-        </w:rPr>
-      </w:pPr>
-      <w:r>
-        <w:rPr>
-          <w:rFonts w:cs="Lucida Grande"/>
-          <w:color w:val="000000"/>
-        </w:rPr>
-        <w:tab/>
-      </w:r>
-      <w:r>
-        <w:rPr>
-          <w:rFonts w:cs="Lucida Grande"/>
-          <w:color w:val="000000"/>
-        </w:rPr>
-        <w:tab/>
-        <w:t>2.4.3 2-Norm Convergence</w:t>
+      </w:r>
+      <w:r>
+        <w:rPr>
+          <w:rFonts w:cs="Lucida Grande"/>
+          <w:color w:val="000000"/>
+        </w:rPr>
+        <w:tab/>
+        <w:t>* Stability, Accuracy, and Consistency</w:t>
+      </w:r>
+    </w:p>
+    <w:p>
+      <w:pPr>
+        <w:rPr>
+          <w:rFonts w:cs="Lucida Grande"/>
+          <w:color w:val="000000"/>
+        </w:rPr>
+      </w:pPr>
+      <w:r>
+        <w:rPr>
+          <w:rFonts w:cs="Lucida Grande"/>
+          <w:color w:val="000000"/>
+        </w:rPr>
+        <w:tab/>
+      </w:r>
+      <w:r>
+        <w:rPr>
+          <w:rFonts w:cs="Lucida Grande"/>
+          <w:color w:val="000000"/>
+        </w:rPr>
+        <w:tab/>
+        <w:t>3.4.3 Numerical Conservation</w:t>
+      </w:r>
+    </w:p>
+    <w:p>
+      <w:pPr>
+        <w:rPr>
+          <w:rFonts w:cs="Lucida Grande"/>
+          <w:color w:val="000000"/>
+        </w:rPr>
+      </w:pPr>
+      <w:r>
+        <w:rPr>
+          <w:rFonts w:cs="Lucida Grande"/>
+          <w:color w:val="000000"/>
+        </w:rPr>
+        <w:tab/>
+      </w:r>
+      <w:r>
+        <w:rPr>
+          <w:rFonts w:cs="Lucida Grande"/>
+          <w:color w:val="000000"/>
+        </w:rPr>
+        <w:tab/>
+        <w:t>3.4.4 FV Methods and the Linear Advection Equation</w:t>
+      </w:r>
+    </w:p>
+    <w:p>
+      <w:pPr>
+        <w:rPr>
+          <w:rFonts w:cs="Lucida Grande"/>
+          <w:color w:val="000000"/>
+        </w:rPr>
+      </w:pPr>
+      <w:r>
+        <w:rPr>
+          <w:rFonts w:cs="Lucida Grande"/>
+          <w:color w:val="000000"/>
+        </w:rPr>
+        <w:tab/>
+        <w:t>3.5 Conservation Laws in Higher Dimensions</w:t>
+      </w:r>
+    </w:p>
+    <w:p>
+      <w:pPr>
+        <w:rPr>
+          <w:rFonts w:cs="Lucida Grande"/>
+          <w:color w:val="000000"/>
+        </w:rPr>
+      </w:pPr>
+      <w:r>
+        <w:rPr>
+          <w:rFonts w:cs="Lucida Grande"/>
+          <w:color w:val="000000"/>
+        </w:rPr>
+        <w:tab/>
+      </w:r>
+      <w:r>
+        <w:rPr>
+          <w:rFonts w:cs="Lucida Grande"/>
+          <w:color w:val="000000"/>
+        </w:rPr>
+        <w:tab/>
+        <w:t>3.5.1 Gauss' Divergence Theorem</w:t>
+      </w:r>
+    </w:p>
+    <w:p>
+      <w:pPr>
+        <w:rPr>
+          <w:rFonts w:cs="Lucida Grande"/>
+          <w:color w:val="000000"/>
+        </w:rPr>
+      </w:pPr>
+      <w:r>
+        <w:rPr>
+          <w:rFonts w:cs="Lucida Grande"/>
+          <w:color w:val="000000"/>
+        </w:rPr>
+        <w:tab/>
+      </w:r>
+      <w:r>
+        <w:rPr>
+          <w:rFonts w:cs="Lucida Grande"/>
+          <w:color w:val="000000"/>
+        </w:rPr>
+        <w:tab/>
+        <w:t>3.5.2 Conservation Laws in Higher Dimension</w:t>
+      </w:r>
+    </w:p>
+    <w:p>
+      <w:pPr>
+        <w:rPr>
+          <w:rFonts w:cs="Lucida Grande"/>
+          <w:color w:val="000000"/>
+        </w:rPr>
+      </w:pPr>
+      <w:r>
+        <w:rPr>
+          <w:rFonts w:cs="Lucida Grande"/>
+          <w:color w:val="000000"/>
+        </w:rPr>
+        <w:tab/>
+      </w:r>
+      <w:r>
+        <w:rPr>
+          <w:rFonts w:cs="Lucida Grande"/>
+          <w:color w:val="000000"/>
+        </w:rPr>
+        <w:tab/>
+        <w:t>3.5.3 Finite Volume Methods in 2D</w:t>
+      </w:r>
+    </w:p>
+    <w:p>
+      <w:pPr>
+        <w:rPr>
+          <w:rFonts w:cs="Lucida Grande"/>
+          <w:color w:val="000000"/>
+        </w:rPr>
+      </w:pPr>
+      <w:r>
+        <w:rPr>
+          <w:rFonts w:cs="Lucida Grande"/>
+          <w:color w:val="000000"/>
+        </w:rPr>
+        <w:tab/>
+        <w:t>3.6 Systems of Conservation Laws</w:t>
       </w:r>
     </w:p>
     <w:p>
@@ -10238,7 +11001,7 @@
           <w:b/>
           <w:color w:val="000000"/>
         </w:rPr>
-        <w:t>3. Finite Volume Methods for Nonlinear Hyperbolic Conservation Laws</w:t>
+        <w:t>4. Finite Element Methods for Elliptic Problems</w:t>
       </w:r>
     </w:p>
     <w:p>
@@ -10261,408 +11024,597 @@
           <w:rFonts w:cs="Lucida Grande"/>
           <w:color w:val="000000"/>
         </w:rPr>
-        <w:t>3.1 Characteristic Curves</w:t>
-      </w:r>
-    </w:p>
-    <w:p>
-      <w:pPr>
-        <w:rPr>
-          <w:rFonts w:cs="Lucida Grande"/>
-          <w:color w:val="000000"/>
-        </w:rPr>
-      </w:pPr>
-      <w:r>
-        <w:rPr>
-          <w:rFonts w:cs="Lucida Grande"/>
-          <w:color w:val="000000"/>
-        </w:rPr>
-        <w:tab/>
-        <w:t>3.2 1D Conservation Laws and the Burgers' Equation</w:t>
-      </w:r>
-    </w:p>
-    <w:p>
-      <w:pPr>
-        <w:rPr>
-          <w:rFonts w:cs="Lucida Grande"/>
-          <w:color w:val="000000"/>
-        </w:rPr>
-      </w:pPr>
-      <w:r>
-        <w:rPr>
-          <w:rFonts w:cs="Lucida Grande"/>
-          <w:color w:val="000000"/>
-        </w:rPr>
-        <w:tab/>
-      </w:r>
-      <w:r>
-        <w:rPr>
-          <w:rFonts w:cs="Lucida Grande"/>
-          <w:color w:val="000000"/>
-        </w:rPr>
-        <w:tab/>
-        <w:t>3.2.1 Integral Forms of Conservation Laws</w:t>
-      </w:r>
-    </w:p>
-    <w:p>
-      <w:pPr>
-        <w:rPr>
-          <w:rFonts w:cs="Lucida Grande"/>
-          <w:color w:val="000000"/>
-        </w:rPr>
-      </w:pPr>
-      <w:r>
-        <w:rPr>
-          <w:rFonts w:cs="Lucida Grande"/>
-          <w:color w:val="000000"/>
-        </w:rPr>
-        <w:tab/>
-      </w:r>
-      <w:r>
-        <w:rPr>
-          <w:rFonts w:cs="Lucida Grande"/>
-          <w:color w:val="000000"/>
-        </w:rPr>
-        <w:tab/>
-        <w:t>3.2.2 Characteristic Curves of the Burgers' Equation</w:t>
-      </w:r>
-    </w:p>
-    <w:p>
-      <w:pPr>
-        <w:rPr>
-          <w:rFonts w:cs="Lucida Grande"/>
-          <w:color w:val="000000"/>
-        </w:rPr>
-      </w:pPr>
-      <w:r>
-        <w:rPr>
-          <w:rFonts w:cs="Lucida Grande"/>
-          <w:color w:val="000000"/>
-        </w:rPr>
-        <w:tab/>
-      </w:r>
-      <w:r>
-        <w:rPr>
-          <w:rFonts w:cs="Lucida Grande"/>
-          <w:color w:val="000000"/>
-        </w:rPr>
-        <w:tab/>
-        <w:t>3.2.3 Shock Speed: The Rankine-Hugoniot Relation</w:t>
-      </w:r>
-    </w:p>
-    <w:p>
-      <w:pPr>
-        <w:rPr>
-          <w:rFonts w:cs="Lucida Grande"/>
-          <w:color w:val="000000"/>
-        </w:rPr>
-      </w:pPr>
-      <w:r>
-        <w:rPr>
-          <w:rFonts w:cs="Lucida Grande"/>
-          <w:color w:val="000000"/>
-        </w:rPr>
-        <w:tab/>
-        <w:t>3.3 Problems with FD Methods for Hyperbolic Conservation Laws</w:t>
-      </w:r>
-    </w:p>
-    <w:p>
-      <w:pPr>
-        <w:rPr>
-          <w:rFonts w:cs="Lucida Grande"/>
-          <w:color w:val="000000"/>
-        </w:rPr>
-      </w:pPr>
-      <w:r>
-        <w:rPr>
-          <w:rFonts w:cs="Lucida Grande"/>
-          <w:color w:val="000000"/>
-        </w:rPr>
-        <w:tab/>
-      </w:r>
-      <w:r>
-        <w:rPr>
-          <w:rFonts w:cs="Lucida Grande"/>
-          <w:color w:val="000000"/>
-        </w:rPr>
-        <w:tab/>
-        <w:t>3.3.1 Problem 1: Oscillations When Solution is Discontinuous</w:t>
-      </w:r>
-    </w:p>
-    <w:p>
-      <w:pPr>
-        <w:rPr>
-          <w:rFonts w:cs="Lucida Grande"/>
-          <w:color w:val="000000"/>
-        </w:rPr>
-      </w:pPr>
-      <w:r>
-        <w:rPr>
-          <w:rFonts w:cs="Lucida Grande"/>
-          <w:color w:val="000000"/>
-        </w:rPr>
-        <w:tab/>
-      </w:r>
-      <w:r>
-        <w:rPr>
-          <w:rFonts w:cs="Lucida Grande"/>
-          <w:color w:val="000000"/>
-        </w:rPr>
-        <w:tab/>
-        <w:t>3.3.2 Problem 2: Standard FD Methods Can Give the Wrong Shock</w:t>
-      </w:r>
-    </w:p>
-    <w:p>
-      <w:pPr>
-        <w:rPr>
-          <w:rFonts w:cs="Lucida Grande"/>
-          <w:color w:val="000000"/>
-        </w:rPr>
-      </w:pPr>
-      <w:r>
-        <w:rPr>
-          <w:rFonts w:cs="Lucida Grande"/>
-          <w:color w:val="000000"/>
-        </w:rPr>
-        <w:t xml:space="preserve">                                      Speeds</w:t>
-      </w:r>
-    </w:p>
-    <w:p>
-      <w:pPr>
-        <w:rPr>
-          <w:rFonts w:cs="Lucida Grande"/>
-          <w:color w:val="000000"/>
-        </w:rPr>
-      </w:pPr>
-      <w:r>
-        <w:rPr>
-          <w:rFonts w:cs="Lucida Grande"/>
-          <w:color w:val="000000"/>
-        </w:rPr>
-        <w:tab/>
-        <w:t>3.4 Finite Volume Methods</w:t>
-      </w:r>
-    </w:p>
-    <w:p>
-      <w:pPr>
-        <w:rPr>
-          <w:rFonts w:cs="Lucida Grande"/>
-          <w:color w:val="000000"/>
-        </w:rPr>
-      </w:pPr>
-      <w:r>
-        <w:rPr>
-          <w:rFonts w:cs="Lucida Grande"/>
-          <w:color w:val="000000"/>
-        </w:rPr>
-        <w:tab/>
-      </w:r>
-      <w:r>
-        <w:rPr>
-          <w:rFonts w:cs="Lucida Grande"/>
-          <w:color w:val="000000"/>
-        </w:rPr>
-        <w:tab/>
-        <w:t>3.4.1 The Finite Volume Principle</w:t>
-      </w:r>
-    </w:p>
-    <w:p>
-      <w:pPr>
-        <w:rPr>
-          <w:rFonts w:cs="Lucida Grande"/>
-          <w:color w:val="000000"/>
-        </w:rPr>
-      </w:pPr>
-      <w:r>
-        <w:rPr>
-          <w:rFonts w:cs="Lucida Grande"/>
-          <w:color w:val="000000"/>
-        </w:rPr>
-        <w:tab/>
-      </w:r>
-      <w:r>
-        <w:rPr>
-          <w:rFonts w:cs="Lucida Grande"/>
-          <w:color w:val="000000"/>
-        </w:rPr>
-        <w:tab/>
-        <w:t>3.4.2 The Local Lax-Friedrichs Method in 1D</w:t>
-      </w:r>
-    </w:p>
-    <w:p>
-      <w:pPr>
-        <w:rPr>
-          <w:rFonts w:cs="Lucida Grande"/>
-          <w:color w:val="000000"/>
-        </w:rPr>
-      </w:pPr>
-      <w:r>
-        <w:rPr>
-          <w:rFonts w:cs="Lucida Grande"/>
-          <w:color w:val="000000"/>
-        </w:rPr>
-        <w:tab/>
-      </w:r>
-      <w:r>
-        <w:rPr>
-          <w:rFonts w:cs="Lucida Grande"/>
-          <w:color w:val="000000"/>
-        </w:rPr>
-        <w:tab/>
-      </w:r>
-      <w:r>
-        <w:rPr>
-          <w:rFonts w:cs="Lucida Grande"/>
-          <w:color w:val="000000"/>
-        </w:rPr>
-        <w:tab/>
-        <w:t>* Stability, Accuracy, and Consistency</w:t>
-      </w:r>
-    </w:p>
-    <w:p>
-      <w:pPr>
-        <w:rPr>
-          <w:rFonts w:cs="Lucida Grande"/>
-          <w:color w:val="000000"/>
-        </w:rPr>
-      </w:pPr>
-      <w:r>
-        <w:rPr>
-          <w:rFonts w:cs="Lucida Grande"/>
-          <w:color w:val="000000"/>
-        </w:rPr>
-        <w:tab/>
-      </w:r>
-      <w:r>
-        <w:rPr>
-          <w:rFonts w:cs="Lucida Grande"/>
-          <w:color w:val="000000"/>
-        </w:rPr>
-        <w:tab/>
-        <w:t>3.4.3 Numerical Conservation</w:t>
-      </w:r>
-    </w:p>
-    <w:p>
-      <w:pPr>
-        <w:rPr>
-          <w:rFonts w:cs="Lucida Grande"/>
-          <w:color w:val="000000"/>
-        </w:rPr>
-      </w:pPr>
-      <w:r>
-        <w:rPr>
-          <w:rFonts w:cs="Lucida Grande"/>
-          <w:color w:val="000000"/>
-        </w:rPr>
-        <w:tab/>
-      </w:r>
-      <w:r>
-        <w:rPr>
-          <w:rFonts w:cs="Lucida Grande"/>
-          <w:color w:val="000000"/>
-        </w:rPr>
-        <w:tab/>
-        <w:t>3.4.4 FV Methods and the Linear Advection Equation</w:t>
-      </w:r>
-    </w:p>
-    <w:p>
-      <w:pPr>
-        <w:rPr>
-          <w:rFonts w:cs="Lucida Grande"/>
-          <w:color w:val="000000"/>
-        </w:rPr>
-      </w:pPr>
-      <w:r>
-        <w:rPr>
-          <w:rFonts w:cs="Lucida Grande"/>
-          <w:color w:val="000000"/>
-        </w:rPr>
-        <w:tab/>
-        <w:t>3.5 Conservation Laws in Higher Dimensions</w:t>
-      </w:r>
-    </w:p>
-    <w:p>
-      <w:pPr>
-        <w:rPr>
-          <w:rFonts w:cs="Lucida Grande"/>
-          <w:color w:val="000000"/>
-        </w:rPr>
-      </w:pPr>
-      <w:r>
-        <w:rPr>
-          <w:rFonts w:cs="Lucida Grande"/>
-          <w:color w:val="000000"/>
-        </w:rPr>
-        <w:tab/>
-      </w:r>
-      <w:r>
-        <w:rPr>
-          <w:rFonts w:cs="Lucida Grande"/>
-          <w:color w:val="000000"/>
-        </w:rPr>
-        <w:tab/>
-        <w:t>3.5.1 Gauss' Divergence Theorem</w:t>
-      </w:r>
-    </w:p>
-    <w:p>
-      <w:pPr>
-        <w:rPr>
-          <w:rFonts w:cs="Lucida Grande"/>
-          <w:color w:val="000000"/>
-        </w:rPr>
-      </w:pPr>
-      <w:r>
-        <w:rPr>
-          <w:rFonts w:cs="Lucida Grande"/>
-          <w:color w:val="000000"/>
-        </w:rPr>
-        <w:tab/>
-      </w:r>
-      <w:r>
-        <w:rPr>
-          <w:rFonts w:cs="Lucida Grande"/>
-          <w:color w:val="000000"/>
-        </w:rPr>
-        <w:tab/>
-        <w:t>3.5.2 Conservation Laws in Higher Dimension</w:t>
-      </w:r>
-    </w:p>
-    <w:p>
-      <w:pPr>
-        <w:rPr>
-          <w:rFonts w:cs="Lucida Grande"/>
-          <w:color w:val="000000"/>
-        </w:rPr>
-      </w:pPr>
-      <w:r>
-        <w:rPr>
-          <w:rFonts w:cs="Lucida Grande"/>
-          <w:color w:val="000000"/>
-        </w:rPr>
-        <w:tab/>
-      </w:r>
-      <w:r>
-        <w:rPr>
-          <w:rFonts w:cs="Lucida Grande"/>
-          <w:color w:val="000000"/>
-        </w:rPr>
-        <w:tab/>
-        <w:t>3.5.3 Finite Volume Methods in 2D</w:t>
-      </w:r>
-    </w:p>
-    <w:p>
-      <w:pPr>
-        <w:rPr>
-          <w:rFonts w:cs="Lucida Grande"/>
-          <w:color w:val="000000"/>
-        </w:rPr>
-      </w:pPr>
-      <w:r>
-        <w:rPr>
-          <w:rFonts w:cs="Lucida Grande"/>
-          <w:color w:val="000000"/>
-        </w:rPr>
-        <w:tab/>
-        <w:t>3.6 Systems of Conservation Laws</w:t>
+        <w:t>4.1 An Introductory Example</w:t>
+      </w:r>
+    </w:p>
+    <w:p>
+      <w:pPr>
+        <w:rPr>
+          <w:rFonts w:cs="Lucida Grande"/>
+          <w:color w:val="000000"/>
+        </w:rPr>
+      </w:pPr>
+      <w:r>
+        <w:rPr>
+          <w:rFonts w:cs="Lucida Grande"/>
+          <w:color w:val="000000"/>
+        </w:rPr>
+        <w:tab/>
+        <w:t>4.2 The 1D Model Problem</w:t>
+      </w:r>
+    </w:p>
+    <w:p>
+      <w:pPr>
+        <w:rPr>
+          <w:rFonts w:cs="Lucida Grande"/>
+          <w:color w:val="000000"/>
+        </w:rPr>
+      </w:pPr>
+      <w:r>
+        <w:rPr>
+          <w:rFonts w:cs="Lucida Grande"/>
+          <w:color w:val="000000"/>
+        </w:rPr>
+        <w:tab/>
+      </w:r>
+      <w:r>
+        <w:rPr>
+          <w:rFonts w:cs="Lucida Grande"/>
+          <w:color w:val="000000"/>
+        </w:rPr>
+        <w:tab/>
+        <w:t>4.2.1 Weighted Residual Form and Weak Form</w:t>
+      </w:r>
+    </w:p>
+    <w:p>
+      <w:pPr>
+        <w:rPr>
+          <w:rFonts w:cs="Lucida Grande"/>
+          <w:color w:val="000000"/>
+        </w:rPr>
+      </w:pPr>
+      <w:r>
+        <w:rPr>
+          <w:rFonts w:cs="Lucida Grande"/>
+          <w:color w:val="000000"/>
+        </w:rPr>
+        <w:tab/>
+      </w:r>
+      <w:r>
+        <w:rPr>
+          <w:rFonts w:cs="Lucida Grande"/>
+          <w:color w:val="000000"/>
+        </w:rPr>
+        <w:tab/>
+      </w:r>
+      <w:r>
+        <w:rPr>
+          <w:rFonts w:cs="Lucida Grande"/>
+          <w:color w:val="000000"/>
+        </w:rPr>
+        <w:tab/>
+        <w:t>* The Weighted Residual Form of the ODE</w:t>
+      </w:r>
+    </w:p>
+    <w:p>
+      <w:pPr>
+        <w:rPr>
+          <w:rFonts w:cs="Lucida Grande"/>
+          <w:color w:val="000000"/>
+        </w:rPr>
+      </w:pPr>
+      <w:r>
+        <w:rPr>
+          <w:rFonts w:cs="Lucida Grande"/>
+          <w:color w:val="000000"/>
+        </w:rPr>
+        <w:tab/>
+      </w:r>
+      <w:r>
+        <w:rPr>
+          <w:rFonts w:cs="Lucida Grande"/>
+          <w:color w:val="000000"/>
+        </w:rPr>
+        <w:tab/>
+      </w:r>
+      <w:r>
+        <w:rPr>
+          <w:rFonts w:cs="Lucida Grande"/>
+          <w:color w:val="000000"/>
+        </w:rPr>
+        <w:tab/>
+        <w:t>* The Weak Form of the ODE</w:t>
+      </w:r>
+    </w:p>
+    <w:p>
+      <w:pPr>
+        <w:rPr>
+          <w:rFonts w:cs="Lucida Grande"/>
+          <w:color w:val="000000"/>
+        </w:rPr>
+      </w:pPr>
+      <w:r>
+        <w:rPr>
+          <w:rFonts w:cs="Lucida Grande"/>
+          <w:color w:val="000000"/>
+        </w:rPr>
+        <w:tab/>
+      </w:r>
+      <w:r>
+        <w:rPr>
+          <w:rFonts w:cs="Lucida Grande"/>
+          <w:color w:val="000000"/>
+        </w:rPr>
+        <w:tab/>
+      </w:r>
+      <w:r>
+        <w:rPr>
+          <w:rFonts w:cs="Lucida Grande"/>
+          <w:color w:val="000000"/>
+        </w:rPr>
+        <w:tab/>
+        <w:t>* The Difference Between the Forms of the ODE</w:t>
+      </w:r>
+    </w:p>
+    <w:p>
+      <w:pPr>
+        <w:rPr>
+          <w:rFonts w:cs="Lucida Grande"/>
+          <w:color w:val="000000"/>
+        </w:rPr>
+      </w:pPr>
+      <w:r>
+        <w:rPr>
+          <w:rFonts w:cs="Lucida Grande"/>
+          <w:color w:val="000000"/>
+        </w:rPr>
+        <w:tab/>
+      </w:r>
+      <w:r>
+        <w:rPr>
+          <w:rFonts w:cs="Lucida Grande"/>
+          <w:color w:val="000000"/>
+        </w:rPr>
+        <w:tab/>
+        <w:t>4.2.2 Discrete Weak Form</w:t>
+      </w:r>
+    </w:p>
+    <w:p>
+      <w:pPr>
+        <w:rPr>
+          <w:rFonts w:cs="Lucida Grande"/>
+          <w:color w:val="000000"/>
+        </w:rPr>
+      </w:pPr>
+      <w:r>
+        <w:rPr>
+          <w:rFonts w:cs="Lucida Grande"/>
+          <w:color w:val="000000"/>
+        </w:rPr>
+        <w:tab/>
+      </w:r>
+      <w:r>
+        <w:rPr>
+          <w:rFonts w:cs="Lucida Grande"/>
+          <w:color w:val="000000"/>
+        </w:rPr>
+        <w:tab/>
+      </w:r>
+      <w:r>
+        <w:rPr>
+          <w:rFonts w:cs="Lucida Grande"/>
+          <w:color w:val="000000"/>
+        </w:rPr>
+        <w:tab/>
+        <w:t>* Matrix Form of the Discrete ODE Problem</w:t>
+      </w:r>
+    </w:p>
+    <w:p>
+      <w:pPr>
+        <w:rPr>
+          <w:rFonts w:cs="Lucida Grande"/>
+          <w:color w:val="000000"/>
+        </w:rPr>
+      </w:pPr>
+      <w:r>
+        <w:rPr>
+          <w:rFonts w:cs="Lucida Grande"/>
+          <w:color w:val="000000"/>
+        </w:rPr>
+        <w:tab/>
+      </w:r>
+      <w:r>
+        <w:rPr>
+          <w:rFonts w:cs="Lucida Grande"/>
+          <w:color w:val="000000"/>
+        </w:rPr>
+        <w:tab/>
+        <w:t>4.2.3 Choice of Basis Functions</w:t>
+      </w:r>
+    </w:p>
+    <w:p>
+      <w:pPr>
+        <w:rPr>
+          <w:rFonts w:cs="Lucida Grande"/>
+          <w:color w:val="000000"/>
+        </w:rPr>
+      </w:pPr>
+      <w:r>
+        <w:rPr>
+          <w:rFonts w:cs="Lucida Grande"/>
+          <w:color w:val="000000"/>
+        </w:rPr>
+        <w:tab/>
+      </w:r>
+      <w:r>
+        <w:rPr>
+          <w:rFonts w:cs="Lucida Grande"/>
+          <w:color w:val="000000"/>
+        </w:rPr>
+        <w:tab/>
+      </w:r>
+      <w:r>
+        <w:rPr>
+          <w:rFonts w:cs="Lucida Grande"/>
+          <w:color w:val="000000"/>
+        </w:rPr>
+        <w:tab/>
+        <w:t>* The Tent Functions as Basis Functions</w:t>
+      </w:r>
+    </w:p>
+    <w:p>
+      <w:pPr>
+        <w:rPr>
+          <w:rFonts w:cs="Lucida Grande"/>
+          <w:color w:val="000000"/>
+        </w:rPr>
+      </w:pPr>
+      <w:r>
+        <w:rPr>
+          <w:rFonts w:cs="Lucida Grande"/>
+          <w:color w:val="000000"/>
+        </w:rPr>
+        <w:tab/>
+        <w:t>4.3 The 2D Model Problem</w:t>
+      </w:r>
+    </w:p>
+    <w:p>
+      <w:pPr>
+        <w:rPr>
+          <w:rFonts w:cs="Lucida Grande"/>
+          <w:color w:val="000000"/>
+        </w:rPr>
+      </w:pPr>
+      <w:r>
+        <w:rPr>
+          <w:rFonts w:cs="Lucida Grande"/>
+          <w:color w:val="000000"/>
+        </w:rPr>
+        <w:tab/>
+      </w:r>
+      <w:r>
+        <w:rPr>
+          <w:rFonts w:cs="Lucida Grande"/>
+          <w:color w:val="000000"/>
+        </w:rPr>
+        <w:tab/>
+        <w:t>4.3.1 Weighted Residual Form and Weak Form</w:t>
+      </w:r>
+    </w:p>
+    <w:p>
+      <w:pPr>
+        <w:rPr>
+          <w:rFonts w:cs="Lucida Grande"/>
+          <w:color w:val="000000"/>
+        </w:rPr>
+      </w:pPr>
+      <w:r>
+        <w:rPr>
+          <w:rFonts w:cs="Lucida Grande"/>
+          <w:color w:val="000000"/>
+        </w:rPr>
+        <w:tab/>
+      </w:r>
+      <w:r>
+        <w:rPr>
+          <w:rFonts w:cs="Lucida Grande"/>
+          <w:color w:val="000000"/>
+        </w:rPr>
+        <w:tab/>
+        <w:t>4.3.2 Discrete Weak Form</w:t>
+      </w:r>
+    </w:p>
+    <w:p>
+      <w:pPr>
+        <w:rPr>
+          <w:rFonts w:cs="Lucida Grande"/>
+          <w:color w:val="000000"/>
+        </w:rPr>
+      </w:pPr>
+      <w:r>
+        <w:rPr>
+          <w:rFonts w:cs="Lucida Grande"/>
+          <w:color w:val="000000"/>
+        </w:rPr>
+        <w:tab/>
+      </w:r>
+      <w:r>
+        <w:rPr>
+          <w:rFonts w:cs="Lucida Grande"/>
+          <w:color w:val="000000"/>
+        </w:rPr>
+        <w:tab/>
+      </w:r>
+      <w:r>
+        <w:rPr>
+          <w:rFonts w:cs="Lucida Grande"/>
+          <w:color w:val="000000"/>
+        </w:rPr>
+        <w:tab/>
+        <w:t>* Matrix Form of the Discrete PDE Problem</w:t>
+      </w:r>
+    </w:p>
+    <w:p>
+      <w:pPr>
+        <w:rPr>
+          <w:rFonts w:cs="Lucida Grande"/>
+          <w:color w:val="000000"/>
+        </w:rPr>
+      </w:pPr>
+      <w:r>
+        <w:rPr>
+          <w:rFonts w:cs="Lucida Grande"/>
+          <w:color w:val="000000"/>
+        </w:rPr>
+        <w:tab/>
+      </w:r>
+      <w:r>
+        <w:rPr>
+          <w:rFonts w:cs="Lucida Grande"/>
+          <w:color w:val="000000"/>
+        </w:rPr>
+        <w:tab/>
+        <w:t>4.3.3 Simple in 2D</w:t>
+      </w:r>
+    </w:p>
+    <w:p>
+      <w:pPr>
+        <w:rPr>
+          <w:rFonts w:cs="Lucida Grande"/>
+          <w:color w:val="000000"/>
+        </w:rPr>
+      </w:pPr>
+      <w:r>
+        <w:rPr>
+          <w:rFonts w:cs="Lucida Grande"/>
+          <w:color w:val="000000"/>
+        </w:rPr>
+        <w:tab/>
+      </w:r>
+      <w:r>
+        <w:rPr>
+          <w:rFonts w:cs="Lucida Grande"/>
+          <w:color w:val="000000"/>
+        </w:rPr>
+        <w:tab/>
+      </w:r>
+      <w:r>
+        <w:rPr>
+          <w:rFonts w:cs="Lucida Grande"/>
+          <w:color w:val="000000"/>
+        </w:rPr>
+        <w:tab/>
+        <w:t>* Constructing the Global Stiffness Matrix and Load Vector</w:t>
+      </w:r>
+    </w:p>
+    <w:p>
+      <w:pPr>
+        <w:rPr>
+          <w:rFonts w:cs="Lucida Grande"/>
+          <w:color w:val="000000"/>
+        </w:rPr>
+      </w:pPr>
+      <w:r>
+        <w:rPr>
+          <w:rFonts w:cs="Lucida Grande"/>
+          <w:color w:val="000000"/>
+        </w:rPr>
+        <w:tab/>
+      </w:r>
+      <w:r>
+        <w:rPr>
+          <w:rFonts w:cs="Lucida Grande"/>
+          <w:color w:val="000000"/>
+        </w:rPr>
+        <w:tab/>
+      </w:r>
+      <w:r>
+        <w:rPr>
+          <w:rFonts w:cs="Lucida Grande"/>
+          <w:color w:val="000000"/>
+        </w:rPr>
+        <w:tab/>
+        <w:t>* Pseduo-Code</w:t>
+      </w:r>
+    </w:p>
+    <w:p>
+      <w:pPr>
+        <w:rPr>
+          <w:rFonts w:cs="Lucida Grande"/>
+          <w:color w:val="000000"/>
+        </w:rPr>
+      </w:pPr>
+      <w:r>
+        <w:rPr>
+          <w:rFonts w:cs="Lucida Grande"/>
+          <w:color w:val="000000"/>
+        </w:rPr>
+        <w:tab/>
+        <w:t>4.4 Neumann Boundary Conditions</w:t>
+      </w:r>
+    </w:p>
+    <w:p>
+      <w:pPr>
+        <w:rPr>
+          <w:rFonts w:cs="Lucida Grande"/>
+          <w:i/>
+          <w:color w:val="000000"/>
+        </w:rPr>
+      </w:pPr>
+      <w:r>
+        <w:rPr>
+          <w:rFonts w:cs="Lucida Grande"/>
+          <w:color w:val="000000"/>
+        </w:rPr>
+        <w:tab/>
+      </w:r>
+      <w:r>
+        <w:rPr>
+          <w:rFonts w:cs="Lucida Grande"/>
+          <w:color w:val="000000"/>
+        </w:rPr>
+        <w:tab/>
+        <w:t xml:space="preserve">4.4.1 Compatibility Between </w:t>
+      </w:r>
+      <w:r>
+        <w:rPr>
+          <w:rFonts w:cs="Lucida Grande"/>
+          <w:i/>
+          <w:color w:val="000000"/>
+        </w:rPr>
+        <w:t xml:space="preserve">h </w:t>
+      </w:r>
+      <w:r>
+        <w:rPr>
+          <w:rFonts w:cs="Lucida Grande"/>
+          <w:color w:val="000000"/>
+        </w:rPr>
+        <w:t xml:space="preserve">and </w:t>
+      </w:r>
+      <w:r>
+        <w:rPr>
+          <w:rFonts w:cs="Lucida Grande"/>
+          <w:i/>
+          <w:color w:val="000000"/>
+        </w:rPr>
+        <w:t>f</w:t>
+      </w:r>
+    </w:p>
+    <w:p>
+      <w:pPr>
+        <w:rPr>
+          <w:rFonts w:cs="Lucida Grande"/>
+          <w:color w:val="000000"/>
+        </w:rPr>
+      </w:pPr>
+      <w:r>
+        <w:rPr>
+          <w:rFonts w:cs="Lucida Grande"/>
+          <w:i/>
+          <w:color w:val="000000"/>
+        </w:rPr>
+        <w:tab/>
+      </w:r>
+      <w:r>
+        <w:rPr>
+          <w:rFonts w:cs="Lucida Grande"/>
+          <w:i/>
+          <w:color w:val="000000"/>
+        </w:rPr>
+        <w:tab/>
+      </w:r>
+      <w:r>
+        <w:rPr>
+          <w:rFonts w:cs="Lucida Grande"/>
+          <w:color w:val="000000"/>
+        </w:rPr>
+        <w:t>4.4.2 Weighted Residual Form and Weak Form</w:t>
+      </w:r>
+    </w:p>
+    <w:p>
+      <w:pPr>
+        <w:rPr>
+          <w:rFonts w:cs="Lucida Grande"/>
+          <w:color w:val="000000"/>
+        </w:rPr>
+      </w:pPr>
+      <w:r>
+        <w:rPr>
+          <w:rFonts w:cs="Lucida Grande"/>
+          <w:color w:val="000000"/>
+        </w:rPr>
+        <w:tab/>
+      </w:r>
+      <w:r>
+        <w:rPr>
+          <w:rFonts w:cs="Lucida Grande"/>
+          <w:color w:val="000000"/>
+        </w:rPr>
+        <w:tab/>
+        <w:t>4.4.3 Discrete Weak Form</w:t>
+      </w:r>
+    </w:p>
+    <w:p>
+      <w:pPr>
+        <w:rPr>
+          <w:rFonts w:cs="Lucida Grande"/>
+          <w:color w:val="000000"/>
+        </w:rPr>
+      </w:pPr>
+    </w:p>
+    <w:p>
+      <w:pPr>
+        <w:rPr>
+          <w:rFonts w:cs="Lucida Grande"/>
+          <w:color w:val="000000"/>
+        </w:rPr>
+      </w:pPr>
+      <w:r>
+        <w:rPr>
+          <w:rFonts w:cs="Lucida Grande"/>
+          <w:color w:val="000000"/>
+        </w:rPr>
+        <w:t>______________________________________________________________________________________________</w:t>
+      </w:r>
+    </w:p>
+    <w:p>
+      <w:pPr>
+        <w:rPr>
+          <w:rFonts w:cs="Lucida Grande"/>
+          <w:color w:val="000000"/>
+        </w:rPr>
+      </w:pPr>
+    </w:p>
+    <w:p>
+      <w:pPr>
+        <w:rPr>
+          <w:rFonts w:cs="Lucida Grande"/>
+          <w:color w:val="000000"/>
+        </w:rPr>
+      </w:pPr>
+      <w:r>
+        <w:rPr>
+          <w:rFonts w:cs="Lucida Grande"/>
+          <w:color w:val="000000"/>
+        </w:rPr>
+        <w:t>124/351 (35.3%)</w:t>
+      </w:r>
+    </w:p>
+    <w:p>
+      <w:pPr>
+        <w:rPr>
+          <w:rFonts w:cs="Lucida Grande"/>
+          <w:color w:val="000000"/>
+          <w:u w:val="single"/>
+        </w:rPr>
+      </w:pPr>
+      <w:r>
+        <w:rPr>
+          <w:rFonts w:cs="Lucida Grande"/>
+          <w:color w:val="000000"/>
+          <w:u w:val="single"/>
+        </w:rPr>
+        <w:t>Understanding and Implementing the Finite Element Method (1st Edition)</w:t>
       </w:r>
     </w:p>
     <w:p>
@@ -10679,7 +11631,7 @@
           <w:b/>
           <w:color w:val="000000"/>
         </w:rPr>
-        <w:t>4. Finite Element Methods for Elliptic Problems</w:t>
+        <w:t>I. The Basic Framework for Stationary Problems</w:t>
       </w:r>
     </w:p>
     <w:p>
@@ -10702,106 +11654,433 @@
           <w:rFonts w:cs="Lucida Grande"/>
           <w:color w:val="000000"/>
         </w:rPr>
-        <w:t>4.1 An Introductory Example</w:t>
-      </w:r>
-    </w:p>
-    <w:p>
-      <w:pPr>
-        <w:rPr>
-          <w:rFonts w:cs="Lucida Grande"/>
-          <w:color w:val="000000"/>
-        </w:rPr>
-      </w:pPr>
-      <w:r>
-        <w:rPr>
-          <w:rFonts w:cs="Lucida Grande"/>
-          <w:color w:val="000000"/>
-        </w:rPr>
-        <w:tab/>
-        <w:t>4.2 The 1D Model Problem</w:t>
-      </w:r>
-    </w:p>
-    <w:p>
-      <w:pPr>
-        <w:rPr>
-          <w:rFonts w:cs="Lucida Grande"/>
-          <w:color w:val="000000"/>
-        </w:rPr>
-      </w:pPr>
-      <w:r>
-        <w:rPr>
-          <w:rFonts w:cs="Lucida Grande"/>
-          <w:color w:val="000000"/>
-        </w:rPr>
-        <w:tab/>
-      </w:r>
-      <w:r>
-        <w:rPr>
-          <w:rFonts w:cs="Lucida Grande"/>
-          <w:color w:val="000000"/>
-        </w:rPr>
-        <w:tab/>
-        <w:t>4.2.1 Weighted Residual Form and Weak Form</w:t>
-      </w:r>
-    </w:p>
-    <w:p>
-      <w:pPr>
-        <w:rPr>
-          <w:rFonts w:cs="Lucida Grande"/>
-          <w:color w:val="000000"/>
-        </w:rPr>
-      </w:pPr>
-      <w:r>
-        <w:rPr>
-          <w:rFonts w:cs="Lucida Grande"/>
-          <w:color w:val="000000"/>
-        </w:rPr>
-        <w:tab/>
-      </w:r>
-      <w:r>
-        <w:rPr>
-          <w:rFonts w:cs="Lucida Grande"/>
-          <w:color w:val="000000"/>
-        </w:rPr>
-        <w:tab/>
-      </w:r>
-      <w:r>
-        <w:rPr>
-          <w:rFonts w:cs="Lucida Grande"/>
-          <w:color w:val="000000"/>
-        </w:rPr>
-        <w:tab/>
-        <w:t>* The Weighted Residual Form of the ODE</w:t>
-      </w:r>
-    </w:p>
-    <w:p>
-      <w:pPr>
-        <w:rPr>
-          <w:rFonts w:cs="Lucida Grande"/>
-          <w:color w:val="000000"/>
-        </w:rPr>
-      </w:pPr>
-      <w:r>
-        <w:rPr>
-          <w:rFonts w:cs="Lucida Grande"/>
-          <w:color w:val="000000"/>
-        </w:rPr>
-        <w:tab/>
-      </w:r>
-      <w:r>
-        <w:rPr>
-          <w:rFonts w:cs="Lucida Grande"/>
-          <w:color w:val="000000"/>
-        </w:rPr>
-        <w:tab/>
-      </w:r>
-      <w:r>
-        <w:rPr>
-          <w:rFonts w:cs="Lucida Grande"/>
-          <w:color w:val="000000"/>
-        </w:rPr>
-        <w:tab/>
-        <w:t>* The Weak Form of the ODE</w:t>
+        <w:t>1. Some Model PDEs</w:t>
+      </w:r>
+    </w:p>
+    <w:p>
+      <w:pPr>
+        <w:rPr>
+          <w:rFonts w:cs="Lucida Grande"/>
+          <w:color w:val="000000"/>
+        </w:rPr>
+      </w:pPr>
+      <w:r>
+        <w:rPr>
+          <w:rFonts w:cs="Lucida Grande"/>
+          <w:color w:val="000000"/>
+        </w:rPr>
+        <w:tab/>
+      </w:r>
+      <w:r>
+        <w:rPr>
+          <w:rFonts w:cs="Lucida Grande"/>
+          <w:color w:val="000000"/>
+        </w:rPr>
+        <w:tab/>
+        <w:t>1.1 Laplace's Equation; Elliptic BVPs</w:t>
+      </w:r>
+    </w:p>
+    <w:p>
+      <w:pPr>
+        <w:rPr>
+          <w:rFonts w:cs="Lucida Grande"/>
+          <w:color w:val="000000"/>
+        </w:rPr>
+      </w:pPr>
+      <w:r>
+        <w:rPr>
+          <w:rFonts w:cs="Lucida Grande"/>
+          <w:color w:val="000000"/>
+        </w:rPr>
+        <w:tab/>
+      </w:r>
+      <w:r>
+        <w:rPr>
+          <w:rFonts w:cs="Lucida Grande"/>
+          <w:color w:val="000000"/>
+        </w:rPr>
+        <w:tab/>
+      </w:r>
+      <w:r>
+        <w:rPr>
+          <w:rFonts w:cs="Lucida Grande"/>
+          <w:color w:val="000000"/>
+        </w:rPr>
+        <w:tab/>
+        <w:t>1.1.1 Physical Experiments Modeled by Laplace's Equation</w:t>
+      </w:r>
+    </w:p>
+    <w:p>
+      <w:pPr>
+        <w:rPr>
+          <w:rFonts w:cs="Lucida Grande"/>
+          <w:color w:val="000000"/>
+        </w:rPr>
+      </w:pPr>
+      <w:r>
+        <w:rPr>
+          <w:rFonts w:cs="Lucida Grande"/>
+          <w:color w:val="000000"/>
+        </w:rPr>
+        <w:tab/>
+      </w:r>
+      <w:r>
+        <w:rPr>
+          <w:rFonts w:cs="Lucida Grande"/>
+          <w:color w:val="000000"/>
+        </w:rPr>
+        <w:tab/>
+      </w:r>
+      <w:r>
+        <w:rPr>
+          <w:rFonts w:cs="Lucida Grande"/>
+          <w:color w:val="000000"/>
+        </w:rPr>
+        <w:tab/>
+      </w:r>
+      <w:r>
+        <w:rPr>
+          <w:rFonts w:cs="Lucida Grande"/>
+          <w:color w:val="000000"/>
+        </w:rPr>
+        <w:tab/>
+        <w:t>* Steady-State Heat Flow</w:t>
+      </w:r>
+    </w:p>
+    <w:p>
+      <w:pPr>
+        <w:rPr>
+          <w:rFonts w:cs="Lucida Grande"/>
+          <w:color w:val="000000"/>
+        </w:rPr>
+      </w:pPr>
+      <w:r>
+        <w:rPr>
+          <w:rFonts w:cs="Lucida Grande"/>
+          <w:color w:val="000000"/>
+        </w:rPr>
+        <w:tab/>
+      </w:r>
+      <w:r>
+        <w:rPr>
+          <w:rFonts w:cs="Lucida Grande"/>
+          <w:color w:val="000000"/>
+        </w:rPr>
+        <w:tab/>
+      </w:r>
+      <w:r>
+        <w:rPr>
+          <w:rFonts w:cs="Lucida Grande"/>
+          <w:color w:val="000000"/>
+        </w:rPr>
+        <w:tab/>
+      </w:r>
+      <w:r>
+        <w:rPr>
+          <w:rFonts w:cs="Lucida Grande"/>
+          <w:color w:val="000000"/>
+        </w:rPr>
+        <w:tab/>
+        <w:t>* Units and Physical Parameters</w:t>
+      </w:r>
+    </w:p>
+    <w:p>
+      <w:pPr>
+        <w:rPr>
+          <w:rFonts w:cs="Lucida Grande"/>
+          <w:color w:val="000000"/>
+        </w:rPr>
+      </w:pPr>
+      <w:r>
+        <w:rPr>
+          <w:rFonts w:cs="Lucida Grande"/>
+          <w:color w:val="000000"/>
+        </w:rPr>
+        <w:tab/>
+      </w:r>
+      <w:r>
+        <w:rPr>
+          <w:rFonts w:cs="Lucida Grande"/>
+          <w:color w:val="000000"/>
+        </w:rPr>
+        <w:tab/>
+      </w:r>
+      <w:r>
+        <w:rPr>
+          <w:rFonts w:cs="Lucida Grande"/>
+          <w:color w:val="000000"/>
+        </w:rPr>
+        <w:tab/>
+      </w:r>
+      <w:r>
+        <w:rPr>
+          <w:rFonts w:cs="Lucida Grande"/>
+          <w:color w:val="000000"/>
+        </w:rPr>
+        <w:tab/>
+        <w:t>* Small Vertical Deflections of a Membrane</w:t>
+      </w:r>
+    </w:p>
+    <w:p>
+      <w:pPr>
+        <w:rPr>
+          <w:rFonts w:cs="Lucida Grande"/>
+          <w:color w:val="000000"/>
+        </w:rPr>
+      </w:pPr>
+      <w:r>
+        <w:rPr>
+          <w:rFonts w:cs="Lucida Grande"/>
+          <w:color w:val="000000"/>
+        </w:rPr>
+        <w:tab/>
+      </w:r>
+      <w:r>
+        <w:rPr>
+          <w:rFonts w:cs="Lucida Grande"/>
+          <w:color w:val="000000"/>
+        </w:rPr>
+        <w:tab/>
+        <w:t>1.2 Other Elliptic BVPs</w:t>
+      </w:r>
+    </w:p>
+    <w:p>
+      <w:pPr>
+        <w:rPr>
+          <w:rFonts w:cs="Lucida Grande"/>
+          <w:color w:val="000000"/>
+        </w:rPr>
+      </w:pPr>
+      <w:r>
+        <w:rPr>
+          <w:rFonts w:cs="Lucida Grande"/>
+          <w:color w:val="000000"/>
+        </w:rPr>
+        <w:tab/>
+      </w:r>
+      <w:r>
+        <w:rPr>
+          <w:rFonts w:cs="Lucida Grande"/>
+          <w:color w:val="000000"/>
+        </w:rPr>
+        <w:tab/>
+      </w:r>
+      <w:r>
+        <w:rPr>
+          <w:rFonts w:cs="Lucida Grande"/>
+          <w:color w:val="000000"/>
+        </w:rPr>
+        <w:tab/>
+        <w:t>1.2.1 The Equations of Isotropic Elasticity</w:t>
+      </w:r>
+    </w:p>
+    <w:p>
+      <w:pPr>
+        <w:rPr>
+          <w:rFonts w:cs="Lucida Grande"/>
+          <w:color w:val="000000"/>
+        </w:rPr>
+      </w:pPr>
+      <w:r>
+        <w:rPr>
+          <w:rFonts w:cs="Lucida Grande"/>
+          <w:color w:val="000000"/>
+        </w:rPr>
+        <w:tab/>
+      </w:r>
+      <w:r>
+        <w:rPr>
+          <w:rFonts w:cs="Lucida Grande"/>
+          <w:color w:val="000000"/>
+        </w:rPr>
+        <w:tab/>
+      </w:r>
+      <w:r>
+        <w:rPr>
+          <w:rFonts w:cs="Lucida Grande"/>
+          <w:color w:val="000000"/>
+        </w:rPr>
+        <w:tab/>
+        <w:t>1.2.2 General Linear Elasticity</w:t>
+      </w:r>
+    </w:p>
+    <w:p>
+      <w:pPr>
+        <w:rPr>
+          <w:rFonts w:cs="Lucida Grande"/>
+          <w:color w:val="000000"/>
+        </w:rPr>
+      </w:pPr>
+      <w:r>
+        <w:rPr>
+          <w:rFonts w:cs="Lucida Grande"/>
+          <w:color w:val="000000"/>
+        </w:rPr>
+        <w:tab/>
+        <w:t>2. The Weak Form of a BVP</w:t>
+      </w:r>
+    </w:p>
+    <w:p>
+      <w:pPr>
+        <w:rPr>
+          <w:rFonts w:cs="Lucida Grande"/>
+          <w:color w:val="000000"/>
+        </w:rPr>
+      </w:pPr>
+      <w:r>
+        <w:rPr>
+          <w:rFonts w:cs="Lucida Grande"/>
+          <w:color w:val="000000"/>
+        </w:rPr>
+        <w:tab/>
+      </w:r>
+      <w:r>
+        <w:rPr>
+          <w:rFonts w:cs="Lucida Grande"/>
+          <w:color w:val="000000"/>
+        </w:rPr>
+        <w:tab/>
+        <w:t>2.1 Review of Vector Calculus</w:t>
+      </w:r>
+    </w:p>
+    <w:p>
+      <w:pPr>
+        <w:rPr>
+          <w:rFonts w:cs="Lucida Grande"/>
+          <w:color w:val="000000"/>
+        </w:rPr>
+      </w:pPr>
+      <w:r>
+        <w:rPr>
+          <w:rFonts w:cs="Lucida Grande"/>
+          <w:color w:val="000000"/>
+        </w:rPr>
+        <w:tab/>
+      </w:r>
+      <w:r>
+        <w:rPr>
+          <w:rFonts w:cs="Lucida Grande"/>
+          <w:color w:val="000000"/>
+        </w:rPr>
+        <w:tab/>
+      </w:r>
+      <w:r>
+        <w:rPr>
+          <w:rFonts w:cs="Lucida Grande"/>
+          <w:color w:val="000000"/>
+        </w:rPr>
+        <w:tab/>
+        <w:t>2.1.1 The Divergence Theorem</w:t>
+      </w:r>
+    </w:p>
+    <w:p>
+      <w:pPr>
+        <w:rPr>
+          <w:rFonts w:cs="Lucida Grande"/>
+          <w:color w:val="000000"/>
+        </w:rPr>
+      </w:pPr>
+      <w:r>
+        <w:rPr>
+          <w:rFonts w:cs="Lucida Grande"/>
+          <w:color w:val="000000"/>
+        </w:rPr>
+        <w:tab/>
+      </w:r>
+      <w:r>
+        <w:rPr>
+          <w:rFonts w:cs="Lucida Grande"/>
+          <w:color w:val="000000"/>
+        </w:rPr>
+        <w:tab/>
+      </w:r>
+      <w:r>
+        <w:rPr>
+          <w:rFonts w:cs="Lucida Grande"/>
+          <w:color w:val="000000"/>
+        </w:rPr>
+        <w:tab/>
+      </w:r>
+      <w:r>
+        <w:rPr>
+          <w:rFonts w:cs="Lucida Grande"/>
+          <w:color w:val="000000"/>
+        </w:rPr>
+        <w:tab/>
+        <w:t xml:space="preserve">* The Compatibility Condition for the Neumann </w:t>
+      </w:r>
+      <w:r>
+        <w:rPr>
+          <w:rFonts w:cs="Lucida Grande"/>
+          <w:color w:val="000000"/>
+        </w:rPr>
+        <w:tab/>
+      </w:r>
+      <w:r>
+        <w:rPr>
+          <w:rFonts w:cs="Lucida Grande"/>
+          <w:color w:val="000000"/>
+        </w:rPr>
+        <w:tab/>
+      </w:r>
+      <w:r>
+        <w:rPr>
+          <w:rFonts w:cs="Lucida Grande"/>
+          <w:color w:val="000000"/>
+        </w:rPr>
+        <w:tab/>
+      </w:r>
+      <w:r>
+        <w:rPr>
+          <w:rFonts w:cs="Lucida Grande"/>
+          <w:color w:val="000000"/>
+        </w:rPr>
+        <w:tab/>
+      </w:r>
+      <w:r>
+        <w:rPr>
+          <w:rFonts w:cs="Lucida Grande"/>
+          <w:color w:val="000000"/>
+        </w:rPr>
+        <w:tab/>
+      </w:r>
+      <w:r>
+        <w:rPr>
+          <w:rFonts w:cs="Lucida Grande"/>
+          <w:color w:val="000000"/>
+        </w:rPr>
+        <w:tab/>
+        <w:t xml:space="preserve">   Problem</w:t>
+      </w:r>
+    </w:p>
+    <w:p>
+      <w:pPr>
+        <w:rPr>
+          <w:rFonts w:cs="Lucida Grande"/>
+          <w:color w:val="000000"/>
+        </w:rPr>
+      </w:pPr>
+      <w:r>
+        <w:rPr>
+          <w:rFonts w:cs="Lucida Grande"/>
+          <w:color w:val="000000"/>
+        </w:rPr>
+        <w:tab/>
+      </w:r>
+      <w:r>
+        <w:rPr>
+          <w:rFonts w:cs="Lucida Grande"/>
+          <w:color w:val="000000"/>
+        </w:rPr>
+        <w:tab/>
+      </w:r>
+      <w:r>
+        <w:rPr>
+          <w:rFonts w:cs="Lucida Grande"/>
+          <w:color w:val="000000"/>
+        </w:rPr>
+        <w:tab/>
+        <w:t>2.1.2 Green's Identity</w:t>
       </w:r>
     </w:p>
     <w:p>
@@ -10832,963 +12111,6 @@
           <w:color w:val="000000"/>
         </w:rPr>
         <w:tab/>
-        <w:t>* The Difference Between the Forms of the ODE</w:t>
-      </w:r>
-    </w:p>
-    <w:p>
-      <w:pPr>
-        <w:rPr>
-          <w:rFonts w:cs="Lucida Grande"/>
-          <w:color w:val="000000"/>
-        </w:rPr>
-      </w:pPr>
-      <w:r>
-        <w:rPr>
-          <w:rFonts w:cs="Lucida Grande"/>
-          <w:color w:val="000000"/>
-        </w:rPr>
-        <w:tab/>
-      </w:r>
-      <w:r>
-        <w:rPr>
-          <w:rFonts w:cs="Lucida Grande"/>
-          <w:color w:val="000000"/>
-        </w:rPr>
-        <w:tab/>
-        <w:t>4.2.2 Discrete Weak Form</w:t>
-      </w:r>
-    </w:p>
-    <w:p>
-      <w:pPr>
-        <w:rPr>
-          <w:rFonts w:cs="Lucida Grande"/>
-          <w:color w:val="000000"/>
-        </w:rPr>
-      </w:pPr>
-      <w:r>
-        <w:rPr>
-          <w:rFonts w:cs="Lucida Grande"/>
-          <w:color w:val="000000"/>
-        </w:rPr>
-        <w:tab/>
-      </w:r>
-      <w:r>
-        <w:rPr>
-          <w:rFonts w:cs="Lucida Grande"/>
-          <w:color w:val="000000"/>
-        </w:rPr>
-        <w:tab/>
-      </w:r>
-      <w:r>
-        <w:rPr>
-          <w:rFonts w:cs="Lucida Grande"/>
-          <w:color w:val="000000"/>
-        </w:rPr>
-        <w:tab/>
-        <w:t>* Matrix Form of the Discrete ODE Problem</w:t>
-      </w:r>
-    </w:p>
-    <w:p>
-      <w:pPr>
-        <w:rPr>
-          <w:rFonts w:cs="Lucida Grande"/>
-          <w:color w:val="000000"/>
-        </w:rPr>
-      </w:pPr>
-      <w:r>
-        <w:rPr>
-          <w:rFonts w:cs="Lucida Grande"/>
-          <w:color w:val="000000"/>
-        </w:rPr>
-        <w:tab/>
-      </w:r>
-      <w:r>
-        <w:rPr>
-          <w:rFonts w:cs="Lucida Grande"/>
-          <w:color w:val="000000"/>
-        </w:rPr>
-        <w:tab/>
-        <w:t>4.2.3 Choice of Basis Functions</w:t>
-      </w:r>
-    </w:p>
-    <w:p>
-      <w:pPr>
-        <w:rPr>
-          <w:rFonts w:cs="Lucida Grande"/>
-          <w:color w:val="000000"/>
-        </w:rPr>
-      </w:pPr>
-      <w:r>
-        <w:rPr>
-          <w:rFonts w:cs="Lucida Grande"/>
-          <w:color w:val="000000"/>
-        </w:rPr>
-        <w:tab/>
-      </w:r>
-      <w:r>
-        <w:rPr>
-          <w:rFonts w:cs="Lucida Grande"/>
-          <w:color w:val="000000"/>
-        </w:rPr>
-        <w:tab/>
-      </w:r>
-      <w:r>
-        <w:rPr>
-          <w:rFonts w:cs="Lucida Grande"/>
-          <w:color w:val="000000"/>
-        </w:rPr>
-        <w:tab/>
-        <w:t>* The Tent Functions as Basis Functions</w:t>
-      </w:r>
-    </w:p>
-    <w:p>
-      <w:pPr>
-        <w:rPr>
-          <w:rFonts w:cs="Lucida Grande"/>
-          <w:color w:val="000000"/>
-        </w:rPr>
-      </w:pPr>
-      <w:r>
-        <w:rPr>
-          <w:rFonts w:cs="Lucida Grande"/>
-          <w:color w:val="000000"/>
-        </w:rPr>
-        <w:tab/>
-        <w:t>4.3 The 2D Model Problem</w:t>
-      </w:r>
-    </w:p>
-    <w:p>
-      <w:pPr>
-        <w:rPr>
-          <w:rFonts w:cs="Lucida Grande"/>
-          <w:color w:val="000000"/>
-        </w:rPr>
-      </w:pPr>
-      <w:r>
-        <w:rPr>
-          <w:rFonts w:cs="Lucida Grande"/>
-          <w:color w:val="000000"/>
-        </w:rPr>
-        <w:tab/>
-      </w:r>
-      <w:r>
-        <w:rPr>
-          <w:rFonts w:cs="Lucida Grande"/>
-          <w:color w:val="000000"/>
-        </w:rPr>
-        <w:tab/>
-        <w:t>4.3.1 Weighted Residual Form and Weak Form</w:t>
-      </w:r>
-    </w:p>
-    <w:p>
-      <w:pPr>
-        <w:rPr>
-          <w:rFonts w:cs="Lucida Grande"/>
-          <w:color w:val="000000"/>
-        </w:rPr>
-      </w:pPr>
-      <w:r>
-        <w:rPr>
-          <w:rFonts w:cs="Lucida Grande"/>
-          <w:color w:val="000000"/>
-        </w:rPr>
-        <w:tab/>
-      </w:r>
-      <w:r>
-        <w:rPr>
-          <w:rFonts w:cs="Lucida Grande"/>
-          <w:color w:val="000000"/>
-        </w:rPr>
-        <w:tab/>
-        <w:t>4.3.2 Discrete Weak Form</w:t>
-      </w:r>
-    </w:p>
-    <w:p>
-      <w:pPr>
-        <w:rPr>
-          <w:rFonts w:cs="Lucida Grande"/>
-          <w:color w:val="000000"/>
-        </w:rPr>
-      </w:pPr>
-      <w:r>
-        <w:rPr>
-          <w:rFonts w:cs="Lucida Grande"/>
-          <w:color w:val="000000"/>
-        </w:rPr>
-        <w:tab/>
-      </w:r>
-      <w:r>
-        <w:rPr>
-          <w:rFonts w:cs="Lucida Grande"/>
-          <w:color w:val="000000"/>
-        </w:rPr>
-        <w:tab/>
-      </w:r>
-      <w:r>
-        <w:rPr>
-          <w:rFonts w:cs="Lucida Grande"/>
-          <w:color w:val="000000"/>
-        </w:rPr>
-        <w:tab/>
-        <w:t>* Matrix Form of the Discrete PDE Problem</w:t>
-      </w:r>
-    </w:p>
-    <w:p>
-      <w:pPr>
-        <w:rPr>
-          <w:rFonts w:cs="Lucida Grande"/>
-          <w:color w:val="000000"/>
-        </w:rPr>
-      </w:pPr>
-      <w:r>
-        <w:rPr>
-          <w:rFonts w:cs="Lucida Grande"/>
-          <w:color w:val="000000"/>
-        </w:rPr>
-        <w:tab/>
-      </w:r>
-      <w:r>
-        <w:rPr>
-          <w:rFonts w:cs="Lucida Grande"/>
-          <w:color w:val="000000"/>
-        </w:rPr>
-        <w:tab/>
-        <w:t>4.3.3 Simple in 2D</w:t>
-      </w:r>
-    </w:p>
-    <w:p>
-      <w:pPr>
-        <w:rPr>
-          <w:rFonts w:cs="Lucida Grande"/>
-          <w:color w:val="000000"/>
-        </w:rPr>
-      </w:pPr>
-      <w:r>
-        <w:rPr>
-          <w:rFonts w:cs="Lucida Grande"/>
-          <w:color w:val="000000"/>
-        </w:rPr>
-        <w:tab/>
-      </w:r>
-      <w:r>
-        <w:rPr>
-          <w:rFonts w:cs="Lucida Grande"/>
-          <w:color w:val="000000"/>
-        </w:rPr>
-        <w:tab/>
-      </w:r>
-      <w:r>
-        <w:rPr>
-          <w:rFonts w:cs="Lucida Grande"/>
-          <w:color w:val="000000"/>
-        </w:rPr>
-        <w:tab/>
-        <w:t>* Constructing the Global Stiffness Matrix and Load Vector</w:t>
-      </w:r>
-    </w:p>
-    <w:p>
-      <w:pPr>
-        <w:rPr>
-          <w:rFonts w:cs="Lucida Grande"/>
-          <w:color w:val="000000"/>
-        </w:rPr>
-      </w:pPr>
-      <w:r>
-        <w:rPr>
-          <w:rFonts w:cs="Lucida Grande"/>
-          <w:color w:val="000000"/>
-        </w:rPr>
-        <w:tab/>
-      </w:r>
-      <w:r>
-        <w:rPr>
-          <w:rFonts w:cs="Lucida Grande"/>
-          <w:color w:val="000000"/>
-        </w:rPr>
-        <w:tab/>
-      </w:r>
-      <w:r>
-        <w:rPr>
-          <w:rFonts w:cs="Lucida Grande"/>
-          <w:color w:val="000000"/>
-        </w:rPr>
-        <w:tab/>
-        <w:t>* Pseduo-Code</w:t>
-      </w:r>
-    </w:p>
-    <w:p>
-      <w:pPr>
-        <w:rPr>
-          <w:rFonts w:cs="Lucida Grande"/>
-          <w:color w:val="000000"/>
-        </w:rPr>
-      </w:pPr>
-      <w:r>
-        <w:rPr>
-          <w:rFonts w:cs="Lucida Grande"/>
-          <w:color w:val="000000"/>
-        </w:rPr>
-        <w:tab/>
-        <w:t>4.4 Neumann Boundary Conditions</w:t>
-      </w:r>
-    </w:p>
-    <w:p>
-      <w:pPr>
-        <w:rPr>
-          <w:rFonts w:cs="Lucida Grande"/>
-          <w:i/>
-          <w:color w:val="000000"/>
-        </w:rPr>
-      </w:pPr>
-      <w:r>
-        <w:rPr>
-          <w:rFonts w:cs="Lucida Grande"/>
-          <w:color w:val="000000"/>
-        </w:rPr>
-        <w:tab/>
-      </w:r>
-      <w:r>
-        <w:rPr>
-          <w:rFonts w:cs="Lucida Grande"/>
-          <w:color w:val="000000"/>
-        </w:rPr>
-        <w:tab/>
-        <w:t xml:space="preserve">4.4.1 Compatibility Between </w:t>
-      </w:r>
-      <w:r>
-        <w:rPr>
-          <w:rFonts w:cs="Lucida Grande"/>
-          <w:i/>
-          <w:color w:val="000000"/>
-        </w:rPr>
-        <w:t xml:space="preserve">h </w:t>
-      </w:r>
-      <w:r>
-        <w:rPr>
-          <w:rFonts w:cs="Lucida Grande"/>
-          <w:color w:val="000000"/>
-        </w:rPr>
-        <w:t xml:space="preserve">and </w:t>
-      </w:r>
-      <w:r>
-        <w:rPr>
-          <w:rFonts w:cs="Lucida Grande"/>
-          <w:i/>
-          <w:color w:val="000000"/>
-        </w:rPr>
-        <w:t>f</w:t>
-      </w:r>
-    </w:p>
-    <w:p>
-      <w:pPr>
-        <w:rPr>
-          <w:rFonts w:cs="Lucida Grande"/>
-          <w:color w:val="000000"/>
-        </w:rPr>
-      </w:pPr>
-      <w:r>
-        <w:rPr>
-          <w:rFonts w:cs="Lucida Grande"/>
-          <w:i/>
-          <w:color w:val="000000"/>
-        </w:rPr>
-        <w:tab/>
-      </w:r>
-      <w:r>
-        <w:rPr>
-          <w:rFonts w:cs="Lucida Grande"/>
-          <w:i/>
-          <w:color w:val="000000"/>
-        </w:rPr>
-        <w:tab/>
-      </w:r>
-      <w:r>
-        <w:rPr>
-          <w:rFonts w:cs="Lucida Grande"/>
-          <w:color w:val="000000"/>
-        </w:rPr>
-        <w:t>4.4.2 Weighted Residual Form and Weak Form</w:t>
-      </w:r>
-    </w:p>
-    <w:p>
-      <w:pPr>
-        <w:rPr>
-          <w:rFonts w:cs="Lucida Grande"/>
-          <w:color w:val="000000"/>
-        </w:rPr>
-      </w:pPr>
-      <w:r>
-        <w:rPr>
-          <w:rFonts w:cs="Lucida Grande"/>
-          <w:color w:val="000000"/>
-        </w:rPr>
-        <w:tab/>
-      </w:r>
-      <w:r>
-        <w:rPr>
-          <w:rFonts w:cs="Lucida Grande"/>
-          <w:color w:val="000000"/>
-        </w:rPr>
-        <w:tab/>
-        <w:t>4.4.3 Discrete Weak Form</w:t>
-      </w:r>
-    </w:p>
-    <w:p>
-      <w:pPr>
-        <w:rPr>
-          <w:rFonts w:cs="Lucida Grande"/>
-          <w:color w:val="000000"/>
-        </w:rPr>
-      </w:pPr>
-    </w:p>
-    <w:p>
-      <w:pPr>
-        <w:rPr>
-          <w:rFonts w:cs="Lucida Grande"/>
-          <w:color w:val="000000"/>
-        </w:rPr>
-      </w:pPr>
-      <w:r>
-        <w:rPr>
-          <w:rFonts w:cs="Lucida Grande"/>
-          <w:color w:val="000000"/>
-        </w:rPr>
-        <w:t>______________________________________________________________________________________________</w:t>
-      </w:r>
-    </w:p>
-    <w:p>
-      <w:pPr>
-        <w:rPr>
-          <w:rFonts w:cs="Lucida Grande"/>
-          <w:color w:val="000000"/>
-        </w:rPr>
-      </w:pPr>
-    </w:p>
-    <w:p>
-      <w:pPr>
-        <w:rPr>
-          <w:rFonts w:cs="Lucida Grande"/>
-          <w:color w:val="000000"/>
-        </w:rPr>
-      </w:pPr>
-      <w:r>
-        <w:rPr>
-          <w:rFonts w:cs="Lucida Grande"/>
-          <w:color w:val="000000"/>
-        </w:rPr>
-        <w:t>124/351 (35.3%)</w:t>
-      </w:r>
-    </w:p>
-    <w:p>
-      <w:pPr>
-        <w:rPr>
-          <w:rFonts w:cs="Lucida Grande"/>
-          <w:color w:val="000000"/>
-          <w:u w:val="single"/>
-        </w:rPr>
-      </w:pPr>
-      <w:r>
-        <w:rPr>
-          <w:rFonts w:cs="Lucida Grande"/>
-          <w:color w:val="000000"/>
-          <w:u w:val="single"/>
-        </w:rPr>
-        <w:t>Understanding and Implementing the Finite Element Method (1st Edition)</w:t>
-      </w:r>
-    </w:p>
-    <w:p>
-      <w:pPr>
-        <w:rPr>
-          <w:rFonts w:cs="Lucida Grande"/>
-          <w:b/>
-          <w:color w:val="000000"/>
-        </w:rPr>
-      </w:pPr>
-      <w:r>
-        <w:rPr>
-          <w:rFonts w:cs="Lucida Grande"/>
-          <w:b/>
-          <w:color w:val="000000"/>
-        </w:rPr>
-        <w:t>I. The Basic Framework for Stationary Problems</w:t>
-      </w:r>
-    </w:p>
-    <w:p>
-      <w:pPr>
-        <w:rPr>
-          <w:rFonts w:cs="Lucida Grande"/>
-          <w:color w:val="000000"/>
-        </w:rPr>
-      </w:pPr>
-      <w:r>
-        <w:rPr>
-          <w:rFonts w:cs="Lucida Grande"/>
-          <w:b/>
-          <w:color w:val="000000"/>
-        </w:rPr>
-        <w:tab/>
-      </w:r>
-      <w:r>
-        <w:rPr>
-          <w:rFonts w:cs="Lucida Grande"/>
-          <w:color w:val="000000"/>
-        </w:rPr>
-        <w:t>1. Some Model PDEs</w:t>
-      </w:r>
-    </w:p>
-    <w:p>
-      <w:pPr>
-        <w:rPr>
-          <w:rFonts w:cs="Lucida Grande"/>
-          <w:color w:val="000000"/>
-        </w:rPr>
-      </w:pPr>
-      <w:r>
-        <w:rPr>
-          <w:rFonts w:cs="Lucida Grande"/>
-          <w:color w:val="000000"/>
-        </w:rPr>
-        <w:tab/>
-      </w:r>
-      <w:r>
-        <w:rPr>
-          <w:rFonts w:cs="Lucida Grande"/>
-          <w:color w:val="000000"/>
-        </w:rPr>
-        <w:tab/>
-        <w:t>1.1 Laplace's Equation; Elliptic BVPs</w:t>
-      </w:r>
-    </w:p>
-    <w:p>
-      <w:pPr>
-        <w:rPr>
-          <w:rFonts w:cs="Lucida Grande"/>
-          <w:color w:val="000000"/>
-        </w:rPr>
-      </w:pPr>
-      <w:r>
-        <w:rPr>
-          <w:rFonts w:cs="Lucida Grande"/>
-          <w:color w:val="000000"/>
-        </w:rPr>
-        <w:tab/>
-      </w:r>
-      <w:r>
-        <w:rPr>
-          <w:rFonts w:cs="Lucida Grande"/>
-          <w:color w:val="000000"/>
-        </w:rPr>
-        <w:tab/>
-      </w:r>
-      <w:r>
-        <w:rPr>
-          <w:rFonts w:cs="Lucida Grande"/>
-          <w:color w:val="000000"/>
-        </w:rPr>
-        <w:tab/>
-        <w:t>1.1.1 Physical Experiments Modeled by Laplace's Equation</w:t>
-      </w:r>
-    </w:p>
-    <w:p>
-      <w:pPr>
-        <w:rPr>
-          <w:rFonts w:cs="Lucida Grande"/>
-          <w:color w:val="000000"/>
-        </w:rPr>
-      </w:pPr>
-      <w:r>
-        <w:rPr>
-          <w:rFonts w:cs="Lucida Grande"/>
-          <w:color w:val="000000"/>
-        </w:rPr>
-        <w:tab/>
-      </w:r>
-      <w:r>
-        <w:rPr>
-          <w:rFonts w:cs="Lucida Grande"/>
-          <w:color w:val="000000"/>
-        </w:rPr>
-        <w:tab/>
-      </w:r>
-      <w:r>
-        <w:rPr>
-          <w:rFonts w:cs="Lucida Grande"/>
-          <w:color w:val="000000"/>
-        </w:rPr>
-        <w:tab/>
-      </w:r>
-      <w:r>
-        <w:rPr>
-          <w:rFonts w:cs="Lucida Grande"/>
-          <w:color w:val="000000"/>
-        </w:rPr>
-        <w:tab/>
-        <w:t>* Steady-State Heat Flow</w:t>
-      </w:r>
-    </w:p>
-    <w:p>
-      <w:pPr>
-        <w:rPr>
-          <w:rFonts w:cs="Lucida Grande"/>
-          <w:color w:val="000000"/>
-        </w:rPr>
-      </w:pPr>
-      <w:r>
-        <w:rPr>
-          <w:rFonts w:cs="Lucida Grande"/>
-          <w:color w:val="000000"/>
-        </w:rPr>
-        <w:tab/>
-      </w:r>
-      <w:r>
-        <w:rPr>
-          <w:rFonts w:cs="Lucida Grande"/>
-          <w:color w:val="000000"/>
-        </w:rPr>
-        <w:tab/>
-      </w:r>
-      <w:r>
-        <w:rPr>
-          <w:rFonts w:cs="Lucida Grande"/>
-          <w:color w:val="000000"/>
-        </w:rPr>
-        <w:tab/>
-      </w:r>
-      <w:r>
-        <w:rPr>
-          <w:rFonts w:cs="Lucida Grande"/>
-          <w:color w:val="000000"/>
-        </w:rPr>
-        <w:tab/>
-        <w:t>* Units and Physical Parameters</w:t>
-      </w:r>
-    </w:p>
-    <w:p>
-      <w:pPr>
-        <w:rPr>
-          <w:rFonts w:cs="Lucida Grande"/>
-          <w:color w:val="000000"/>
-        </w:rPr>
-      </w:pPr>
-      <w:r>
-        <w:rPr>
-          <w:rFonts w:cs="Lucida Grande"/>
-          <w:color w:val="000000"/>
-        </w:rPr>
-        <w:tab/>
-      </w:r>
-      <w:r>
-        <w:rPr>
-          <w:rFonts w:cs="Lucida Grande"/>
-          <w:color w:val="000000"/>
-        </w:rPr>
-        <w:tab/>
-      </w:r>
-      <w:r>
-        <w:rPr>
-          <w:rFonts w:cs="Lucida Grande"/>
-          <w:color w:val="000000"/>
-        </w:rPr>
-        <w:tab/>
-      </w:r>
-      <w:r>
-        <w:rPr>
-          <w:rFonts w:cs="Lucida Grande"/>
-          <w:color w:val="000000"/>
-        </w:rPr>
-        <w:tab/>
-        <w:t>* Small Vertical Deflections of a Membrane</w:t>
-      </w:r>
-    </w:p>
-    <w:p>
-      <w:pPr>
-        <w:rPr>
-          <w:rFonts w:cs="Lucida Grande"/>
-          <w:color w:val="000000"/>
-        </w:rPr>
-      </w:pPr>
-      <w:r>
-        <w:rPr>
-          <w:rFonts w:cs="Lucida Grande"/>
-          <w:color w:val="000000"/>
-        </w:rPr>
-        <w:tab/>
-      </w:r>
-      <w:r>
-        <w:rPr>
-          <w:rFonts w:cs="Lucida Grande"/>
-          <w:color w:val="000000"/>
-        </w:rPr>
-        <w:tab/>
-        <w:t>1.2 Other Elliptic BVPs</w:t>
-      </w:r>
-    </w:p>
-    <w:p>
-      <w:pPr>
-        <w:rPr>
-          <w:rFonts w:cs="Lucida Grande"/>
-          <w:color w:val="000000"/>
-        </w:rPr>
-      </w:pPr>
-      <w:r>
-        <w:rPr>
-          <w:rFonts w:cs="Lucida Grande"/>
-          <w:color w:val="000000"/>
-        </w:rPr>
-        <w:tab/>
-      </w:r>
-      <w:r>
-        <w:rPr>
-          <w:rFonts w:cs="Lucida Grande"/>
-          <w:color w:val="000000"/>
-        </w:rPr>
-        <w:tab/>
-      </w:r>
-      <w:r>
-        <w:rPr>
-          <w:rFonts w:cs="Lucida Grande"/>
-          <w:color w:val="000000"/>
-        </w:rPr>
-        <w:tab/>
-        <w:t>1.2.1 The Equations of Isotropic Elasticity</w:t>
-      </w:r>
-    </w:p>
-    <w:p>
-      <w:pPr>
-        <w:rPr>
-          <w:rFonts w:cs="Lucida Grande"/>
-          <w:color w:val="000000"/>
-        </w:rPr>
-      </w:pPr>
-      <w:r>
-        <w:rPr>
-          <w:rFonts w:cs="Lucida Grande"/>
-          <w:color w:val="000000"/>
-        </w:rPr>
-        <w:tab/>
-      </w:r>
-      <w:r>
-        <w:rPr>
-          <w:rFonts w:cs="Lucida Grande"/>
-          <w:color w:val="000000"/>
-        </w:rPr>
-        <w:tab/>
-      </w:r>
-      <w:r>
-        <w:rPr>
-          <w:rFonts w:cs="Lucida Grande"/>
-          <w:color w:val="000000"/>
-        </w:rPr>
-        <w:tab/>
-        <w:t>1.2.2 General Linear Elasticity</w:t>
-      </w:r>
-    </w:p>
-    <w:p>
-      <w:pPr>
-        <w:rPr>
-          <w:rFonts w:cs="Lucida Grande"/>
-          <w:color w:val="000000"/>
-        </w:rPr>
-      </w:pPr>
-      <w:r>
-        <w:rPr>
-          <w:rFonts w:cs="Lucida Grande"/>
-          <w:color w:val="000000"/>
-        </w:rPr>
-        <w:tab/>
-        <w:t>2. The Weak Form of a BVP</w:t>
-      </w:r>
-    </w:p>
-    <w:p>
-      <w:pPr>
-        <w:rPr>
-          <w:rFonts w:cs="Lucida Grande"/>
-          <w:color w:val="000000"/>
-        </w:rPr>
-      </w:pPr>
-      <w:r>
-        <w:rPr>
-          <w:rFonts w:cs="Lucida Grande"/>
-          <w:color w:val="000000"/>
-        </w:rPr>
-        <w:tab/>
-      </w:r>
-      <w:r>
-        <w:rPr>
-          <w:rFonts w:cs="Lucida Grande"/>
-          <w:color w:val="000000"/>
-        </w:rPr>
-        <w:tab/>
-        <w:t>2.1 Review of Vector Calculus</w:t>
-      </w:r>
-    </w:p>
-    <w:p>
-      <w:pPr>
-        <w:rPr>
-          <w:rFonts w:cs="Lucida Grande"/>
-          <w:color w:val="000000"/>
-        </w:rPr>
-      </w:pPr>
-      <w:r>
-        <w:rPr>
-          <w:rFonts w:cs="Lucida Grande"/>
-          <w:color w:val="000000"/>
-        </w:rPr>
-        <w:tab/>
-      </w:r>
-      <w:r>
-        <w:rPr>
-          <w:rFonts w:cs="Lucida Grande"/>
-          <w:color w:val="000000"/>
-        </w:rPr>
-        <w:tab/>
-      </w:r>
-      <w:r>
-        <w:rPr>
-          <w:rFonts w:cs="Lucida Grande"/>
-          <w:color w:val="000000"/>
-        </w:rPr>
-        <w:tab/>
-        <w:t>2.1.1 The Divergence Theorem</w:t>
-      </w:r>
-    </w:p>
-    <w:p>
-      <w:pPr>
-        <w:rPr>
-          <w:rFonts w:cs="Lucida Grande"/>
-          <w:color w:val="000000"/>
-        </w:rPr>
-      </w:pPr>
-      <w:r>
-        <w:rPr>
-          <w:rFonts w:cs="Lucida Grande"/>
-          <w:color w:val="000000"/>
-        </w:rPr>
-        <w:tab/>
-      </w:r>
-      <w:r>
-        <w:rPr>
-          <w:rFonts w:cs="Lucida Grande"/>
-          <w:color w:val="000000"/>
-        </w:rPr>
-        <w:tab/>
-      </w:r>
-      <w:r>
-        <w:rPr>
-          <w:rFonts w:cs="Lucida Grande"/>
-          <w:color w:val="000000"/>
-        </w:rPr>
-        <w:tab/>
-      </w:r>
-      <w:r>
-        <w:rPr>
-          <w:rFonts w:cs="Lucida Grande"/>
-          <w:color w:val="000000"/>
-        </w:rPr>
-        <w:tab/>
-        <w:t xml:space="preserve">* The Compatibility Condition for the Neumann </w:t>
-      </w:r>
-      <w:r>
-        <w:rPr>
-          <w:rFonts w:cs="Lucida Grande"/>
-          <w:color w:val="000000"/>
-        </w:rPr>
-        <w:tab/>
-      </w:r>
-      <w:r>
-        <w:rPr>
-          <w:rFonts w:cs="Lucida Grande"/>
-          <w:color w:val="000000"/>
-        </w:rPr>
-        <w:tab/>
-      </w:r>
-      <w:r>
-        <w:rPr>
-          <w:rFonts w:cs="Lucida Grande"/>
-          <w:color w:val="000000"/>
-        </w:rPr>
-        <w:tab/>
-      </w:r>
-      <w:r>
-        <w:rPr>
-          <w:rFonts w:cs="Lucida Grande"/>
-          <w:color w:val="000000"/>
-        </w:rPr>
-        <w:tab/>
-      </w:r>
-      <w:r>
-        <w:rPr>
-          <w:rFonts w:cs="Lucida Grande"/>
-          <w:color w:val="000000"/>
-        </w:rPr>
-        <w:tab/>
-      </w:r>
-      <w:r>
-        <w:rPr>
-          <w:rFonts w:cs="Lucida Grande"/>
-          <w:color w:val="000000"/>
-        </w:rPr>
-        <w:tab/>
-        <w:t xml:space="preserve">   Problem</w:t>
-      </w:r>
-    </w:p>
-    <w:p>
-      <w:pPr>
-        <w:rPr>
-          <w:rFonts w:cs="Lucida Grande"/>
-          <w:color w:val="000000"/>
-        </w:rPr>
-      </w:pPr>
-      <w:r>
-        <w:rPr>
-          <w:rFonts w:cs="Lucida Grande"/>
-          <w:color w:val="000000"/>
-        </w:rPr>
-        <w:tab/>
-      </w:r>
-      <w:r>
-        <w:rPr>
-          <w:rFonts w:cs="Lucida Grande"/>
-          <w:color w:val="000000"/>
-        </w:rPr>
-        <w:tab/>
-      </w:r>
-      <w:r>
-        <w:rPr>
-          <w:rFonts w:cs="Lucida Grande"/>
-          <w:color w:val="000000"/>
-        </w:rPr>
-        <w:tab/>
-        <w:t>2.1.2 Green's Identity</w:t>
-      </w:r>
-    </w:p>
-    <w:p>
-      <w:pPr>
-        <w:rPr>
-          <w:rFonts w:cs="Lucida Grande"/>
-          <w:color w:val="000000"/>
-        </w:rPr>
-      </w:pPr>
-      <w:r>
-        <w:rPr>
-          <w:rFonts w:cs="Lucida Grande"/>
-          <w:color w:val="000000"/>
-        </w:rPr>
-        <w:tab/>
-      </w:r>
-      <w:r>
-        <w:rPr>
-          <w:rFonts w:cs="Lucida Grande"/>
-          <w:color w:val="000000"/>
-        </w:rPr>
-        <w:tab/>
-      </w:r>
-      <w:r>
-        <w:rPr>
-          <w:rFonts w:cs="Lucida Grande"/>
-          <w:color w:val="000000"/>
-        </w:rPr>
-        <w:tab/>
         <w:t xml:space="preserve">2.1.3 Other Forms of the Divergence Theorem and Green's </w:t>
       </w:r>
       <w:r>
@@ -12200,1011 +12522,1011 @@
           <w:rFonts w:cs="Lucida Grande"/>
           <w:color w:val="000000"/>
         </w:rPr>
+        <w:tab/>
+      </w:r>
+      <w:r>
+        <w:rPr>
+          <w:rFonts w:cs="Lucida Grande"/>
+          <w:color w:val="000000"/>
+        </w:rPr>
+        <w:tab/>
+        <w:t>2.4 Existence and Uniqueness Theory for the Weak Form of a BVP</w:t>
+      </w:r>
+    </w:p>
+    <w:p>
+      <w:pPr>
+        <w:rPr>
+          <w:rFonts w:cs="Lucida Grande"/>
+          <w:color w:val="000000"/>
+        </w:rPr>
+      </w:pPr>
+      <w:r>
+        <w:rPr>
+          <w:rFonts w:cs="Lucida Grande"/>
+          <w:color w:val="000000"/>
+        </w:rPr>
+        <w:tab/>
+      </w:r>
+      <w:r>
+        <w:rPr>
+          <w:rFonts w:cs="Lucida Grande"/>
+          <w:color w:val="000000"/>
+        </w:rPr>
+        <w:tab/>
+      </w:r>
+      <w:r>
+        <w:rPr>
+          <w:rFonts w:cs="Lucida Grande"/>
+          <w:color w:val="000000"/>
+        </w:rPr>
+        <w:tab/>
+        <w:t>2.4.1 Vector Spaces and Inner Products</w:t>
+      </w:r>
+    </w:p>
+    <w:p>
+      <w:pPr>
+        <w:rPr>
+          <w:rFonts w:cs="Lucida Grande"/>
+          <w:color w:val="000000"/>
+        </w:rPr>
+      </w:pPr>
+      <w:r>
+        <w:rPr>
+          <w:rFonts w:cs="Lucida Grande"/>
+          <w:color w:val="000000"/>
+        </w:rPr>
+        <w:tab/>
+      </w:r>
+      <w:r>
+        <w:rPr>
+          <w:rFonts w:cs="Lucida Grande"/>
+          <w:color w:val="000000"/>
+        </w:rPr>
+        <w:tab/>
+      </w:r>
+      <w:r>
+        <w:rPr>
+          <w:rFonts w:cs="Lucida Grande"/>
+          <w:color w:val="000000"/>
+        </w:rPr>
+        <w:tab/>
+        <w:t>2.4.2 Hilbert Spaces</w:t>
+      </w:r>
+    </w:p>
+    <w:p>
+      <w:pPr>
+        <w:rPr>
+          <w:rFonts w:cs="Lucida Grande"/>
+          <w:color w:val="000000"/>
+        </w:rPr>
+      </w:pPr>
+      <w:r>
+        <w:rPr>
+          <w:rFonts w:cs="Lucida Grande"/>
+          <w:color w:val="000000"/>
+        </w:rPr>
+        <w:tab/>
+      </w:r>
+      <w:r>
+        <w:rPr>
+          <w:rFonts w:cs="Lucida Grande"/>
+          <w:color w:val="000000"/>
+        </w:rPr>
+        <w:tab/>
+      </w:r>
+      <w:r>
+        <w:rPr>
+          <w:rFonts w:cs="Lucida Grande"/>
+          <w:color w:val="000000"/>
+        </w:rPr>
+        <w:tab/>
+        <w:t>2.4.3 Linear Functionals</w:t>
+      </w:r>
+    </w:p>
+    <w:p>
+      <w:pPr>
+        <w:rPr>
+          <w:rFonts w:cs="Lucida Grande"/>
+          <w:color w:val="000000"/>
+        </w:rPr>
+      </w:pPr>
+      <w:r>
+        <w:rPr>
+          <w:rFonts w:cs="Lucida Grande"/>
+          <w:color w:val="000000"/>
+        </w:rPr>
+        <w:tab/>
+      </w:r>
+      <w:r>
+        <w:rPr>
+          <w:rFonts w:cs="Lucida Grande"/>
+          <w:color w:val="000000"/>
+        </w:rPr>
+        <w:tab/>
+      </w:r>
+      <w:r>
+        <w:rPr>
+          <w:rFonts w:cs="Lucida Grande"/>
+          <w:color w:val="000000"/>
+        </w:rPr>
+        <w:tab/>
+        <w:t>2.4.4 The Riesz Representation Theorem</w:t>
+      </w:r>
+    </w:p>
+    <w:p>
+      <w:pPr>
+        <w:rPr>
+          <w:rFonts w:cs="Lucida Grande"/>
+          <w:color w:val="000000"/>
+        </w:rPr>
+      </w:pPr>
+      <w:r>
+        <w:rPr>
+          <w:rFonts w:cs="Lucida Grande"/>
+          <w:color w:val="000000"/>
+        </w:rPr>
+        <w:tab/>
+      </w:r>
+      <w:r>
+        <w:rPr>
+          <w:rFonts w:cs="Lucida Grande"/>
+          <w:color w:val="000000"/>
+        </w:rPr>
+        <w:tab/>
+      </w:r>
+      <w:r>
+        <w:rPr>
+          <w:rFonts w:cs="Lucida Grande"/>
+          <w:color w:val="000000"/>
+        </w:rPr>
+        <w:tab/>
+        <w:t xml:space="preserve">2.4.5 Variational Problems and the Riesz Representation </w:t>
+      </w:r>
+      <w:r>
+        <w:rPr>
+          <w:rFonts w:cs="Lucida Grande"/>
+          <w:color w:val="000000"/>
+        </w:rPr>
+        <w:tab/>
+      </w:r>
+      <w:r>
+        <w:rPr>
+          <w:rFonts w:cs="Lucida Grande"/>
+          <w:color w:val="000000"/>
+        </w:rPr>
+        <w:tab/>
+      </w:r>
+      <w:r>
+        <w:rPr>
+          <w:rFonts w:cs="Lucida Grande"/>
+          <w:color w:val="000000"/>
+        </w:rPr>
+        <w:tab/>
+      </w:r>
+      <w:r>
+        <w:rPr>
+          <w:rFonts w:cs="Lucida Grande"/>
+          <w:color w:val="000000"/>
+        </w:rPr>
+        <w:tab/>
+        <w:t xml:space="preserve">          Theorem</w:t>
+      </w:r>
+    </w:p>
+    <w:p>
+      <w:pPr>
+        <w:rPr>
+          <w:rFonts w:cs="Lucida Grande"/>
+          <w:color w:val="000000"/>
+        </w:rPr>
+      </w:pPr>
+      <w:r>
+        <w:rPr>
+          <w:rFonts w:cs="Lucida Grande"/>
+          <w:color w:val="000000"/>
+        </w:rPr>
+        <w:tab/>
+      </w:r>
+      <w:r>
+        <w:rPr>
+          <w:rFonts w:cs="Lucida Grande"/>
+          <w:color w:val="000000"/>
+        </w:rPr>
+        <w:tab/>
+        <w:t>2.5 Examples of Ellipticity</w:t>
+      </w:r>
+    </w:p>
+    <w:p>
+      <w:pPr>
+        <w:rPr>
+          <w:rFonts w:cs="Lucida Grande"/>
+          <w:color w:val="000000"/>
+        </w:rPr>
+      </w:pPr>
+      <w:r>
+        <w:rPr>
+          <w:rFonts w:cs="Lucida Grande"/>
+          <w:color w:val="000000"/>
+        </w:rPr>
+        <w:tab/>
+      </w:r>
+      <w:r>
+        <w:rPr>
+          <w:rFonts w:cs="Lucida Grande"/>
+          <w:color w:val="000000"/>
+        </w:rPr>
+        <w:tab/>
+      </w:r>
+      <w:r>
+        <w:rPr>
+          <w:rFonts w:cs="Lucida Grande"/>
+          <w:color w:val="000000"/>
+        </w:rPr>
+        <w:tab/>
+        <w:t>2.5.1 The Model Problem</w:t>
+      </w:r>
+    </w:p>
+    <w:p>
+      <w:pPr>
+        <w:rPr>
+          <w:rFonts w:cs="Lucida Grande"/>
+          <w:color w:val="000000"/>
+        </w:rPr>
+      </w:pPr>
+      <w:r>
+        <w:rPr>
+          <w:rFonts w:cs="Lucida Grande"/>
+          <w:color w:val="000000"/>
+        </w:rPr>
+        <w:tab/>
+      </w:r>
+      <w:r>
+        <w:rPr>
+          <w:rFonts w:cs="Lucida Grande"/>
+          <w:color w:val="000000"/>
+        </w:rPr>
+        <w:tab/>
+      </w:r>
+      <w:r>
+        <w:rPr>
+          <w:rFonts w:cs="Lucida Grande"/>
+          <w:color w:val="000000"/>
+        </w:rPr>
+        <w:tab/>
+        <w:t>2.5.2 The Equations of Isotropic Elasticity</w:t>
+      </w:r>
+    </w:p>
+    <w:p>
+      <w:pPr>
+        <w:rPr>
+          <w:rFonts w:cs="Lucida Grande"/>
+          <w:color w:val="000000"/>
+        </w:rPr>
+      </w:pPr>
+      <w:r>
+        <w:rPr>
+          <w:rFonts w:cs="Lucida Grande"/>
+          <w:color w:val="000000"/>
+        </w:rPr>
+        <w:tab/>
+      </w:r>
+      <w:r>
+        <w:rPr>
+          <w:rFonts w:cs="Lucida Grande"/>
+          <w:color w:val="000000"/>
+        </w:rPr>
+        <w:tab/>
+        <w:t>2.6 Variational Formulation of Nonsymmetric Problems</w:t>
+      </w:r>
+    </w:p>
+    <w:p>
+      <w:pPr>
+        <w:rPr>
+          <w:rFonts w:cs="Lucida Grande"/>
+          <w:color w:val="000000"/>
+        </w:rPr>
+      </w:pPr>
+      <w:r>
+        <w:rPr>
+          <w:rFonts w:cs="Lucida Grande"/>
+          <w:color w:val="000000"/>
+        </w:rPr>
+        <w:tab/>
+        <w:t>3. The Galerkin Method</w:t>
+      </w:r>
+    </w:p>
+    <w:p>
+      <w:pPr>
+        <w:rPr>
+          <w:rFonts w:cs="Lucida Grande"/>
+          <w:color w:val="000000"/>
+        </w:rPr>
+      </w:pPr>
+      <w:r>
+        <w:rPr>
+          <w:rFonts w:cs="Lucida Grande"/>
+          <w:color w:val="000000"/>
+        </w:rPr>
+        <w:tab/>
+      </w:r>
+      <w:r>
+        <w:rPr>
+          <w:rFonts w:cs="Lucida Grande"/>
+          <w:color w:val="000000"/>
+        </w:rPr>
+        <w:tab/>
+        <w:t>3.1 The Projection Theorem</w:t>
+      </w:r>
+    </w:p>
+    <w:p>
+      <w:pPr>
+        <w:rPr>
+          <w:rFonts w:cs="Lucida Grande"/>
+          <w:color w:val="000000"/>
+        </w:rPr>
+      </w:pPr>
+      <w:r>
+        <w:rPr>
+          <w:rFonts w:cs="Lucida Grande"/>
+          <w:color w:val="000000"/>
+        </w:rPr>
+        <w:tab/>
+      </w:r>
+      <w:r>
+        <w:rPr>
+          <w:rFonts w:cs="Lucida Grande"/>
+          <w:color w:val="000000"/>
+        </w:rPr>
+        <w:tab/>
+        <w:t>3.2 The Galerkin Method for a Variational Problem</w:t>
+      </w:r>
+    </w:p>
+    <w:p>
+      <w:pPr>
+        <w:rPr>
+          <w:rFonts w:cs="Lucida Grande"/>
+          <w:color w:val="000000"/>
+        </w:rPr>
+      </w:pPr>
+      <w:r>
+        <w:rPr>
+          <w:rFonts w:cs="Lucida Grande"/>
+          <w:color w:val="000000"/>
+        </w:rPr>
+        <w:tab/>
+      </w:r>
+      <w:r>
+        <w:rPr>
+          <w:rFonts w:cs="Lucida Grande"/>
+          <w:color w:val="000000"/>
+        </w:rPr>
+        <w:tab/>
+      </w:r>
+      <w:r>
+        <w:rPr>
+          <w:rFonts w:cs="Lucida Grande"/>
+          <w:color w:val="000000"/>
+        </w:rPr>
+        <w:tab/>
+        <w:t>3.2.1 Another Interpretation of the Galerkin Method</w:t>
+      </w:r>
+    </w:p>
+    <w:p>
+      <w:pPr>
+        <w:rPr>
+          <w:rFonts w:cs="Lucida Grande"/>
+          <w:color w:val="000000"/>
+        </w:rPr>
+      </w:pPr>
+      <w:r>
+        <w:rPr>
+          <w:rFonts w:cs="Lucida Grande"/>
+          <w:color w:val="000000"/>
+        </w:rPr>
+        <w:tab/>
+      </w:r>
+      <w:r>
+        <w:rPr>
+          <w:rFonts w:cs="Lucida Grande"/>
+          <w:color w:val="000000"/>
+        </w:rPr>
+        <w:tab/>
+      </w:r>
+      <w:r>
+        <w:rPr>
+          <w:rFonts w:cs="Lucida Grande"/>
+          <w:color w:val="000000"/>
+        </w:rPr>
+        <w:tab/>
+        <w:t>3.2.2 The Galerkin Method for a Nonsymmetric Problem</w:t>
+      </w:r>
+    </w:p>
+    <w:p>
+      <w:pPr>
+        <w:rPr>
+          <w:rFonts w:cs="Lucida Grande"/>
+          <w:color w:val="000000"/>
+        </w:rPr>
+      </w:pPr>
+      <w:r>
+        <w:rPr>
+          <w:rFonts w:cs="Lucida Grande"/>
+          <w:color w:val="000000"/>
+        </w:rPr>
+        <w:tab/>
+        <w:t>4. Piecewise Polynomials and the Finite Element Method</w:t>
+      </w:r>
+    </w:p>
+    <w:p>
+      <w:pPr>
+        <w:rPr>
+          <w:rFonts w:cs="Lucida Grande"/>
+          <w:color w:val="000000"/>
+        </w:rPr>
+      </w:pPr>
+      <w:r>
+        <w:rPr>
+          <w:rFonts w:cs="Lucida Grande"/>
+          <w:color w:val="000000"/>
+        </w:rPr>
+        <w:tab/>
+      </w:r>
+      <w:r>
+        <w:rPr>
+          <w:rFonts w:cs="Lucida Grande"/>
+          <w:color w:val="000000"/>
+        </w:rPr>
+        <w:tab/>
+        <w:t>4.1 Piecewise Linear Functions Defined on a Triangular Mesh</w:t>
+      </w:r>
+    </w:p>
+    <w:p>
+      <w:pPr>
+        <w:rPr>
+          <w:rFonts w:cs="Lucida Grande"/>
+          <w:color w:val="000000"/>
+        </w:rPr>
+      </w:pPr>
+      <w:r>
+        <w:rPr>
+          <w:rFonts w:cs="Lucida Grande"/>
+          <w:color w:val="000000"/>
+        </w:rPr>
+        <w:tab/>
+      </w:r>
+      <w:r>
+        <w:rPr>
+          <w:rFonts w:cs="Lucida Grande"/>
+          <w:color w:val="000000"/>
+        </w:rPr>
+        <w:tab/>
+      </w:r>
+      <w:r>
+        <w:rPr>
+          <w:rFonts w:cs="Lucida Grande"/>
+          <w:color w:val="000000"/>
+        </w:rPr>
+        <w:tab/>
+        <w:t>4.1.1 Using Piecewise Linear Functions in Galerkin's Method</w:t>
+      </w:r>
+    </w:p>
+    <w:p>
+      <w:pPr>
+        <w:rPr>
+          <w:rFonts w:cs="Lucida Grande"/>
+          <w:color w:val="000000"/>
+        </w:rPr>
+      </w:pPr>
+      <w:r>
+        <w:rPr>
+          <w:rFonts w:cs="Lucida Grande"/>
+          <w:color w:val="000000"/>
+        </w:rPr>
+        <w:tab/>
+      </w:r>
+      <w:r>
+        <w:rPr>
+          <w:rFonts w:cs="Lucida Grande"/>
+          <w:color w:val="000000"/>
+        </w:rPr>
+        <w:tab/>
+      </w:r>
+      <w:r>
+        <w:rPr>
+          <w:rFonts w:cs="Lucida Grande"/>
+          <w:color w:val="000000"/>
+        </w:rPr>
+        <w:tab/>
+      </w:r>
+      <w:r>
+        <w:rPr>
+          <w:rFonts w:cs="Lucida Grande"/>
+          <w:color w:val="000000"/>
+        </w:rPr>
+        <w:tab/>
+        <w:t>* Inhomogeneous Dirichlet Conditions</w:t>
+      </w:r>
+    </w:p>
+    <w:p>
+      <w:pPr>
+        <w:rPr>
+          <w:rFonts w:cs="Lucida Grande"/>
+          <w:color w:val="000000"/>
+        </w:rPr>
+      </w:pPr>
+      <w:r>
+        <w:rPr>
+          <w:rFonts w:cs="Lucida Grande"/>
+          <w:color w:val="000000"/>
+        </w:rPr>
+        <w:tab/>
+      </w:r>
+      <w:r>
+        <w:rPr>
+          <w:rFonts w:cs="Lucida Grande"/>
+          <w:color w:val="000000"/>
+        </w:rPr>
+        <w:tab/>
+      </w:r>
+      <w:r>
+        <w:rPr>
+          <w:rFonts w:cs="Lucida Grande"/>
+          <w:color w:val="000000"/>
+        </w:rPr>
+        <w:tab/>
+        <w:t>4.1.2 The Sparsity of the Stiffness Matrix</w:t>
+      </w:r>
+    </w:p>
+    <w:p>
+      <w:pPr>
+        <w:rPr>
+          <w:rFonts w:cs="Lucida Grande"/>
+          <w:color w:val="000000"/>
+        </w:rPr>
+      </w:pPr>
+      <w:r>
+        <w:rPr>
+          <w:rFonts w:cs="Lucida Grande"/>
+          <w:color w:val="000000"/>
+        </w:rPr>
+        <w:tab/>
+      </w:r>
+      <w:r>
+        <w:rPr>
+          <w:rFonts w:cs="Lucida Grande"/>
+          <w:color w:val="000000"/>
+        </w:rPr>
+        <w:tab/>
+        <w:t>4.2 Quadratic Lagrange Triangles</w:t>
+      </w:r>
+    </w:p>
+    <w:p>
+      <w:pPr>
+        <w:rPr>
+          <w:rFonts w:cs="Lucida Grande"/>
+          <w:color w:val="000000"/>
+        </w:rPr>
+      </w:pPr>
+      <w:r>
+        <w:rPr>
+          <w:rFonts w:cs="Lucida Grande"/>
+          <w:color w:val="000000"/>
+        </w:rPr>
+        <w:tab/>
+      </w:r>
+      <w:r>
+        <w:rPr>
+          <w:rFonts w:cs="Lucida Grande"/>
+          <w:color w:val="000000"/>
+        </w:rPr>
+        <w:tab/>
+      </w:r>
+      <w:r>
+        <w:rPr>
+          <w:rFonts w:cs="Lucida Grande"/>
+          <w:color w:val="000000"/>
+        </w:rPr>
+        <w:tab/>
+        <w:t>4.2.1 Continuous Piecewise Quadratic Functions</w:t>
+      </w:r>
+    </w:p>
+    <w:p>
+      <w:pPr>
+        <w:rPr>
+          <w:rFonts w:cs="Lucida Grande"/>
+          <w:color w:val="000000"/>
+        </w:rPr>
+      </w:pPr>
+      <w:r>
+        <w:rPr>
+          <w:rFonts w:cs="Lucida Grande"/>
+          <w:color w:val="000000"/>
+        </w:rPr>
+        <w:tab/>
+      </w:r>
+      <w:r>
+        <w:rPr>
+          <w:rFonts w:cs="Lucida Grande"/>
+          <w:color w:val="000000"/>
+        </w:rPr>
+        <w:tab/>
+      </w:r>
+      <w:r>
+        <w:rPr>
+          <w:rFonts w:cs="Lucida Grande"/>
+          <w:color w:val="000000"/>
+        </w:rPr>
+        <w:tab/>
+        <w:t>4.2.2 The Finite Element Method with Quadratic Lagrange</w:t>
+      </w:r>
+    </w:p>
+    <w:p>
+      <w:pPr>
+        <w:rPr>
+          <w:rFonts w:cs="Lucida Grande"/>
+          <w:color w:val="000000"/>
+        </w:rPr>
+      </w:pPr>
+      <w:r>
+        <w:rPr>
+          <w:rFonts w:cs="Lucida Grande"/>
+          <w:color w:val="000000"/>
+        </w:rPr>
+        <w:tab/>
+      </w:r>
+      <w:r>
+        <w:rPr>
+          <w:rFonts w:cs="Lucida Grande"/>
+          <w:color w:val="000000"/>
+        </w:rPr>
+        <w:tab/>
+      </w:r>
+      <w:r>
+        <w:rPr>
+          <w:rFonts w:cs="Lucida Grande"/>
+          <w:color w:val="000000"/>
+        </w:rPr>
+        <w:tab/>
+        <w:t xml:space="preserve">           Triangles</w:t>
+      </w:r>
+    </w:p>
+    <w:p>
+      <w:pPr>
+        <w:rPr>
+          <w:rFonts w:cs="Lucida Grande"/>
+          <w:color w:val="000000"/>
+        </w:rPr>
+      </w:pPr>
+      <w:r>
+        <w:rPr>
+          <w:rFonts w:cs="Lucida Grande"/>
+          <w:color w:val="000000"/>
+        </w:rPr>
+        <w:tab/>
+      </w:r>
+      <w:r>
+        <w:rPr>
+          <w:rFonts w:cs="Lucida Grande"/>
+          <w:color w:val="000000"/>
+        </w:rPr>
+        <w:tab/>
+        <w:t>4.3 Cubic Lagrange Triangles</w:t>
+      </w:r>
+    </w:p>
+    <w:p>
+      <w:pPr>
+        <w:rPr>
+          <w:rFonts w:cs="Lucida Grande"/>
+          <w:color w:val="000000"/>
+        </w:rPr>
+      </w:pPr>
+      <w:r>
+        <w:rPr>
+          <w:rFonts w:cs="Lucida Grande"/>
+          <w:color w:val="000000"/>
+        </w:rPr>
+        <w:tab/>
+      </w:r>
+      <w:r>
+        <w:rPr>
+          <w:rFonts w:cs="Lucida Grande"/>
+          <w:color w:val="000000"/>
+        </w:rPr>
+        <w:tab/>
+      </w:r>
+      <w:r>
+        <w:rPr>
+          <w:rFonts w:cs="Lucida Grande"/>
+          <w:color w:val="000000"/>
+        </w:rPr>
+        <w:tab/>
+        <w:t>4.3.1 Continuous Piecewise Cubic Functions</w:t>
+      </w:r>
+    </w:p>
+    <w:p>
+      <w:pPr>
+        <w:rPr>
+          <w:rFonts w:cs="Lucida Grande"/>
+          <w:color w:val="000000"/>
+        </w:rPr>
+      </w:pPr>
+      <w:r>
+        <w:rPr>
+          <w:rFonts w:cs="Lucida Grande"/>
+          <w:color w:val="000000"/>
+        </w:rPr>
+        <w:tab/>
+      </w:r>
+      <w:r>
+        <w:rPr>
+          <w:rFonts w:cs="Lucida Grande"/>
+          <w:color w:val="000000"/>
+        </w:rPr>
+        <w:tab/>
+      </w:r>
+      <w:r>
+        <w:rPr>
+          <w:rFonts w:cs="Lucida Grande"/>
+          <w:color w:val="000000"/>
+        </w:rPr>
+        <w:tab/>
+        <w:t>4.3.2 The Finite Element Method with Cubic Lagrange</w:t>
+      </w:r>
+    </w:p>
+    <w:p>
+      <w:pPr>
+        <w:rPr>
+          <w:rFonts w:cs="Lucida Grande"/>
+          <w:color w:val="000000"/>
+        </w:rPr>
+      </w:pPr>
+      <w:r>
+        <w:rPr>
+          <w:rFonts w:cs="Lucida Grande"/>
+          <w:color w:val="000000"/>
+        </w:rPr>
+        <w:tab/>
+      </w:r>
+      <w:r>
+        <w:rPr>
+          <w:rFonts w:cs="Lucida Grande"/>
+          <w:color w:val="000000"/>
+        </w:rPr>
+        <w:tab/>
+      </w:r>
+      <w:r>
+        <w:rPr>
+          <w:rFonts w:cs="Lucida Grande"/>
+          <w:color w:val="000000"/>
+        </w:rPr>
+        <w:tab/>
+        <w:t xml:space="preserve">           Triangles</w:t>
+      </w:r>
+    </w:p>
+    <w:p>
+      <w:pPr>
+        <w:rPr>
+          <w:rFonts w:cs="Lucida Grande"/>
+          <w:color w:val="000000"/>
+        </w:rPr>
+      </w:pPr>
+      <w:r>
+        <w:rPr>
+          <w:rFonts w:cs="Lucida Grande"/>
+          <w:color w:val="000000"/>
+        </w:rPr>
+        <w:tab/>
+      </w:r>
+      <w:r>
+        <w:rPr>
+          <w:rFonts w:cs="Lucida Grande"/>
+          <w:color w:val="000000"/>
+        </w:rPr>
+        <w:tab/>
+        <w:t>4.4 Lagrange Triangles of Arbitrary Degree</w:t>
+      </w:r>
+    </w:p>
+    <w:p>
+      <w:pPr>
+        <w:rPr>
+          <w:rFonts w:cs="Lucida Grande"/>
+          <w:color w:val="000000"/>
+        </w:rPr>
+      </w:pPr>
+      <w:r>
+        <w:rPr>
+          <w:rFonts w:cs="Lucida Grande"/>
+          <w:color w:val="000000"/>
+        </w:rPr>
+        <w:tab/>
+      </w:r>
+      <w:r>
+        <w:rPr>
+          <w:rFonts w:cs="Lucida Grande"/>
+          <w:color w:val="000000"/>
+        </w:rPr>
+        <w:tab/>
+      </w:r>
+      <w:r>
+        <w:rPr>
+          <w:rFonts w:cs="Lucida Grande"/>
+          <w:color w:val="000000"/>
+        </w:rPr>
+        <w:tab/>
+        <w:t>4.4.1 Hierarchical Bases for Finite Element Spaces</w:t>
+      </w:r>
+    </w:p>
+    <w:p>
+      <w:pPr>
+        <w:rPr>
+          <w:rFonts w:cs="Lucida Grande"/>
+          <w:color w:val="000000"/>
+        </w:rPr>
+      </w:pPr>
+      <w:r>
+        <w:rPr>
+          <w:rFonts w:cs="Lucida Grande"/>
+          <w:color w:val="000000"/>
+        </w:rPr>
+        <w:tab/>
+      </w:r>
+      <w:r>
+        <w:rPr>
+          <w:rFonts w:cs="Lucida Grande"/>
+          <w:color w:val="000000"/>
+        </w:rPr>
+        <w:tab/>
+        <w:t>4.5 Other Finite Elements: Rectangles and Quadrilaterals</w:t>
+      </w:r>
+    </w:p>
+    <w:p>
+      <w:pPr>
+        <w:rPr>
+          <w:rFonts w:cs="Lucida Grande"/>
+          <w:color w:val="000000"/>
+        </w:rPr>
+      </w:pPr>
+      <w:r>
+        <w:rPr>
+          <w:rFonts w:cs="Lucida Grande"/>
+          <w:color w:val="000000"/>
+        </w:rPr>
+        <w:tab/>
+      </w:r>
+      <w:r>
+        <w:rPr>
+          <w:rFonts w:cs="Lucida Grande"/>
+          <w:color w:val="000000"/>
+        </w:rPr>
+        <w:tab/>
+      </w:r>
+      <w:r>
+        <w:rPr>
+          <w:rFonts w:cs="Lucida Grande"/>
+          <w:color w:val="000000"/>
+        </w:rPr>
+        <w:tab/>
+        <w:t>4.5.1 Rectangular Elements</w:t>
+      </w:r>
+    </w:p>
+    <w:p>
+      <w:pPr>
+        <w:rPr>
+          <w:rFonts w:cs="Lucida Grande"/>
+          <w:color w:val="000000"/>
+        </w:rPr>
+      </w:pPr>
+      <w:r>
+        <w:rPr>
+          <w:rFonts w:cs="Lucida Grande"/>
+          <w:color w:val="000000"/>
+        </w:rPr>
+        <w:tab/>
+      </w:r>
+      <w:r>
+        <w:rPr>
+          <w:rFonts w:cs="Lucida Grande"/>
+          <w:color w:val="000000"/>
+        </w:rPr>
+        <w:tab/>
+      </w:r>
+      <w:r>
+        <w:rPr>
+          <w:rFonts w:cs="Lucida Grande"/>
+          <w:color w:val="000000"/>
+        </w:rPr>
+        <w:tab/>
+        <w:t>4.5.2 General Quadrilaterals</w:t>
+      </w:r>
+    </w:p>
+    <w:p>
+      <w:pPr>
+        <w:rPr>
+          <w:rFonts w:cs="Lucida Grande"/>
+          <w:color w:val="000000"/>
+        </w:rPr>
+      </w:pPr>
+      <w:r>
+        <w:rPr>
+          <w:rFonts w:cs="Lucida Grande"/>
+          <w:color w:val="000000"/>
+        </w:rPr>
+        <w:tab/>
+      </w:r>
+      <w:r>
+        <w:rPr>
+          <w:rFonts w:cs="Lucida Grande"/>
+          <w:color w:val="000000"/>
+        </w:rPr>
+        <w:tab/>
+        <w:t>4.6 Using a Reference Triangle in Finite Element Calculations</w:t>
+      </w:r>
+    </w:p>
+    <w:p>
+      <w:pPr>
+        <w:rPr>
+          <w:rFonts w:cs="Lucida Grande"/>
+          <w:color w:val="000000"/>
+        </w:rPr>
+      </w:pPr>
+      <w:r>
+        <w:rPr>
+          <w:rFonts w:cs="Lucida Grande"/>
+          <w:color w:val="000000"/>
+        </w:rPr>
+        <w:tab/>
+      </w:r>
+      <w:r>
+        <w:rPr>
+          <w:rFonts w:cs="Lucida Grande"/>
+          <w:color w:val="000000"/>
+        </w:rPr>
+        <w:tab/>
+        <w:t>4.7 Isoparametric Finite Element Methods</w:t>
+      </w:r>
+    </w:p>
+    <w:p>
+      <w:pPr>
+        <w:rPr>
+          <w:rFonts w:cs="Lucida Grande"/>
+          <w:color w:val="000000"/>
+        </w:rPr>
+      </w:pPr>
+      <w:r>
+        <w:rPr>
+          <w:rFonts w:cs="Lucida Grande"/>
+          <w:color w:val="000000"/>
+        </w:rPr>
+        <w:tab/>
+      </w:r>
+      <w:r>
+        <w:rPr>
+          <w:rFonts w:cs="Lucida Grande"/>
+          <w:color w:val="000000"/>
+        </w:rPr>
+        <w:tab/>
+      </w:r>
+      <w:r>
+        <w:rPr>
+          <w:rFonts w:cs="Lucida Grande"/>
+          <w:color w:val="000000"/>
+        </w:rPr>
+        <w:tab/>
+        <w:t>4.7.1 Isoparametric Quadratic Triangles</w:t>
+      </w:r>
+    </w:p>
+    <w:p>
+      <w:pPr>
+        <w:rPr>
+          <w:rFonts w:cs="Lucida Grande"/>
+          <w:color w:val="000000"/>
+        </w:rPr>
+      </w:pPr>
+      <w:r>
+        <w:rPr>
+          <w:rFonts w:cs="Lucida Grande"/>
+          <w:color w:val="000000"/>
+        </w:rPr>
         <w:lastRenderedPageBreak/>
-        <w:tab/>
-      </w:r>
-      <w:r>
-        <w:rPr>
-          <w:rFonts w:cs="Lucida Grande"/>
-          <w:color w:val="000000"/>
-        </w:rPr>
-        <w:tab/>
-        <w:t>2.4 Existence and Uniqueness Theory for the Weak Form of a BVP</w:t>
-      </w:r>
-    </w:p>
-    <w:p>
-      <w:pPr>
-        <w:rPr>
-          <w:rFonts w:cs="Lucida Grande"/>
-          <w:color w:val="000000"/>
-        </w:rPr>
-      </w:pPr>
-      <w:r>
-        <w:rPr>
-          <w:rFonts w:cs="Lucida Grande"/>
-          <w:color w:val="000000"/>
-        </w:rPr>
-        <w:tab/>
-      </w:r>
-      <w:r>
-        <w:rPr>
-          <w:rFonts w:cs="Lucida Grande"/>
-          <w:color w:val="000000"/>
-        </w:rPr>
-        <w:tab/>
-      </w:r>
-      <w:r>
-        <w:rPr>
-          <w:rFonts w:cs="Lucida Grande"/>
-          <w:color w:val="000000"/>
-        </w:rPr>
-        <w:tab/>
-        <w:t>2.4.1 Vector Spaces and Inner Products</w:t>
-      </w:r>
-    </w:p>
-    <w:p>
-      <w:pPr>
-        <w:rPr>
-          <w:rFonts w:cs="Lucida Grande"/>
-          <w:color w:val="000000"/>
-        </w:rPr>
-      </w:pPr>
-      <w:r>
-        <w:rPr>
-          <w:rFonts w:cs="Lucida Grande"/>
-          <w:color w:val="000000"/>
-        </w:rPr>
-        <w:tab/>
-      </w:r>
-      <w:r>
-        <w:rPr>
-          <w:rFonts w:cs="Lucida Grande"/>
-          <w:color w:val="000000"/>
-        </w:rPr>
-        <w:tab/>
-      </w:r>
-      <w:r>
-        <w:rPr>
-          <w:rFonts w:cs="Lucida Grande"/>
-          <w:color w:val="000000"/>
-        </w:rPr>
-        <w:tab/>
-        <w:t>2.4.2 Hilbert Spaces</w:t>
-      </w:r>
-    </w:p>
-    <w:p>
-      <w:pPr>
-        <w:rPr>
-          <w:rFonts w:cs="Lucida Grande"/>
-          <w:color w:val="000000"/>
-        </w:rPr>
-      </w:pPr>
-      <w:r>
-        <w:rPr>
-          <w:rFonts w:cs="Lucida Grande"/>
-          <w:color w:val="000000"/>
-        </w:rPr>
-        <w:tab/>
-      </w:r>
-      <w:r>
-        <w:rPr>
-          <w:rFonts w:cs="Lucida Grande"/>
-          <w:color w:val="000000"/>
-        </w:rPr>
-        <w:tab/>
-      </w:r>
-      <w:r>
-        <w:rPr>
-          <w:rFonts w:cs="Lucida Grande"/>
-          <w:color w:val="000000"/>
-        </w:rPr>
-        <w:tab/>
-        <w:t>2.4.3 Linear Functionals</w:t>
-      </w:r>
-    </w:p>
-    <w:p>
-      <w:pPr>
-        <w:rPr>
-          <w:rFonts w:cs="Lucida Grande"/>
-          <w:color w:val="000000"/>
-        </w:rPr>
-      </w:pPr>
-      <w:r>
-        <w:rPr>
-          <w:rFonts w:cs="Lucida Grande"/>
-          <w:color w:val="000000"/>
-        </w:rPr>
-        <w:tab/>
-      </w:r>
-      <w:r>
-        <w:rPr>
-          <w:rFonts w:cs="Lucida Grande"/>
-          <w:color w:val="000000"/>
-        </w:rPr>
-        <w:tab/>
-      </w:r>
-      <w:r>
-        <w:rPr>
-          <w:rFonts w:cs="Lucida Grande"/>
-          <w:color w:val="000000"/>
-        </w:rPr>
-        <w:tab/>
-        <w:t>2.4.4 The Riesz Representation Theorem</w:t>
-      </w:r>
-    </w:p>
-    <w:p>
-      <w:pPr>
-        <w:rPr>
-          <w:rFonts w:cs="Lucida Grande"/>
-          <w:color w:val="000000"/>
-        </w:rPr>
-      </w:pPr>
-      <w:r>
-        <w:rPr>
-          <w:rFonts w:cs="Lucida Grande"/>
-          <w:color w:val="000000"/>
-        </w:rPr>
-        <w:tab/>
-      </w:r>
-      <w:r>
-        <w:rPr>
-          <w:rFonts w:cs="Lucida Grande"/>
-          <w:color w:val="000000"/>
-        </w:rPr>
-        <w:tab/>
-      </w:r>
-      <w:r>
-        <w:rPr>
-          <w:rFonts w:cs="Lucida Grande"/>
-          <w:color w:val="000000"/>
-        </w:rPr>
-        <w:tab/>
-        <w:t xml:space="preserve">2.4.5 Variational Problems and the Riesz Representation </w:t>
-      </w:r>
-      <w:r>
-        <w:rPr>
-          <w:rFonts w:cs="Lucida Grande"/>
-          <w:color w:val="000000"/>
-        </w:rPr>
-        <w:tab/>
-      </w:r>
-      <w:r>
-        <w:rPr>
-          <w:rFonts w:cs="Lucida Grande"/>
-          <w:color w:val="000000"/>
-        </w:rPr>
-        <w:tab/>
-      </w:r>
-      <w:r>
-        <w:rPr>
-          <w:rFonts w:cs="Lucida Grande"/>
-          <w:color w:val="000000"/>
-        </w:rPr>
-        <w:tab/>
-      </w:r>
-      <w:r>
-        <w:rPr>
-          <w:rFonts w:cs="Lucida Grande"/>
-          <w:color w:val="000000"/>
-        </w:rPr>
-        <w:tab/>
-        <w:t xml:space="preserve">          Theorem</w:t>
-      </w:r>
-    </w:p>
-    <w:p>
-      <w:pPr>
-        <w:rPr>
-          <w:rFonts w:cs="Lucida Grande"/>
-          <w:color w:val="000000"/>
-        </w:rPr>
-      </w:pPr>
-      <w:r>
-        <w:rPr>
-          <w:rFonts w:cs="Lucida Grande"/>
-          <w:color w:val="000000"/>
-        </w:rPr>
-        <w:tab/>
-      </w:r>
-      <w:r>
-        <w:rPr>
-          <w:rFonts w:cs="Lucida Grande"/>
-          <w:color w:val="000000"/>
-        </w:rPr>
-        <w:tab/>
-        <w:t>2.5 Examples of Ellipticity</w:t>
-      </w:r>
-    </w:p>
-    <w:p>
-      <w:pPr>
-        <w:rPr>
-          <w:rFonts w:cs="Lucida Grande"/>
-          <w:color w:val="000000"/>
-        </w:rPr>
-      </w:pPr>
-      <w:r>
-        <w:rPr>
-          <w:rFonts w:cs="Lucida Grande"/>
-          <w:color w:val="000000"/>
-        </w:rPr>
-        <w:tab/>
-      </w:r>
-      <w:r>
-        <w:rPr>
-          <w:rFonts w:cs="Lucida Grande"/>
-          <w:color w:val="000000"/>
-        </w:rPr>
-        <w:tab/>
-      </w:r>
-      <w:r>
-        <w:rPr>
-          <w:rFonts w:cs="Lucida Grande"/>
-          <w:color w:val="000000"/>
-        </w:rPr>
-        <w:tab/>
-        <w:t>2.5.1 The Model Problem</w:t>
-      </w:r>
-    </w:p>
-    <w:p>
-      <w:pPr>
-        <w:rPr>
-          <w:rFonts w:cs="Lucida Grande"/>
-          <w:color w:val="000000"/>
-        </w:rPr>
-      </w:pPr>
-      <w:r>
-        <w:rPr>
-          <w:rFonts w:cs="Lucida Grande"/>
-          <w:color w:val="000000"/>
-        </w:rPr>
-        <w:tab/>
-      </w:r>
-      <w:r>
-        <w:rPr>
-          <w:rFonts w:cs="Lucida Grande"/>
-          <w:color w:val="000000"/>
-        </w:rPr>
-        <w:tab/>
-      </w:r>
-      <w:r>
-        <w:rPr>
-          <w:rFonts w:cs="Lucida Grande"/>
-          <w:color w:val="000000"/>
-        </w:rPr>
-        <w:tab/>
-        <w:t>2.5.2 The Equations of Isotropic Elasticity</w:t>
-      </w:r>
-    </w:p>
-    <w:p>
-      <w:pPr>
-        <w:rPr>
-          <w:rFonts w:cs="Lucida Grande"/>
-          <w:color w:val="000000"/>
-        </w:rPr>
-      </w:pPr>
-      <w:r>
-        <w:rPr>
-          <w:rFonts w:cs="Lucida Grande"/>
-          <w:color w:val="000000"/>
-        </w:rPr>
-        <w:tab/>
-      </w:r>
-      <w:r>
-        <w:rPr>
-          <w:rFonts w:cs="Lucida Grande"/>
-          <w:color w:val="000000"/>
-        </w:rPr>
-        <w:tab/>
-        <w:t>2.6 Variational Formulation of Nonsymmetric Problems</w:t>
-      </w:r>
-    </w:p>
-    <w:p>
-      <w:pPr>
-        <w:rPr>
-          <w:rFonts w:cs="Lucida Grande"/>
-          <w:color w:val="000000"/>
-        </w:rPr>
-      </w:pPr>
-      <w:r>
-        <w:rPr>
-          <w:rFonts w:cs="Lucida Grande"/>
-          <w:color w:val="000000"/>
-        </w:rPr>
-        <w:tab/>
-        <w:t>3. The Galerkin Method</w:t>
-      </w:r>
-    </w:p>
-    <w:p>
-      <w:pPr>
-        <w:rPr>
-          <w:rFonts w:cs="Lucida Grande"/>
-          <w:color w:val="000000"/>
-        </w:rPr>
-      </w:pPr>
-      <w:r>
-        <w:rPr>
-          <w:rFonts w:cs="Lucida Grande"/>
-          <w:color w:val="000000"/>
-        </w:rPr>
-        <w:tab/>
-      </w:r>
-      <w:r>
-        <w:rPr>
-          <w:rFonts w:cs="Lucida Grande"/>
-          <w:color w:val="000000"/>
-        </w:rPr>
-        <w:tab/>
-        <w:t>3.1 The Projection Theorem</w:t>
-      </w:r>
-    </w:p>
-    <w:p>
-      <w:pPr>
-        <w:rPr>
-          <w:rFonts w:cs="Lucida Grande"/>
-          <w:color w:val="000000"/>
-        </w:rPr>
-      </w:pPr>
-      <w:r>
-        <w:rPr>
-          <w:rFonts w:cs="Lucida Grande"/>
-          <w:color w:val="000000"/>
-        </w:rPr>
-        <w:tab/>
-      </w:r>
-      <w:r>
-        <w:rPr>
-          <w:rFonts w:cs="Lucida Grande"/>
-          <w:color w:val="000000"/>
-        </w:rPr>
-        <w:tab/>
-        <w:t>3.2 The Galerkin Method for a Variational Problem</w:t>
-      </w:r>
-    </w:p>
-    <w:p>
-      <w:pPr>
-        <w:rPr>
-          <w:rFonts w:cs="Lucida Grande"/>
-          <w:color w:val="000000"/>
-        </w:rPr>
-      </w:pPr>
-      <w:r>
-        <w:rPr>
-          <w:rFonts w:cs="Lucida Grande"/>
-          <w:color w:val="000000"/>
-        </w:rPr>
-        <w:tab/>
-      </w:r>
-      <w:r>
-        <w:rPr>
-          <w:rFonts w:cs="Lucida Grande"/>
-          <w:color w:val="000000"/>
-        </w:rPr>
-        <w:tab/>
-      </w:r>
-      <w:r>
-        <w:rPr>
-          <w:rFonts w:cs="Lucida Grande"/>
-          <w:color w:val="000000"/>
-        </w:rPr>
-        <w:tab/>
-        <w:t>3.2.1 Another Interpretation of the Galerkin Method</w:t>
-      </w:r>
-    </w:p>
-    <w:p>
-      <w:pPr>
-        <w:rPr>
-          <w:rFonts w:cs="Lucida Grande"/>
-          <w:color w:val="000000"/>
-        </w:rPr>
-      </w:pPr>
-      <w:r>
-        <w:rPr>
-          <w:rFonts w:cs="Lucida Grande"/>
-          <w:color w:val="000000"/>
-        </w:rPr>
-        <w:tab/>
-      </w:r>
-      <w:r>
-        <w:rPr>
-          <w:rFonts w:cs="Lucida Grande"/>
-          <w:color w:val="000000"/>
-        </w:rPr>
-        <w:tab/>
-      </w:r>
-      <w:r>
-        <w:rPr>
-          <w:rFonts w:cs="Lucida Grande"/>
-          <w:color w:val="000000"/>
-        </w:rPr>
-        <w:tab/>
-        <w:t>3.2.2 The Galerkin Method for a Nonsymmetric Problem</w:t>
-      </w:r>
-    </w:p>
-    <w:p>
-      <w:pPr>
-        <w:rPr>
-          <w:rFonts w:cs="Lucida Grande"/>
-          <w:color w:val="000000"/>
-        </w:rPr>
-      </w:pPr>
-      <w:r>
-        <w:rPr>
-          <w:rFonts w:cs="Lucida Grande"/>
-          <w:color w:val="000000"/>
-        </w:rPr>
-        <w:tab/>
-        <w:t>4. Piecewise Polynomials and the Finite Element Method</w:t>
-      </w:r>
-    </w:p>
-    <w:p>
-      <w:pPr>
-        <w:rPr>
-          <w:rFonts w:cs="Lucida Grande"/>
-          <w:color w:val="000000"/>
-        </w:rPr>
-      </w:pPr>
-      <w:r>
-        <w:rPr>
-          <w:rFonts w:cs="Lucida Grande"/>
-          <w:color w:val="000000"/>
-        </w:rPr>
-        <w:tab/>
-      </w:r>
-      <w:r>
-        <w:rPr>
-          <w:rFonts w:cs="Lucida Grande"/>
-          <w:color w:val="000000"/>
-        </w:rPr>
-        <w:tab/>
-        <w:t>4.1 Piecewise Linear Functions Defined on a Triangular Mesh</w:t>
-      </w:r>
-    </w:p>
-    <w:p>
-      <w:pPr>
-        <w:rPr>
-          <w:rFonts w:cs="Lucida Grande"/>
-          <w:color w:val="000000"/>
-        </w:rPr>
-      </w:pPr>
-      <w:r>
-        <w:rPr>
-          <w:rFonts w:cs="Lucida Grande"/>
-          <w:color w:val="000000"/>
-        </w:rPr>
-        <w:tab/>
-      </w:r>
-      <w:r>
-        <w:rPr>
-          <w:rFonts w:cs="Lucida Grande"/>
-          <w:color w:val="000000"/>
-        </w:rPr>
-        <w:tab/>
-      </w:r>
-      <w:r>
-        <w:rPr>
-          <w:rFonts w:cs="Lucida Grande"/>
-          <w:color w:val="000000"/>
-        </w:rPr>
-        <w:tab/>
-        <w:t>4.1.1 Using Piecewise Linear Functions in Galerkin's Method</w:t>
-      </w:r>
-    </w:p>
-    <w:p>
-      <w:pPr>
-        <w:rPr>
-          <w:rFonts w:cs="Lucida Grande"/>
-          <w:color w:val="000000"/>
-        </w:rPr>
-      </w:pPr>
-      <w:r>
-        <w:rPr>
-          <w:rFonts w:cs="Lucida Grande"/>
-          <w:color w:val="000000"/>
-        </w:rPr>
-        <w:tab/>
-      </w:r>
-      <w:r>
-        <w:rPr>
-          <w:rFonts w:cs="Lucida Grande"/>
-          <w:color w:val="000000"/>
-        </w:rPr>
-        <w:tab/>
-      </w:r>
-      <w:r>
-        <w:rPr>
-          <w:rFonts w:cs="Lucida Grande"/>
-          <w:color w:val="000000"/>
-        </w:rPr>
-        <w:tab/>
-      </w:r>
-      <w:r>
-        <w:rPr>
-          <w:rFonts w:cs="Lucida Grande"/>
-          <w:color w:val="000000"/>
-        </w:rPr>
-        <w:tab/>
-        <w:t>* Inhomogeneous Dirichlet Conditions</w:t>
-      </w:r>
-    </w:p>
-    <w:p>
-      <w:pPr>
-        <w:rPr>
-          <w:rFonts w:cs="Lucida Grande"/>
-          <w:color w:val="000000"/>
-        </w:rPr>
-      </w:pPr>
-      <w:r>
-        <w:rPr>
-          <w:rFonts w:cs="Lucida Grande"/>
-          <w:color w:val="000000"/>
-        </w:rPr>
-        <w:tab/>
-      </w:r>
-      <w:r>
-        <w:rPr>
-          <w:rFonts w:cs="Lucida Grande"/>
-          <w:color w:val="000000"/>
-        </w:rPr>
-        <w:tab/>
-      </w:r>
-      <w:r>
-        <w:rPr>
-          <w:rFonts w:cs="Lucida Grande"/>
-          <w:color w:val="000000"/>
-        </w:rPr>
-        <w:tab/>
-        <w:t>4.1.2 The Sparsity of the Stiffness Matrix</w:t>
-      </w:r>
-    </w:p>
-    <w:p>
-      <w:pPr>
-        <w:rPr>
-          <w:rFonts w:cs="Lucida Grande"/>
-          <w:color w:val="000000"/>
-        </w:rPr>
-      </w:pPr>
-      <w:r>
-        <w:rPr>
-          <w:rFonts w:cs="Lucida Grande"/>
-          <w:color w:val="000000"/>
-        </w:rPr>
-        <w:tab/>
-      </w:r>
-      <w:r>
-        <w:rPr>
-          <w:rFonts w:cs="Lucida Grande"/>
-          <w:color w:val="000000"/>
-        </w:rPr>
-        <w:tab/>
-        <w:t>4.2 Quadratic Lagrange Triangles</w:t>
-      </w:r>
-    </w:p>
-    <w:p>
-      <w:pPr>
-        <w:rPr>
-          <w:rFonts w:cs="Lucida Grande"/>
-          <w:color w:val="000000"/>
-        </w:rPr>
-      </w:pPr>
-      <w:r>
-        <w:rPr>
-          <w:rFonts w:cs="Lucida Grande"/>
-          <w:color w:val="000000"/>
-        </w:rPr>
-        <w:tab/>
-      </w:r>
-      <w:r>
-        <w:rPr>
-          <w:rFonts w:cs="Lucida Grande"/>
-          <w:color w:val="000000"/>
-        </w:rPr>
-        <w:tab/>
-      </w:r>
-      <w:r>
-        <w:rPr>
-          <w:rFonts w:cs="Lucida Grande"/>
-          <w:color w:val="000000"/>
-        </w:rPr>
-        <w:tab/>
-        <w:t>4.2.1 Continuous Piecewise Quadratic Functions</w:t>
-      </w:r>
-    </w:p>
-    <w:p>
-      <w:pPr>
-        <w:rPr>
-          <w:rFonts w:cs="Lucida Grande"/>
-          <w:color w:val="000000"/>
-        </w:rPr>
-      </w:pPr>
-      <w:r>
-        <w:rPr>
-          <w:rFonts w:cs="Lucida Grande"/>
-          <w:color w:val="000000"/>
-        </w:rPr>
-        <w:tab/>
-      </w:r>
-      <w:r>
-        <w:rPr>
-          <w:rFonts w:cs="Lucida Grande"/>
-          <w:color w:val="000000"/>
-        </w:rPr>
-        <w:tab/>
-      </w:r>
-      <w:r>
-        <w:rPr>
-          <w:rFonts w:cs="Lucida Grande"/>
-          <w:color w:val="000000"/>
-        </w:rPr>
-        <w:tab/>
-        <w:t>4.2.2 The Finite Element Method with Quadratic Lagrange</w:t>
-      </w:r>
-    </w:p>
-    <w:p>
-      <w:pPr>
-        <w:rPr>
-          <w:rFonts w:cs="Lucida Grande"/>
-          <w:color w:val="000000"/>
-        </w:rPr>
-      </w:pPr>
-      <w:r>
-        <w:rPr>
-          <w:rFonts w:cs="Lucida Grande"/>
-          <w:color w:val="000000"/>
-        </w:rPr>
-        <w:tab/>
-      </w:r>
-      <w:r>
-        <w:rPr>
-          <w:rFonts w:cs="Lucida Grande"/>
-          <w:color w:val="000000"/>
-        </w:rPr>
-        <w:tab/>
-      </w:r>
-      <w:r>
-        <w:rPr>
-          <w:rFonts w:cs="Lucida Grande"/>
-          <w:color w:val="000000"/>
-        </w:rPr>
-        <w:tab/>
-        <w:t xml:space="preserve">           Triangles</w:t>
-      </w:r>
-    </w:p>
-    <w:p>
-      <w:pPr>
-        <w:rPr>
-          <w:rFonts w:cs="Lucida Grande"/>
-          <w:color w:val="000000"/>
-        </w:rPr>
-      </w:pPr>
-      <w:r>
-        <w:rPr>
-          <w:rFonts w:cs="Lucida Grande"/>
-          <w:color w:val="000000"/>
-        </w:rPr>
-        <w:tab/>
-      </w:r>
-      <w:r>
-        <w:rPr>
-          <w:rFonts w:cs="Lucida Grande"/>
-          <w:color w:val="000000"/>
-        </w:rPr>
-        <w:tab/>
-        <w:t>4.3 Cubic Lagrange Triangles</w:t>
-      </w:r>
-    </w:p>
-    <w:p>
-      <w:pPr>
-        <w:rPr>
-          <w:rFonts w:cs="Lucida Grande"/>
-          <w:color w:val="000000"/>
-        </w:rPr>
-      </w:pPr>
-      <w:r>
-        <w:rPr>
-          <w:rFonts w:cs="Lucida Grande"/>
-          <w:color w:val="000000"/>
-        </w:rPr>
-        <w:tab/>
-      </w:r>
-      <w:r>
-        <w:rPr>
-          <w:rFonts w:cs="Lucida Grande"/>
-          <w:color w:val="000000"/>
-        </w:rPr>
-        <w:tab/>
-      </w:r>
-      <w:r>
-        <w:rPr>
-          <w:rFonts w:cs="Lucida Grande"/>
-          <w:color w:val="000000"/>
-        </w:rPr>
-        <w:tab/>
-        <w:t>4.3.1 Continuous Piecewise Cubic Functions</w:t>
-      </w:r>
-    </w:p>
-    <w:p>
-      <w:pPr>
-        <w:rPr>
-          <w:rFonts w:cs="Lucida Grande"/>
-          <w:color w:val="000000"/>
-        </w:rPr>
-      </w:pPr>
-      <w:r>
-        <w:rPr>
-          <w:rFonts w:cs="Lucida Grande"/>
-          <w:color w:val="000000"/>
-        </w:rPr>
-        <w:tab/>
-      </w:r>
-      <w:r>
-        <w:rPr>
-          <w:rFonts w:cs="Lucida Grande"/>
-          <w:color w:val="000000"/>
-        </w:rPr>
-        <w:tab/>
-      </w:r>
-      <w:r>
-        <w:rPr>
-          <w:rFonts w:cs="Lucida Grande"/>
-          <w:color w:val="000000"/>
-        </w:rPr>
-        <w:tab/>
-        <w:t>4.3.2 The Finite Element Method with Cubic Lagrange</w:t>
-      </w:r>
-    </w:p>
-    <w:p>
-      <w:pPr>
-        <w:rPr>
-          <w:rFonts w:cs="Lucida Grande"/>
-          <w:color w:val="000000"/>
-        </w:rPr>
-      </w:pPr>
-      <w:r>
-        <w:rPr>
-          <w:rFonts w:cs="Lucida Grande"/>
-          <w:color w:val="000000"/>
-        </w:rPr>
-        <w:tab/>
-      </w:r>
-      <w:r>
-        <w:rPr>
-          <w:rFonts w:cs="Lucida Grande"/>
-          <w:color w:val="000000"/>
-        </w:rPr>
-        <w:tab/>
-      </w:r>
-      <w:r>
-        <w:rPr>
-          <w:rFonts w:cs="Lucida Grande"/>
-          <w:color w:val="000000"/>
-        </w:rPr>
-        <w:tab/>
-        <w:t xml:space="preserve">           Triangles</w:t>
-      </w:r>
-    </w:p>
-    <w:p>
-      <w:pPr>
-        <w:rPr>
-          <w:rFonts w:cs="Lucida Grande"/>
-          <w:color w:val="000000"/>
-        </w:rPr>
-      </w:pPr>
-      <w:r>
-        <w:rPr>
-          <w:rFonts w:cs="Lucida Grande"/>
-          <w:color w:val="000000"/>
-        </w:rPr>
-        <w:tab/>
-      </w:r>
-      <w:r>
-        <w:rPr>
-          <w:rFonts w:cs="Lucida Grande"/>
-          <w:color w:val="000000"/>
-        </w:rPr>
-        <w:tab/>
-        <w:t>4.4 Lagrange Triangles of Arbitrary Degree</w:t>
-      </w:r>
-    </w:p>
-    <w:p>
-      <w:pPr>
-        <w:rPr>
-          <w:rFonts w:cs="Lucida Grande"/>
-          <w:color w:val="000000"/>
-        </w:rPr>
-      </w:pPr>
-      <w:r>
-        <w:rPr>
-          <w:rFonts w:cs="Lucida Grande"/>
-          <w:color w:val="000000"/>
-        </w:rPr>
-        <w:tab/>
-      </w:r>
-      <w:r>
-        <w:rPr>
-          <w:rFonts w:cs="Lucida Grande"/>
-          <w:color w:val="000000"/>
-        </w:rPr>
-        <w:tab/>
-      </w:r>
-      <w:r>
-        <w:rPr>
-          <w:rFonts w:cs="Lucida Grande"/>
-          <w:color w:val="000000"/>
-        </w:rPr>
-        <w:tab/>
-        <w:t>4.4.1 Hierarchical Bases for Finite Element Spaces</w:t>
-      </w:r>
-    </w:p>
-    <w:p>
-      <w:pPr>
-        <w:rPr>
-          <w:rFonts w:cs="Lucida Grande"/>
-          <w:color w:val="000000"/>
-        </w:rPr>
-      </w:pPr>
-      <w:r>
-        <w:rPr>
-          <w:rFonts w:cs="Lucida Grande"/>
-          <w:color w:val="000000"/>
-        </w:rPr>
-        <w:tab/>
-      </w:r>
-      <w:r>
-        <w:rPr>
-          <w:rFonts w:cs="Lucida Grande"/>
-          <w:color w:val="000000"/>
-        </w:rPr>
-        <w:tab/>
-        <w:t>4.5 Other Finite Elements: Rectangles and Quadrilaterals</w:t>
-      </w:r>
-    </w:p>
-    <w:p>
-      <w:pPr>
-        <w:rPr>
-          <w:rFonts w:cs="Lucida Grande"/>
-          <w:color w:val="000000"/>
-        </w:rPr>
-      </w:pPr>
-      <w:r>
-        <w:rPr>
-          <w:rFonts w:cs="Lucida Grande"/>
-          <w:color w:val="000000"/>
-        </w:rPr>
-        <w:tab/>
-      </w:r>
-      <w:r>
-        <w:rPr>
-          <w:rFonts w:cs="Lucida Grande"/>
-          <w:color w:val="000000"/>
-        </w:rPr>
-        <w:tab/>
-      </w:r>
-      <w:r>
-        <w:rPr>
-          <w:rFonts w:cs="Lucida Grande"/>
-          <w:color w:val="000000"/>
-        </w:rPr>
-        <w:tab/>
-        <w:t>4.5.1 Rectangular Elements</w:t>
-      </w:r>
-    </w:p>
-    <w:p>
-      <w:pPr>
-        <w:rPr>
-          <w:rFonts w:cs="Lucida Grande"/>
-          <w:color w:val="000000"/>
-        </w:rPr>
-      </w:pPr>
-      <w:r>
-        <w:rPr>
-          <w:rFonts w:cs="Lucida Grande"/>
-          <w:color w:val="000000"/>
-        </w:rPr>
-        <w:tab/>
-      </w:r>
-      <w:r>
-        <w:rPr>
-          <w:rFonts w:cs="Lucida Grande"/>
-          <w:color w:val="000000"/>
-        </w:rPr>
-        <w:tab/>
-      </w:r>
-      <w:r>
-        <w:rPr>
-          <w:rFonts w:cs="Lucida Grande"/>
-          <w:color w:val="000000"/>
-        </w:rPr>
-        <w:tab/>
-        <w:t>4.5.2 General Quadrilaterals</w:t>
-      </w:r>
-    </w:p>
-    <w:p>
-      <w:pPr>
-        <w:rPr>
-          <w:rFonts w:cs="Lucida Grande"/>
-          <w:color w:val="000000"/>
-        </w:rPr>
-      </w:pPr>
-      <w:r>
-        <w:rPr>
-          <w:rFonts w:cs="Lucida Grande"/>
-          <w:color w:val="000000"/>
-        </w:rPr>
-        <w:tab/>
-      </w:r>
-      <w:r>
-        <w:rPr>
-          <w:rFonts w:cs="Lucida Grande"/>
-          <w:color w:val="000000"/>
-        </w:rPr>
-        <w:tab/>
-        <w:t>4.6 Using a Reference Triangle in Finite Element Calculations</w:t>
-      </w:r>
-    </w:p>
-    <w:p>
-      <w:pPr>
-        <w:rPr>
-          <w:rFonts w:cs="Lucida Grande"/>
-          <w:color w:val="000000"/>
-        </w:rPr>
-      </w:pPr>
-      <w:r>
-        <w:rPr>
-          <w:rFonts w:cs="Lucida Grande"/>
-          <w:color w:val="000000"/>
-        </w:rPr>
-        <w:tab/>
-      </w:r>
-      <w:r>
-        <w:rPr>
-          <w:rFonts w:cs="Lucida Grande"/>
-          <w:color w:val="000000"/>
-        </w:rPr>
-        <w:tab/>
-        <w:t>4.7 Isoparametric Finite Element Methods</w:t>
-      </w:r>
-    </w:p>
-    <w:p>
-      <w:pPr>
-        <w:rPr>
-          <w:rFonts w:cs="Lucida Grande"/>
-          <w:color w:val="000000"/>
-        </w:rPr>
-      </w:pPr>
-      <w:r>
-        <w:rPr>
-          <w:rFonts w:cs="Lucida Grande"/>
-          <w:color w:val="000000"/>
-        </w:rPr>
-        <w:tab/>
-      </w:r>
-      <w:r>
-        <w:rPr>
-          <w:rFonts w:cs="Lucida Grande"/>
-          <w:color w:val="000000"/>
-        </w:rPr>
-        <w:tab/>
-      </w:r>
-      <w:r>
-        <w:rPr>
-          <w:rFonts w:cs="Lucida Grande"/>
-          <w:color w:val="000000"/>
-        </w:rPr>
-        <w:tab/>
-        <w:t>4.7.1 Isoparametric Quadratic Triangles</w:t>
-      </w:r>
-    </w:p>
-    <w:p>
-      <w:pPr>
-        <w:rPr>
-          <w:rFonts w:cs="Lucida Grande"/>
-          <w:color w:val="000000"/>
-        </w:rPr>
-      </w:pPr>
-      <w:r>
-        <w:rPr>
-          <w:rFonts w:cs="Lucida Grande"/>
-          <w:color w:val="000000"/>
-        </w:rPr>
         <w:tab/>
       </w:r>
       <w:r>
@@ -13831,6 +14153,7 @@
         <w:rPr>
           <w:b/>
         </w:rPr>
+        <w:lastRenderedPageBreak/>
         <w:tab/>
       </w:r>
       <w:r>
@@ -14170,7 +14493,6 @@
           <w:rFonts w:cs="Lucida Grande"/>
           <w:color w:val="000000"/>
         </w:rPr>
-        <w:lastRenderedPageBreak/>
         <w:tab/>
       </w:r>
       <w:r>
@@ -15040,6 +15362,7 @@
           <w:color w:val="252525"/>
           <w:shd w:val="clear" w:color="auto" w:fill="FFFFFF"/>
         </w:rPr>
+        <w:lastRenderedPageBreak/>
         <w:tab/>
       </w:r>
       <w:r>
@@ -15260,391 +15583,390 @@
         <w:rPr>
           <w:b/>
         </w:rPr>
+        <w:t>2. Surface Integrals and the Divergence</w:t>
+      </w:r>
+    </w:p>
+    <w:p>
+      <w:r>
+        <w:rPr>
+          <w:b/>
+        </w:rPr>
+        <w:tab/>
+      </w:r>
+      <w:r>
+        <w:t>* Gauss' Law</w:t>
+      </w:r>
+    </w:p>
+    <w:p>
+      <w:r>
+        <w:tab/>
+        <w:t>* The Unit Normal Vector</w:t>
+      </w:r>
+    </w:p>
+    <w:p>
+      <w:r>
+        <w:t>`</w:t>
+      </w:r>
+      <w:r>
+        <w:tab/>
+        <w:t>* Definition of Surface Integrals</w:t>
+      </w:r>
+    </w:p>
+    <w:p>
+      <w:r>
+        <w:tab/>
+        <w:t>* Evaluating Surface Integrals</w:t>
+      </w:r>
+    </w:p>
+    <w:p>
+      <w:r>
+        <w:tab/>
+        <w:t>* Flux</w:t>
+      </w:r>
+    </w:p>
+    <w:p>
+      <w:r>
+        <w:tab/>
+        <w:t>* Using Gauss' Law to Find the Field</w:t>
+      </w:r>
+    </w:p>
+    <w:p>
+      <w:r>
+        <w:tab/>
+        <w:t>* The Divergence</w:t>
+      </w:r>
+    </w:p>
+    <w:p>
+      <w:r>
+        <w:tab/>
+        <w:t>* The Divergence in Cylindrical and Spherical Coordinates</w:t>
+      </w:r>
+    </w:p>
+    <w:p>
+      <w:r>
+        <w:tab/>
+        <w:t>* The Del Notation</w:t>
+      </w:r>
+    </w:p>
+    <w:p>
+      <w:r>
+        <w:tab/>
+        <w:t>* The Divergence Theorem</w:t>
+      </w:r>
+    </w:p>
+    <w:p>
+      <w:r>
+        <w:tab/>
+        <w:t>* Two Simple Applications of the Divergence Theorem</w:t>
+      </w:r>
+    </w:p>
+    <w:p>
+      <w:pPr>
+        <w:rPr>
+          <w:b/>
+        </w:rPr>
+      </w:pPr>
+      <w:r>
+        <w:rPr>
+          <w:b/>
+        </w:rPr>
+        <w:t>3. Line Integrals and the Curl</w:t>
+      </w:r>
+    </w:p>
+    <w:p>
+      <w:r>
+        <w:rPr>
+          <w:b/>
+        </w:rPr>
+        <w:tab/>
+      </w:r>
+      <w:r>
+        <w:t>* Work and Line Integrals</w:t>
+      </w:r>
+    </w:p>
+    <w:p>
+      <w:r>
+        <w:tab/>
+        <w:t>* Line Integrals Involving Vector Functions</w:t>
+      </w:r>
+    </w:p>
+    <w:p>
+      <w:r>
+        <w:tab/>
+        <w:t>* Path Independence</w:t>
+      </w:r>
+    </w:p>
+    <w:p>
+      <w:r>
+        <w:tab/>
+        <w:t>* The Curl</w:t>
+      </w:r>
+    </w:p>
+    <w:p>
+      <w:r>
+        <w:tab/>
+        <w:t>* The Curl in Cylindrical and Spherical Coordinates</w:t>
+      </w:r>
+    </w:p>
+    <w:p>
+      <w:r>
+        <w:tab/>
+        <w:t>* The Meaning of the Curl</w:t>
+      </w:r>
+    </w:p>
+    <w:p>
+      <w:r>
+        <w:tab/>
+        <w:t>* Differential Form of the Circulation Law</w:t>
+      </w:r>
+    </w:p>
+    <w:p>
+      <w:r>
+        <w:tab/>
+        <w:t>* Stokes' Theorem</w:t>
+      </w:r>
+    </w:p>
+    <w:p>
+      <w:r>
+        <w:tab/>
+        <w:t>* Two Applications of Stokes' Theorem</w:t>
+      </w:r>
+    </w:p>
+    <w:p>
+      <w:r>
+        <w:tab/>
+        <w:t>* Path Independence and the Curl</w:t>
+      </w:r>
+    </w:p>
+    <w:p>
+      <w:pPr>
+        <w:rPr>
+          <w:b/>
+        </w:rPr>
+      </w:pPr>
+      <w:r>
+        <w:rPr>
+          <w:b/>
+        </w:rPr>
+        <w:t>4. The Gradient</w:t>
+      </w:r>
+    </w:p>
+    <w:p>
+      <w:r>
+        <w:rPr>
+          <w:b/>
+        </w:rPr>
+        <w:tab/>
+      </w:r>
+      <w:r>
+        <w:t>* Line Integrals and the Gradient</w:t>
+      </w:r>
+    </w:p>
+    <w:p>
+      <w:r>
+        <w:tab/>
+        <w:t>* Finding the Electrostatic Field</w:t>
+      </w:r>
+    </w:p>
+    <w:p>
+      <w:r>
+        <w:tab/>
+        <w:t>* Using Laplace's Equation</w:t>
+      </w:r>
+    </w:p>
+    <w:p>
+      <w:r>
+        <w:tab/>
+        <w:t>* Directional Derivatives and the Gradient</w:t>
+      </w:r>
+    </w:p>
+    <w:p>
+      <w:r>
+        <w:tab/>
+        <w:t>* Geometric Significance of the Gradient</w:t>
+      </w:r>
+    </w:p>
+    <w:p>
+      <w:r>
+        <w:tab/>
+        <w:t>* The Gradient in Cylindrical and Spherical Coordinates</w:t>
+      </w:r>
+    </w:p>
+    <w:p>
+      <w:r>
+        <w:t>_______________________________________________________________________________________________</w:t>
+      </w:r>
+    </w:p>
+    <w:p/>
+    <w:p>
+      <w:pPr>
+        <w:rPr>
+          <w:u w:val="single"/>
+        </w:rPr>
+      </w:pPr>
+      <w:r>
+        <w:t>52/347 (14.9%)</w:t>
+      </w:r>
+    </w:p>
+    <w:p>
+      <w:r>
+        <w:rPr>
+          <w:u w:val="single"/>
+        </w:rPr>
+        <w:t>Finite Elements: Theory, Fast Solvers, and Applications in Solid Mechanics (3rd Edition)</w:t>
+      </w:r>
+    </w:p>
+    <w:p>
+      <w:pPr>
+        <w:rPr>
+          <w:b/>
+        </w:rPr>
+      </w:pPr>
+      <w:r>
+        <w:rPr>
+          <w:b/>
+        </w:rPr>
+        <w:t>1. Introduction</w:t>
+      </w:r>
+    </w:p>
+    <w:p>
+      <w:r>
+        <w:rPr>
+          <w:b/>
+        </w:rPr>
+        <w:tab/>
+      </w:r>
+      <w:r>
+        <w:t>1.1 Examples and Classification of PDE's</w:t>
+      </w:r>
+    </w:p>
+    <w:p>
+      <w:r>
         <w:lastRenderedPageBreak/>
-        <w:t>2. Surface Integrals and the Divergence</w:t>
-      </w:r>
-    </w:p>
-    <w:p>
-      <w:r>
+        <w:tab/>
+      </w:r>
+      <w:r>
+        <w:tab/>
+        <w:t>* Examples</w:t>
+      </w:r>
+    </w:p>
+    <w:p>
+      <w:r>
+        <w:tab/>
+      </w:r>
+      <w:r>
+        <w:tab/>
+        <w:t>* Classification of PDE's</w:t>
+      </w:r>
+    </w:p>
+    <w:p>
+      <w:r>
+        <w:tab/>
+      </w:r>
+      <w:r>
+        <w:tab/>
+        <w:t>* Well-posed Problems</w:t>
+      </w:r>
+    </w:p>
+    <w:p>
+      <w:r>
+        <w:tab/>
+        <w:t>1.2 The Maximum Principle</w:t>
+      </w:r>
+    </w:p>
+    <w:p>
+      <w:r>
+        <w:tab/>
+      </w:r>
+      <w:r>
+        <w:tab/>
+        <w:t>* Examples</w:t>
+      </w:r>
+    </w:p>
+    <w:p>
+      <w:r>
+        <w:tab/>
+      </w:r>
+      <w:r>
+        <w:tab/>
+        <w:t>* Corollaries</w:t>
+      </w:r>
+    </w:p>
+    <w:p>
+      <w:r>
+        <w:tab/>
+        <w:t>1.3 Finite Difference Methods</w:t>
+      </w:r>
+    </w:p>
+    <w:p>
+      <w:r>
+        <w:tab/>
+      </w:r>
+      <w:r>
+        <w:tab/>
+        <w:t>* Discretization</w:t>
+      </w:r>
+    </w:p>
+    <w:p>
+      <w:r>
+        <w:tab/>
+      </w:r>
+      <w:r>
+        <w:tab/>
+        <w:t>* Discrete Maximum Principle</w:t>
+      </w:r>
+    </w:p>
+    <w:p>
+      <w:r>
+        <w:tab/>
+        <w:t>1.4 A Convergence Theory for Difference Methods</w:t>
+      </w:r>
+    </w:p>
+    <w:p>
+      <w:r>
+        <w:tab/>
+      </w:r>
+      <w:r>
+        <w:tab/>
+        <w:t>* Consistency</w:t>
+      </w:r>
+    </w:p>
+    <w:p>
+      <w:r>
+        <w:tab/>
+      </w:r>
+      <w:r>
+        <w:tab/>
+        <w:t>* Local and Global Error</w:t>
+      </w:r>
+    </w:p>
+    <w:p>
+      <w:r>
+        <w:tab/>
+      </w:r>
+      <w:r>
+        <w:tab/>
+        <w:t>* Limits of the Convergence Theory</w:t>
+      </w:r>
+    </w:p>
+    <w:p>
+      <w:pPr>
         <w:rPr>
           <w:b/>
         </w:rPr>
-        <w:tab/>
-      </w:r>
-      <w:r>
-        <w:t>* Gauss' Law</w:t>
-      </w:r>
-    </w:p>
-    <w:p>
-      <w:r>
-        <w:tab/>
-        <w:t>* The Unit Normal Vector</w:t>
-      </w:r>
-    </w:p>
-    <w:p>
-      <w:r>
-        <w:t>`</w:t>
-      </w:r>
-      <w:r>
-        <w:tab/>
-        <w:t>* Definition of Surface Integrals</w:t>
-      </w:r>
-    </w:p>
-    <w:p>
-      <w:r>
-        <w:tab/>
-        <w:t>* Evaluating Surface Integrals</w:t>
-      </w:r>
-    </w:p>
-    <w:p>
-      <w:r>
-        <w:tab/>
-        <w:t>* Flux</w:t>
-      </w:r>
-    </w:p>
-    <w:p>
-      <w:r>
-        <w:tab/>
-        <w:t>* Using Gauss' Law to Find the Field</w:t>
-      </w:r>
-    </w:p>
-    <w:p>
-      <w:r>
-        <w:tab/>
-        <w:t>* The Divergence</w:t>
-      </w:r>
-    </w:p>
-    <w:p>
-      <w:r>
-        <w:tab/>
-        <w:t>* The Divergence in Cylindrical and Spherical Coordinates</w:t>
-      </w:r>
-    </w:p>
-    <w:p>
-      <w:r>
-        <w:tab/>
-        <w:t>* The Del Notation</w:t>
-      </w:r>
-    </w:p>
-    <w:p>
-      <w:r>
-        <w:tab/>
-        <w:t>* The Divergence Theorem</w:t>
-      </w:r>
-    </w:p>
-    <w:p>
-      <w:r>
-        <w:tab/>
-        <w:t>* Two Simple Applications of the Divergence Theorem</w:t>
-      </w:r>
-    </w:p>
-    <w:p>
-      <w:pPr>
+      </w:pPr>
+      <w:r>
         <w:rPr>
           <w:b/>
         </w:rPr>
-      </w:pPr>
+        <w:t>2. Conforming Finite Elements</w:t>
+      </w:r>
+    </w:p>
+    <w:p>
       <w:r>
         <w:rPr>
           <w:b/>
         </w:rPr>
-        <w:t>3. Line Integrals and the Curl</w:t>
-      </w:r>
-    </w:p>
-    <w:p>
-      <w:r>
-        <w:rPr>
-          <w:b/>
-        </w:rPr>
-        <w:tab/>
-      </w:r>
-      <w:r>
-        <w:t>* Work and Line Integrals</w:t>
-      </w:r>
-    </w:p>
-    <w:p>
-      <w:r>
-        <w:tab/>
-        <w:t>* Line Integrals Involving Vector Functions</w:t>
-      </w:r>
-    </w:p>
-    <w:p>
-      <w:r>
-        <w:tab/>
-        <w:t>* Path Independence</w:t>
-      </w:r>
-    </w:p>
-    <w:p>
-      <w:r>
-        <w:tab/>
-        <w:t>* The Curl</w:t>
-      </w:r>
-    </w:p>
-    <w:p>
-      <w:r>
-        <w:tab/>
-        <w:t>* The Curl in Cylindrical and Spherical Coordinates</w:t>
-      </w:r>
-    </w:p>
-    <w:p>
-      <w:r>
-        <w:tab/>
-        <w:t>* The Meaning of the Curl</w:t>
-      </w:r>
-    </w:p>
-    <w:p>
-      <w:r>
-        <w:tab/>
-        <w:t>* Differential Form of the Circulation Law</w:t>
-      </w:r>
-    </w:p>
-    <w:p>
-      <w:r>
-        <w:tab/>
-        <w:t>* Stokes' Theorem</w:t>
-      </w:r>
-    </w:p>
-    <w:p>
-      <w:r>
-        <w:tab/>
-        <w:t>* Two Applications of Stokes' Theorem</w:t>
-      </w:r>
-    </w:p>
-    <w:p>
-      <w:r>
-        <w:tab/>
-        <w:t>* Path Independence and the Curl</w:t>
-      </w:r>
-    </w:p>
-    <w:p>
-      <w:pPr>
-        <w:rPr>
-          <w:b/>
-        </w:rPr>
-      </w:pPr>
-      <w:r>
-        <w:rPr>
-          <w:b/>
-        </w:rPr>
-        <w:t>4. The Gradient</w:t>
-      </w:r>
-    </w:p>
-    <w:p>
-      <w:r>
-        <w:rPr>
-          <w:b/>
-        </w:rPr>
-        <w:tab/>
-      </w:r>
-      <w:r>
-        <w:t>* Line Integrals and the Gradient</w:t>
-      </w:r>
-    </w:p>
-    <w:p>
-      <w:r>
-        <w:tab/>
-        <w:t>* Finding the Electrostatic Field</w:t>
-      </w:r>
-    </w:p>
-    <w:p>
-      <w:r>
-        <w:tab/>
-        <w:t>* Using Laplace's Equation</w:t>
-      </w:r>
-    </w:p>
-    <w:p>
-      <w:r>
-        <w:tab/>
-        <w:t>* Directional Derivatives and the Gradient</w:t>
-      </w:r>
-    </w:p>
-    <w:p>
-      <w:r>
-        <w:tab/>
-        <w:t>* Geometric Significance of the Gradient</w:t>
-      </w:r>
-    </w:p>
-    <w:p>
-      <w:r>
-        <w:tab/>
-        <w:t>* The Gradient in Cylindrical and Spherical Coordinates</w:t>
-      </w:r>
-    </w:p>
-    <w:p>
-      <w:r>
-        <w:t>_______________________________________________________________________________________________</w:t>
-      </w:r>
-    </w:p>
-    <w:p/>
-    <w:p>
-      <w:pPr>
-        <w:rPr>
-          <w:u w:val="single"/>
-        </w:rPr>
-      </w:pPr>
-      <w:r>
-        <w:t>52/347 (14.9%)</w:t>
-      </w:r>
-    </w:p>
-    <w:p>
-      <w:r>
-        <w:rPr>
-          <w:u w:val="single"/>
-        </w:rPr>
-        <w:t>Finite Elements: Theory, Fast Solvers, and Applications in Solid Mechanics (3rd Edition)</w:t>
-      </w:r>
-    </w:p>
-    <w:p>
-      <w:pPr>
-        <w:rPr>
-          <w:b/>
-        </w:rPr>
-      </w:pPr>
-      <w:r>
-        <w:rPr>
-          <w:b/>
-        </w:rPr>
-        <w:t>1. Introduction</w:t>
-      </w:r>
-    </w:p>
-    <w:p>
-      <w:r>
-        <w:rPr>
-          <w:b/>
-        </w:rPr>
-        <w:tab/>
-      </w:r>
-      <w:r>
-        <w:t>1.1 Examples and Classification of PDE's</w:t>
-      </w:r>
-    </w:p>
-    <w:p>
-      <w:r>
-        <w:tab/>
-      </w:r>
-      <w:r>
-        <w:tab/>
-        <w:t>* Examples</w:t>
-      </w:r>
-    </w:p>
-    <w:p>
-      <w:r>
-        <w:tab/>
-      </w:r>
-      <w:r>
-        <w:tab/>
-        <w:t>* Classification of PDE's</w:t>
-      </w:r>
-    </w:p>
-    <w:p>
-      <w:r>
-        <w:tab/>
-      </w:r>
-      <w:r>
-        <w:tab/>
-        <w:t>* Well-posed Problems</w:t>
-      </w:r>
-    </w:p>
-    <w:p>
-      <w:r>
-        <w:tab/>
-        <w:t>1.2 The Maximum Principle</w:t>
-      </w:r>
-    </w:p>
-    <w:p>
-      <w:r>
-        <w:tab/>
-      </w:r>
-      <w:r>
-        <w:tab/>
-        <w:t>* Examples</w:t>
-      </w:r>
-    </w:p>
-    <w:p>
-      <w:r>
-        <w:tab/>
-      </w:r>
-      <w:r>
-        <w:tab/>
-        <w:t>* Corollaries</w:t>
-      </w:r>
-    </w:p>
-    <w:p>
-      <w:r>
-        <w:tab/>
-        <w:t>1.3 Finite Difference Methods</w:t>
-      </w:r>
-    </w:p>
-    <w:p>
-      <w:r>
-        <w:tab/>
-      </w:r>
-      <w:r>
-        <w:tab/>
-        <w:t>* Discretization</w:t>
-      </w:r>
-    </w:p>
-    <w:p>
-      <w:r>
-        <w:tab/>
-      </w:r>
-      <w:r>
-        <w:tab/>
-        <w:t>* Discrete Maximum Principle</w:t>
-      </w:r>
-    </w:p>
-    <w:p>
-      <w:r>
-        <w:tab/>
-        <w:t>1.4 A Convergence Theory for Difference Methods</w:t>
-      </w:r>
-    </w:p>
-    <w:p>
-      <w:r>
-        <w:tab/>
-      </w:r>
-      <w:r>
-        <w:tab/>
-        <w:t>* Consistency</w:t>
-      </w:r>
-    </w:p>
-    <w:p>
-      <w:r>
-        <w:tab/>
-      </w:r>
-      <w:r>
-        <w:tab/>
-        <w:t>* Local and Global Error</w:t>
-      </w:r>
-    </w:p>
-    <w:p>
-      <w:r>
-        <w:tab/>
-      </w:r>
-      <w:r>
-        <w:tab/>
-        <w:t>* Limits of the Convergence Theory</w:t>
-      </w:r>
-    </w:p>
-    <w:p>
-      <w:pPr>
-        <w:rPr>
-          <w:b/>
-        </w:rPr>
-      </w:pPr>
-      <w:r>
-        <w:rPr>
-          <w:b/>
-        </w:rPr>
-        <w:t>2. Conforming Finite Elements</w:t>
-      </w:r>
-    </w:p>
-    <w:p>
-      <w:r>
-        <w:rPr>
-          <w:b/>
-        </w:rPr>
-        <w:lastRenderedPageBreak/>
         <w:tab/>
       </w:r>
       <w:r>
@@ -15969,6 +16291,7 @@
     </w:p>
     <w:p>
       <w:r>
+        <w:lastRenderedPageBreak/>
         <w:tab/>
         <w:t>1.5 Boundary Conditions</w:t>
       </w:r>
@@ -16076,7 +16399,6 @@
         <w:rPr>
           <w:b/>
         </w:rPr>
-        <w:lastRenderedPageBreak/>
         <w:tab/>
       </w:r>
       <w:r>
@@ -17216,7 +17538,7 @@
 </file>
 
 <file path=customXml/itemProps1.xml><?xml version="1.0" encoding="utf-8"?>
-<ds:datastoreItem xmlns:ds="http://schemas.openxmlformats.org/officeDocument/2006/customXml" ds:itemID="{C4F532D4-5A9F-6A4C-9444-19900DD3488E}">
+<ds:datastoreItem xmlns:ds="http://schemas.openxmlformats.org/officeDocument/2006/customXml" ds:itemID="{98A83258-EADC-A142-9438-DE2843DE7517}">
   <ds:schemaRefs>
     <ds:schemaRef ds:uri="http://schemas.openxmlformats.org/officeDocument/2006/bibliography"/>
   </ds:schemaRefs>

--- a/reading.docx
+++ b/reading.docx
@@ -9,7 +9,31 @@
       </w:pPr>
       <w:r>
         <w:rPr/>
-        <w:t>191/334  57.1%</w:t>
+        <w:t>19</w:t>
+      </w:r>
+      <w:r>
+        <w:rPr/>
+        <w:t>6</w:t>
+      </w:r>
+      <w:r>
+        <w:rPr/>
+        <w:t>/334  5</w:t>
+      </w:r>
+      <w:r>
+        <w:rPr/>
+        <w:t>8</w:t>
+      </w:r>
+      <w:r>
+        <w:rPr/>
+        <w:t>.</w:t>
+      </w:r>
+      <w:r>
+        <w:rPr/>
+        <w:t>6</w:t>
+      </w:r>
+      <w:r>
+        <w:rPr/>
+        <w:t>%</w:t>
       </w:r>
     </w:p>
     <w:p>
@@ -490,19 +514,7 @@
         <w:rPr>
           <w:b/>
         </w:rPr>
-        <w:t>5. Di</w:t>
-      </w:r>
-      <w:r>
-        <w:rPr>
-          <w:b/>
-        </w:rPr>
-        <w:t>ff</w:t>
-      </w:r>
-      <w:r>
-        <w:rPr>
-          <w:b/>
-        </w:rPr>
-        <w:t>erentiation</w:t>
+        <w:t>5. Differentiation</w:t>
       </w:r>
     </w:p>
     <w:p>
@@ -841,16 +853,55 @@
       </w:pPr>
       <w:r>
         <w:rPr/>
-      </w:r>
-    </w:p>
-    <w:p>
-      <w:pPr>
-        <w:pStyle w:val="Normal"/>
-        <w:rPr/>
-      </w:pPr>
-      <w:r>
-        <w:rPr/>
-        <w:t>(Fourier Series - Complete)</w:t>
+        <w:tab/>
+        <w:t xml:space="preserve">* </w:t>
+      </w:r>
+      <w:r>
+        <w:rPr/>
+        <w:t>The Gamma Function</w:t>
+      </w:r>
+    </w:p>
+    <w:p>
+      <w:pPr>
+        <w:pStyle w:val="Normal"/>
+        <w:rPr/>
+      </w:pPr>
+      <w:r>
+        <w:rPr/>
+      </w:r>
+    </w:p>
+    <w:p>
+      <w:pPr>
+        <w:pStyle w:val="Normal"/>
+        <w:rPr/>
+      </w:pPr>
+      <w:r>
+        <w:rPr/>
+        <w:t>(</w:t>
+      </w:r>
+      <w:r>
+        <w:rPr/>
+        <w:t>Gamma Function</w:t>
+      </w:r>
+      <w:r>
+        <w:rPr/>
+        <w:t xml:space="preserve"> </w:t>
+      </w:r>
+      <w:r>
+        <w:rPr/>
+        <w:t>and first 4 exercises</w:t>
+      </w:r>
+      <w:r>
+        <w:rPr/>
+        <w:t xml:space="preserve">- </w:t>
+      </w:r>
+      <w:r>
+        <w:rPr/>
+        <w:t>c</w:t>
+      </w:r>
+      <w:r>
+        <w:rPr/>
+        <w:t>omplete)</w:t>
       </w:r>
     </w:p>
     <w:p>
@@ -13793,9 +13844,6 @@
         <w:tab/>
         <w:tab/>
         <w:tab/>
-      </w:r>
-      <w:r>
-        <w:rPr/>
         <w:t xml:space="preserve">1.4.1 Computing the Matrix </w:t>
       </w:r>
       <w:r>
@@ -13816,9 +13864,6 @@
         <w:tab/>
         <w:tab/>
         <w:tab/>
-      </w:r>
-      <w:r>
-        <w:rPr/>
         <w:t xml:space="preserve">1.4.2 Computing the Right-hand Side </w:t>
       </w:r>
       <w:r>
@@ -13851,9 +13896,6 @@
         <w:rPr/>
         <w:tab/>
         <w:tab/>
-      </w:r>
-      <w:r>
-        <w:rPr/>
         <w:t>1.5 Convergence of the DG Method</w:t>
       </w:r>
     </w:p>
@@ -13866,9 +13908,6 @@
         <w:rPr/>
         <w:tab/>
         <w:tab/>
-      </w:r>
-      <w:r>
-        <w:rPr/>
         <w:t>1.6 Numerical Experiments</w:t>
       </w:r>
     </w:p>
@@ -13881,9 +13920,6 @@
         <w:rPr/>
         <w:tab/>
         <w:tab/>
-      </w:r>
-      <w:r>
-        <w:rPr/>
         <w:t>1.7Bibliographical Remarks</w:t>
       </w:r>
     </w:p>
@@ -17191,7 +17227,6 @@
     <w:rPrDefault>
       <w:rPr>
         <w:rFonts w:ascii="Cambria" w:hAnsi="Cambria" w:eastAsia="ＭＳ 明朝" w:cs="" w:asciiTheme="minorHAnsi" w:cstheme="minorBidi" w:eastAsiaTheme="minorEastAsia" w:hAnsiTheme="minorHAnsi"/>
-        <w:sz w:val="24"/>
         <w:szCs w:val="24"/>
         <w:lang w:val="en-US" w:eastAsia="en-US" w:bidi="ar-SA"/>
       </w:rPr>
@@ -17349,7 +17384,7 @@
     </w:pPr>
     <w:rPr>
       <w:rFonts w:ascii="Cambria" w:hAnsi="Cambria" w:eastAsia="ＭＳ 明朝" w:cs="" w:asciiTheme="minorHAnsi" w:cstheme="minorBidi" w:eastAsiaTheme="minorEastAsia" w:hAnsiTheme="minorHAnsi"/>
-      <w:color w:val="auto"/>
+      <w:color w:val="00000A"/>
       <w:sz w:val="24"/>
       <w:szCs w:val="24"/>
       <w:lang w:val="en-US" w:eastAsia="en-US" w:bidi="ar-SA"/>

--- a/reading.docx
+++ b/reading.docx
@@ -13897,351 +13897,406 @@
       <w:r>
         <w:t>31/158 (19.6</w:t>
       </w:r>
+      <w:r>
+        <w:t>%)</w:t>
+      </w:r>
+    </w:p>
+    <w:p>
+      <w:pPr>
+        <w:rPr>
+          <w:u w:val="single"/>
+        </w:rPr>
+      </w:pPr>
+      <w:r>
+        <w:rPr>
+          <w:u w:val="single"/>
+        </w:rPr>
+        <w:t>Discontinuous Galerkin Methods for Solving Elliptic and Parabolic Equations: Theory and Implementation (1</w:t>
+      </w:r>
+      <w:r>
+        <w:rPr>
+          <w:u w:val="single"/>
+          <w:vertAlign w:val="superscript"/>
+        </w:rPr>
+        <w:t>st</w:t>
+      </w:r>
+      <w:r>
+        <w:rPr>
+          <w:u w:val="single"/>
+        </w:rPr>
+        <w:t xml:space="preserve"> Edition)</w:t>
+      </w:r>
+    </w:p>
+    <w:p>
+      <w:pPr>
+        <w:rPr>
+          <w:b/>
+          <w:bCs/>
+        </w:rPr>
+      </w:pPr>
+      <w:r>
+        <w:rPr>
+          <w:b/>
+          <w:bCs/>
+        </w:rPr>
+        <w:t>I. Elliptic Problems</w:t>
+      </w:r>
+    </w:p>
+    <w:p>
+      <w:r>
+        <w:tab/>
+        <w:t>1. One-Dimensional Problem</w:t>
+      </w:r>
+    </w:p>
+    <w:p>
+      <w:pPr>
+        <w:rPr>
+          <w:b/>
+          <w:bCs/>
+        </w:rPr>
+      </w:pPr>
+      <w:r>
+        <w:tab/>
+      </w:r>
+      <w:r>
+        <w:tab/>
+        <w:t>1.1 Model Problem</w:t>
+      </w:r>
+    </w:p>
+    <w:p>
+      <w:pPr>
+        <w:rPr>
+          <w:b/>
+          <w:bCs/>
+        </w:rPr>
+      </w:pPr>
+      <w:r>
+        <w:tab/>
+      </w:r>
+      <w:r>
+        <w:tab/>
+        <w:t>1.2 A Class of DG Methods</w:t>
+      </w:r>
+    </w:p>
+    <w:p>
+      <w:pPr>
+        <w:rPr>
+          <w:b/>
+          <w:bCs/>
+        </w:rPr>
+      </w:pPr>
+      <w:r>
+        <w:tab/>
+      </w:r>
+      <w:r>
+        <w:tab/>
+        <w:t>1.3 Existence and Uniqueness of the DG Solution</w:t>
+      </w:r>
+    </w:p>
+    <w:p>
+      <w:r>
+        <w:tab/>
+      </w:r>
+      <w:r>
+        <w:tab/>
+        <w:t>1.4 Linear System</w:t>
+      </w:r>
+    </w:p>
+    <w:p>
+      <w:r>
+        <w:tab/>
+      </w:r>
+      <w:r>
+        <w:tab/>
+      </w:r>
+      <w:r>
+        <w:tab/>
+        <w:t xml:space="preserve">1.4.1 Computing the Matrix </w:t>
+      </w:r>
+      <w:r>
+        <w:rPr>
+          <w:i/>
+          <w:iCs/>
+        </w:rPr>
+        <w:t>A</w:t>
+      </w:r>
+    </w:p>
+    <w:p>
+      <w:r>
+        <w:tab/>
+      </w:r>
+      <w:r>
+        <w:tab/>
+      </w:r>
+      <w:r>
+        <w:tab/>
+        <w:t xml:space="preserve">1.4.2 Computing the Right-hand Side </w:t>
+      </w:r>
+      <w:r>
+        <w:rPr>
+          <w:i/>
+          <w:iCs/>
+        </w:rPr>
+        <w:t>b</w:t>
+      </w:r>
+    </w:p>
+    <w:p>
+      <w:r>
+        <w:tab/>
+      </w:r>
+      <w:r>
+        <w:tab/>
+      </w:r>
+      <w:r>
+        <w:tab/>
+        <w:t>1.4.3 Imposing Boundary Conditions Strongly</w:t>
+      </w:r>
+    </w:p>
+    <w:p>
+      <w:r>
+        <w:tab/>
+      </w:r>
+      <w:r>
+        <w:tab/>
+        <w:t>1.5 Convergence of the DG Method</w:t>
+      </w:r>
+    </w:p>
+    <w:p>
+      <w:r>
+        <w:tab/>
+      </w:r>
+      <w:r>
+        <w:tab/>
+        <w:t>1.6 Numerical Experiments</w:t>
+      </w:r>
+    </w:p>
+    <w:p>
+      <w:r>
+        <w:tab/>
+      </w:r>
+      <w:r>
+        <w:tab/>
+        <w:t>1.7Bibliographical Remarks</w:t>
+      </w:r>
+    </w:p>
+    <w:p>
+      <w:r>
+        <w:tab/>
+        <w:t>2. Higher Dimensional Problem</w:t>
+      </w:r>
+    </w:p>
+    <w:p>
+      <w:r>
+        <w:tab/>
+      </w:r>
+      <w:r>
+        <w:tab/>
+        <w:t>2.1 Preliminaries</w:t>
+      </w:r>
+    </w:p>
+    <w:p>
+      <w:r>
+        <w:tab/>
+      </w:r>
+      <w:r>
+        <w:tab/>
+      </w:r>
+      <w:r>
+        <w:tab/>
+        <w:t>2.1.1 Vector Notation</w:t>
+      </w:r>
+    </w:p>
+    <w:p>
+      <w:r>
+        <w:tab/>
+      </w:r>
+      <w:r>
+        <w:tab/>
+      </w:r>
+      <w:r>
+        <w:tab/>
+        <w:t>2.1.2 Sobolev Spaces</w:t>
+      </w:r>
+    </w:p>
+    <w:p>
+      <w:r>
+        <w:tab/>
+      </w:r>
+      <w:r>
+        <w:tab/>
+      </w:r>
+      <w:r>
+        <w:tab/>
+        <w:t>2.1.3 Trace Theorems</w:t>
+      </w:r>
+    </w:p>
+    <w:p>
+      <w:r>
+        <w:tab/>
+      </w:r>
+      <w:r>
+        <w:tab/>
+      </w:r>
+      <w:r>
+        <w:tab/>
+        <w:t>2.1.4 Approximation Properties</w:t>
+      </w:r>
+    </w:p>
+    <w:p>
+      <w:r>
+        <w:tab/>
+      </w:r>
+      <w:r>
+        <w:tab/>
+      </w:r>
+      <w:r>
+        <w:tab/>
+        <w:t>2.1.5 Green's Theorem</w:t>
+      </w:r>
+    </w:p>
+    <w:p>
+      <w:r>
+        <w:tab/>
+      </w:r>
+      <w:r>
+        <w:tab/>
+      </w:r>
+      <w:r>
+        <w:tab/>
+        <w:t>2.1.6 Cauchy-Schwarz's and Young's Inequalities</w:t>
+      </w:r>
+    </w:p>
+    <w:p>
+      <w:r>
+        <w:tab/>
+      </w:r>
+      <w:r>
+        <w:tab/>
+        <w:t>2.2 Model Problem</w:t>
+      </w:r>
+    </w:p>
+    <w:p>
+      <w:r>
+        <w:tab/>
+      </w:r>
+      <w:r>
+        <w:tab/>
+      </w:r>
+      <w:r>
+        <w:tab/>
+        <w:t>2.2.1 Weak Solution</w:t>
+      </w:r>
+    </w:p>
+    <w:p>
+      <w:r>
+        <w:tab/>
+      </w:r>
+      <w:r>
+        <w:tab/>
+      </w:r>
+      <w:r>
+        <w:tab/>
+        <w:t>2.2.2 Numerical Solution</w:t>
+      </w:r>
+    </w:p>
+    <w:p>
+      <w:r>
+        <w:tab/>
+      </w:r>
+      <w:r>
+        <w:tab/>
+        <w:t>2.3 Broken Sobolev Spaces</w:t>
+      </w:r>
+    </w:p>
+    <w:p>
+      <w:r>
+        <w:tab/>
+      </w:r>
+      <w:r>
+        <w:tab/>
+      </w:r>
+      <w:r>
+        <w:tab/>
+        <w:t>2.3.1 Jumps and Averages</w:t>
+      </w:r>
+    </w:p>
+    <w:p>
+      <w:r>
+        <w:tab/>
+      </w:r>
+      <w:r>
+        <w:tab/>
+        <w:t>2.4 Variational Formulation</w:t>
+      </w:r>
+    </w:p>
+    <w:p>
+      <w:r>
+        <w:tab/>
+      </w:r>
+      <w:r>
+        <w:tab/>
+      </w:r>
+      <w:r>
+        <w:tab/>
+        <w:t>2.4.1 Consistency</w:t>
+      </w:r>
+    </w:p>
+    <w:p>
+      <w:r>
+        <w:tab/>
+      </w:r>
+      <w:r>
+        <w:tab/>
+        <w:t>2.5 Finite Element Spaces</w:t>
+      </w:r>
+    </w:p>
+    <w:p>
+      <w:r>
+        <w:tab/>
+      </w:r>
+      <w:r>
+        <w:tab/>
+      </w:r>
+      <w:r>
+        <w:tab/>
+        <w:t>2.5.1 Reference Elements Versus Physical Elements</w:t>
+      </w:r>
+    </w:p>
+    <w:p>
+      <w:r>
+        <w:tab/>
+      </w:r>
+      <w:r>
+        <w:tab/>
+      </w:r>
+      <w:r>
+        <w:tab/>
+        <w:t>2.5.2 Basis Functions</w:t>
+      </w:r>
+    </w:p>
+    <w:p>
+      <w:r>
+        <w:lastRenderedPageBreak/>
+        <w:tab/>
+      </w:r>
+      <w:r>
+        <w:tab/>
+      </w:r>
+      <w:r>
+        <w:tab/>
+        <w:t>2.5.3 Numerical Quadrature</w:t>
+      </w:r>
+    </w:p>
+    <w:p>
+      <w:r>
+        <w:tab/>
+      </w:r>
+      <w:r>
+        <w:tab/>
+        <w:t>2.6 DG Scheme</w:t>
+      </w:r>
       <w:bookmarkStart w:id="0" w:name="_GoBack"/>
       <w:bookmarkEnd w:id="0"/>
-      <w:r>
-        <w:t>%)</w:t>
-      </w:r>
-    </w:p>
-    <w:p>
-      <w:pPr>
-        <w:rPr>
-          <w:u w:val="single"/>
-        </w:rPr>
-      </w:pPr>
-      <w:r>
-        <w:rPr>
-          <w:u w:val="single"/>
-        </w:rPr>
-        <w:t>Discontinuous Galerkin Methods for Solving Elliptic and Parabolic Equations: Theory and Implementation (1</w:t>
-      </w:r>
-      <w:r>
-        <w:rPr>
-          <w:u w:val="single"/>
-          <w:vertAlign w:val="superscript"/>
-        </w:rPr>
-        <w:t>st</w:t>
-      </w:r>
-      <w:r>
-        <w:rPr>
-          <w:u w:val="single"/>
-        </w:rPr>
-        <w:t xml:space="preserve"> Edition)</w:t>
-      </w:r>
-    </w:p>
-    <w:p>
-      <w:pPr>
-        <w:rPr>
-          <w:b/>
-          <w:bCs/>
-        </w:rPr>
-      </w:pPr>
-      <w:r>
-        <w:rPr>
-          <w:b/>
-          <w:bCs/>
-        </w:rPr>
-        <w:t>I. Elliptic Problems</w:t>
-      </w:r>
-    </w:p>
-    <w:p>
-      <w:r>
-        <w:tab/>
-        <w:t>1. One-Dimensional Problem</w:t>
-      </w:r>
-    </w:p>
-    <w:p>
-      <w:pPr>
-        <w:rPr>
-          <w:b/>
-          <w:bCs/>
-        </w:rPr>
-      </w:pPr>
-      <w:r>
-        <w:tab/>
-      </w:r>
-      <w:r>
-        <w:tab/>
-        <w:t>1.1 Model Problem</w:t>
-      </w:r>
-    </w:p>
-    <w:p>
-      <w:pPr>
-        <w:rPr>
-          <w:b/>
-          <w:bCs/>
-        </w:rPr>
-      </w:pPr>
-      <w:r>
-        <w:tab/>
-      </w:r>
-      <w:r>
-        <w:tab/>
-        <w:t>1.2 A Class of DG Methods</w:t>
-      </w:r>
-    </w:p>
-    <w:p>
-      <w:pPr>
-        <w:rPr>
-          <w:b/>
-          <w:bCs/>
-        </w:rPr>
-      </w:pPr>
-      <w:r>
-        <w:tab/>
-      </w:r>
-      <w:r>
-        <w:tab/>
-        <w:t>1.3 Existence and Uniqueness of the DG Solution</w:t>
-      </w:r>
-    </w:p>
-    <w:p>
-      <w:r>
-        <w:tab/>
-      </w:r>
-      <w:r>
-        <w:tab/>
-        <w:t>1.4 Linear System</w:t>
-      </w:r>
-    </w:p>
-    <w:p>
-      <w:r>
-        <w:tab/>
-      </w:r>
-      <w:r>
-        <w:tab/>
-      </w:r>
-      <w:r>
-        <w:tab/>
-        <w:t xml:space="preserve">1.4.1 Computing the Matrix </w:t>
-      </w:r>
-      <w:r>
-        <w:rPr>
-          <w:i/>
-          <w:iCs/>
-        </w:rPr>
-        <w:t>A</w:t>
-      </w:r>
-    </w:p>
-    <w:p>
-      <w:r>
-        <w:tab/>
-      </w:r>
-      <w:r>
-        <w:tab/>
-      </w:r>
-      <w:r>
-        <w:tab/>
-        <w:t xml:space="preserve">1.4.2 Computing the Right-hand Side </w:t>
-      </w:r>
-      <w:r>
-        <w:rPr>
-          <w:i/>
-          <w:iCs/>
-        </w:rPr>
-        <w:t>b</w:t>
-      </w:r>
-    </w:p>
-    <w:p>
-      <w:r>
-        <w:tab/>
-      </w:r>
-      <w:r>
-        <w:tab/>
-      </w:r>
-      <w:r>
-        <w:tab/>
-        <w:t>1.4.3 Imposing Boundary Conditions Strongly</w:t>
-      </w:r>
-    </w:p>
-    <w:p>
-      <w:r>
-        <w:tab/>
-      </w:r>
-      <w:r>
-        <w:tab/>
-        <w:t>1.5 Convergence of the DG Method</w:t>
-      </w:r>
-    </w:p>
-    <w:p>
-      <w:r>
-        <w:tab/>
-      </w:r>
-      <w:r>
-        <w:tab/>
-        <w:t>1.6 Numerical Experiments</w:t>
-      </w:r>
-    </w:p>
-    <w:p>
-      <w:r>
-        <w:tab/>
-      </w:r>
-      <w:r>
-        <w:tab/>
-        <w:t>1.7Bibliographical Remarks</w:t>
-      </w:r>
-    </w:p>
-    <w:p>
-      <w:r>
-        <w:tab/>
-        <w:t>2. Higher Dimensional Problem</w:t>
-      </w:r>
-    </w:p>
-    <w:p>
-      <w:r>
-        <w:tab/>
-      </w:r>
-      <w:r>
-        <w:tab/>
-        <w:t>2.1 Preliminaries</w:t>
-      </w:r>
-    </w:p>
-    <w:p>
-      <w:r>
-        <w:tab/>
-      </w:r>
-      <w:r>
-        <w:tab/>
-      </w:r>
-      <w:r>
-        <w:tab/>
-        <w:t>2.1.1 Vector Notation</w:t>
-      </w:r>
-    </w:p>
-    <w:p>
-      <w:r>
-        <w:tab/>
-      </w:r>
-      <w:r>
-        <w:tab/>
-      </w:r>
-      <w:r>
-        <w:tab/>
-        <w:t>2.1.2 Sobolev Spaces</w:t>
-      </w:r>
-    </w:p>
-    <w:p>
-      <w:r>
-        <w:tab/>
-      </w:r>
-      <w:r>
-        <w:tab/>
-      </w:r>
-      <w:r>
-        <w:tab/>
-        <w:t>2.1.3 Trace Theorems</w:t>
-      </w:r>
-    </w:p>
-    <w:p>
-      <w:r>
-        <w:tab/>
-      </w:r>
-      <w:r>
-        <w:tab/>
-      </w:r>
-      <w:r>
-        <w:tab/>
-        <w:t>2.1.4 Approximation Properties</w:t>
-      </w:r>
-    </w:p>
-    <w:p>
-      <w:r>
-        <w:tab/>
-      </w:r>
-      <w:r>
-        <w:tab/>
-      </w:r>
-      <w:r>
-        <w:tab/>
-        <w:t>2.1.5 Green's Theorem</w:t>
-      </w:r>
-    </w:p>
-    <w:p>
-      <w:r>
-        <w:tab/>
-      </w:r>
-      <w:r>
-        <w:tab/>
-      </w:r>
-      <w:r>
-        <w:tab/>
-        <w:t>2.1.6 Cauchy-Schwarz's and Young's Inequalities</w:t>
-      </w:r>
-    </w:p>
-    <w:p>
-      <w:r>
-        <w:tab/>
-      </w:r>
-      <w:r>
-        <w:tab/>
-        <w:t>2.2 Model Problem</w:t>
-      </w:r>
-    </w:p>
-    <w:p>
-      <w:r>
-        <w:tab/>
-      </w:r>
-      <w:r>
-        <w:tab/>
-      </w:r>
-      <w:r>
-        <w:tab/>
-        <w:t>2.2.1 Weak Solution</w:t>
-      </w:r>
-    </w:p>
-    <w:p>
-      <w:r>
-        <w:tab/>
-      </w:r>
-      <w:r>
-        <w:tab/>
-      </w:r>
-      <w:r>
-        <w:tab/>
-        <w:t>2.2.2 Numerical Solution</w:t>
-      </w:r>
-    </w:p>
-    <w:p>
-      <w:r>
-        <w:tab/>
-      </w:r>
-      <w:r>
-        <w:tab/>
-        <w:t>2.3 Broken Sobolev Spaces</w:t>
-      </w:r>
-    </w:p>
-    <w:p>
-      <w:r>
-        <w:tab/>
-      </w:r>
-      <w:r>
-        <w:tab/>
-      </w:r>
-      <w:r>
-        <w:tab/>
-        <w:t>2.3.1 Jumps and Averages</w:t>
-      </w:r>
-    </w:p>
-    <w:p>
-      <w:r>
-        <w:tab/>
-      </w:r>
-      <w:r>
-        <w:tab/>
-        <w:t>2.4 Variational Formulation</w:t>
-      </w:r>
-    </w:p>
-    <w:p>
-      <w:r>
-        <w:tab/>
-      </w:r>
-      <w:r>
-        <w:tab/>
-      </w:r>
-      <w:r>
-        <w:tab/>
-        <w:t>2.4.1 Consistency</w:t>
-      </w:r>
     </w:p>
     <w:p/>
     <w:p>
@@ -14255,7 +14310,6 @@
     <w:p/>
     <w:p>
       <w:r>
-        <w:lastRenderedPageBreak/>
         <w:t>39/513 (7.6%)</w:t>
       </w:r>
     </w:p>
@@ -14784,6 +14838,7 @@
           <w:rFonts w:cs="Lucida Grande"/>
           <w:color w:val="000000"/>
         </w:rPr>
+        <w:lastRenderedPageBreak/>
         <w:tab/>
       </w:r>
       <w:r>
@@ -14900,7 +14955,6 @@
         <w:rPr>
           <w:b/>
         </w:rPr>
-        <w:lastRenderedPageBreak/>
         <w:tab/>
       </w:r>
       <w:r>
@@ -15914,6 +15968,7 @@
     </w:p>
     <w:p>
       <w:r>
+        <w:lastRenderedPageBreak/>
         <w:tab/>
         <w:t>* Vector Functions</w:t>
       </w:r>
@@ -15956,60 +16011,348 @@
     </w:p>
     <w:p>
       <w:r>
+        <w:t>`</w:t>
+      </w:r>
+      <w:r>
+        <w:tab/>
+        <w:t>* Definition of Surface Integrals</w:t>
+      </w:r>
+    </w:p>
+    <w:p>
+      <w:r>
+        <w:tab/>
+        <w:t>* Evaluating Surface Integrals</w:t>
+      </w:r>
+    </w:p>
+    <w:p>
+      <w:r>
+        <w:tab/>
+        <w:t>* Flux</w:t>
+      </w:r>
+    </w:p>
+    <w:p>
+      <w:r>
+        <w:tab/>
+        <w:t>* Using Gauss' Law to Find the Field</w:t>
+      </w:r>
+    </w:p>
+    <w:p>
+      <w:r>
+        <w:tab/>
+        <w:t>* The Divergence</w:t>
+      </w:r>
+    </w:p>
+    <w:p>
+      <w:r>
+        <w:tab/>
+        <w:t>* The Divergence in Cylindrical and Spherical Coordinates</w:t>
+      </w:r>
+    </w:p>
+    <w:p>
+      <w:r>
+        <w:tab/>
+        <w:t>* The Del Notation</w:t>
+      </w:r>
+    </w:p>
+    <w:p>
+      <w:r>
+        <w:tab/>
+        <w:t>* The Divergence Theorem</w:t>
+      </w:r>
+    </w:p>
+    <w:p>
+      <w:r>
+        <w:tab/>
+        <w:t>* Two Simple Applications of the Divergence Theorem</w:t>
+      </w:r>
+    </w:p>
+    <w:p>
+      <w:pPr>
+        <w:rPr>
+          <w:b/>
+        </w:rPr>
+      </w:pPr>
+      <w:r>
+        <w:rPr>
+          <w:b/>
+        </w:rPr>
+        <w:t>3. Line Integrals and the Curl</w:t>
+      </w:r>
+    </w:p>
+    <w:p>
+      <w:r>
+        <w:rPr>
+          <w:b/>
+        </w:rPr>
+        <w:tab/>
+      </w:r>
+      <w:r>
+        <w:t>* Work and Line Integrals</w:t>
+      </w:r>
+    </w:p>
+    <w:p>
+      <w:r>
+        <w:tab/>
+        <w:t>* Line Integrals Involving Vector Functions</w:t>
+      </w:r>
+    </w:p>
+    <w:p>
+      <w:r>
+        <w:tab/>
+        <w:t>* Path Independence</w:t>
+      </w:r>
+    </w:p>
+    <w:p>
+      <w:r>
+        <w:tab/>
+        <w:t>* The Curl</w:t>
+      </w:r>
+    </w:p>
+    <w:p>
+      <w:r>
+        <w:tab/>
+        <w:t>* The Curl in Cylindrical and Spherical Coordinates</w:t>
+      </w:r>
+    </w:p>
+    <w:p>
+      <w:r>
+        <w:tab/>
+        <w:t>* The Meaning of the Curl</w:t>
+      </w:r>
+    </w:p>
+    <w:p>
+      <w:r>
+        <w:tab/>
+        <w:t>* Differential Form of the Circulation Law</w:t>
+      </w:r>
+    </w:p>
+    <w:p>
+      <w:r>
+        <w:tab/>
+        <w:t>* Stokes' Theorem</w:t>
+      </w:r>
+    </w:p>
+    <w:p>
+      <w:r>
+        <w:tab/>
+        <w:t>* Two Applications of Stokes' Theorem</w:t>
+      </w:r>
+    </w:p>
+    <w:p>
+      <w:r>
+        <w:tab/>
+        <w:t>* Path Independence and the Curl</w:t>
+      </w:r>
+    </w:p>
+    <w:p>
+      <w:pPr>
+        <w:rPr>
+          <w:b/>
+        </w:rPr>
+      </w:pPr>
+      <w:r>
+        <w:rPr>
+          <w:b/>
+        </w:rPr>
+        <w:t>4. The Gradient</w:t>
+      </w:r>
+    </w:p>
+    <w:p>
+      <w:r>
+        <w:rPr>
+          <w:b/>
+        </w:rPr>
+        <w:tab/>
+      </w:r>
+      <w:r>
+        <w:t>* Line Integrals and the Gradient</w:t>
+      </w:r>
+    </w:p>
+    <w:p>
+      <w:r>
+        <w:tab/>
+        <w:t>* Finding the Electrostatic Field</w:t>
+      </w:r>
+    </w:p>
+    <w:p>
+      <w:r>
+        <w:tab/>
+        <w:t>* Using Laplace's Equation</w:t>
+      </w:r>
+    </w:p>
+    <w:p>
+      <w:r>
+        <w:tab/>
+        <w:t>* Directional Derivatives and the Gradient</w:t>
+      </w:r>
+    </w:p>
+    <w:p>
+      <w:r>
+        <w:tab/>
+        <w:t>* Geometric Significance of the Gradient</w:t>
+      </w:r>
+    </w:p>
+    <w:p>
+      <w:r>
+        <w:tab/>
+        <w:t>* The Gradient in Cylindrical and Spherical Coordinates</w:t>
+      </w:r>
+    </w:p>
+    <w:p>
+      <w:r>
+        <w:t>_______________________________________________________________________________________________</w:t>
+      </w:r>
+    </w:p>
+    <w:p/>
+    <w:p>
+      <w:pPr>
+        <w:rPr>
+          <w:u w:val="single"/>
+        </w:rPr>
+      </w:pPr>
+      <w:r>
+        <w:t>52/347 (14.9%)</w:t>
+      </w:r>
+    </w:p>
+    <w:p>
+      <w:r>
+        <w:rPr>
+          <w:u w:val="single"/>
+        </w:rPr>
+        <w:t>Finite Elements: Theory, Fast Solvers, and Applications in Solid Mechanics (3rd Edition)</w:t>
+      </w:r>
+    </w:p>
+    <w:p>
+      <w:pPr>
+        <w:rPr>
+          <w:b/>
+        </w:rPr>
+      </w:pPr>
+      <w:r>
+        <w:rPr>
+          <w:b/>
+        </w:rPr>
+        <w:t>1. Introduction</w:t>
+      </w:r>
+    </w:p>
+    <w:p>
+      <w:r>
+        <w:rPr>
+          <w:b/>
+        </w:rPr>
+        <w:tab/>
+      </w:r>
+      <w:r>
+        <w:t>1.1 Examples and Classification of PDE's</w:t>
+      </w:r>
+    </w:p>
+    <w:p>
+      <w:r>
+        <w:tab/>
+      </w:r>
+      <w:r>
+        <w:tab/>
+        <w:t>* Examples</w:t>
+      </w:r>
+    </w:p>
+    <w:p>
+      <w:r>
+        <w:tab/>
+      </w:r>
+      <w:r>
+        <w:tab/>
+        <w:t>* Classification of PDE's</w:t>
+      </w:r>
+    </w:p>
+    <w:p>
+      <w:r>
+        <w:tab/>
+      </w:r>
+      <w:r>
+        <w:tab/>
+        <w:t>* Well-posed Problems</w:t>
+      </w:r>
+    </w:p>
+    <w:p>
+      <w:r>
+        <w:tab/>
+        <w:t>1.2 The Maximum Principle</w:t>
+      </w:r>
+    </w:p>
+    <w:p>
+      <w:r>
+        <w:tab/>
+      </w:r>
+      <w:r>
+        <w:tab/>
+        <w:t>* Examples</w:t>
+      </w:r>
+    </w:p>
+    <w:p>
+      <w:r>
+        <w:tab/>
+      </w:r>
+      <w:r>
+        <w:tab/>
+        <w:t>* Corollaries</w:t>
+      </w:r>
+    </w:p>
+    <w:p>
+      <w:r>
+        <w:tab/>
+        <w:t>1.3 Finite Difference Methods</w:t>
+      </w:r>
+    </w:p>
+    <w:p>
+      <w:r>
+        <w:tab/>
+      </w:r>
+      <w:r>
+        <w:tab/>
+        <w:t>* Discretization</w:t>
+      </w:r>
+    </w:p>
+    <w:p>
+      <w:r>
+        <w:tab/>
+      </w:r>
+      <w:r>
+        <w:tab/>
+        <w:t>* Discrete Maximum Principle</w:t>
+      </w:r>
+    </w:p>
+    <w:p>
+      <w:r>
+        <w:tab/>
+        <w:t>1.4 A Convergence Theory for Difference Methods</w:t>
+      </w:r>
+    </w:p>
+    <w:p>
+      <w:r>
+        <w:tab/>
+      </w:r>
+      <w:r>
+        <w:tab/>
+        <w:t>* Consistency</w:t>
+      </w:r>
+    </w:p>
+    <w:p>
+      <w:r>
+        <w:tab/>
+      </w:r>
+      <w:r>
+        <w:tab/>
+        <w:t>* Local and Global Error</w:t>
+      </w:r>
+    </w:p>
+    <w:p>
+      <w:r>
         <w:lastRenderedPageBreak/>
-        <w:t>`</w:t>
-      </w:r>
-      <w:r>
-        <w:tab/>
-        <w:t>* Definition of Surface Integrals</w:t>
-      </w:r>
-    </w:p>
-    <w:p>
-      <w:r>
-        <w:tab/>
-        <w:t>* Evaluating Surface Integrals</w:t>
-      </w:r>
-    </w:p>
-    <w:p>
-      <w:r>
-        <w:tab/>
-        <w:t>* Flux</w:t>
-      </w:r>
-    </w:p>
-    <w:p>
-      <w:r>
-        <w:tab/>
-        <w:t>* Using Gauss' Law to Find the Field</w:t>
-      </w:r>
-    </w:p>
-    <w:p>
-      <w:r>
-        <w:tab/>
-        <w:t>* The Divergence</w:t>
-      </w:r>
-    </w:p>
-    <w:p>
-      <w:r>
-        <w:tab/>
-        <w:t>* The Divergence in Cylindrical and Spherical Coordinates</w:t>
-      </w:r>
-    </w:p>
-    <w:p>
-      <w:r>
-        <w:tab/>
-        <w:t>* The Del Notation</w:t>
-      </w:r>
-    </w:p>
-    <w:p>
-      <w:r>
-        <w:tab/>
-        <w:t>* The Divergence Theorem</w:t>
-      </w:r>
-    </w:p>
-    <w:p>
-      <w:r>
-        <w:tab/>
-        <w:t>* Two Simple Applications of the Divergence Theorem</w:t>
+        <w:tab/>
+      </w:r>
+      <w:r>
+        <w:tab/>
+        <w:t>* Limits of the Convergence Theory</w:t>
       </w:r>
     </w:p>
     <w:p>
@@ -16022,7 +16365,7 @@
         <w:rPr>
           <w:b/>
         </w:rPr>
-        <w:t>3. Line Integrals and the Curl</w:t>
+        <w:t>2. Conforming Finite Elements</w:t>
       </w:r>
     </w:p>
     <w:p>
@@ -16033,294 +16376,6 @@
         <w:tab/>
       </w:r>
       <w:r>
-        <w:t>* Work and Line Integrals</w:t>
-      </w:r>
-    </w:p>
-    <w:p>
-      <w:r>
-        <w:tab/>
-        <w:t>* Line Integrals Involving Vector Functions</w:t>
-      </w:r>
-    </w:p>
-    <w:p>
-      <w:r>
-        <w:tab/>
-        <w:t>* Path Independence</w:t>
-      </w:r>
-    </w:p>
-    <w:p>
-      <w:r>
-        <w:tab/>
-        <w:t>* The Curl</w:t>
-      </w:r>
-    </w:p>
-    <w:p>
-      <w:r>
-        <w:tab/>
-        <w:t>* The Curl in Cylindrical and Spherical Coordinates</w:t>
-      </w:r>
-    </w:p>
-    <w:p>
-      <w:r>
-        <w:tab/>
-        <w:t>* The Meaning of the Curl</w:t>
-      </w:r>
-    </w:p>
-    <w:p>
-      <w:r>
-        <w:tab/>
-        <w:t>* Differential Form of the Circulation Law</w:t>
-      </w:r>
-    </w:p>
-    <w:p>
-      <w:r>
-        <w:tab/>
-        <w:t>* Stokes' Theorem</w:t>
-      </w:r>
-    </w:p>
-    <w:p>
-      <w:r>
-        <w:tab/>
-        <w:t>* Two Applications of Stokes' Theorem</w:t>
-      </w:r>
-    </w:p>
-    <w:p>
-      <w:r>
-        <w:tab/>
-        <w:t>* Path Independence and the Curl</w:t>
-      </w:r>
-    </w:p>
-    <w:p>
-      <w:pPr>
-        <w:rPr>
-          <w:b/>
-        </w:rPr>
-      </w:pPr>
-      <w:r>
-        <w:rPr>
-          <w:b/>
-        </w:rPr>
-        <w:t>4. The Gradient</w:t>
-      </w:r>
-    </w:p>
-    <w:p>
-      <w:r>
-        <w:rPr>
-          <w:b/>
-        </w:rPr>
-        <w:tab/>
-      </w:r>
-      <w:r>
-        <w:t>* Line Integrals and the Gradient</w:t>
-      </w:r>
-    </w:p>
-    <w:p>
-      <w:r>
-        <w:tab/>
-        <w:t>* Finding the Electrostatic Field</w:t>
-      </w:r>
-    </w:p>
-    <w:p>
-      <w:r>
-        <w:tab/>
-        <w:t>* Using Laplace's Equation</w:t>
-      </w:r>
-    </w:p>
-    <w:p>
-      <w:r>
-        <w:tab/>
-        <w:t>* Directional Derivatives and the Gradient</w:t>
-      </w:r>
-    </w:p>
-    <w:p>
-      <w:r>
-        <w:tab/>
-        <w:t>* Geometric Significance of the Gradient</w:t>
-      </w:r>
-    </w:p>
-    <w:p>
-      <w:r>
-        <w:tab/>
-        <w:t>* The Gradient in Cylindrical and Spherical Coordinates</w:t>
-      </w:r>
-    </w:p>
-    <w:p>
-      <w:r>
-        <w:t>_______________________________________________________________________________________________</w:t>
-      </w:r>
-    </w:p>
-    <w:p/>
-    <w:p>
-      <w:pPr>
-        <w:rPr>
-          <w:u w:val="single"/>
-        </w:rPr>
-      </w:pPr>
-      <w:r>
-        <w:t>52/347 (14.9%)</w:t>
-      </w:r>
-    </w:p>
-    <w:p>
-      <w:r>
-        <w:rPr>
-          <w:u w:val="single"/>
-        </w:rPr>
-        <w:t>Finite Elements: Theory, Fast Solvers, and Applications in Solid Mechanics (3rd Edition)</w:t>
-      </w:r>
-    </w:p>
-    <w:p>
-      <w:pPr>
-        <w:rPr>
-          <w:b/>
-        </w:rPr>
-      </w:pPr>
-      <w:r>
-        <w:rPr>
-          <w:b/>
-        </w:rPr>
-        <w:t>1. Introduction</w:t>
-      </w:r>
-    </w:p>
-    <w:p>
-      <w:r>
-        <w:rPr>
-          <w:b/>
-        </w:rPr>
-        <w:tab/>
-      </w:r>
-      <w:r>
-        <w:t>1.1 Examples and Classification of PDE's</w:t>
-      </w:r>
-    </w:p>
-    <w:p>
-      <w:r>
-        <w:tab/>
-      </w:r>
-      <w:r>
-        <w:tab/>
-        <w:t>* Examples</w:t>
-      </w:r>
-    </w:p>
-    <w:p>
-      <w:r>
-        <w:tab/>
-      </w:r>
-      <w:r>
-        <w:tab/>
-        <w:t>* Classification of PDE's</w:t>
-      </w:r>
-    </w:p>
-    <w:p>
-      <w:r>
-        <w:tab/>
-      </w:r>
-      <w:r>
-        <w:tab/>
-        <w:t>* Well-posed Problems</w:t>
-      </w:r>
-    </w:p>
-    <w:p>
-      <w:r>
-        <w:tab/>
-        <w:t>1.2 The Maximum Principle</w:t>
-      </w:r>
-    </w:p>
-    <w:p>
-      <w:r>
-        <w:tab/>
-      </w:r>
-      <w:r>
-        <w:tab/>
-        <w:t>* Examples</w:t>
-      </w:r>
-    </w:p>
-    <w:p>
-      <w:r>
-        <w:tab/>
-      </w:r>
-      <w:r>
-        <w:tab/>
-        <w:t>* Corollaries</w:t>
-      </w:r>
-    </w:p>
-    <w:p>
-      <w:r>
-        <w:tab/>
-        <w:t>1.3 Finite Difference Methods</w:t>
-      </w:r>
-    </w:p>
-    <w:p>
-      <w:r>
-        <w:tab/>
-      </w:r>
-      <w:r>
-        <w:tab/>
-        <w:t>* Discretization</w:t>
-      </w:r>
-    </w:p>
-    <w:p>
-      <w:r>
-        <w:tab/>
-      </w:r>
-      <w:r>
-        <w:tab/>
-        <w:t>* Discrete Maximum Principle</w:t>
-      </w:r>
-    </w:p>
-    <w:p>
-      <w:r>
-        <w:tab/>
-        <w:t>1.4 A Convergence Theory for Difference Methods</w:t>
-      </w:r>
-    </w:p>
-    <w:p>
-      <w:r>
-        <w:tab/>
-      </w:r>
-      <w:r>
-        <w:tab/>
-        <w:t>* Consistency</w:t>
-      </w:r>
-    </w:p>
-    <w:p>
-      <w:r>
-        <w:tab/>
-      </w:r>
-      <w:r>
-        <w:tab/>
-        <w:t>* Local and Global Error</w:t>
-      </w:r>
-    </w:p>
-    <w:p>
-      <w:r>
-        <w:tab/>
-      </w:r>
-      <w:r>
-        <w:tab/>
-        <w:t>* Limits of the Convergence Theory</w:t>
-      </w:r>
-    </w:p>
-    <w:p>
-      <w:pPr>
-        <w:rPr>
-          <w:b/>
-        </w:rPr>
-      </w:pPr>
-      <w:r>
-        <w:rPr>
-          <w:b/>
-        </w:rPr>
-        <w:t>2. Conforming Finite Elements</w:t>
-      </w:r>
-    </w:p>
-    <w:p>
-      <w:r>
-        <w:rPr>
-          <w:b/>
-        </w:rPr>
-        <w:tab/>
-      </w:r>
-      <w:r>
         <w:t>2.1 Sobolev Spaces</w:t>
       </w:r>
     </w:p>
@@ -16344,7 +16399,6 @@
     </w:p>
     <w:p>
       <w:r>
-        <w:lastRenderedPageBreak/>
         <w:tab/>
       </w:r>
       <w:r>
@@ -16729,6 +16783,7 @@
         <w:rPr>
           <w:u w:val="single"/>
         </w:rPr>
+        <w:lastRenderedPageBreak/>
         <w:t>Computer Simulation Using Particles (Paperback Edition)</w:t>
       </w:r>
     </w:p>
@@ -16773,7 +16828,6 @@
     </w:p>
     <w:p>
       <w:r>
-        <w:lastRenderedPageBreak/>
         <w:tab/>
       </w:r>
       <w:r>
@@ -17187,6 +17241,7 @@
     </w:p>
     <w:p>
       <w:r>
+        <w:lastRenderedPageBreak/>
         <w:tab/>
         <w:t>6. Drift Due to an External Force</w:t>
       </w:r>
@@ -18050,7 +18105,7 @@
 </file>
 
 <file path=customXml/itemProps1.xml><?xml version="1.0" encoding="utf-8"?>
-<ds:datastoreItem xmlns:ds="http://schemas.openxmlformats.org/officeDocument/2006/customXml" ds:itemID="{C8EFB0B7-F028-E846-8D64-344716A054F6}">
+<ds:datastoreItem xmlns:ds="http://schemas.openxmlformats.org/officeDocument/2006/customXml" ds:itemID="{363D3AD5-75A0-A447-B799-CBF7BD69AF6B}">
   <ds:schemaRefs>
     <ds:schemaRef ds:uri="http://schemas.openxmlformats.org/officeDocument/2006/bibliography"/>
   </ds:schemaRefs>

--- a/reading.docx
+++ b/reading.docx
@@ -13641,15 +13641,15 @@
       </w:pPr>
       <w:r>
         <w:rPr/>
-        <w:t>46</w:t>
-      </w:r>
-      <w:r>
-        <w:rPr/>
-        <w:t>/158 (</w:t>
-      </w:r>
-      <w:r>
-        <w:rPr/>
-        <w:t>29.1</w:t>
+        <w:t>68</w:t>
+      </w:r>
+      <w:r>
+        <w:rPr/>
+        <w:t xml:space="preserve">/158 </w:t>
+      </w:r>
+      <w:r>
+        <w:rPr/>
+        <w:t>(43.0</w:t>
       </w:r>
       <w:r>
         <w:rPr/>
@@ -14125,9 +14125,6 @@
         <w:tab/>
         <w:tab/>
         <w:tab/>
-      </w:r>
-      <w:r>
-        <w:rPr/>
         <w:t>2.7 Properties</w:t>
       </w:r>
     </w:p>
@@ -14142,9 +14139,6 @@
         <w:tab/>
         <w:tab/>
         <w:tab/>
-      </w:r>
-      <w:r>
-        <w:rPr/>
         <w:t>2.7.1 Coercivity of Bilinear Forms</w:t>
       </w:r>
     </w:p>
@@ -14159,9 +14153,6 @@
         <w:tab/>
         <w:tab/>
         <w:tab/>
-      </w:r>
-      <w:r>
-        <w:rPr/>
         <w:t>2.7.2 Continuity of Bilinear Form</w:t>
       </w:r>
     </w:p>
@@ -14176,9 +14167,6 @@
         <w:tab/>
         <w:tab/>
         <w:tab/>
-      </w:r>
-      <w:r>
-        <w:rPr/>
         <w:t>2.7.3 Local Mass Conservation</w:t>
       </w:r>
     </w:p>
@@ -14193,9 +14181,6 @@
         <w:tab/>
         <w:tab/>
         <w:tab/>
-      </w:r>
-      <w:r>
-        <w:rPr/>
         <w:t>2.7.4 Existence and Uniqueness of DG Solution</w:t>
       </w:r>
     </w:p>
@@ -14209,9 +14194,6 @@
         <w:tab/>
         <w:tab/>
         <w:tab/>
-      </w:r>
-      <w:r>
-        <w:rPr/>
         <w:t>2.8 Error Analysis</w:t>
       </w:r>
     </w:p>
@@ -14226,9 +14208,6 @@
         <w:tab/>
         <w:tab/>
         <w:tab/>
-      </w:r>
-      <w:r>
-        <w:rPr/>
         <w:t>2.8.1 Error Estimates in the Energy Norm</w:t>
       </w:r>
     </w:p>
@@ -14240,29 +14219,302 @@
       <w:r>
         <w:rPr/>
         <w:tab/>
-      </w:r>
-    </w:p>
-    <w:p>
-      <w:pPr>
-        <w:pStyle w:val="Normal"/>
-        <w:rPr/>
-      </w:pPr>
-      <w:r>
-        <w:rPr/>
-      </w:r>
-    </w:p>
-    <w:p>
-      <w:pPr>
-        <w:pStyle w:val="Normal"/>
-        <w:rPr/>
-      </w:pPr>
-      <w:r>
-        <w:rPr/>
-        <w:t>(Part 2.</w:t>
-      </w:r>
-      <w:r>
-        <w:rPr/>
-        <w:t>8.1</w:t>
+        <w:tab/>
+        <w:tab/>
+        <w:tab/>
+      </w:r>
+      <w:r>
+        <w:rPr/>
+        <w:t xml:space="preserve">2.8.2 Error Estimates in the </w:t>
+      </w:r>
+      <w:r>
+        <w:rPr>
+          <w:i/>
+          <w:iCs/>
+        </w:rPr>
+        <w:t>L</w:t>
+      </w:r>
+      <w:r>
+        <w:rPr>
+          <w:i/>
+          <w:iCs/>
+          <w:vertAlign w:val="superscript"/>
+        </w:rPr>
+        <w:t xml:space="preserve">2 </w:t>
+      </w:r>
+      <w:r>
+        <w:rPr>
+          <w:i w:val="false"/>
+          <w:iCs w:val="false"/>
+          <w:position w:val="0"/>
+          <w:sz w:val="24"/>
+          <w:vertAlign w:val="baseline"/>
+        </w:rPr>
+        <w:t>norm</w:t>
+      </w:r>
+      <w:r>
+        <w:rPr/>
+        <w:tab/>
+      </w:r>
+    </w:p>
+    <w:p>
+      <w:pPr>
+        <w:pStyle w:val="Normal"/>
+        <w:rPr/>
+      </w:pPr>
+      <w:r>
+        <w:rPr/>
+        <w:tab/>
+        <w:tab/>
+        <w:tab/>
+      </w:r>
+      <w:r>
+        <w:rPr/>
+        <w:t>2.9 Implementing the DG Method</w:t>
+      </w:r>
+      <w:r>
+        <w:rPr/>
+        <w:tab/>
+      </w:r>
+    </w:p>
+    <w:p>
+      <w:pPr>
+        <w:pStyle w:val="Normal"/>
+        <w:rPr/>
+      </w:pPr>
+      <w:r>
+        <w:rPr/>
+        <w:tab/>
+        <w:tab/>
+        <w:tab/>
+        <w:tab/>
+      </w:r>
+      <w:r>
+        <w:rPr/>
+        <w:t>2.9.1 Data Structure</w:t>
+      </w:r>
+    </w:p>
+    <w:p>
+      <w:pPr>
+        <w:pStyle w:val="Normal"/>
+        <w:rPr/>
+      </w:pPr>
+      <w:r>
+        <w:rPr/>
+        <w:tab/>
+        <w:tab/>
+        <w:tab/>
+        <w:tab/>
+      </w:r>
+      <w:r>
+        <w:rPr/>
+        <w:t>2.9.2 Local Matrices and Right-Hand Sides</w:t>
+      </w:r>
+    </w:p>
+    <w:p>
+      <w:pPr>
+        <w:pStyle w:val="Normal"/>
+        <w:rPr/>
+      </w:pPr>
+      <w:r>
+        <w:rPr/>
+        <w:tab/>
+        <w:tab/>
+        <w:tab/>
+        <w:tab/>
+      </w:r>
+      <w:r>
+        <w:rPr/>
+        <w:t>2.9.3 Global Matrix and Right-Hand Side</w:t>
+      </w:r>
+    </w:p>
+    <w:p>
+      <w:pPr>
+        <w:pStyle w:val="Normal"/>
+        <w:rPr/>
+      </w:pPr>
+      <w:r>
+        <w:rPr/>
+        <w:tab/>
+        <w:tab/>
+        <w:tab/>
+      </w:r>
+      <w:r>
+        <w:rPr/>
+        <w:t>2.10 Numerical Experiments</w:t>
+      </w:r>
+    </w:p>
+    <w:p>
+      <w:pPr>
+        <w:pStyle w:val="Normal"/>
+        <w:rPr/>
+      </w:pPr>
+      <w:r>
+        <w:rPr/>
+        <w:tab/>
+        <w:tab/>
+        <w:tab/>
+        <w:tab/>
+      </w:r>
+      <w:r>
+        <w:rPr/>
+        <w:t>2.10.1 Smooth Solution</w:t>
+      </w:r>
+    </w:p>
+    <w:p>
+      <w:pPr>
+        <w:pStyle w:val="Normal"/>
+        <w:rPr/>
+      </w:pPr>
+      <w:r>
+        <w:rPr/>
+        <w:tab/>
+        <w:tab/>
+        <w:tab/>
+        <w:tab/>
+      </w:r>
+      <w:r>
+        <w:rPr/>
+        <w:t>2.10.2 Singular Solution</w:t>
+      </w:r>
+    </w:p>
+    <w:p>
+      <w:pPr>
+        <w:pStyle w:val="Normal"/>
+        <w:rPr/>
+      </w:pPr>
+      <w:r>
+        <w:rPr/>
+        <w:tab/>
+        <w:tab/>
+        <w:tab/>
+        <w:tab/>
+      </w:r>
+      <w:r>
+        <w:rPr/>
+        <w:t>2.10.3 Condition Number</w:t>
+      </w:r>
+    </w:p>
+    <w:p>
+      <w:pPr>
+        <w:pStyle w:val="Normal"/>
+        <w:rPr/>
+      </w:pPr>
+      <w:r>
+        <w:rPr/>
+        <w:tab/>
+        <w:tab/>
+        <w:tab/>
+      </w:r>
+      <w:r>
+        <w:rPr/>
+        <w:t>2.11 The Local Discontinuous Galerkin Method</w:t>
+      </w:r>
+    </w:p>
+    <w:p>
+      <w:pPr>
+        <w:pStyle w:val="Normal"/>
+        <w:rPr/>
+      </w:pPr>
+      <w:r>
+        <w:rPr/>
+        <w:tab/>
+        <w:tab/>
+        <w:tab/>
+        <w:tab/>
+      </w:r>
+      <w:r>
+        <w:rPr/>
+        <w:t>2.11.1 Definition of the Mixed DG Method</w:t>
+      </w:r>
+    </w:p>
+    <w:p>
+      <w:pPr>
+        <w:pStyle w:val="Normal"/>
+        <w:rPr/>
+      </w:pPr>
+      <w:r>
+        <w:rPr/>
+        <w:tab/>
+        <w:tab/>
+        <w:tab/>
+        <w:tab/>
+      </w:r>
+      <w:r>
+        <w:rPr/>
+        <w:t>2.11.2 Existence and Uniqueness of the Solution</w:t>
+      </w:r>
+    </w:p>
+    <w:p>
+      <w:pPr>
+        <w:pStyle w:val="Normal"/>
+        <w:rPr/>
+      </w:pPr>
+      <w:r>
+        <w:rPr/>
+        <w:tab/>
+        <w:tab/>
+        <w:tab/>
+        <w:tab/>
+      </w:r>
+      <w:r>
+        <w:rPr/>
+        <w:t>2.11.3 A Priori Error Estimates</w:t>
+      </w:r>
+    </w:p>
+    <w:p>
+      <w:pPr>
+        <w:pStyle w:val="Normal"/>
+        <w:rPr/>
+      </w:pPr>
+      <w:r>
+        <w:rPr/>
+        <w:tab/>
+        <w:tab/>
+        <w:tab/>
+      </w:r>
+      <w:r>
+        <w:rPr/>
+        <w:t>2.12 DG Versus Classical Finite Element Method</w:t>
+      </w:r>
+    </w:p>
+    <w:p>
+      <w:pPr>
+        <w:pStyle w:val="Normal"/>
+        <w:rPr/>
+      </w:pPr>
+      <w:r>
+        <w:rPr/>
+        <w:tab/>
+        <w:tab/>
+        <w:tab/>
+      </w:r>
+      <w:r>
+        <w:rPr/>
+        <w:t>2.13 Bibliographical Remarks</w:t>
+      </w:r>
+    </w:p>
+    <w:p>
+      <w:pPr>
+        <w:pStyle w:val="Normal"/>
+        <w:rPr/>
+      </w:pPr>
+      <w:r>
+        <w:rPr/>
+      </w:r>
+    </w:p>
+    <w:p>
+      <w:pPr>
+        <w:pStyle w:val="Normal"/>
+        <w:rPr/>
+      </w:pPr>
+      <w:r>
+        <w:rPr/>
+        <w:t>(</w:t>
+      </w:r>
+      <w:r>
+        <w:rPr/>
+        <w:t>Chapter 2 plus exercises=</w:t>
       </w:r>
       <w:r>
         <w:rPr/>

--- a/reading.docx
+++ b/reading.docx
@@ -11588,7 +11588,16 @@
           <w:rFonts w:cs="Lucida Grande"/>
           <w:color w:val="000000"/>
         </w:rPr>
-        <w:t>124/351 (35.3%)</w:t>
+        <w:t>137/351 (39.0</w:t>
+      </w:r>
+      <w:bookmarkStart w:id="0" w:name="_GoBack"/>
+      <w:bookmarkEnd w:id="0"/>
+      <w:r>
+        <w:rPr>
+          <w:rFonts w:cs="Lucida Grande"/>
+          <w:color w:val="000000"/>
+        </w:rPr>
+        <w:t>%)</w:t>
       </w:r>
     </w:p>
     <w:p>
@@ -13885,11 +13894,387 @@
         <w:t>5.5.3 Isoparametric Finite Elements</w:t>
       </w:r>
     </w:p>
+    <w:p>
+      <w:pPr>
+        <w:rPr>
+          <w:rFonts w:cs="Lucida Grande"/>
+          <w:b/>
+          <w:color w:val="000000"/>
+        </w:rPr>
+      </w:pPr>
+      <w:r>
+        <w:rPr>
+          <w:rFonts w:cs="Lucida Grande"/>
+          <w:b/>
+          <w:color w:val="000000"/>
+        </w:rPr>
+        <w:t>II. Data Structures and Implementation</w:t>
+      </w:r>
+    </w:p>
+    <w:p>
+      <w:pPr>
+        <w:rPr>
+          <w:rFonts w:cs="Lucida Grande"/>
+          <w:color w:val="000000"/>
+        </w:rPr>
+      </w:pPr>
+      <w:r>
+        <w:rPr>
+          <w:rFonts w:cs="Lucida Grande"/>
+          <w:b/>
+          <w:color w:val="000000"/>
+        </w:rPr>
+        <w:tab/>
+      </w:r>
+      <w:r>
+        <w:rPr>
+          <w:rFonts w:cs="Lucida Grande"/>
+          <w:color w:val="000000"/>
+        </w:rPr>
+        <w:t>6. The Mesh Data Structure</w:t>
+      </w:r>
+    </w:p>
+    <w:p>
+      <w:pPr>
+        <w:rPr>
+          <w:rFonts w:cs="Lucida Grande"/>
+          <w:color w:val="000000"/>
+        </w:rPr>
+      </w:pPr>
+      <w:r>
+        <w:rPr>
+          <w:rFonts w:cs="Lucida Grande"/>
+          <w:color w:val="000000"/>
+        </w:rPr>
+        <w:tab/>
+      </w:r>
+      <w:r>
+        <w:rPr>
+          <w:rFonts w:cs="Lucida Grande"/>
+          <w:color w:val="000000"/>
+        </w:rPr>
+        <w:tab/>
+        <w:t>6.1 Programming the Finite Element Method</w:t>
+      </w:r>
+    </w:p>
+    <w:p>
+      <w:pPr>
+        <w:rPr>
+          <w:rFonts w:cs="Lucida Grande"/>
+          <w:color w:val="000000"/>
+        </w:rPr>
+      </w:pPr>
+      <w:r>
+        <w:rPr>
+          <w:rFonts w:cs="Lucida Grande"/>
+          <w:color w:val="000000"/>
+        </w:rPr>
+        <w:tab/>
+      </w:r>
+      <w:r>
+        <w:rPr>
+          <w:rFonts w:cs="Lucida Grande"/>
+          <w:color w:val="000000"/>
+        </w:rPr>
+        <w:tab/>
+      </w:r>
+      <w:r>
+        <w:rPr>
+          <w:rFonts w:cs="Lucida Grande"/>
+          <w:color w:val="000000"/>
+        </w:rPr>
+        <w:tab/>
+        <w:t>6.1.1 Assembling the Stiffness Matrix</w:t>
+      </w:r>
+    </w:p>
+    <w:p>
+      <w:pPr>
+        <w:rPr>
+          <w:rFonts w:cs="Lucida Grande"/>
+          <w:color w:val="000000"/>
+        </w:rPr>
+      </w:pPr>
+      <w:r>
+        <w:rPr>
+          <w:rFonts w:cs="Lucida Grande"/>
+          <w:color w:val="000000"/>
+        </w:rPr>
+        <w:tab/>
+      </w:r>
+      <w:r>
+        <w:rPr>
+          <w:rFonts w:cs="Lucida Grande"/>
+          <w:color w:val="000000"/>
+        </w:rPr>
+        <w:tab/>
+      </w:r>
+      <w:r>
+        <w:rPr>
+          <w:rFonts w:cs="Lucida Grande"/>
+          <w:color w:val="000000"/>
+        </w:rPr>
+        <w:tab/>
+        <w:t>6.1.2 Computing the Load Vector</w:t>
+      </w:r>
+    </w:p>
+    <w:p>
+      <w:pPr>
+        <w:rPr>
+          <w:rFonts w:cs="Lucida Grande"/>
+          <w:color w:val="000000"/>
+        </w:rPr>
+      </w:pPr>
+      <w:r>
+        <w:rPr>
+          <w:rFonts w:cs="Lucida Grande"/>
+          <w:color w:val="000000"/>
+        </w:rPr>
+        <w:tab/>
+      </w:r>
+      <w:r>
+        <w:rPr>
+          <w:rFonts w:cs="Lucida Grande"/>
+          <w:color w:val="000000"/>
+        </w:rPr>
+        <w:tab/>
+      </w:r>
+      <w:r>
+        <w:rPr>
+          <w:rFonts w:cs="Lucida Grande"/>
+          <w:color w:val="000000"/>
+        </w:rPr>
+        <w:tab/>
+      </w:r>
+      <w:r>
+        <w:rPr>
+          <w:rFonts w:cs="Lucida Grande"/>
+          <w:color w:val="000000"/>
+        </w:rPr>
+        <w:tab/>
+        <w:t>* Inhomogeneous Dirichlet Conditions</w:t>
+      </w:r>
+    </w:p>
+    <w:p>
+      <w:pPr>
+        <w:rPr>
+          <w:rFonts w:cs="Lucida Grande"/>
+          <w:color w:val="000000"/>
+        </w:rPr>
+      </w:pPr>
+      <w:r>
+        <w:rPr>
+          <w:rFonts w:cs="Lucida Grande"/>
+          <w:color w:val="000000"/>
+        </w:rPr>
+        <w:tab/>
+      </w:r>
+      <w:r>
+        <w:rPr>
+          <w:rFonts w:cs="Lucida Grande"/>
+          <w:color w:val="000000"/>
+        </w:rPr>
+        <w:tab/>
+      </w:r>
+      <w:r>
+        <w:rPr>
+          <w:rFonts w:cs="Lucida Grande"/>
+          <w:color w:val="000000"/>
+        </w:rPr>
+        <w:tab/>
+      </w:r>
+      <w:r>
+        <w:rPr>
+          <w:rFonts w:cs="Lucida Grande"/>
+          <w:color w:val="000000"/>
+        </w:rPr>
+        <w:tab/>
+        <w:t>* Inhomogeneous Neumann Conditions</w:t>
+      </w:r>
+    </w:p>
+    <w:p>
+      <w:pPr>
+        <w:rPr>
+          <w:rFonts w:cs="Lucida Grande"/>
+          <w:color w:val="000000"/>
+        </w:rPr>
+      </w:pPr>
+      <w:r>
+        <w:rPr>
+          <w:rFonts w:cs="Lucida Grande"/>
+          <w:color w:val="000000"/>
+        </w:rPr>
+        <w:tab/>
+      </w:r>
+      <w:r>
+        <w:rPr>
+          <w:rFonts w:cs="Lucida Grande"/>
+          <w:color w:val="000000"/>
+        </w:rPr>
+        <w:tab/>
+        <w:t>6.2 The Mesh Data Structure</w:t>
+      </w:r>
+    </w:p>
+    <w:p>
+      <w:pPr>
+        <w:rPr>
+          <w:rFonts w:cs="Lucida Grande"/>
+          <w:color w:val="000000"/>
+        </w:rPr>
+      </w:pPr>
+      <w:r>
+        <w:rPr>
+          <w:rFonts w:cs="Lucida Grande"/>
+          <w:color w:val="000000"/>
+        </w:rPr>
+        <w:tab/>
+      </w:r>
+      <w:r>
+        <w:rPr>
+          <w:rFonts w:cs="Lucida Grande"/>
+          <w:color w:val="000000"/>
+        </w:rPr>
+        <w:tab/>
+      </w:r>
+      <w:r>
+        <w:rPr>
+          <w:rFonts w:cs="Lucida Grande"/>
+          <w:color w:val="000000"/>
+        </w:rPr>
+        <w:tab/>
+        <w:t>6.2.1 The List of Nodes</w:t>
+      </w:r>
+    </w:p>
+    <w:p>
+      <w:pPr>
+        <w:rPr>
+          <w:rFonts w:cs="Lucida Grande"/>
+          <w:color w:val="000000"/>
+        </w:rPr>
+      </w:pPr>
+      <w:r>
+        <w:rPr>
+          <w:rFonts w:cs="Lucida Grande"/>
+          <w:color w:val="000000"/>
+        </w:rPr>
+        <w:tab/>
+      </w:r>
+      <w:r>
+        <w:rPr>
+          <w:rFonts w:cs="Lucida Grande"/>
+          <w:color w:val="000000"/>
+        </w:rPr>
+        <w:tab/>
+      </w:r>
+      <w:r>
+        <w:rPr>
+          <w:rFonts w:cs="Lucida Grande"/>
+          <w:color w:val="000000"/>
+        </w:rPr>
+        <w:tab/>
+        <w:t>6.2.2 The List of Edges</w:t>
+      </w:r>
+    </w:p>
+    <w:p>
+      <w:pPr>
+        <w:rPr>
+          <w:rFonts w:cs="Lucida Grande"/>
+          <w:color w:val="000000"/>
+        </w:rPr>
+      </w:pPr>
+      <w:r>
+        <w:rPr>
+          <w:rFonts w:cs="Lucida Grande"/>
+          <w:color w:val="000000"/>
+        </w:rPr>
+        <w:tab/>
+      </w:r>
+      <w:r>
+        <w:rPr>
+          <w:rFonts w:cs="Lucida Grande"/>
+          <w:color w:val="000000"/>
+        </w:rPr>
+        <w:tab/>
+      </w:r>
+      <w:r>
+        <w:rPr>
+          <w:rFonts w:cs="Lucida Grande"/>
+          <w:color w:val="000000"/>
+        </w:rPr>
+        <w:tab/>
+        <w:t>6.2.3 The List of Elements</w:t>
+      </w:r>
+    </w:p>
+    <w:p>
+      <w:pPr>
+        <w:rPr>
+          <w:rFonts w:cs="Lucida Grande"/>
+          <w:color w:val="000000"/>
+        </w:rPr>
+      </w:pPr>
+      <w:r>
+        <w:rPr>
+          <w:rFonts w:cs="Lucida Grande"/>
+          <w:color w:val="000000"/>
+        </w:rPr>
+        <w:tab/>
+      </w:r>
+      <w:r>
+        <w:rPr>
+          <w:rFonts w:cs="Lucida Grande"/>
+          <w:color w:val="000000"/>
+        </w:rPr>
+        <w:tab/>
+      </w:r>
+      <w:r>
+        <w:rPr>
+          <w:rFonts w:cs="Lucida Grande"/>
+          <w:color w:val="000000"/>
+        </w:rPr>
+        <w:tab/>
+        <w:t>6.2.4 The List of Free Boundary Edges</w:t>
+      </w:r>
+    </w:p>
+    <w:p>
+      <w:pPr>
+        <w:rPr>
+          <w:rFonts w:cs="Lucida Grande"/>
+          <w:color w:val="000000"/>
+        </w:rPr>
+      </w:pPr>
+      <w:r>
+        <w:rPr>
+          <w:rFonts w:cs="Lucida Grande"/>
+          <w:color w:val="000000"/>
+        </w:rPr>
+        <w:tab/>
+      </w:r>
+      <w:r>
+        <w:rPr>
+          <w:rFonts w:cs="Lucida Grande"/>
+          <w:color w:val="000000"/>
+        </w:rPr>
+        <w:tab/>
+      </w:r>
+      <w:r>
+        <w:rPr>
+          <w:rFonts w:cs="Lucida Grande"/>
+          <w:color w:val="000000"/>
+        </w:rPr>
+        <w:tab/>
+        <w:t>6.2.5 Other Fields in the Mesh Data Structure</w:t>
+      </w:r>
+    </w:p>
     <w:p/>
     <w:p>
       <w:r>
         <w:tab/>
-        <w:t>(Section 5 - Convergence.... completely done)</w:t>
+        <w:t>(</w:t>
+      </w:r>
+      <w:r>
+        <w:t>Section 6.2</w:t>
+      </w:r>
+      <w:r>
+        <w:t xml:space="preserve"> - completely done)</w:t>
       </w:r>
     </w:p>
     <w:p/>
@@ -14132,6 +14517,7 @@
     </w:p>
     <w:p>
       <w:r>
+        <w:lastRenderedPageBreak/>
         <w:tab/>
       </w:r>
       <w:r>
@@ -14276,7 +14662,6 @@
     </w:p>
     <w:p>
       <w:r>
-        <w:lastRenderedPageBreak/>
         <w:tab/>
       </w:r>
       <w:r>
@@ -14295,8 +14680,6 @@
         <w:tab/>
         <w:t>2.6 DG Scheme</w:t>
       </w:r>
-      <w:bookmarkStart w:id="0" w:name="_GoBack"/>
-      <w:bookmarkEnd w:id="0"/>
     </w:p>
     <w:p/>
     <w:p>
@@ -14550,6 +14933,7 @@
         <w:rPr>
           <w:b/>
         </w:rPr>
+        <w:lastRenderedPageBreak/>
         <w:tab/>
         <w:t>1. Introduction</w:t>
       </w:r>
@@ -14838,7 +15222,6 @@
           <w:rFonts w:cs="Lucida Grande"/>
           <w:color w:val="000000"/>
         </w:rPr>
-        <w:lastRenderedPageBreak/>
         <w:tab/>
       </w:r>
       <w:r>
@@ -15730,6 +16113,7 @@
           <w:color w:val="252525"/>
           <w:shd w:val="clear" w:color="auto" w:fill="FFFFFF"/>
         </w:rPr>
+        <w:lastRenderedPageBreak/>
         <w:tab/>
       </w:r>
       <w:r>
@@ -15968,279 +16352,279 @@
     </w:p>
     <w:p>
       <w:r>
+        <w:tab/>
+        <w:t>* Vector Functions</w:t>
+      </w:r>
+    </w:p>
+    <w:p>
+      <w:r>
+        <w:tab/>
+        <w:t>* Electrostatics</w:t>
+      </w:r>
+    </w:p>
+    <w:p>
+      <w:pPr>
+        <w:rPr>
+          <w:b/>
+        </w:rPr>
+      </w:pPr>
+      <w:r>
+        <w:rPr>
+          <w:b/>
+        </w:rPr>
+        <w:t>2. Surface Integrals and the Divergence</w:t>
+      </w:r>
+    </w:p>
+    <w:p>
+      <w:r>
+        <w:rPr>
+          <w:b/>
+        </w:rPr>
+        <w:tab/>
+      </w:r>
+      <w:r>
+        <w:t>* Gauss' Law</w:t>
+      </w:r>
+    </w:p>
+    <w:p>
+      <w:r>
+        <w:tab/>
+        <w:t>* The Unit Normal Vector</w:t>
+      </w:r>
+    </w:p>
+    <w:p>
+      <w:r>
+        <w:t>`</w:t>
+      </w:r>
+      <w:r>
+        <w:tab/>
+        <w:t>* Definition of Surface Integrals</w:t>
+      </w:r>
+    </w:p>
+    <w:p>
+      <w:r>
+        <w:tab/>
+        <w:t>* Evaluating Surface Integrals</w:t>
+      </w:r>
+    </w:p>
+    <w:p>
+      <w:r>
+        <w:tab/>
+        <w:t>* Flux</w:t>
+      </w:r>
+    </w:p>
+    <w:p>
+      <w:r>
+        <w:tab/>
+        <w:t>* Using Gauss' Law to Find the Field</w:t>
+      </w:r>
+    </w:p>
+    <w:p>
+      <w:r>
+        <w:tab/>
+        <w:t>* The Divergence</w:t>
+      </w:r>
+    </w:p>
+    <w:p>
+      <w:r>
+        <w:tab/>
+        <w:t>* The Divergence in Cylindrical and Spherical Coordinates</w:t>
+      </w:r>
+    </w:p>
+    <w:p>
+      <w:r>
+        <w:tab/>
+        <w:t>* The Del Notation</w:t>
+      </w:r>
+    </w:p>
+    <w:p>
+      <w:r>
+        <w:tab/>
+        <w:t>* The Divergence Theorem</w:t>
+      </w:r>
+    </w:p>
+    <w:p>
+      <w:r>
+        <w:tab/>
+        <w:t>* Two Simple Applications of the Divergence Theorem</w:t>
+      </w:r>
+    </w:p>
+    <w:p>
+      <w:pPr>
+        <w:rPr>
+          <w:b/>
+        </w:rPr>
+      </w:pPr>
+      <w:r>
+        <w:rPr>
+          <w:b/>
+        </w:rPr>
+        <w:t>3. Line Integrals and the Curl</w:t>
+      </w:r>
+    </w:p>
+    <w:p>
+      <w:r>
+        <w:rPr>
+          <w:b/>
+        </w:rPr>
+        <w:tab/>
+      </w:r>
+      <w:r>
+        <w:t>* Work and Line Integrals</w:t>
+      </w:r>
+    </w:p>
+    <w:p>
+      <w:r>
+        <w:tab/>
+        <w:t>* Line Integrals Involving Vector Functions</w:t>
+      </w:r>
+    </w:p>
+    <w:p>
+      <w:r>
+        <w:tab/>
+        <w:t>* Path Independence</w:t>
+      </w:r>
+    </w:p>
+    <w:p>
+      <w:r>
+        <w:tab/>
+        <w:t>* The Curl</w:t>
+      </w:r>
+    </w:p>
+    <w:p>
+      <w:r>
+        <w:tab/>
+        <w:t>* The Curl in Cylindrical and Spherical Coordinates</w:t>
+      </w:r>
+    </w:p>
+    <w:p>
+      <w:r>
+        <w:tab/>
+        <w:t>* The Meaning of the Curl</w:t>
+      </w:r>
+    </w:p>
+    <w:p>
+      <w:r>
+        <w:tab/>
+        <w:t>* Differential Form of the Circulation Law</w:t>
+      </w:r>
+    </w:p>
+    <w:p>
+      <w:r>
+        <w:tab/>
+        <w:t>* Stokes' Theorem</w:t>
+      </w:r>
+    </w:p>
+    <w:p>
+      <w:r>
+        <w:tab/>
+        <w:t>* Two Applications of Stokes' Theorem</w:t>
+      </w:r>
+    </w:p>
+    <w:p>
+      <w:r>
+        <w:tab/>
+        <w:t>* Path Independence and the Curl</w:t>
+      </w:r>
+    </w:p>
+    <w:p>
+      <w:pPr>
+        <w:rPr>
+          <w:b/>
+        </w:rPr>
+      </w:pPr>
+      <w:r>
+        <w:rPr>
+          <w:b/>
+        </w:rPr>
+        <w:t>4. The Gradient</w:t>
+      </w:r>
+    </w:p>
+    <w:p>
+      <w:r>
+        <w:rPr>
+          <w:b/>
+        </w:rPr>
+        <w:tab/>
+      </w:r>
+      <w:r>
+        <w:t>* Line Integrals and the Gradient</w:t>
+      </w:r>
+    </w:p>
+    <w:p>
+      <w:r>
+        <w:tab/>
+        <w:t>* Finding the Electrostatic Field</w:t>
+      </w:r>
+    </w:p>
+    <w:p>
+      <w:r>
+        <w:tab/>
+        <w:t>* Using Laplace's Equation</w:t>
+      </w:r>
+    </w:p>
+    <w:p>
+      <w:r>
+        <w:tab/>
+        <w:t>* Directional Derivatives and the Gradient</w:t>
+      </w:r>
+    </w:p>
+    <w:p>
+      <w:r>
+        <w:tab/>
+        <w:t>* Geometric Significance of the Gradient</w:t>
+      </w:r>
+    </w:p>
+    <w:p>
+      <w:r>
+        <w:tab/>
+        <w:t>* The Gradient in Cylindrical and Spherical Coordinates</w:t>
+      </w:r>
+    </w:p>
+    <w:p>
+      <w:r>
+        <w:t>_______________________________________________________________________________________________</w:t>
+      </w:r>
+    </w:p>
+    <w:p/>
+    <w:p>
+      <w:pPr>
+        <w:rPr>
+          <w:u w:val="single"/>
+        </w:rPr>
+      </w:pPr>
+      <w:r>
+        <w:t>52/347 (14.9%)</w:t>
+      </w:r>
+    </w:p>
+    <w:p>
+      <w:r>
+        <w:rPr>
+          <w:u w:val="single"/>
+        </w:rPr>
+        <w:t>Finite Elements: Theory, Fast Solvers, and Applications in Solid Mechanics (3rd Edition)</w:t>
+      </w:r>
+    </w:p>
+    <w:p>
+      <w:pPr>
+        <w:rPr>
+          <w:b/>
+        </w:rPr>
+      </w:pPr>
+      <w:r>
+        <w:rPr>
+          <w:b/>
+        </w:rPr>
+        <w:t>1. Introduction</w:t>
+      </w:r>
+    </w:p>
+    <w:p>
+      <w:r>
+        <w:rPr>
+          <w:b/>
+        </w:rPr>
         <w:lastRenderedPageBreak/>
         <w:tab/>
-        <w:t>* Vector Functions</w:t>
-      </w:r>
-    </w:p>
-    <w:p>
-      <w:r>
-        <w:tab/>
-        <w:t>* Electrostatics</w:t>
-      </w:r>
-    </w:p>
-    <w:p>
-      <w:pPr>
-        <w:rPr>
-          <w:b/>
-        </w:rPr>
-      </w:pPr>
-      <w:r>
-        <w:rPr>
-          <w:b/>
-        </w:rPr>
-        <w:t>2. Surface Integrals and the Divergence</w:t>
-      </w:r>
-    </w:p>
-    <w:p>
-      <w:r>
-        <w:rPr>
-          <w:b/>
-        </w:rPr>
-        <w:tab/>
-      </w:r>
-      <w:r>
-        <w:t>* Gauss' Law</w:t>
-      </w:r>
-    </w:p>
-    <w:p>
-      <w:r>
-        <w:tab/>
-        <w:t>* The Unit Normal Vector</w:t>
-      </w:r>
-    </w:p>
-    <w:p>
-      <w:r>
-        <w:t>`</w:t>
-      </w:r>
-      <w:r>
-        <w:tab/>
-        <w:t>* Definition of Surface Integrals</w:t>
-      </w:r>
-    </w:p>
-    <w:p>
-      <w:r>
-        <w:tab/>
-        <w:t>* Evaluating Surface Integrals</w:t>
-      </w:r>
-    </w:p>
-    <w:p>
-      <w:r>
-        <w:tab/>
-        <w:t>* Flux</w:t>
-      </w:r>
-    </w:p>
-    <w:p>
-      <w:r>
-        <w:tab/>
-        <w:t>* Using Gauss' Law to Find the Field</w:t>
-      </w:r>
-    </w:p>
-    <w:p>
-      <w:r>
-        <w:tab/>
-        <w:t>* The Divergence</w:t>
-      </w:r>
-    </w:p>
-    <w:p>
-      <w:r>
-        <w:tab/>
-        <w:t>* The Divergence in Cylindrical and Spherical Coordinates</w:t>
-      </w:r>
-    </w:p>
-    <w:p>
-      <w:r>
-        <w:tab/>
-        <w:t>* The Del Notation</w:t>
-      </w:r>
-    </w:p>
-    <w:p>
-      <w:r>
-        <w:tab/>
-        <w:t>* The Divergence Theorem</w:t>
-      </w:r>
-    </w:p>
-    <w:p>
-      <w:r>
-        <w:tab/>
-        <w:t>* Two Simple Applications of the Divergence Theorem</w:t>
-      </w:r>
-    </w:p>
-    <w:p>
-      <w:pPr>
-        <w:rPr>
-          <w:b/>
-        </w:rPr>
-      </w:pPr>
-      <w:r>
-        <w:rPr>
-          <w:b/>
-        </w:rPr>
-        <w:t>3. Line Integrals and the Curl</w:t>
-      </w:r>
-    </w:p>
-    <w:p>
-      <w:r>
-        <w:rPr>
-          <w:b/>
-        </w:rPr>
-        <w:tab/>
-      </w:r>
-      <w:r>
-        <w:t>* Work and Line Integrals</w:t>
-      </w:r>
-    </w:p>
-    <w:p>
-      <w:r>
-        <w:tab/>
-        <w:t>* Line Integrals Involving Vector Functions</w:t>
-      </w:r>
-    </w:p>
-    <w:p>
-      <w:r>
-        <w:tab/>
-        <w:t>* Path Independence</w:t>
-      </w:r>
-    </w:p>
-    <w:p>
-      <w:r>
-        <w:tab/>
-        <w:t>* The Curl</w:t>
-      </w:r>
-    </w:p>
-    <w:p>
-      <w:r>
-        <w:tab/>
-        <w:t>* The Curl in Cylindrical and Spherical Coordinates</w:t>
-      </w:r>
-    </w:p>
-    <w:p>
-      <w:r>
-        <w:tab/>
-        <w:t>* The Meaning of the Curl</w:t>
-      </w:r>
-    </w:p>
-    <w:p>
-      <w:r>
-        <w:tab/>
-        <w:t>* Differential Form of the Circulation Law</w:t>
-      </w:r>
-    </w:p>
-    <w:p>
-      <w:r>
-        <w:tab/>
-        <w:t>* Stokes' Theorem</w:t>
-      </w:r>
-    </w:p>
-    <w:p>
-      <w:r>
-        <w:tab/>
-        <w:t>* Two Applications of Stokes' Theorem</w:t>
-      </w:r>
-    </w:p>
-    <w:p>
-      <w:r>
-        <w:tab/>
-        <w:t>* Path Independence and the Curl</w:t>
-      </w:r>
-    </w:p>
-    <w:p>
-      <w:pPr>
-        <w:rPr>
-          <w:b/>
-        </w:rPr>
-      </w:pPr>
-      <w:r>
-        <w:rPr>
-          <w:b/>
-        </w:rPr>
-        <w:t>4. The Gradient</w:t>
-      </w:r>
-    </w:p>
-    <w:p>
-      <w:r>
-        <w:rPr>
-          <w:b/>
-        </w:rPr>
-        <w:tab/>
-      </w:r>
-      <w:r>
-        <w:t>* Line Integrals and the Gradient</w:t>
-      </w:r>
-    </w:p>
-    <w:p>
-      <w:r>
-        <w:tab/>
-        <w:t>* Finding the Electrostatic Field</w:t>
-      </w:r>
-    </w:p>
-    <w:p>
-      <w:r>
-        <w:tab/>
-        <w:t>* Using Laplace's Equation</w:t>
-      </w:r>
-    </w:p>
-    <w:p>
-      <w:r>
-        <w:tab/>
-        <w:t>* Directional Derivatives and the Gradient</w:t>
-      </w:r>
-    </w:p>
-    <w:p>
-      <w:r>
-        <w:tab/>
-        <w:t>* Geometric Significance of the Gradient</w:t>
-      </w:r>
-    </w:p>
-    <w:p>
-      <w:r>
-        <w:tab/>
-        <w:t>* The Gradient in Cylindrical and Spherical Coordinates</w:t>
-      </w:r>
-    </w:p>
-    <w:p>
-      <w:r>
-        <w:t>_______________________________________________________________________________________________</w:t>
-      </w:r>
-    </w:p>
-    <w:p/>
-    <w:p>
-      <w:pPr>
-        <w:rPr>
-          <w:u w:val="single"/>
-        </w:rPr>
-      </w:pPr>
-      <w:r>
-        <w:t>52/347 (14.9%)</w:t>
-      </w:r>
-    </w:p>
-    <w:p>
-      <w:r>
-        <w:rPr>
-          <w:u w:val="single"/>
-        </w:rPr>
-        <w:t>Finite Elements: Theory, Fast Solvers, and Applications in Solid Mechanics (3rd Edition)</w:t>
-      </w:r>
-    </w:p>
-    <w:p>
-      <w:pPr>
-        <w:rPr>
-          <w:b/>
-        </w:rPr>
-      </w:pPr>
-      <w:r>
-        <w:rPr>
-          <w:b/>
-        </w:rPr>
-        <w:t>1. Introduction</w:t>
-      </w:r>
-    </w:p>
-    <w:p>
-      <w:r>
-        <w:rPr>
-          <w:b/>
-        </w:rPr>
-        <w:tab/>
       </w:r>
       <w:r>
         <w:t>1.1 Examples and Classification of PDE's</w:t>
@@ -16347,7 +16731,6 @@
     </w:p>
     <w:p>
       <w:r>
-        <w:lastRenderedPageBreak/>
         <w:tab/>
       </w:r>
       <w:r>
@@ -16688,6 +17071,7 @@
     </w:p>
     <w:p>
       <w:r>
+        <w:lastRenderedPageBreak/>
         <w:tab/>
       </w:r>
       <w:r>
@@ -16783,319 +17167,319 @@
         <w:rPr>
           <w:u w:val="single"/>
         </w:rPr>
+        <w:t>Computer Simulation Using Particles (Paperback Edition)</w:t>
+      </w:r>
+    </w:p>
+    <w:p>
+      <w:pPr>
+        <w:rPr>
+          <w:b/>
+        </w:rPr>
+      </w:pPr>
+      <w:r>
+        <w:rPr>
+          <w:b/>
+        </w:rPr>
+        <w:t>1. Computer Experiments Using Particle Models</w:t>
+      </w:r>
+    </w:p>
+    <w:p>
+      <w:r>
+        <w:rPr>
+          <w:b/>
+        </w:rPr>
+        <w:tab/>
+      </w:r>
+      <w:r>
+        <w:t>1.1 Introduction</w:t>
+      </w:r>
+    </w:p>
+    <w:p>
+      <w:r>
+        <w:tab/>
+        <w:t>1.2 The Computer Experiment</w:t>
+      </w:r>
+    </w:p>
+    <w:p>
+      <w:r>
+        <w:tab/>
+      </w:r>
+      <w:r>
+        <w:tab/>
+        <w:t>1.2.1 The Role of the Computer Experiment</w:t>
+      </w:r>
+    </w:p>
+    <w:p>
+      <w:r>
+        <w:tab/>
+      </w:r>
+      <w:r>
+        <w:tab/>
+        <w:t>1.2.2 Setting Up Computer Experiments</w:t>
+      </w:r>
+    </w:p>
+    <w:p>
+      <w:r>
+        <w:tab/>
+        <w:t>1.3 Length and Time Scales</w:t>
+      </w:r>
+    </w:p>
+    <w:p>
+      <w:r>
+        <w:tab/>
+        <w:t>1.4 Physical Systems</w:t>
+      </w:r>
+    </w:p>
+    <w:p>
+      <w:r>
+        <w:tab/>
+      </w:r>
+      <w:r>
+        <w:tab/>
+        <w:t>1.4.1Correlated Systems</w:t>
+      </w:r>
+    </w:p>
+    <w:p/>
+    <w:p>
+      <w:r>
+        <w:t>(Finished 1.4.1)</w:t>
+      </w:r>
+    </w:p>
+    <w:p/>
+    <w:p>
+      <w:r>
+        <w:t>58/653 (8.8</w:t>
+      </w:r>
+      <w:r>
+        <w:t>%)</w:t>
+      </w:r>
+    </w:p>
+    <w:p>
+      <w:pPr>
+        <w:rPr>
+          <w:u w:val="single"/>
+        </w:rPr>
+      </w:pPr>
+      <w:r>
+        <w:rPr>
+          <w:u w:val="single"/>
+        </w:rPr>
+        <w:t>Fundamentals of Plasma Physics (3rd Edition)</w:t>
+      </w:r>
+    </w:p>
+    <w:p>
+      <w:pPr>
+        <w:rPr>
+          <w:b/>
+        </w:rPr>
+      </w:pPr>
+      <w:r>
+        <w:rPr>
+          <w:b/>
+        </w:rPr>
+        <w:t>1. Introduction</w:t>
+      </w:r>
+    </w:p>
+    <w:p>
+      <w:r>
+        <w:rPr>
+          <w:b/>
+        </w:rPr>
+        <w:tab/>
+      </w:r>
+      <w:r>
+        <w:t>1. General Properties of Plasmas</w:t>
+      </w:r>
+    </w:p>
+    <w:p>
+      <w:r>
+        <w:tab/>
+      </w:r>
+      <w:r>
+        <w:tab/>
+        <w:t>1.1 Definition of a Plasma</w:t>
+      </w:r>
+    </w:p>
+    <w:p>
+      <w:r>
+        <w:tab/>
+      </w:r>
+      <w:r>
+        <w:tab/>
+        <w:t>1.2 Plasma as the Fourth State of Matter</w:t>
+      </w:r>
+    </w:p>
+    <w:p>
+      <w:r>
+        <w:tab/>
+      </w:r>
+      <w:r>
+        <w:tab/>
+        <w:t>1.3 Plasma Production</w:t>
+      </w:r>
+    </w:p>
+    <w:p>
+      <w:r>
+        <w:tab/>
+      </w:r>
+      <w:r>
+        <w:tab/>
+        <w:t>1.4 Particle Interactions and Collective Effects</w:t>
+      </w:r>
+    </w:p>
+    <w:p>
+      <w:r>
+        <w:tab/>
+      </w:r>
+      <w:r>
+        <w:tab/>
+        <w:t>1.5 Some Basic Plasma Phenomena</w:t>
+      </w:r>
+    </w:p>
+    <w:p>
+      <w:r>
+        <w:tab/>
+        <w:t>2. Criteria for the Definition of a Plasma</w:t>
+      </w:r>
+    </w:p>
+    <w:p>
+      <w:r>
+        <w:tab/>
+      </w:r>
+      <w:r>
+        <w:tab/>
+        <w:t>2.1 Macroscopic Neutrality</w:t>
+      </w:r>
+    </w:p>
+    <w:p>
+      <w:r>
+        <w:tab/>
+      </w:r>
+      <w:r>
+        <w:tab/>
+        <w:t>2.2 Debye Shielding</w:t>
+      </w:r>
+    </w:p>
+    <w:p>
+      <w:r>
+        <w:tab/>
+      </w:r>
+      <w:r>
+        <w:tab/>
+        <w:t>2.3 The Plasma Frequency</w:t>
+      </w:r>
+    </w:p>
+    <w:p>
+      <w:r>
+        <w:tab/>
+        <w:t>3. The Occurence of Plasmas in Nature</w:t>
+      </w:r>
+    </w:p>
+    <w:p>
+      <w:r>
+        <w:tab/>
+      </w:r>
+      <w:r>
+        <w:tab/>
+        <w:t>3.1 The Sun and Its Atmosphere</w:t>
+      </w:r>
+    </w:p>
+    <w:p>
+      <w:r>
+        <w:tab/>
+      </w:r>
+      <w:r>
+        <w:tab/>
+        <w:t>3.2 The Solar Wind</w:t>
+      </w:r>
+    </w:p>
+    <w:p>
+      <w:r>
+        <w:tab/>
+      </w:r>
+      <w:r>
+        <w:tab/>
+        <w:t>3.3 The Magnetosphere and the Van Allen Radiation Belts</w:t>
+      </w:r>
+    </w:p>
+    <w:p>
+      <w:r>
+        <w:tab/>
+      </w:r>
+      <w:r>
+        <w:tab/>
+        <w:t>3.4 The Ionosphere</w:t>
+      </w:r>
+    </w:p>
+    <w:p>
+      <w:r>
+        <w:tab/>
+      </w:r>
+      <w:r>
+        <w:tab/>
+        <w:t>3.5 Plasmas Beyond the Solar System</w:t>
+      </w:r>
+    </w:p>
+    <w:p>
+      <w:r>
+        <w:tab/>
+        <w:t>4. Applications of Plasma Physics</w:t>
+      </w:r>
+    </w:p>
+    <w:p>
+      <w:r>
+        <w:tab/>
+      </w:r>
+      <w:r>
+        <w:tab/>
+        <w:t>4.1 Controlled Thermonuclear Fusion</w:t>
+      </w:r>
+    </w:p>
+    <w:p>
+      <w:r>
+        <w:tab/>
+      </w:r>
+      <w:r>
+        <w:tab/>
+        <w:t>4.2 The Magnetohydrodynamic Generator</w:t>
+      </w:r>
+    </w:p>
+    <w:p>
+      <w:r>
+        <w:tab/>
+      </w:r>
+      <w:r>
+        <w:tab/>
+        <w:t>4.3 Plasma Propulsion</w:t>
+      </w:r>
+    </w:p>
+    <w:p>
+      <w:r>
+        <w:tab/>
+      </w:r>
+      <w:r>
+        <w:tab/>
+        <w:t>4.4 Other Plasma Devices</w:t>
+      </w:r>
+    </w:p>
+    <w:p>
+      <w:r>
+        <w:tab/>
+        <w:t>5. Theoretical Description of Plasma Phenomena</w:t>
+      </w:r>
+    </w:p>
+    <w:p>
+      <w:r>
+        <w:tab/>
+      </w:r>
+      <w:r>
+        <w:tab/>
+        <w:t>5.1 General Considerations on a Self-Consistent Formulation</w:t>
+      </w:r>
+    </w:p>
+    <w:p>
+      <w:r>
         <w:lastRenderedPageBreak/>
-        <w:t>Computer Simulation Using Particles (Paperback Edition)</w:t>
-      </w:r>
-    </w:p>
-    <w:p>
-      <w:pPr>
-        <w:rPr>
-          <w:b/>
-        </w:rPr>
-      </w:pPr>
-      <w:r>
-        <w:rPr>
-          <w:b/>
-        </w:rPr>
-        <w:t>1. Computer Experiments Using Particle Models</w:t>
-      </w:r>
-    </w:p>
-    <w:p>
-      <w:r>
-        <w:rPr>
-          <w:b/>
-        </w:rPr>
-        <w:tab/>
-      </w:r>
-      <w:r>
-        <w:t>1.1 Introduction</w:t>
-      </w:r>
-    </w:p>
-    <w:p>
-      <w:r>
-        <w:tab/>
-        <w:t>1.2 The Computer Experiment</w:t>
-      </w:r>
-    </w:p>
-    <w:p>
-      <w:r>
-        <w:tab/>
-      </w:r>
-      <w:r>
-        <w:tab/>
-        <w:t>1.2.1 The Role of the Computer Experiment</w:t>
-      </w:r>
-    </w:p>
-    <w:p>
-      <w:r>
-        <w:tab/>
-      </w:r>
-      <w:r>
-        <w:tab/>
-        <w:t>1.2.2 Setting Up Computer Experiments</w:t>
-      </w:r>
-    </w:p>
-    <w:p>
-      <w:r>
-        <w:tab/>
-        <w:t>1.3 Length and Time Scales</w:t>
-      </w:r>
-    </w:p>
-    <w:p>
-      <w:r>
-        <w:tab/>
-        <w:t>1.4 Physical Systems</w:t>
-      </w:r>
-    </w:p>
-    <w:p>
-      <w:r>
-        <w:tab/>
-      </w:r>
-      <w:r>
-        <w:tab/>
-        <w:t>1.4.1Correlated Systems</w:t>
-      </w:r>
-    </w:p>
-    <w:p/>
-    <w:p>
-      <w:r>
-        <w:t>(Finished 1.4.1)</w:t>
-      </w:r>
-    </w:p>
-    <w:p/>
-    <w:p>
-      <w:r>
-        <w:t>58/653 (8.8</w:t>
-      </w:r>
-      <w:r>
-        <w:t>%)</w:t>
-      </w:r>
-    </w:p>
-    <w:p>
-      <w:pPr>
-        <w:rPr>
-          <w:u w:val="single"/>
-        </w:rPr>
-      </w:pPr>
-      <w:r>
-        <w:rPr>
-          <w:u w:val="single"/>
-        </w:rPr>
-        <w:t>Fundamentals of Plasma Physics (3rd Edition)</w:t>
-      </w:r>
-    </w:p>
-    <w:p>
-      <w:pPr>
-        <w:rPr>
-          <w:b/>
-        </w:rPr>
-      </w:pPr>
-      <w:r>
-        <w:rPr>
-          <w:b/>
-        </w:rPr>
-        <w:t>1. Introduction</w:t>
-      </w:r>
-    </w:p>
-    <w:p>
-      <w:r>
-        <w:rPr>
-          <w:b/>
-        </w:rPr>
-        <w:tab/>
-      </w:r>
-      <w:r>
-        <w:t>1. General Properties of Plasmas</w:t>
-      </w:r>
-    </w:p>
-    <w:p>
-      <w:r>
-        <w:tab/>
-      </w:r>
-      <w:r>
-        <w:tab/>
-        <w:t>1.1 Definition of a Plasma</w:t>
-      </w:r>
-    </w:p>
-    <w:p>
-      <w:r>
-        <w:tab/>
-      </w:r>
-      <w:r>
-        <w:tab/>
-        <w:t>1.2 Plasma as the Fourth State of Matter</w:t>
-      </w:r>
-    </w:p>
-    <w:p>
-      <w:r>
-        <w:tab/>
-      </w:r>
-      <w:r>
-        <w:tab/>
-        <w:t>1.3 Plasma Production</w:t>
-      </w:r>
-    </w:p>
-    <w:p>
-      <w:r>
-        <w:tab/>
-      </w:r>
-      <w:r>
-        <w:tab/>
-        <w:t>1.4 Particle Interactions and Collective Effects</w:t>
-      </w:r>
-    </w:p>
-    <w:p>
-      <w:r>
-        <w:tab/>
-      </w:r>
-      <w:r>
-        <w:tab/>
-        <w:t>1.5 Some Basic Plasma Phenomena</w:t>
-      </w:r>
-    </w:p>
-    <w:p>
-      <w:r>
-        <w:tab/>
-        <w:t>2. Criteria for the Definition of a Plasma</w:t>
-      </w:r>
-    </w:p>
-    <w:p>
-      <w:r>
-        <w:tab/>
-      </w:r>
-      <w:r>
-        <w:tab/>
-        <w:t>2.1 Macroscopic Neutrality</w:t>
-      </w:r>
-    </w:p>
-    <w:p>
-      <w:r>
-        <w:tab/>
-      </w:r>
-      <w:r>
-        <w:tab/>
-        <w:t>2.2 Debye Shielding</w:t>
-      </w:r>
-    </w:p>
-    <w:p>
-      <w:r>
-        <w:tab/>
-      </w:r>
-      <w:r>
-        <w:tab/>
-        <w:t>2.3 The Plasma Frequency</w:t>
-      </w:r>
-    </w:p>
-    <w:p>
-      <w:r>
-        <w:tab/>
-        <w:t>3. The Occurence of Plasmas in Nature</w:t>
-      </w:r>
-    </w:p>
-    <w:p>
-      <w:r>
-        <w:tab/>
-      </w:r>
-      <w:r>
-        <w:tab/>
-        <w:t>3.1 The Sun and Its Atmosphere</w:t>
-      </w:r>
-    </w:p>
-    <w:p>
-      <w:r>
-        <w:tab/>
-      </w:r>
-      <w:r>
-        <w:tab/>
-        <w:t>3.2 The Solar Wind</w:t>
-      </w:r>
-    </w:p>
-    <w:p>
-      <w:r>
-        <w:tab/>
-      </w:r>
-      <w:r>
-        <w:tab/>
-        <w:t>3.3 The Magnetosphere and the Van Allen Radiation Belts</w:t>
-      </w:r>
-    </w:p>
-    <w:p>
-      <w:r>
-        <w:tab/>
-      </w:r>
-      <w:r>
-        <w:tab/>
-        <w:t>3.4 The Ionosphere</w:t>
-      </w:r>
-    </w:p>
-    <w:p>
-      <w:r>
-        <w:tab/>
-      </w:r>
-      <w:r>
-        <w:tab/>
-        <w:t>3.5 Plasmas Beyond the Solar System</w:t>
-      </w:r>
-    </w:p>
-    <w:p>
-      <w:r>
-        <w:tab/>
-        <w:t>4. Applications of Plasma Physics</w:t>
-      </w:r>
-    </w:p>
-    <w:p>
-      <w:r>
-        <w:tab/>
-      </w:r>
-      <w:r>
-        <w:tab/>
-        <w:t>4.1 Controlled Thermonuclear Fusion</w:t>
-      </w:r>
-    </w:p>
-    <w:p>
-      <w:r>
-        <w:tab/>
-      </w:r>
-      <w:r>
-        <w:tab/>
-        <w:t>4.2 The Magnetohydrodynamic Generator</w:t>
-      </w:r>
-    </w:p>
-    <w:p>
-      <w:r>
-        <w:tab/>
-      </w:r>
-      <w:r>
-        <w:tab/>
-        <w:t>4.3 Plasma Propulsion</w:t>
-      </w:r>
-    </w:p>
-    <w:p>
-      <w:r>
-        <w:tab/>
-      </w:r>
-      <w:r>
-        <w:tab/>
-        <w:t>4.4 Other Plasma Devices</w:t>
-      </w:r>
-    </w:p>
-    <w:p>
-      <w:r>
-        <w:tab/>
-        <w:t>5. Theoretical Description of Plasma Phenomena</w:t>
-      </w:r>
-    </w:p>
-    <w:p>
-      <w:r>
-        <w:tab/>
-      </w:r>
-      <w:r>
-        <w:tab/>
-        <w:t>5.1 General Considerations on a Self-Consistent Formulation</w:t>
-      </w:r>
-    </w:p>
-    <w:p>
-      <w:r>
         <w:tab/>
       </w:r>
       <w:r>
@@ -17241,7 +17625,6 @@
     </w:p>
     <w:p>
       <w:r>
-        <w:lastRenderedPageBreak/>
         <w:tab/>
         <w:t>6. Drift Due to an External Force</w:t>
       </w:r>
@@ -18105,7 +18488,7 @@
 </file>
 
 <file path=customXml/itemProps1.xml><?xml version="1.0" encoding="utf-8"?>
-<ds:datastoreItem xmlns:ds="http://schemas.openxmlformats.org/officeDocument/2006/customXml" ds:itemID="{363D3AD5-75A0-A447-B799-CBF7BD69AF6B}">
+<ds:datastoreItem xmlns:ds="http://schemas.openxmlformats.org/officeDocument/2006/customXml" ds:itemID="{2A564FB5-498D-884F-977D-66B1975068AF}">
   <ds:schemaRefs>
     <ds:schemaRef ds:uri="http://schemas.openxmlformats.org/officeDocument/2006/bibliography"/>
   </ds:schemaRefs>

--- a/reading.docx
+++ b/reading.docx
@@ -11590,2699 +11590,2699 @@
         </w:rPr>
         <w:t>137/351 (39.0</w:t>
       </w:r>
+      <w:r>
+        <w:rPr>
+          <w:rFonts w:cs="Lucida Grande"/>
+          <w:color w:val="000000"/>
+        </w:rPr>
+        <w:t>%)</w:t>
+      </w:r>
+    </w:p>
+    <w:p>
+      <w:pPr>
+        <w:rPr>
+          <w:rFonts w:cs="Lucida Grande"/>
+          <w:color w:val="000000"/>
+          <w:u w:val="single"/>
+        </w:rPr>
+      </w:pPr>
+      <w:r>
+        <w:rPr>
+          <w:rFonts w:cs="Lucida Grande"/>
+          <w:color w:val="000000"/>
+          <w:u w:val="single"/>
+        </w:rPr>
+        <w:t>Understanding and Implementing the Finite Element Method (1st Edition)</w:t>
+      </w:r>
+    </w:p>
+    <w:p>
+      <w:pPr>
+        <w:rPr>
+          <w:rFonts w:cs="Lucida Grande"/>
+          <w:b/>
+          <w:color w:val="000000"/>
+        </w:rPr>
+      </w:pPr>
+      <w:r>
+        <w:rPr>
+          <w:rFonts w:cs="Lucida Grande"/>
+          <w:b/>
+          <w:color w:val="000000"/>
+        </w:rPr>
+        <w:t>I. The Basic Framework for Stationary Problems</w:t>
+      </w:r>
+    </w:p>
+    <w:p>
+      <w:pPr>
+        <w:rPr>
+          <w:rFonts w:cs="Lucida Grande"/>
+          <w:color w:val="000000"/>
+        </w:rPr>
+      </w:pPr>
+      <w:r>
+        <w:rPr>
+          <w:rFonts w:cs="Lucida Grande"/>
+          <w:b/>
+          <w:color w:val="000000"/>
+        </w:rPr>
+        <w:tab/>
+      </w:r>
+      <w:r>
+        <w:rPr>
+          <w:rFonts w:cs="Lucida Grande"/>
+          <w:color w:val="000000"/>
+        </w:rPr>
+        <w:t>1. Some Model PDEs</w:t>
+      </w:r>
+    </w:p>
+    <w:p>
+      <w:pPr>
+        <w:rPr>
+          <w:rFonts w:cs="Lucida Grande"/>
+          <w:color w:val="000000"/>
+        </w:rPr>
+      </w:pPr>
+      <w:r>
+        <w:rPr>
+          <w:rFonts w:cs="Lucida Grande"/>
+          <w:color w:val="000000"/>
+        </w:rPr>
+        <w:tab/>
+      </w:r>
+      <w:r>
+        <w:rPr>
+          <w:rFonts w:cs="Lucida Grande"/>
+          <w:color w:val="000000"/>
+        </w:rPr>
+        <w:tab/>
+        <w:t>1.1 Laplace's Equation; Elliptic BVPs</w:t>
+      </w:r>
+    </w:p>
+    <w:p>
+      <w:pPr>
+        <w:rPr>
+          <w:rFonts w:cs="Lucida Grande"/>
+          <w:color w:val="000000"/>
+        </w:rPr>
+      </w:pPr>
+      <w:r>
+        <w:rPr>
+          <w:rFonts w:cs="Lucida Grande"/>
+          <w:color w:val="000000"/>
+        </w:rPr>
+        <w:tab/>
+      </w:r>
+      <w:r>
+        <w:rPr>
+          <w:rFonts w:cs="Lucida Grande"/>
+          <w:color w:val="000000"/>
+        </w:rPr>
+        <w:tab/>
+      </w:r>
+      <w:r>
+        <w:rPr>
+          <w:rFonts w:cs="Lucida Grande"/>
+          <w:color w:val="000000"/>
+        </w:rPr>
+        <w:tab/>
+        <w:t>1.1.1 Physical Experiments Modeled by Laplace's Equation</w:t>
+      </w:r>
+    </w:p>
+    <w:p>
+      <w:pPr>
+        <w:rPr>
+          <w:rFonts w:cs="Lucida Grande"/>
+          <w:color w:val="000000"/>
+        </w:rPr>
+      </w:pPr>
+      <w:r>
+        <w:rPr>
+          <w:rFonts w:cs="Lucida Grande"/>
+          <w:color w:val="000000"/>
+        </w:rPr>
+        <w:tab/>
+      </w:r>
+      <w:r>
+        <w:rPr>
+          <w:rFonts w:cs="Lucida Grande"/>
+          <w:color w:val="000000"/>
+        </w:rPr>
+        <w:tab/>
+      </w:r>
+      <w:r>
+        <w:rPr>
+          <w:rFonts w:cs="Lucida Grande"/>
+          <w:color w:val="000000"/>
+        </w:rPr>
+        <w:tab/>
+      </w:r>
+      <w:r>
+        <w:rPr>
+          <w:rFonts w:cs="Lucida Grande"/>
+          <w:color w:val="000000"/>
+        </w:rPr>
+        <w:tab/>
+        <w:t>* Steady-State Heat Flow</w:t>
+      </w:r>
+    </w:p>
+    <w:p>
+      <w:pPr>
+        <w:rPr>
+          <w:rFonts w:cs="Lucida Grande"/>
+          <w:color w:val="000000"/>
+        </w:rPr>
+      </w:pPr>
+      <w:r>
+        <w:rPr>
+          <w:rFonts w:cs="Lucida Grande"/>
+          <w:color w:val="000000"/>
+        </w:rPr>
+        <w:tab/>
+      </w:r>
+      <w:r>
+        <w:rPr>
+          <w:rFonts w:cs="Lucida Grande"/>
+          <w:color w:val="000000"/>
+        </w:rPr>
+        <w:tab/>
+      </w:r>
+      <w:r>
+        <w:rPr>
+          <w:rFonts w:cs="Lucida Grande"/>
+          <w:color w:val="000000"/>
+        </w:rPr>
+        <w:tab/>
+      </w:r>
+      <w:r>
+        <w:rPr>
+          <w:rFonts w:cs="Lucida Grande"/>
+          <w:color w:val="000000"/>
+        </w:rPr>
+        <w:tab/>
+        <w:t>* Units and Physical Parameters</w:t>
+      </w:r>
+    </w:p>
+    <w:p>
+      <w:pPr>
+        <w:rPr>
+          <w:rFonts w:cs="Lucida Grande"/>
+          <w:color w:val="000000"/>
+        </w:rPr>
+      </w:pPr>
+      <w:r>
+        <w:rPr>
+          <w:rFonts w:cs="Lucida Grande"/>
+          <w:color w:val="000000"/>
+        </w:rPr>
+        <w:tab/>
+      </w:r>
+      <w:r>
+        <w:rPr>
+          <w:rFonts w:cs="Lucida Grande"/>
+          <w:color w:val="000000"/>
+        </w:rPr>
+        <w:tab/>
+      </w:r>
+      <w:r>
+        <w:rPr>
+          <w:rFonts w:cs="Lucida Grande"/>
+          <w:color w:val="000000"/>
+        </w:rPr>
+        <w:tab/>
+      </w:r>
+      <w:r>
+        <w:rPr>
+          <w:rFonts w:cs="Lucida Grande"/>
+          <w:color w:val="000000"/>
+        </w:rPr>
+        <w:tab/>
+        <w:t>* Small Vertical Deflections of a Membrane</w:t>
+      </w:r>
+    </w:p>
+    <w:p>
+      <w:pPr>
+        <w:rPr>
+          <w:rFonts w:cs="Lucida Grande"/>
+          <w:color w:val="000000"/>
+        </w:rPr>
+      </w:pPr>
+      <w:r>
+        <w:rPr>
+          <w:rFonts w:cs="Lucida Grande"/>
+          <w:color w:val="000000"/>
+        </w:rPr>
+        <w:tab/>
+      </w:r>
+      <w:r>
+        <w:rPr>
+          <w:rFonts w:cs="Lucida Grande"/>
+          <w:color w:val="000000"/>
+        </w:rPr>
+        <w:tab/>
+        <w:t>1.2 Other Elliptic BVPs</w:t>
+      </w:r>
+    </w:p>
+    <w:p>
+      <w:pPr>
+        <w:rPr>
+          <w:rFonts w:cs="Lucida Grande"/>
+          <w:color w:val="000000"/>
+        </w:rPr>
+      </w:pPr>
+      <w:r>
+        <w:rPr>
+          <w:rFonts w:cs="Lucida Grande"/>
+          <w:color w:val="000000"/>
+        </w:rPr>
+        <w:tab/>
+      </w:r>
+      <w:r>
+        <w:rPr>
+          <w:rFonts w:cs="Lucida Grande"/>
+          <w:color w:val="000000"/>
+        </w:rPr>
+        <w:tab/>
+      </w:r>
+      <w:r>
+        <w:rPr>
+          <w:rFonts w:cs="Lucida Grande"/>
+          <w:color w:val="000000"/>
+        </w:rPr>
+        <w:tab/>
+        <w:t>1.2.1 The Equations of Isotropic Elasticity</w:t>
+      </w:r>
+    </w:p>
+    <w:p>
+      <w:pPr>
+        <w:rPr>
+          <w:rFonts w:cs="Lucida Grande"/>
+          <w:color w:val="000000"/>
+        </w:rPr>
+      </w:pPr>
+      <w:r>
+        <w:rPr>
+          <w:rFonts w:cs="Lucida Grande"/>
+          <w:color w:val="000000"/>
+        </w:rPr>
+        <w:tab/>
+      </w:r>
+      <w:r>
+        <w:rPr>
+          <w:rFonts w:cs="Lucida Grande"/>
+          <w:color w:val="000000"/>
+        </w:rPr>
+        <w:tab/>
+      </w:r>
+      <w:r>
+        <w:rPr>
+          <w:rFonts w:cs="Lucida Grande"/>
+          <w:color w:val="000000"/>
+        </w:rPr>
+        <w:tab/>
+        <w:t>1.2.2 General Linear Elasticity</w:t>
+      </w:r>
+    </w:p>
+    <w:p>
+      <w:pPr>
+        <w:rPr>
+          <w:rFonts w:cs="Lucida Grande"/>
+          <w:color w:val="000000"/>
+        </w:rPr>
+      </w:pPr>
+      <w:r>
+        <w:rPr>
+          <w:rFonts w:cs="Lucida Grande"/>
+          <w:color w:val="000000"/>
+        </w:rPr>
+        <w:tab/>
+        <w:t>2. The Weak Form of a BVP</w:t>
+      </w:r>
+    </w:p>
+    <w:p>
+      <w:pPr>
+        <w:rPr>
+          <w:rFonts w:cs="Lucida Grande"/>
+          <w:color w:val="000000"/>
+        </w:rPr>
+      </w:pPr>
+      <w:r>
+        <w:rPr>
+          <w:rFonts w:cs="Lucida Grande"/>
+          <w:color w:val="000000"/>
+        </w:rPr>
+        <w:tab/>
+      </w:r>
+      <w:r>
+        <w:rPr>
+          <w:rFonts w:cs="Lucida Grande"/>
+          <w:color w:val="000000"/>
+        </w:rPr>
+        <w:tab/>
+        <w:t>2.1 Review of Vector Calculus</w:t>
+      </w:r>
+    </w:p>
+    <w:p>
+      <w:pPr>
+        <w:rPr>
+          <w:rFonts w:cs="Lucida Grande"/>
+          <w:color w:val="000000"/>
+        </w:rPr>
+      </w:pPr>
+      <w:r>
+        <w:rPr>
+          <w:rFonts w:cs="Lucida Grande"/>
+          <w:color w:val="000000"/>
+        </w:rPr>
+        <w:tab/>
+      </w:r>
+      <w:r>
+        <w:rPr>
+          <w:rFonts w:cs="Lucida Grande"/>
+          <w:color w:val="000000"/>
+        </w:rPr>
+        <w:tab/>
+      </w:r>
+      <w:r>
+        <w:rPr>
+          <w:rFonts w:cs="Lucida Grande"/>
+          <w:color w:val="000000"/>
+        </w:rPr>
+        <w:tab/>
+        <w:t>2.1.1 The Divergence Theorem</w:t>
+      </w:r>
+    </w:p>
+    <w:p>
+      <w:pPr>
+        <w:rPr>
+          <w:rFonts w:cs="Lucida Grande"/>
+          <w:color w:val="000000"/>
+        </w:rPr>
+      </w:pPr>
+      <w:r>
+        <w:rPr>
+          <w:rFonts w:cs="Lucida Grande"/>
+          <w:color w:val="000000"/>
+        </w:rPr>
+        <w:tab/>
+      </w:r>
+      <w:r>
+        <w:rPr>
+          <w:rFonts w:cs="Lucida Grande"/>
+          <w:color w:val="000000"/>
+        </w:rPr>
+        <w:tab/>
+      </w:r>
+      <w:r>
+        <w:rPr>
+          <w:rFonts w:cs="Lucida Grande"/>
+          <w:color w:val="000000"/>
+        </w:rPr>
+        <w:tab/>
+      </w:r>
+      <w:r>
+        <w:rPr>
+          <w:rFonts w:cs="Lucida Grande"/>
+          <w:color w:val="000000"/>
+        </w:rPr>
+        <w:tab/>
+        <w:t xml:space="preserve">* The Compatibility Condition for the Neumann </w:t>
+      </w:r>
+      <w:r>
+        <w:rPr>
+          <w:rFonts w:cs="Lucida Grande"/>
+          <w:color w:val="000000"/>
+        </w:rPr>
+        <w:tab/>
+      </w:r>
+      <w:r>
+        <w:rPr>
+          <w:rFonts w:cs="Lucida Grande"/>
+          <w:color w:val="000000"/>
+        </w:rPr>
+        <w:tab/>
+      </w:r>
+      <w:r>
+        <w:rPr>
+          <w:rFonts w:cs="Lucida Grande"/>
+          <w:color w:val="000000"/>
+        </w:rPr>
+        <w:tab/>
+      </w:r>
+      <w:r>
+        <w:rPr>
+          <w:rFonts w:cs="Lucida Grande"/>
+          <w:color w:val="000000"/>
+        </w:rPr>
+        <w:tab/>
+      </w:r>
+      <w:r>
+        <w:rPr>
+          <w:rFonts w:cs="Lucida Grande"/>
+          <w:color w:val="000000"/>
+        </w:rPr>
+        <w:tab/>
+      </w:r>
+      <w:r>
+        <w:rPr>
+          <w:rFonts w:cs="Lucida Grande"/>
+          <w:color w:val="000000"/>
+        </w:rPr>
+        <w:tab/>
+        <w:t xml:space="preserve">   Problem</w:t>
+      </w:r>
+    </w:p>
+    <w:p>
+      <w:pPr>
+        <w:rPr>
+          <w:rFonts w:cs="Lucida Grande"/>
+          <w:color w:val="000000"/>
+        </w:rPr>
+      </w:pPr>
+      <w:r>
+        <w:rPr>
+          <w:rFonts w:cs="Lucida Grande"/>
+          <w:color w:val="000000"/>
+        </w:rPr>
+        <w:lastRenderedPageBreak/>
+        <w:tab/>
+      </w:r>
+      <w:r>
+        <w:rPr>
+          <w:rFonts w:cs="Lucida Grande"/>
+          <w:color w:val="000000"/>
+        </w:rPr>
+        <w:tab/>
+      </w:r>
+      <w:r>
+        <w:rPr>
+          <w:rFonts w:cs="Lucida Grande"/>
+          <w:color w:val="000000"/>
+        </w:rPr>
+        <w:tab/>
+        <w:t>2.1.2 Green's Identity</w:t>
+      </w:r>
+    </w:p>
+    <w:p>
+      <w:pPr>
+        <w:rPr>
+          <w:rFonts w:cs="Lucida Grande"/>
+          <w:color w:val="000000"/>
+        </w:rPr>
+      </w:pPr>
+      <w:r>
+        <w:rPr>
+          <w:rFonts w:cs="Lucida Grande"/>
+          <w:color w:val="000000"/>
+        </w:rPr>
+        <w:tab/>
+      </w:r>
+      <w:r>
+        <w:rPr>
+          <w:rFonts w:cs="Lucida Grande"/>
+          <w:color w:val="000000"/>
+        </w:rPr>
+        <w:tab/>
+      </w:r>
+      <w:r>
+        <w:rPr>
+          <w:rFonts w:cs="Lucida Grande"/>
+          <w:color w:val="000000"/>
+        </w:rPr>
+        <w:tab/>
+        <w:t xml:space="preserve">2.1.3 Other Forms of the Divergence Theorem and Green's </w:t>
+      </w:r>
+      <w:r>
+        <w:rPr>
+          <w:rFonts w:cs="Lucida Grande"/>
+          <w:color w:val="000000"/>
+        </w:rPr>
+        <w:tab/>
+      </w:r>
+      <w:r>
+        <w:rPr>
+          <w:rFonts w:cs="Lucida Grande"/>
+          <w:color w:val="000000"/>
+        </w:rPr>
+        <w:tab/>
+      </w:r>
+      <w:r>
+        <w:rPr>
+          <w:rFonts w:cs="Lucida Grande"/>
+          <w:color w:val="000000"/>
+        </w:rPr>
+        <w:tab/>
+      </w:r>
+      <w:r>
+        <w:rPr>
+          <w:rFonts w:cs="Lucida Grande"/>
+          <w:color w:val="000000"/>
+        </w:rPr>
+        <w:tab/>
+        <w:t xml:space="preserve">           Identity</w:t>
+      </w:r>
+    </w:p>
+    <w:p>
+      <w:pPr>
+        <w:rPr>
+          <w:rFonts w:cs="Lucida Grande"/>
+          <w:color w:val="000000"/>
+        </w:rPr>
+      </w:pPr>
+      <w:r>
+        <w:rPr>
+          <w:rFonts w:cs="Lucida Grande"/>
+          <w:color w:val="000000"/>
+        </w:rPr>
+        <w:tab/>
+      </w:r>
+      <w:r>
+        <w:rPr>
+          <w:rFonts w:cs="Lucida Grande"/>
+          <w:color w:val="000000"/>
+        </w:rPr>
+        <w:tab/>
+        <w:t>2.2 The Weak Form of a BVP</w:t>
+      </w:r>
+    </w:p>
+    <w:p>
+      <w:pPr>
+        <w:rPr>
+          <w:rFonts w:cs="Lucida Grande"/>
+          <w:color w:val="000000"/>
+        </w:rPr>
+      </w:pPr>
+      <w:r>
+        <w:rPr>
+          <w:rFonts w:cs="Lucida Grande"/>
+          <w:color w:val="000000"/>
+        </w:rPr>
+        <w:tab/>
+      </w:r>
+      <w:r>
+        <w:rPr>
+          <w:rFonts w:cs="Lucida Grande"/>
+          <w:color w:val="000000"/>
+        </w:rPr>
+        <w:tab/>
+      </w:r>
+      <w:r>
+        <w:rPr>
+          <w:rFonts w:cs="Lucida Grande"/>
+          <w:color w:val="000000"/>
+        </w:rPr>
+        <w:tab/>
+        <w:t>2.2.1 Minimization of Energy</w:t>
+      </w:r>
+    </w:p>
+    <w:p>
+      <w:pPr>
+        <w:rPr>
+          <w:rFonts w:cs="Lucida Grande"/>
+          <w:color w:val="000000"/>
+        </w:rPr>
+      </w:pPr>
+      <w:r>
+        <w:rPr>
+          <w:rFonts w:cs="Lucida Grande"/>
+          <w:color w:val="000000"/>
+        </w:rPr>
+        <w:tab/>
+      </w:r>
+      <w:r>
+        <w:rPr>
+          <w:rFonts w:cs="Lucida Grande"/>
+          <w:color w:val="000000"/>
+        </w:rPr>
+        <w:tab/>
+      </w:r>
+      <w:r>
+        <w:rPr>
+          <w:rFonts w:cs="Lucida Grande"/>
+          <w:color w:val="000000"/>
+        </w:rPr>
+        <w:tab/>
+        <w:t>2.2.2 Relaxing the PDE</w:t>
+      </w:r>
+    </w:p>
+    <w:p>
+      <w:pPr>
+        <w:rPr>
+          <w:rFonts w:cs="Lucida Grande"/>
+          <w:color w:val="000000"/>
+        </w:rPr>
+      </w:pPr>
+      <w:r>
+        <w:rPr>
+          <w:rFonts w:cs="Lucida Grande"/>
+          <w:color w:val="000000"/>
+        </w:rPr>
+        <w:tab/>
+      </w:r>
+      <w:r>
+        <w:rPr>
+          <w:rFonts w:cs="Lucida Grande"/>
+          <w:color w:val="000000"/>
+        </w:rPr>
+        <w:tab/>
+      </w:r>
+      <w:r>
+        <w:rPr>
+          <w:rFonts w:cs="Lucida Grande"/>
+          <w:color w:val="000000"/>
+        </w:rPr>
+        <w:tab/>
+      </w:r>
+      <w:r>
+        <w:rPr>
+          <w:rFonts w:cs="Lucida Grande"/>
+          <w:color w:val="000000"/>
+        </w:rPr>
+        <w:tab/>
+        <w:t>* Sobolev Spaces</w:t>
+      </w:r>
+    </w:p>
+    <w:p>
+      <w:pPr>
+        <w:rPr>
+          <w:rFonts w:cs="Lucida Grande"/>
+          <w:color w:val="000000"/>
+        </w:rPr>
+      </w:pPr>
+      <w:r>
+        <w:rPr>
+          <w:rFonts w:cs="Lucida Grande"/>
+          <w:color w:val="000000"/>
+        </w:rPr>
+        <w:tab/>
+      </w:r>
+      <w:r>
+        <w:rPr>
+          <w:rFonts w:cs="Lucida Grande"/>
+          <w:color w:val="000000"/>
+        </w:rPr>
+        <w:tab/>
+      </w:r>
+      <w:r>
+        <w:rPr>
+          <w:rFonts w:cs="Lucida Grande"/>
+          <w:color w:val="000000"/>
+        </w:rPr>
+        <w:tab/>
+        <w:t>2.2.3 A Few Details About Sobolev Spaces</w:t>
+      </w:r>
+    </w:p>
+    <w:p>
+      <w:pPr>
+        <w:rPr>
+          <w:rFonts w:cs="Lucida Grande"/>
+          <w:color w:val="000000"/>
+        </w:rPr>
+      </w:pPr>
+      <w:r>
+        <w:rPr>
+          <w:rFonts w:cs="Lucida Grande"/>
+          <w:color w:val="000000"/>
+        </w:rPr>
+        <w:tab/>
+      </w:r>
+      <w:r>
+        <w:rPr>
+          <w:rFonts w:cs="Lucida Grande"/>
+          <w:color w:val="000000"/>
+        </w:rPr>
+        <w:tab/>
+        <w:t>2.3 The Weak Form for Other Boundary Conditions and PDEs</w:t>
+      </w:r>
+    </w:p>
+    <w:p>
+      <w:pPr>
+        <w:rPr>
+          <w:rFonts w:cs="Lucida Grande"/>
+          <w:color w:val="000000"/>
+        </w:rPr>
+      </w:pPr>
+      <w:r>
+        <w:rPr>
+          <w:rFonts w:cs="Lucida Grande"/>
+          <w:color w:val="000000"/>
+        </w:rPr>
+        <w:tab/>
+      </w:r>
+      <w:r>
+        <w:rPr>
+          <w:rFonts w:cs="Lucida Grande"/>
+          <w:color w:val="000000"/>
+        </w:rPr>
+        <w:tab/>
+      </w:r>
+      <w:r>
+        <w:rPr>
+          <w:rFonts w:cs="Lucida Grande"/>
+          <w:color w:val="000000"/>
+        </w:rPr>
+        <w:tab/>
+        <w:t>2.3.1 Neumann Conditions and the Weak Form</w:t>
+      </w:r>
+    </w:p>
+    <w:p>
+      <w:pPr>
+        <w:rPr>
+          <w:rFonts w:cs="Lucida Grande"/>
+          <w:color w:val="000000"/>
+        </w:rPr>
+      </w:pPr>
+      <w:r>
+        <w:rPr>
+          <w:rFonts w:cs="Lucida Grande"/>
+          <w:color w:val="000000"/>
+        </w:rPr>
+        <w:tab/>
+      </w:r>
+      <w:r>
+        <w:rPr>
+          <w:rFonts w:cs="Lucida Grande"/>
+          <w:color w:val="000000"/>
+        </w:rPr>
+        <w:tab/>
+      </w:r>
+      <w:r>
+        <w:rPr>
+          <w:rFonts w:cs="Lucida Grande"/>
+          <w:color w:val="000000"/>
+        </w:rPr>
+        <w:tab/>
+        <w:t>2.3.2 Mixed Boundary Conditions</w:t>
+      </w:r>
+    </w:p>
+    <w:p>
+      <w:pPr>
+        <w:rPr>
+          <w:rFonts w:cs="Lucida Grande"/>
+          <w:color w:val="000000"/>
+        </w:rPr>
+      </w:pPr>
+      <w:r>
+        <w:rPr>
+          <w:rFonts w:cs="Lucida Grande"/>
+          <w:color w:val="000000"/>
+        </w:rPr>
+        <w:tab/>
+      </w:r>
+      <w:r>
+        <w:rPr>
+          <w:rFonts w:cs="Lucida Grande"/>
+          <w:color w:val="000000"/>
+        </w:rPr>
+        <w:tab/>
+      </w:r>
+      <w:r>
+        <w:rPr>
+          <w:rFonts w:cs="Lucida Grande"/>
+          <w:color w:val="000000"/>
+        </w:rPr>
+        <w:tab/>
+        <w:t>2.3.3 Inhomogeneous Boundary Conditions</w:t>
+      </w:r>
+    </w:p>
+    <w:p>
+      <w:pPr>
+        <w:rPr>
+          <w:rFonts w:cs="Lucida Grande"/>
+          <w:color w:val="000000"/>
+        </w:rPr>
+      </w:pPr>
+      <w:r>
+        <w:rPr>
+          <w:rFonts w:cs="Lucida Grande"/>
+          <w:color w:val="000000"/>
+        </w:rPr>
+        <w:tab/>
+      </w:r>
+      <w:r>
+        <w:rPr>
+          <w:rFonts w:cs="Lucida Grande"/>
+          <w:color w:val="000000"/>
+        </w:rPr>
+        <w:tab/>
+      </w:r>
+      <w:r>
+        <w:rPr>
+          <w:rFonts w:cs="Lucida Grande"/>
+          <w:color w:val="000000"/>
+        </w:rPr>
+        <w:tab/>
+      </w:r>
+      <w:r>
+        <w:rPr>
+          <w:rFonts w:cs="Lucida Grande"/>
+          <w:color w:val="000000"/>
+        </w:rPr>
+        <w:tab/>
+        <w:t>* Inhomogeneous Neumann Conditions</w:t>
+      </w:r>
+    </w:p>
+    <w:p>
+      <w:pPr>
+        <w:rPr>
+          <w:rFonts w:cs="Lucida Grande"/>
+          <w:color w:val="000000"/>
+        </w:rPr>
+      </w:pPr>
+      <w:r>
+        <w:rPr>
+          <w:rFonts w:cs="Lucida Grande"/>
+          <w:color w:val="000000"/>
+        </w:rPr>
+        <w:tab/>
+      </w:r>
+      <w:r>
+        <w:rPr>
+          <w:rFonts w:cs="Lucida Grande"/>
+          <w:color w:val="000000"/>
+        </w:rPr>
+        <w:tab/>
+      </w:r>
+      <w:r>
+        <w:rPr>
+          <w:rFonts w:cs="Lucida Grande"/>
+          <w:color w:val="000000"/>
+        </w:rPr>
+        <w:tab/>
+      </w:r>
+      <w:r>
+        <w:rPr>
+          <w:rFonts w:cs="Lucida Grande"/>
+          <w:color w:val="000000"/>
+        </w:rPr>
+        <w:tab/>
+        <w:t>* Inhomogeneous Dirichlet Conditions</w:t>
+      </w:r>
+    </w:p>
+    <w:p>
+      <w:pPr>
+        <w:rPr>
+          <w:rFonts w:cs="Lucida Grande"/>
+          <w:color w:val="000000"/>
+        </w:rPr>
+      </w:pPr>
+      <w:r>
+        <w:rPr>
+          <w:rFonts w:cs="Lucida Grande"/>
+          <w:color w:val="000000"/>
+        </w:rPr>
+        <w:tab/>
+      </w:r>
+      <w:r>
+        <w:rPr>
+          <w:rFonts w:cs="Lucida Grande"/>
+          <w:color w:val="000000"/>
+        </w:rPr>
+        <w:tab/>
+      </w:r>
+      <w:r>
+        <w:rPr>
+          <w:rFonts w:cs="Lucida Grande"/>
+          <w:color w:val="000000"/>
+        </w:rPr>
+        <w:tab/>
+        <w:t>2.3.4 Other Elliptic BVP's</w:t>
+      </w:r>
+    </w:p>
+    <w:p>
+      <w:pPr>
+        <w:rPr>
+          <w:rFonts w:cs="Lucida Grande"/>
+          <w:color w:val="000000"/>
+        </w:rPr>
+      </w:pPr>
+      <w:r>
+        <w:rPr>
+          <w:rFonts w:cs="Lucida Grande"/>
+          <w:color w:val="000000"/>
+        </w:rPr>
+        <w:tab/>
+      </w:r>
+      <w:r>
+        <w:rPr>
+          <w:rFonts w:cs="Lucida Grande"/>
+          <w:color w:val="000000"/>
+        </w:rPr>
+        <w:tab/>
+        <w:t>2.4 Existence and Uniqueness Theory for the Weak Form of a BVP</w:t>
+      </w:r>
+    </w:p>
+    <w:p>
+      <w:pPr>
+        <w:rPr>
+          <w:rFonts w:cs="Lucida Grande"/>
+          <w:color w:val="000000"/>
+        </w:rPr>
+      </w:pPr>
+      <w:r>
+        <w:rPr>
+          <w:rFonts w:cs="Lucida Grande"/>
+          <w:color w:val="000000"/>
+        </w:rPr>
+        <w:tab/>
+      </w:r>
+      <w:r>
+        <w:rPr>
+          <w:rFonts w:cs="Lucida Grande"/>
+          <w:color w:val="000000"/>
+        </w:rPr>
+        <w:tab/>
+      </w:r>
+      <w:r>
+        <w:rPr>
+          <w:rFonts w:cs="Lucida Grande"/>
+          <w:color w:val="000000"/>
+        </w:rPr>
+        <w:tab/>
+        <w:t>2.4.1 Vector Spaces and Inner Products</w:t>
+      </w:r>
+    </w:p>
+    <w:p>
+      <w:pPr>
+        <w:rPr>
+          <w:rFonts w:cs="Lucida Grande"/>
+          <w:color w:val="000000"/>
+        </w:rPr>
+      </w:pPr>
+      <w:r>
+        <w:rPr>
+          <w:rFonts w:cs="Lucida Grande"/>
+          <w:color w:val="000000"/>
+        </w:rPr>
+        <w:tab/>
+      </w:r>
+      <w:r>
+        <w:rPr>
+          <w:rFonts w:cs="Lucida Grande"/>
+          <w:color w:val="000000"/>
+        </w:rPr>
+        <w:tab/>
+      </w:r>
+      <w:r>
+        <w:rPr>
+          <w:rFonts w:cs="Lucida Grande"/>
+          <w:color w:val="000000"/>
+        </w:rPr>
+        <w:tab/>
+        <w:t>2.4.2 Hilbert Spaces</w:t>
+      </w:r>
+    </w:p>
+    <w:p>
+      <w:pPr>
+        <w:rPr>
+          <w:rFonts w:cs="Lucida Grande"/>
+          <w:color w:val="000000"/>
+        </w:rPr>
+      </w:pPr>
+      <w:r>
+        <w:rPr>
+          <w:rFonts w:cs="Lucida Grande"/>
+          <w:color w:val="000000"/>
+        </w:rPr>
+        <w:tab/>
+      </w:r>
+      <w:r>
+        <w:rPr>
+          <w:rFonts w:cs="Lucida Grande"/>
+          <w:color w:val="000000"/>
+        </w:rPr>
+        <w:tab/>
+      </w:r>
+      <w:r>
+        <w:rPr>
+          <w:rFonts w:cs="Lucida Grande"/>
+          <w:color w:val="000000"/>
+        </w:rPr>
+        <w:tab/>
+        <w:t>2.4.3 Linear Functionals</w:t>
+      </w:r>
+    </w:p>
+    <w:p>
+      <w:pPr>
+        <w:rPr>
+          <w:rFonts w:cs="Lucida Grande"/>
+          <w:color w:val="000000"/>
+        </w:rPr>
+      </w:pPr>
+      <w:r>
+        <w:rPr>
+          <w:rFonts w:cs="Lucida Grande"/>
+          <w:color w:val="000000"/>
+        </w:rPr>
+        <w:tab/>
+      </w:r>
+      <w:r>
+        <w:rPr>
+          <w:rFonts w:cs="Lucida Grande"/>
+          <w:color w:val="000000"/>
+        </w:rPr>
+        <w:tab/>
+      </w:r>
+      <w:r>
+        <w:rPr>
+          <w:rFonts w:cs="Lucida Grande"/>
+          <w:color w:val="000000"/>
+        </w:rPr>
+        <w:tab/>
+        <w:t>2.4.4 The Riesz Representation Theorem</w:t>
+      </w:r>
+    </w:p>
+    <w:p>
+      <w:pPr>
+        <w:rPr>
+          <w:rFonts w:cs="Lucida Grande"/>
+          <w:color w:val="000000"/>
+        </w:rPr>
+      </w:pPr>
+      <w:r>
+        <w:rPr>
+          <w:rFonts w:cs="Lucida Grande"/>
+          <w:color w:val="000000"/>
+        </w:rPr>
+        <w:tab/>
+      </w:r>
+      <w:r>
+        <w:rPr>
+          <w:rFonts w:cs="Lucida Grande"/>
+          <w:color w:val="000000"/>
+        </w:rPr>
+        <w:tab/>
+      </w:r>
+      <w:r>
+        <w:rPr>
+          <w:rFonts w:cs="Lucida Grande"/>
+          <w:color w:val="000000"/>
+        </w:rPr>
+        <w:tab/>
+        <w:t xml:space="preserve">2.4.5 Variational Problems and the Riesz Representation </w:t>
+      </w:r>
+      <w:r>
+        <w:rPr>
+          <w:rFonts w:cs="Lucida Grande"/>
+          <w:color w:val="000000"/>
+        </w:rPr>
+        <w:tab/>
+      </w:r>
+      <w:r>
+        <w:rPr>
+          <w:rFonts w:cs="Lucida Grande"/>
+          <w:color w:val="000000"/>
+        </w:rPr>
+        <w:tab/>
+      </w:r>
+      <w:r>
+        <w:rPr>
+          <w:rFonts w:cs="Lucida Grande"/>
+          <w:color w:val="000000"/>
+        </w:rPr>
+        <w:tab/>
+      </w:r>
+      <w:r>
+        <w:rPr>
+          <w:rFonts w:cs="Lucida Grande"/>
+          <w:color w:val="000000"/>
+        </w:rPr>
+        <w:tab/>
+        <w:t xml:space="preserve">          Theorem</w:t>
+      </w:r>
+    </w:p>
+    <w:p>
+      <w:pPr>
+        <w:rPr>
+          <w:rFonts w:cs="Lucida Grande"/>
+          <w:color w:val="000000"/>
+        </w:rPr>
+      </w:pPr>
+      <w:r>
+        <w:rPr>
+          <w:rFonts w:cs="Lucida Grande"/>
+          <w:color w:val="000000"/>
+        </w:rPr>
+        <w:tab/>
+      </w:r>
+      <w:r>
+        <w:rPr>
+          <w:rFonts w:cs="Lucida Grande"/>
+          <w:color w:val="000000"/>
+        </w:rPr>
+        <w:tab/>
+        <w:t>2.5 Examples of Ellipticity</w:t>
+      </w:r>
+    </w:p>
+    <w:p>
+      <w:pPr>
+        <w:rPr>
+          <w:rFonts w:cs="Lucida Grande"/>
+          <w:color w:val="000000"/>
+        </w:rPr>
+      </w:pPr>
+      <w:r>
+        <w:rPr>
+          <w:rFonts w:cs="Lucida Grande"/>
+          <w:color w:val="000000"/>
+        </w:rPr>
+        <w:tab/>
+      </w:r>
+      <w:r>
+        <w:rPr>
+          <w:rFonts w:cs="Lucida Grande"/>
+          <w:color w:val="000000"/>
+        </w:rPr>
+        <w:tab/>
+      </w:r>
+      <w:r>
+        <w:rPr>
+          <w:rFonts w:cs="Lucida Grande"/>
+          <w:color w:val="000000"/>
+        </w:rPr>
+        <w:tab/>
+        <w:t>2.5.1 The Model Problem</w:t>
+      </w:r>
+    </w:p>
+    <w:p>
+      <w:pPr>
+        <w:rPr>
+          <w:rFonts w:cs="Lucida Grande"/>
+          <w:color w:val="000000"/>
+        </w:rPr>
+      </w:pPr>
+      <w:r>
+        <w:rPr>
+          <w:rFonts w:cs="Lucida Grande"/>
+          <w:color w:val="000000"/>
+        </w:rPr>
+        <w:tab/>
+      </w:r>
+      <w:r>
+        <w:rPr>
+          <w:rFonts w:cs="Lucida Grande"/>
+          <w:color w:val="000000"/>
+        </w:rPr>
+        <w:tab/>
+      </w:r>
+      <w:r>
+        <w:rPr>
+          <w:rFonts w:cs="Lucida Grande"/>
+          <w:color w:val="000000"/>
+        </w:rPr>
+        <w:tab/>
+        <w:t>2.5.2 The Equations of Isotropic Elasticity</w:t>
+      </w:r>
+    </w:p>
+    <w:p>
+      <w:pPr>
+        <w:rPr>
+          <w:rFonts w:cs="Lucida Grande"/>
+          <w:color w:val="000000"/>
+        </w:rPr>
+      </w:pPr>
+      <w:r>
+        <w:rPr>
+          <w:rFonts w:cs="Lucida Grande"/>
+          <w:color w:val="000000"/>
+        </w:rPr>
+        <w:tab/>
+      </w:r>
+      <w:r>
+        <w:rPr>
+          <w:rFonts w:cs="Lucida Grande"/>
+          <w:color w:val="000000"/>
+        </w:rPr>
+        <w:tab/>
+        <w:t>2.6 Variational Formulation of Nonsymmetric Problems</w:t>
+      </w:r>
+    </w:p>
+    <w:p>
+      <w:pPr>
+        <w:rPr>
+          <w:rFonts w:cs="Lucida Grande"/>
+          <w:color w:val="000000"/>
+        </w:rPr>
+      </w:pPr>
+      <w:r>
+        <w:rPr>
+          <w:rFonts w:cs="Lucida Grande"/>
+          <w:color w:val="000000"/>
+        </w:rPr>
+        <w:tab/>
+        <w:t>3. The Galerkin Method</w:t>
+      </w:r>
+    </w:p>
+    <w:p>
+      <w:pPr>
+        <w:rPr>
+          <w:rFonts w:cs="Lucida Grande"/>
+          <w:color w:val="000000"/>
+        </w:rPr>
+      </w:pPr>
+      <w:r>
+        <w:rPr>
+          <w:rFonts w:cs="Lucida Grande"/>
+          <w:color w:val="000000"/>
+        </w:rPr>
+        <w:tab/>
+      </w:r>
+      <w:r>
+        <w:rPr>
+          <w:rFonts w:cs="Lucida Grande"/>
+          <w:color w:val="000000"/>
+        </w:rPr>
+        <w:tab/>
+        <w:t>3.1 The Projection Theorem</w:t>
+      </w:r>
+    </w:p>
+    <w:p>
+      <w:pPr>
+        <w:rPr>
+          <w:rFonts w:cs="Lucida Grande"/>
+          <w:color w:val="000000"/>
+        </w:rPr>
+      </w:pPr>
+      <w:r>
+        <w:rPr>
+          <w:rFonts w:cs="Lucida Grande"/>
+          <w:color w:val="000000"/>
+        </w:rPr>
+        <w:tab/>
+      </w:r>
+      <w:r>
+        <w:rPr>
+          <w:rFonts w:cs="Lucida Grande"/>
+          <w:color w:val="000000"/>
+        </w:rPr>
+        <w:tab/>
+        <w:t>3.2 The Galerkin Method for a Variational Problem</w:t>
+      </w:r>
+    </w:p>
+    <w:p>
+      <w:pPr>
+        <w:rPr>
+          <w:rFonts w:cs="Lucida Grande"/>
+          <w:color w:val="000000"/>
+        </w:rPr>
+      </w:pPr>
+      <w:r>
+        <w:rPr>
+          <w:rFonts w:cs="Lucida Grande"/>
+          <w:color w:val="000000"/>
+        </w:rPr>
+        <w:tab/>
+      </w:r>
+      <w:r>
+        <w:rPr>
+          <w:rFonts w:cs="Lucida Grande"/>
+          <w:color w:val="000000"/>
+        </w:rPr>
+        <w:tab/>
+      </w:r>
+      <w:r>
+        <w:rPr>
+          <w:rFonts w:cs="Lucida Grande"/>
+          <w:color w:val="000000"/>
+        </w:rPr>
+        <w:tab/>
+        <w:t>3.2.1 Another Interpretation of the Galerkin Method</w:t>
+      </w:r>
+    </w:p>
+    <w:p>
+      <w:pPr>
+        <w:rPr>
+          <w:rFonts w:cs="Lucida Grande"/>
+          <w:color w:val="000000"/>
+        </w:rPr>
+      </w:pPr>
+      <w:r>
+        <w:rPr>
+          <w:rFonts w:cs="Lucida Grande"/>
+          <w:color w:val="000000"/>
+        </w:rPr>
+        <w:tab/>
+      </w:r>
+      <w:r>
+        <w:rPr>
+          <w:rFonts w:cs="Lucida Grande"/>
+          <w:color w:val="000000"/>
+        </w:rPr>
+        <w:tab/>
+      </w:r>
+      <w:r>
+        <w:rPr>
+          <w:rFonts w:cs="Lucida Grande"/>
+          <w:color w:val="000000"/>
+        </w:rPr>
+        <w:tab/>
+        <w:t>3.2.2 The Galerkin Method for a Nonsymmetric Problem</w:t>
+      </w:r>
+    </w:p>
+    <w:p>
+      <w:pPr>
+        <w:rPr>
+          <w:rFonts w:cs="Lucida Grande"/>
+          <w:color w:val="000000"/>
+        </w:rPr>
+      </w:pPr>
+      <w:r>
+        <w:rPr>
+          <w:rFonts w:cs="Lucida Grande"/>
+          <w:color w:val="000000"/>
+        </w:rPr>
+        <w:tab/>
+        <w:t>4. Piecewise Polynomials and the Finite Element Method</w:t>
+      </w:r>
+    </w:p>
+    <w:p>
+      <w:pPr>
+        <w:rPr>
+          <w:rFonts w:cs="Lucida Grande"/>
+          <w:color w:val="000000"/>
+        </w:rPr>
+      </w:pPr>
+      <w:r>
+        <w:rPr>
+          <w:rFonts w:cs="Lucida Grande"/>
+          <w:color w:val="000000"/>
+        </w:rPr>
+        <w:tab/>
+      </w:r>
+      <w:r>
+        <w:rPr>
+          <w:rFonts w:cs="Lucida Grande"/>
+          <w:color w:val="000000"/>
+        </w:rPr>
+        <w:tab/>
+        <w:t>4.1 Piecewise Linear Functions Defined on a Triangular Mesh</w:t>
+      </w:r>
+    </w:p>
+    <w:p>
+      <w:pPr>
+        <w:rPr>
+          <w:rFonts w:cs="Lucida Grande"/>
+          <w:color w:val="000000"/>
+        </w:rPr>
+      </w:pPr>
+      <w:r>
+        <w:rPr>
+          <w:rFonts w:cs="Lucida Grande"/>
+          <w:color w:val="000000"/>
+        </w:rPr>
+        <w:tab/>
+      </w:r>
+      <w:r>
+        <w:rPr>
+          <w:rFonts w:cs="Lucida Grande"/>
+          <w:color w:val="000000"/>
+        </w:rPr>
+        <w:tab/>
+      </w:r>
+      <w:r>
+        <w:rPr>
+          <w:rFonts w:cs="Lucida Grande"/>
+          <w:color w:val="000000"/>
+        </w:rPr>
+        <w:tab/>
+        <w:t>4.1.1 Using Piecewise Linear Functions in Galerkin's Method</w:t>
+      </w:r>
+    </w:p>
+    <w:p>
+      <w:pPr>
+        <w:rPr>
+          <w:rFonts w:cs="Lucida Grande"/>
+          <w:color w:val="000000"/>
+        </w:rPr>
+      </w:pPr>
+      <w:r>
+        <w:rPr>
+          <w:rFonts w:cs="Lucida Grande"/>
+          <w:color w:val="000000"/>
+        </w:rPr>
+        <w:tab/>
+      </w:r>
+      <w:r>
+        <w:rPr>
+          <w:rFonts w:cs="Lucida Grande"/>
+          <w:color w:val="000000"/>
+        </w:rPr>
+        <w:tab/>
+      </w:r>
+      <w:r>
+        <w:rPr>
+          <w:rFonts w:cs="Lucida Grande"/>
+          <w:color w:val="000000"/>
+        </w:rPr>
+        <w:tab/>
+      </w:r>
+      <w:r>
+        <w:rPr>
+          <w:rFonts w:cs="Lucida Grande"/>
+          <w:color w:val="000000"/>
+        </w:rPr>
+        <w:tab/>
+        <w:t>* Inhomogeneous Dirichlet Conditions</w:t>
+      </w:r>
+    </w:p>
+    <w:p>
+      <w:pPr>
+        <w:rPr>
+          <w:rFonts w:cs="Lucida Grande"/>
+          <w:color w:val="000000"/>
+        </w:rPr>
+      </w:pPr>
+      <w:r>
+        <w:rPr>
+          <w:rFonts w:cs="Lucida Grande"/>
+          <w:color w:val="000000"/>
+        </w:rPr>
+        <w:tab/>
+      </w:r>
+      <w:r>
+        <w:rPr>
+          <w:rFonts w:cs="Lucida Grande"/>
+          <w:color w:val="000000"/>
+        </w:rPr>
+        <w:tab/>
+      </w:r>
+      <w:r>
+        <w:rPr>
+          <w:rFonts w:cs="Lucida Grande"/>
+          <w:color w:val="000000"/>
+        </w:rPr>
+        <w:tab/>
+        <w:t>4.1.2 The Sparsity of the Stiffness Matrix</w:t>
+      </w:r>
+    </w:p>
+    <w:p>
+      <w:pPr>
+        <w:rPr>
+          <w:rFonts w:cs="Lucida Grande"/>
+          <w:color w:val="000000"/>
+        </w:rPr>
+      </w:pPr>
+      <w:r>
+        <w:rPr>
+          <w:rFonts w:cs="Lucida Grande"/>
+          <w:color w:val="000000"/>
+        </w:rPr>
+        <w:tab/>
+      </w:r>
+      <w:r>
+        <w:rPr>
+          <w:rFonts w:cs="Lucida Grande"/>
+          <w:color w:val="000000"/>
+        </w:rPr>
+        <w:tab/>
+        <w:t>4.2 Quadratic Lagrange Triangles</w:t>
+      </w:r>
+    </w:p>
+    <w:p>
+      <w:pPr>
+        <w:rPr>
+          <w:rFonts w:cs="Lucida Grande"/>
+          <w:color w:val="000000"/>
+        </w:rPr>
+      </w:pPr>
+      <w:r>
+        <w:rPr>
+          <w:rFonts w:cs="Lucida Grande"/>
+          <w:color w:val="000000"/>
+        </w:rPr>
+        <w:tab/>
+      </w:r>
+      <w:r>
+        <w:rPr>
+          <w:rFonts w:cs="Lucida Grande"/>
+          <w:color w:val="000000"/>
+        </w:rPr>
+        <w:tab/>
+      </w:r>
+      <w:r>
+        <w:rPr>
+          <w:rFonts w:cs="Lucida Grande"/>
+          <w:color w:val="000000"/>
+        </w:rPr>
+        <w:tab/>
+        <w:t>4.2.1 Continuous Piecewise Quadratic Functions</w:t>
+      </w:r>
+    </w:p>
+    <w:p>
+      <w:pPr>
+        <w:rPr>
+          <w:rFonts w:cs="Lucida Grande"/>
+          <w:color w:val="000000"/>
+        </w:rPr>
+      </w:pPr>
+      <w:r>
+        <w:rPr>
+          <w:rFonts w:cs="Lucida Grande"/>
+          <w:color w:val="000000"/>
+        </w:rPr>
+        <w:tab/>
+      </w:r>
+      <w:r>
+        <w:rPr>
+          <w:rFonts w:cs="Lucida Grande"/>
+          <w:color w:val="000000"/>
+        </w:rPr>
+        <w:tab/>
+      </w:r>
+      <w:r>
+        <w:rPr>
+          <w:rFonts w:cs="Lucida Grande"/>
+          <w:color w:val="000000"/>
+        </w:rPr>
+        <w:tab/>
+        <w:t>4.2.2 The Finite Element Method with Quadratic Lagrange</w:t>
+      </w:r>
+    </w:p>
+    <w:p>
+      <w:pPr>
+        <w:rPr>
+          <w:rFonts w:cs="Lucida Grande"/>
+          <w:color w:val="000000"/>
+        </w:rPr>
+      </w:pPr>
+      <w:r>
+        <w:rPr>
+          <w:rFonts w:cs="Lucida Grande"/>
+          <w:color w:val="000000"/>
+        </w:rPr>
+        <w:tab/>
+      </w:r>
+      <w:r>
+        <w:rPr>
+          <w:rFonts w:cs="Lucida Grande"/>
+          <w:color w:val="000000"/>
+        </w:rPr>
+        <w:tab/>
+      </w:r>
+      <w:r>
+        <w:rPr>
+          <w:rFonts w:cs="Lucida Grande"/>
+          <w:color w:val="000000"/>
+        </w:rPr>
+        <w:tab/>
+        <w:t xml:space="preserve">           Triangles</w:t>
+      </w:r>
+    </w:p>
+    <w:p>
+      <w:pPr>
+        <w:rPr>
+          <w:rFonts w:cs="Lucida Grande"/>
+          <w:color w:val="000000"/>
+        </w:rPr>
+      </w:pPr>
+      <w:r>
+        <w:rPr>
+          <w:rFonts w:cs="Lucida Grande"/>
+          <w:color w:val="000000"/>
+        </w:rPr>
+        <w:tab/>
+      </w:r>
+      <w:r>
+        <w:rPr>
+          <w:rFonts w:cs="Lucida Grande"/>
+          <w:color w:val="000000"/>
+        </w:rPr>
+        <w:tab/>
+        <w:t>4.3 Cubic Lagrange Triangles</w:t>
+      </w:r>
+    </w:p>
+    <w:p>
+      <w:pPr>
+        <w:rPr>
+          <w:rFonts w:cs="Lucida Grande"/>
+          <w:color w:val="000000"/>
+        </w:rPr>
+      </w:pPr>
+      <w:r>
+        <w:rPr>
+          <w:rFonts w:cs="Lucida Grande"/>
+          <w:color w:val="000000"/>
+        </w:rPr>
+        <w:tab/>
+      </w:r>
+      <w:r>
+        <w:rPr>
+          <w:rFonts w:cs="Lucida Grande"/>
+          <w:color w:val="000000"/>
+        </w:rPr>
+        <w:tab/>
+      </w:r>
+      <w:r>
+        <w:rPr>
+          <w:rFonts w:cs="Lucida Grande"/>
+          <w:color w:val="000000"/>
+        </w:rPr>
+        <w:tab/>
+        <w:t>4.3.1 Continuous Piecewise Cubic Functions</w:t>
+      </w:r>
+    </w:p>
+    <w:p>
+      <w:pPr>
+        <w:rPr>
+          <w:rFonts w:cs="Lucida Grande"/>
+          <w:color w:val="000000"/>
+        </w:rPr>
+      </w:pPr>
+      <w:r>
+        <w:rPr>
+          <w:rFonts w:cs="Lucida Grande"/>
+          <w:color w:val="000000"/>
+        </w:rPr>
+        <w:tab/>
+      </w:r>
+      <w:r>
+        <w:rPr>
+          <w:rFonts w:cs="Lucida Grande"/>
+          <w:color w:val="000000"/>
+        </w:rPr>
+        <w:tab/>
+      </w:r>
+      <w:r>
+        <w:rPr>
+          <w:rFonts w:cs="Lucida Grande"/>
+          <w:color w:val="000000"/>
+        </w:rPr>
+        <w:tab/>
+        <w:t>4.3.2 The Finite Element Method with Cubic Lagrange</w:t>
+      </w:r>
+    </w:p>
+    <w:p>
+      <w:pPr>
+        <w:rPr>
+          <w:rFonts w:cs="Lucida Grande"/>
+          <w:color w:val="000000"/>
+        </w:rPr>
+      </w:pPr>
+      <w:r>
+        <w:rPr>
+          <w:rFonts w:cs="Lucida Grande"/>
+          <w:color w:val="000000"/>
+        </w:rPr>
+        <w:tab/>
+      </w:r>
+      <w:r>
+        <w:rPr>
+          <w:rFonts w:cs="Lucida Grande"/>
+          <w:color w:val="000000"/>
+        </w:rPr>
+        <w:tab/>
+      </w:r>
+      <w:r>
+        <w:rPr>
+          <w:rFonts w:cs="Lucida Grande"/>
+          <w:color w:val="000000"/>
+        </w:rPr>
+        <w:tab/>
+        <w:t xml:space="preserve">           Triangles</w:t>
+      </w:r>
+    </w:p>
+    <w:p>
+      <w:pPr>
+        <w:rPr>
+          <w:rFonts w:cs="Lucida Grande"/>
+          <w:color w:val="000000"/>
+        </w:rPr>
+      </w:pPr>
+      <w:r>
+        <w:rPr>
+          <w:rFonts w:cs="Lucida Grande"/>
+          <w:color w:val="000000"/>
+        </w:rPr>
+        <w:tab/>
+      </w:r>
+      <w:r>
+        <w:rPr>
+          <w:rFonts w:cs="Lucida Grande"/>
+          <w:color w:val="000000"/>
+        </w:rPr>
+        <w:tab/>
+        <w:t>4.4 Lagrange Triangles of Arbitrary Degree</w:t>
+      </w:r>
+    </w:p>
+    <w:p>
+      <w:pPr>
+        <w:rPr>
+          <w:rFonts w:cs="Lucida Grande"/>
+          <w:color w:val="000000"/>
+        </w:rPr>
+      </w:pPr>
+      <w:r>
+        <w:rPr>
+          <w:rFonts w:cs="Lucida Grande"/>
+          <w:color w:val="000000"/>
+        </w:rPr>
+        <w:tab/>
+      </w:r>
+      <w:r>
+        <w:rPr>
+          <w:rFonts w:cs="Lucida Grande"/>
+          <w:color w:val="000000"/>
+        </w:rPr>
+        <w:tab/>
+      </w:r>
+      <w:r>
+        <w:rPr>
+          <w:rFonts w:cs="Lucida Grande"/>
+          <w:color w:val="000000"/>
+        </w:rPr>
+        <w:tab/>
+        <w:t>4.4.1 Hierarchical Bases for Finite Element Spaces</w:t>
+      </w:r>
+    </w:p>
+    <w:p>
+      <w:pPr>
+        <w:rPr>
+          <w:rFonts w:cs="Lucida Grande"/>
+          <w:color w:val="000000"/>
+        </w:rPr>
+      </w:pPr>
+      <w:r>
+        <w:rPr>
+          <w:rFonts w:cs="Lucida Grande"/>
+          <w:color w:val="000000"/>
+        </w:rPr>
+        <w:tab/>
+      </w:r>
+      <w:r>
+        <w:rPr>
+          <w:rFonts w:cs="Lucida Grande"/>
+          <w:color w:val="000000"/>
+        </w:rPr>
+        <w:tab/>
+        <w:t>4.5 Other Finite Elements: Rectangles and Quadrilaterals</w:t>
+      </w:r>
+    </w:p>
+    <w:p>
+      <w:pPr>
+        <w:rPr>
+          <w:rFonts w:cs="Lucida Grande"/>
+          <w:color w:val="000000"/>
+        </w:rPr>
+      </w:pPr>
+      <w:r>
+        <w:rPr>
+          <w:rFonts w:cs="Lucida Grande"/>
+          <w:color w:val="000000"/>
+        </w:rPr>
+        <w:tab/>
+      </w:r>
+      <w:r>
+        <w:rPr>
+          <w:rFonts w:cs="Lucida Grande"/>
+          <w:color w:val="000000"/>
+        </w:rPr>
+        <w:tab/>
+      </w:r>
+      <w:r>
+        <w:rPr>
+          <w:rFonts w:cs="Lucida Grande"/>
+          <w:color w:val="000000"/>
+        </w:rPr>
+        <w:tab/>
+        <w:t>4.5.1 Rectangular Elements</w:t>
+      </w:r>
+    </w:p>
+    <w:p>
+      <w:pPr>
+        <w:rPr>
+          <w:rFonts w:cs="Lucida Grande"/>
+          <w:color w:val="000000"/>
+        </w:rPr>
+      </w:pPr>
+      <w:r>
+        <w:rPr>
+          <w:rFonts w:cs="Lucida Grande"/>
+          <w:color w:val="000000"/>
+        </w:rPr>
+        <w:tab/>
+      </w:r>
+      <w:r>
+        <w:rPr>
+          <w:rFonts w:cs="Lucida Grande"/>
+          <w:color w:val="000000"/>
+        </w:rPr>
+        <w:tab/>
+      </w:r>
+      <w:r>
+        <w:rPr>
+          <w:rFonts w:cs="Lucida Grande"/>
+          <w:color w:val="000000"/>
+        </w:rPr>
+        <w:tab/>
+        <w:t>4.5.2 General Quadrilaterals</w:t>
+      </w:r>
+    </w:p>
+    <w:p>
+      <w:pPr>
+        <w:rPr>
+          <w:rFonts w:cs="Lucida Grande"/>
+          <w:color w:val="000000"/>
+        </w:rPr>
+      </w:pPr>
+      <w:r>
+        <w:rPr>
+          <w:rFonts w:cs="Lucida Grande"/>
+          <w:color w:val="000000"/>
+        </w:rPr>
+        <w:tab/>
+      </w:r>
+      <w:r>
+        <w:rPr>
+          <w:rFonts w:cs="Lucida Grande"/>
+          <w:color w:val="000000"/>
+        </w:rPr>
+        <w:tab/>
+        <w:t>4.6 Using a Reference Triangle in Finite Element Calculations</w:t>
+      </w:r>
+    </w:p>
+    <w:p>
+      <w:pPr>
+        <w:rPr>
+          <w:rFonts w:cs="Lucida Grande"/>
+          <w:color w:val="000000"/>
+        </w:rPr>
+      </w:pPr>
+      <w:r>
+        <w:rPr>
+          <w:rFonts w:cs="Lucida Grande"/>
+          <w:color w:val="000000"/>
+        </w:rPr>
+        <w:tab/>
+      </w:r>
+      <w:r>
+        <w:rPr>
+          <w:rFonts w:cs="Lucida Grande"/>
+          <w:color w:val="000000"/>
+        </w:rPr>
+        <w:tab/>
+        <w:t>4.7 Isoparametric Finite Element Methods</w:t>
+      </w:r>
+    </w:p>
+    <w:p>
+      <w:pPr>
+        <w:rPr>
+          <w:rFonts w:cs="Lucida Grande"/>
+          <w:color w:val="000000"/>
+        </w:rPr>
+      </w:pPr>
+      <w:r>
+        <w:rPr>
+          <w:rFonts w:cs="Lucida Grande"/>
+          <w:color w:val="000000"/>
+        </w:rPr>
+        <w:lastRenderedPageBreak/>
+        <w:tab/>
+      </w:r>
+      <w:r>
+        <w:rPr>
+          <w:rFonts w:cs="Lucida Grande"/>
+          <w:color w:val="000000"/>
+        </w:rPr>
+        <w:tab/>
+      </w:r>
+      <w:r>
+        <w:rPr>
+          <w:rFonts w:cs="Lucida Grande"/>
+          <w:color w:val="000000"/>
+        </w:rPr>
+        <w:tab/>
+        <w:t>4.7.1 Isoparametric Quadratic Triangles</w:t>
+      </w:r>
+    </w:p>
+    <w:p>
+      <w:pPr>
+        <w:rPr>
+          <w:rFonts w:cs="Lucida Grande"/>
+          <w:color w:val="000000"/>
+        </w:rPr>
+      </w:pPr>
+      <w:r>
+        <w:rPr>
+          <w:rFonts w:cs="Lucida Grande"/>
+          <w:color w:val="000000"/>
+        </w:rPr>
+        <w:tab/>
+      </w:r>
+      <w:r>
+        <w:rPr>
+          <w:rFonts w:cs="Lucida Grande"/>
+          <w:color w:val="000000"/>
+        </w:rPr>
+        <w:tab/>
+      </w:r>
+      <w:r>
+        <w:rPr>
+          <w:rFonts w:cs="Lucida Grande"/>
+          <w:color w:val="000000"/>
+        </w:rPr>
+        <w:tab/>
+        <w:t>4.7.2 Isoparametric Triangles of Higher Degree</w:t>
+      </w:r>
+    </w:p>
+    <w:p>
+      <w:pPr>
+        <w:rPr>
+          <w:rFonts w:cs="Lucida Grande"/>
+          <w:color w:val="000000"/>
+        </w:rPr>
+      </w:pPr>
+      <w:r>
+        <w:rPr>
+          <w:rFonts w:cs="Lucida Grande"/>
+          <w:color w:val="000000"/>
+        </w:rPr>
+        <w:tab/>
+        <w:t>5. Convergence of the Finite Element Method</w:t>
+      </w:r>
+    </w:p>
+    <w:p>
+      <w:pPr>
+        <w:rPr>
+          <w:rFonts w:cs="Lucida Grande"/>
+          <w:color w:val="000000"/>
+        </w:rPr>
+      </w:pPr>
+      <w:r>
+        <w:rPr>
+          <w:rFonts w:cs="Lucida Grande"/>
+          <w:color w:val="000000"/>
+        </w:rPr>
+        <w:tab/>
+      </w:r>
+      <w:r>
+        <w:rPr>
+          <w:rFonts w:cs="Lucida Grande"/>
+          <w:color w:val="000000"/>
+        </w:rPr>
+        <w:tab/>
+        <w:t>5.1 Approximating Smooth Functions by Continuous Piecewise Linear</w:t>
+      </w:r>
+    </w:p>
+    <w:p>
+      <w:pPr>
+        <w:rPr>
+          <w:rFonts w:cs="Lucida Grande"/>
+          <w:color w:val="000000"/>
+        </w:rPr>
+      </w:pPr>
+      <w:r>
+        <w:rPr>
+          <w:rFonts w:cs="Lucida Grande"/>
+          <w:color w:val="000000"/>
+        </w:rPr>
+        <w:tab/>
+      </w:r>
+      <w:r>
+        <w:rPr>
+          <w:rFonts w:cs="Lucida Grande"/>
+          <w:color w:val="000000"/>
+        </w:rPr>
+        <w:tab/>
+        <w:t xml:space="preserve">       Functions</w:t>
+      </w:r>
+    </w:p>
+    <w:p>
+      <w:pPr>
+        <w:rPr>
+          <w:rFonts w:cs="Lucida Grande"/>
+          <w:color w:val="000000"/>
+        </w:rPr>
+      </w:pPr>
+      <w:r>
+        <w:rPr>
+          <w:rFonts w:cs="Lucida Grande"/>
+          <w:color w:val="000000"/>
+        </w:rPr>
+        <w:tab/>
+      </w:r>
+      <w:r>
+        <w:rPr>
+          <w:rFonts w:cs="Lucida Grande"/>
+          <w:color w:val="000000"/>
+        </w:rPr>
+        <w:tab/>
+      </w:r>
+      <w:r>
+        <w:rPr>
+          <w:rFonts w:cs="Lucida Grande"/>
+          <w:color w:val="000000"/>
+        </w:rPr>
+        <w:tab/>
+        <w:t>5.1.1 The Standard Refinement of a Triangulation</w:t>
+      </w:r>
+    </w:p>
+    <w:p>
+      <w:pPr>
+        <w:rPr>
+          <w:rFonts w:cs="Lucida Grande"/>
+          <w:color w:val="000000"/>
+        </w:rPr>
+      </w:pPr>
+      <w:r>
+        <w:rPr>
+          <w:rFonts w:cs="Lucida Grande"/>
+          <w:color w:val="000000"/>
+        </w:rPr>
+        <w:tab/>
+      </w:r>
+      <w:r>
+        <w:rPr>
+          <w:rFonts w:cs="Lucida Grande"/>
+          <w:color w:val="000000"/>
+        </w:rPr>
+        <w:tab/>
+      </w:r>
+      <w:r>
+        <w:rPr>
+          <w:rFonts w:cs="Lucida Grande"/>
+          <w:color w:val="000000"/>
+        </w:rPr>
+        <w:tab/>
+        <w:t>5.1.2 Nondegenerate Families of Triangulations</w:t>
+      </w:r>
+    </w:p>
+    <w:p>
+      <w:pPr>
+        <w:rPr>
+          <w:rFonts w:cs="Lucida Grande"/>
+          <w:color w:val="000000"/>
+        </w:rPr>
+      </w:pPr>
+      <w:r>
+        <w:rPr>
+          <w:rFonts w:cs="Lucida Grande"/>
+          <w:color w:val="000000"/>
+        </w:rPr>
+        <w:tab/>
+      </w:r>
+      <w:r>
+        <w:rPr>
+          <w:rFonts w:cs="Lucida Grande"/>
+          <w:color w:val="000000"/>
+        </w:rPr>
+        <w:tab/>
+      </w:r>
+      <w:r>
+        <w:rPr>
+          <w:rFonts w:cs="Lucida Grande"/>
+          <w:color w:val="000000"/>
+        </w:rPr>
+        <w:tab/>
+        <w:t>5.1.3 Approximation by Piecewise Linear Functions</w:t>
+      </w:r>
+    </w:p>
+    <w:p>
+      <w:pPr>
+        <w:rPr>
+          <w:rFonts w:cs="Lucida Grande"/>
+          <w:color w:val="000000"/>
+        </w:rPr>
+      </w:pPr>
+      <w:r>
+        <w:rPr>
+          <w:rFonts w:cs="Lucida Grande"/>
+          <w:color w:val="000000"/>
+        </w:rPr>
+        <w:tab/>
+      </w:r>
+      <w:r>
+        <w:rPr>
+          <w:rFonts w:cs="Lucida Grande"/>
+          <w:color w:val="000000"/>
+        </w:rPr>
+        <w:tab/>
+        <w:t>5.2 Approximation by Higher-Order Piecewise Polynomials</w:t>
+      </w:r>
+    </w:p>
+    <w:p>
+      <w:pPr>
+        <w:rPr>
+          <w:rFonts w:cs="Lucida Grande"/>
+          <w:color w:val="000000"/>
+        </w:rPr>
+      </w:pPr>
+      <w:r>
+        <w:rPr>
+          <w:rFonts w:cs="Lucida Grande"/>
+          <w:color w:val="000000"/>
+        </w:rPr>
+        <w:tab/>
+      </w:r>
+      <w:r>
+        <w:rPr>
+          <w:rFonts w:cs="Lucida Grande"/>
+          <w:color w:val="000000"/>
+        </w:rPr>
+        <w:tab/>
+        <w:t>5.3 Convergence in the Energy Norm</w:t>
+      </w:r>
+    </w:p>
+    <w:p>
+      <w:pPr>
+        <w:rPr>
+          <w:rFonts w:cs="Lucida Grande"/>
+          <w:color w:val="000000"/>
+        </w:rPr>
+      </w:pPr>
+      <w:r>
+        <w:rPr>
+          <w:rFonts w:cs="Lucida Grande"/>
+          <w:color w:val="000000"/>
+        </w:rPr>
+        <w:tab/>
+      </w:r>
+      <w:r>
+        <w:rPr>
+          <w:rFonts w:cs="Lucida Grande"/>
+          <w:color w:val="000000"/>
+        </w:rPr>
+        <w:tab/>
+        <w:t>5.4 Convergence in the L</w:t>
+      </w:r>
+      <w:r>
+        <w:rPr>
+          <w:rFonts w:cs="Lucida Grande"/>
+          <w:color w:val="000000"/>
+          <w:vertAlign w:val="superscript"/>
+        </w:rPr>
+        <w:t>2</w:t>
+      </w:r>
+      <w:r>
+        <w:rPr>
+          <w:rFonts w:cs="Lucida Grande"/>
+          <w:color w:val="000000"/>
+        </w:rPr>
+        <w:t>-Norm</w:t>
+      </w:r>
+    </w:p>
+    <w:p>
+      <w:pPr>
+        <w:rPr>
+          <w:rFonts w:cs="Lucida Grande"/>
+          <w:color w:val="000000"/>
+        </w:rPr>
+      </w:pPr>
+      <w:r>
+        <w:rPr>
+          <w:rFonts w:cs="Lucida Grande"/>
+          <w:color w:val="000000"/>
+        </w:rPr>
+        <w:tab/>
+      </w:r>
+      <w:r>
+        <w:rPr>
+          <w:rFonts w:cs="Lucida Grande"/>
+          <w:color w:val="000000"/>
+        </w:rPr>
+        <w:tab/>
+        <w:t>5.5 Variational Crimes</w:t>
+      </w:r>
+    </w:p>
+    <w:p>
+      <w:pPr>
+        <w:rPr>
+          <w:rFonts w:cs="Lucida Grande"/>
+          <w:color w:val="000000"/>
+        </w:rPr>
+      </w:pPr>
+      <w:r>
+        <w:rPr>
+          <w:rFonts w:cs="Lucida Grande"/>
+          <w:color w:val="000000"/>
+        </w:rPr>
+        <w:tab/>
+      </w:r>
+      <w:r>
+        <w:rPr>
+          <w:rFonts w:cs="Lucida Grande"/>
+          <w:color w:val="000000"/>
+        </w:rPr>
+        <w:tab/>
+      </w:r>
+      <w:r>
+        <w:rPr>
+          <w:rFonts w:cs="Lucida Grande"/>
+          <w:color w:val="000000"/>
+        </w:rPr>
+        <w:tab/>
+        <w:t>5.5.1 Numerical Integration</w:t>
+      </w:r>
+    </w:p>
+    <w:p>
+      <w:pPr>
+        <w:rPr>
+          <w:rFonts w:cs="Lucida Grande"/>
+          <w:color w:val="000000"/>
+        </w:rPr>
+      </w:pPr>
+      <w:r>
+        <w:rPr>
+          <w:rFonts w:cs="Lucida Grande"/>
+          <w:color w:val="000000"/>
+        </w:rPr>
+        <w:tab/>
+      </w:r>
+      <w:r>
+        <w:rPr>
+          <w:rFonts w:cs="Lucida Grande"/>
+          <w:color w:val="000000"/>
+        </w:rPr>
+        <w:tab/>
+      </w:r>
+      <w:r>
+        <w:rPr>
+          <w:rFonts w:cs="Lucida Grande"/>
+          <w:color w:val="000000"/>
+        </w:rPr>
+        <w:tab/>
+        <w:t>5.5.2 Outline of the Analysis of the Effect of Quadrature</w:t>
+      </w:r>
+    </w:p>
+    <w:p>
+      <w:pPr>
+        <w:rPr>
+          <w:rFonts w:cs="Lucida Grande"/>
+          <w:color w:val="000000"/>
+        </w:rPr>
+      </w:pPr>
+      <w:r>
+        <w:rPr>
+          <w:rFonts w:cs="Lucida Grande"/>
+          <w:color w:val="000000"/>
+        </w:rPr>
+        <w:tab/>
+      </w:r>
+      <w:r>
+        <w:rPr>
+          <w:rFonts w:cs="Lucida Grande"/>
+          <w:color w:val="000000"/>
+        </w:rPr>
+        <w:tab/>
+      </w:r>
+      <w:r>
+        <w:rPr>
+          <w:rFonts w:cs="Lucida Grande"/>
+          <w:color w:val="000000"/>
+        </w:rPr>
+        <w:tab/>
+        <w:t>5.5.3 Isoparametric Finite Elements</w:t>
+      </w:r>
+    </w:p>
+    <w:p>
+      <w:pPr>
+        <w:rPr>
+          <w:rFonts w:cs="Lucida Grande"/>
+          <w:b/>
+          <w:color w:val="000000"/>
+        </w:rPr>
+      </w:pPr>
+      <w:r>
+        <w:rPr>
+          <w:rFonts w:cs="Lucida Grande"/>
+          <w:b/>
+          <w:color w:val="000000"/>
+        </w:rPr>
+        <w:t>II. Data Structures and Implementation</w:t>
+      </w:r>
+    </w:p>
+    <w:p>
+      <w:pPr>
+        <w:rPr>
+          <w:rFonts w:cs="Lucida Grande"/>
+          <w:color w:val="000000"/>
+        </w:rPr>
+      </w:pPr>
+      <w:r>
+        <w:rPr>
+          <w:rFonts w:cs="Lucida Grande"/>
+          <w:b/>
+          <w:color w:val="000000"/>
+        </w:rPr>
+        <w:tab/>
+      </w:r>
+      <w:r>
+        <w:rPr>
+          <w:rFonts w:cs="Lucida Grande"/>
+          <w:color w:val="000000"/>
+        </w:rPr>
+        <w:t>6. The Mesh Data Structure</w:t>
+      </w:r>
+    </w:p>
+    <w:p>
+      <w:pPr>
+        <w:rPr>
+          <w:rFonts w:cs="Lucida Grande"/>
+          <w:color w:val="000000"/>
+        </w:rPr>
+      </w:pPr>
+      <w:r>
+        <w:rPr>
+          <w:rFonts w:cs="Lucida Grande"/>
+          <w:color w:val="000000"/>
+        </w:rPr>
+        <w:tab/>
+      </w:r>
+      <w:r>
+        <w:rPr>
+          <w:rFonts w:cs="Lucida Grande"/>
+          <w:color w:val="000000"/>
+        </w:rPr>
+        <w:tab/>
+        <w:t>6.1 Programming the Finite Element Method</w:t>
+      </w:r>
+    </w:p>
+    <w:p>
+      <w:pPr>
+        <w:rPr>
+          <w:rFonts w:cs="Lucida Grande"/>
+          <w:color w:val="000000"/>
+        </w:rPr>
+      </w:pPr>
+      <w:r>
+        <w:rPr>
+          <w:rFonts w:cs="Lucida Grande"/>
+          <w:color w:val="000000"/>
+        </w:rPr>
+        <w:tab/>
+      </w:r>
+      <w:r>
+        <w:rPr>
+          <w:rFonts w:cs="Lucida Grande"/>
+          <w:color w:val="000000"/>
+        </w:rPr>
+        <w:tab/>
+      </w:r>
+      <w:r>
+        <w:rPr>
+          <w:rFonts w:cs="Lucida Grande"/>
+          <w:color w:val="000000"/>
+        </w:rPr>
+        <w:tab/>
+        <w:t>6.1.1 Assembling the Stiffness Matrix</w:t>
+      </w:r>
+    </w:p>
+    <w:p>
+      <w:pPr>
+        <w:rPr>
+          <w:rFonts w:cs="Lucida Grande"/>
+          <w:color w:val="000000"/>
+        </w:rPr>
+      </w:pPr>
+      <w:r>
+        <w:rPr>
+          <w:rFonts w:cs="Lucida Grande"/>
+          <w:color w:val="000000"/>
+        </w:rPr>
+        <w:tab/>
+      </w:r>
+      <w:r>
+        <w:rPr>
+          <w:rFonts w:cs="Lucida Grande"/>
+          <w:color w:val="000000"/>
+        </w:rPr>
+        <w:tab/>
+      </w:r>
+      <w:r>
+        <w:rPr>
+          <w:rFonts w:cs="Lucida Grande"/>
+          <w:color w:val="000000"/>
+        </w:rPr>
+        <w:tab/>
+        <w:t>6.1.2 Computing the Load Vector</w:t>
+      </w:r>
+    </w:p>
+    <w:p>
+      <w:pPr>
+        <w:rPr>
+          <w:rFonts w:cs="Lucida Grande"/>
+          <w:color w:val="000000"/>
+        </w:rPr>
+      </w:pPr>
+      <w:r>
+        <w:rPr>
+          <w:rFonts w:cs="Lucida Grande"/>
+          <w:color w:val="000000"/>
+        </w:rPr>
+        <w:tab/>
+      </w:r>
+      <w:r>
+        <w:rPr>
+          <w:rFonts w:cs="Lucida Grande"/>
+          <w:color w:val="000000"/>
+        </w:rPr>
+        <w:tab/>
+      </w:r>
+      <w:r>
+        <w:rPr>
+          <w:rFonts w:cs="Lucida Grande"/>
+          <w:color w:val="000000"/>
+        </w:rPr>
+        <w:tab/>
+      </w:r>
+      <w:r>
+        <w:rPr>
+          <w:rFonts w:cs="Lucida Grande"/>
+          <w:color w:val="000000"/>
+        </w:rPr>
+        <w:tab/>
+        <w:t>* Inhomogeneous Dirichlet Conditions</w:t>
+      </w:r>
+    </w:p>
+    <w:p>
+      <w:pPr>
+        <w:rPr>
+          <w:rFonts w:cs="Lucida Grande"/>
+          <w:color w:val="000000"/>
+        </w:rPr>
+      </w:pPr>
+      <w:r>
+        <w:rPr>
+          <w:rFonts w:cs="Lucida Grande"/>
+          <w:color w:val="000000"/>
+        </w:rPr>
+        <w:tab/>
+      </w:r>
+      <w:r>
+        <w:rPr>
+          <w:rFonts w:cs="Lucida Grande"/>
+          <w:color w:val="000000"/>
+        </w:rPr>
+        <w:tab/>
+      </w:r>
+      <w:r>
+        <w:rPr>
+          <w:rFonts w:cs="Lucida Grande"/>
+          <w:color w:val="000000"/>
+        </w:rPr>
+        <w:tab/>
+      </w:r>
+      <w:r>
+        <w:rPr>
+          <w:rFonts w:cs="Lucida Grande"/>
+          <w:color w:val="000000"/>
+        </w:rPr>
+        <w:tab/>
+        <w:t>* Inhomogeneous Neumann Conditions</w:t>
+      </w:r>
+    </w:p>
+    <w:p>
+      <w:pPr>
+        <w:rPr>
+          <w:rFonts w:cs="Lucida Grande"/>
+          <w:color w:val="000000"/>
+        </w:rPr>
+      </w:pPr>
+      <w:r>
+        <w:rPr>
+          <w:rFonts w:cs="Lucida Grande"/>
+          <w:color w:val="000000"/>
+        </w:rPr>
+        <w:tab/>
+      </w:r>
+      <w:r>
+        <w:rPr>
+          <w:rFonts w:cs="Lucida Grande"/>
+          <w:color w:val="000000"/>
+        </w:rPr>
+        <w:tab/>
+        <w:t>6.2 The Mesh Data Structure</w:t>
+      </w:r>
+    </w:p>
+    <w:p>
+      <w:pPr>
+        <w:rPr>
+          <w:rFonts w:cs="Lucida Grande"/>
+          <w:color w:val="000000"/>
+        </w:rPr>
+      </w:pPr>
+      <w:r>
+        <w:rPr>
+          <w:rFonts w:cs="Lucida Grande"/>
+          <w:color w:val="000000"/>
+        </w:rPr>
+        <w:tab/>
+      </w:r>
+      <w:r>
+        <w:rPr>
+          <w:rFonts w:cs="Lucida Grande"/>
+          <w:color w:val="000000"/>
+        </w:rPr>
+        <w:tab/>
+      </w:r>
+      <w:r>
+        <w:rPr>
+          <w:rFonts w:cs="Lucida Grande"/>
+          <w:color w:val="000000"/>
+        </w:rPr>
+        <w:tab/>
+        <w:t>6.2.1 The List of Nodes</w:t>
+      </w:r>
+    </w:p>
+    <w:p>
+      <w:pPr>
+        <w:rPr>
+          <w:rFonts w:cs="Lucida Grande"/>
+          <w:color w:val="000000"/>
+        </w:rPr>
+      </w:pPr>
+      <w:r>
+        <w:rPr>
+          <w:rFonts w:cs="Lucida Grande"/>
+          <w:color w:val="000000"/>
+        </w:rPr>
+        <w:tab/>
+      </w:r>
+      <w:r>
+        <w:rPr>
+          <w:rFonts w:cs="Lucida Grande"/>
+          <w:color w:val="000000"/>
+        </w:rPr>
+        <w:tab/>
+      </w:r>
+      <w:r>
+        <w:rPr>
+          <w:rFonts w:cs="Lucida Grande"/>
+          <w:color w:val="000000"/>
+        </w:rPr>
+        <w:tab/>
+        <w:t>6.2.2 The List of Edges</w:t>
+      </w:r>
+    </w:p>
+    <w:p>
+      <w:pPr>
+        <w:rPr>
+          <w:rFonts w:cs="Lucida Grande"/>
+          <w:color w:val="000000"/>
+        </w:rPr>
+      </w:pPr>
+      <w:r>
+        <w:rPr>
+          <w:rFonts w:cs="Lucida Grande"/>
+          <w:color w:val="000000"/>
+        </w:rPr>
+        <w:tab/>
+      </w:r>
+      <w:r>
+        <w:rPr>
+          <w:rFonts w:cs="Lucida Grande"/>
+          <w:color w:val="000000"/>
+        </w:rPr>
+        <w:tab/>
+      </w:r>
+      <w:r>
+        <w:rPr>
+          <w:rFonts w:cs="Lucida Grande"/>
+          <w:color w:val="000000"/>
+        </w:rPr>
+        <w:tab/>
+        <w:t>6.2.3 The List of Elements</w:t>
+      </w:r>
+    </w:p>
+    <w:p>
+      <w:pPr>
+        <w:rPr>
+          <w:rFonts w:cs="Lucida Grande"/>
+          <w:color w:val="000000"/>
+        </w:rPr>
+      </w:pPr>
+      <w:r>
+        <w:rPr>
+          <w:rFonts w:cs="Lucida Grande"/>
+          <w:color w:val="000000"/>
+        </w:rPr>
+        <w:tab/>
+      </w:r>
+      <w:r>
+        <w:rPr>
+          <w:rFonts w:cs="Lucida Grande"/>
+          <w:color w:val="000000"/>
+        </w:rPr>
+        <w:tab/>
+      </w:r>
+      <w:r>
+        <w:rPr>
+          <w:rFonts w:cs="Lucida Grande"/>
+          <w:color w:val="000000"/>
+        </w:rPr>
+        <w:tab/>
+        <w:t>6.2.4 The List of Free Boundary Edges</w:t>
+      </w:r>
+    </w:p>
+    <w:p>
+      <w:pPr>
+        <w:rPr>
+          <w:rFonts w:cs="Lucida Grande"/>
+          <w:color w:val="000000"/>
+        </w:rPr>
+      </w:pPr>
+      <w:r>
+        <w:rPr>
+          <w:rFonts w:cs="Lucida Grande"/>
+          <w:color w:val="000000"/>
+        </w:rPr>
+        <w:tab/>
+      </w:r>
+      <w:r>
+        <w:rPr>
+          <w:rFonts w:cs="Lucida Grande"/>
+          <w:color w:val="000000"/>
+        </w:rPr>
+        <w:tab/>
+      </w:r>
+      <w:r>
+        <w:rPr>
+          <w:rFonts w:cs="Lucida Grande"/>
+          <w:color w:val="000000"/>
+        </w:rPr>
+        <w:tab/>
+        <w:t>6.2.5 Other Fields in the Mesh Data Structure</w:t>
+      </w:r>
+    </w:p>
+    <w:p/>
+    <w:p>
+      <w:r>
+        <w:tab/>
+        <w:t>(</w:t>
+      </w:r>
+      <w:r>
+        <w:t>Section 6.2</w:t>
+      </w:r>
+      <w:r>
+        <w:t xml:space="preserve"> - completely done)</w:t>
+      </w:r>
+    </w:p>
+    <w:p/>
+    <w:p>
+      <w:r>
+        <w:t>68/158 (43.0</w:t>
+      </w:r>
       <w:bookmarkStart w:id="0" w:name="_GoBack"/>
       <w:bookmarkEnd w:id="0"/>
       <w:r>
-        <w:rPr>
-          <w:rFonts w:cs="Lucida Grande"/>
-          <w:color w:val="000000"/>
-        </w:rPr>
-        <w:t>%)</w:t>
-      </w:r>
-    </w:p>
-    <w:p>
-      <w:pPr>
-        <w:rPr>
-          <w:rFonts w:cs="Lucida Grande"/>
-          <w:color w:val="000000"/>
-          <w:u w:val="single"/>
-        </w:rPr>
-      </w:pPr>
-      <w:r>
-        <w:rPr>
-          <w:rFonts w:cs="Lucida Grande"/>
-          <w:color w:val="000000"/>
-          <w:u w:val="single"/>
-        </w:rPr>
-        <w:t>Understanding and Implementing the Finite Element Method (1st Edition)</w:t>
-      </w:r>
-    </w:p>
-    <w:p>
-      <w:pPr>
-        <w:rPr>
-          <w:rFonts w:cs="Lucida Grande"/>
-          <w:b/>
-          <w:color w:val="000000"/>
-        </w:rPr>
-      </w:pPr>
-      <w:r>
-        <w:rPr>
-          <w:rFonts w:cs="Lucida Grande"/>
-          <w:b/>
-          <w:color w:val="000000"/>
-        </w:rPr>
-        <w:t>I. The Basic Framework for Stationary Problems</w:t>
-      </w:r>
-    </w:p>
-    <w:p>
-      <w:pPr>
-        <w:rPr>
-          <w:rFonts w:cs="Lucida Grande"/>
-          <w:color w:val="000000"/>
-        </w:rPr>
-      </w:pPr>
-      <w:r>
-        <w:rPr>
-          <w:rFonts w:cs="Lucida Grande"/>
-          <w:b/>
-          <w:color w:val="000000"/>
-        </w:rPr>
-        <w:tab/>
-      </w:r>
-      <w:r>
-        <w:rPr>
-          <w:rFonts w:cs="Lucida Grande"/>
-          <w:color w:val="000000"/>
-        </w:rPr>
-        <w:t>1. Some Model PDEs</w:t>
-      </w:r>
-    </w:p>
-    <w:p>
-      <w:pPr>
-        <w:rPr>
-          <w:rFonts w:cs="Lucida Grande"/>
-          <w:color w:val="000000"/>
-        </w:rPr>
-      </w:pPr>
-      <w:r>
-        <w:rPr>
-          <w:rFonts w:cs="Lucida Grande"/>
-          <w:color w:val="000000"/>
-        </w:rPr>
-        <w:tab/>
-      </w:r>
-      <w:r>
-        <w:rPr>
-          <w:rFonts w:cs="Lucida Grande"/>
-          <w:color w:val="000000"/>
-        </w:rPr>
-        <w:tab/>
-        <w:t>1.1 Laplace's Equation; Elliptic BVPs</w:t>
-      </w:r>
-    </w:p>
-    <w:p>
-      <w:pPr>
-        <w:rPr>
-          <w:rFonts w:cs="Lucida Grande"/>
-          <w:color w:val="000000"/>
-        </w:rPr>
-      </w:pPr>
-      <w:r>
-        <w:rPr>
-          <w:rFonts w:cs="Lucida Grande"/>
-          <w:color w:val="000000"/>
-        </w:rPr>
-        <w:tab/>
-      </w:r>
-      <w:r>
-        <w:rPr>
-          <w:rFonts w:cs="Lucida Grande"/>
-          <w:color w:val="000000"/>
-        </w:rPr>
-        <w:tab/>
-      </w:r>
-      <w:r>
-        <w:rPr>
-          <w:rFonts w:cs="Lucida Grande"/>
-          <w:color w:val="000000"/>
-        </w:rPr>
-        <w:tab/>
-        <w:t>1.1.1 Physical Experiments Modeled by Laplace's Equation</w:t>
-      </w:r>
-    </w:p>
-    <w:p>
-      <w:pPr>
-        <w:rPr>
-          <w:rFonts w:cs="Lucida Grande"/>
-          <w:color w:val="000000"/>
-        </w:rPr>
-      </w:pPr>
-      <w:r>
-        <w:rPr>
-          <w:rFonts w:cs="Lucida Grande"/>
-          <w:color w:val="000000"/>
-        </w:rPr>
-        <w:tab/>
-      </w:r>
-      <w:r>
-        <w:rPr>
-          <w:rFonts w:cs="Lucida Grande"/>
-          <w:color w:val="000000"/>
-        </w:rPr>
-        <w:tab/>
-      </w:r>
-      <w:r>
-        <w:rPr>
-          <w:rFonts w:cs="Lucida Grande"/>
-          <w:color w:val="000000"/>
-        </w:rPr>
-        <w:tab/>
-      </w:r>
-      <w:r>
-        <w:rPr>
-          <w:rFonts w:cs="Lucida Grande"/>
-          <w:color w:val="000000"/>
-        </w:rPr>
-        <w:tab/>
-        <w:t>* Steady-State Heat Flow</w:t>
-      </w:r>
-    </w:p>
-    <w:p>
-      <w:pPr>
-        <w:rPr>
-          <w:rFonts w:cs="Lucida Grande"/>
-          <w:color w:val="000000"/>
-        </w:rPr>
-      </w:pPr>
-      <w:r>
-        <w:rPr>
-          <w:rFonts w:cs="Lucida Grande"/>
-          <w:color w:val="000000"/>
-        </w:rPr>
-        <w:tab/>
-      </w:r>
-      <w:r>
-        <w:rPr>
-          <w:rFonts w:cs="Lucida Grande"/>
-          <w:color w:val="000000"/>
-        </w:rPr>
-        <w:tab/>
-      </w:r>
-      <w:r>
-        <w:rPr>
-          <w:rFonts w:cs="Lucida Grande"/>
-          <w:color w:val="000000"/>
-        </w:rPr>
-        <w:tab/>
-      </w:r>
-      <w:r>
-        <w:rPr>
-          <w:rFonts w:cs="Lucida Grande"/>
-          <w:color w:val="000000"/>
-        </w:rPr>
-        <w:tab/>
-        <w:t>* Units and Physical Parameters</w:t>
-      </w:r>
-    </w:p>
-    <w:p>
-      <w:pPr>
-        <w:rPr>
-          <w:rFonts w:cs="Lucida Grande"/>
-          <w:color w:val="000000"/>
-        </w:rPr>
-      </w:pPr>
-      <w:r>
-        <w:rPr>
-          <w:rFonts w:cs="Lucida Grande"/>
-          <w:color w:val="000000"/>
-        </w:rPr>
-        <w:tab/>
-      </w:r>
-      <w:r>
-        <w:rPr>
-          <w:rFonts w:cs="Lucida Grande"/>
-          <w:color w:val="000000"/>
-        </w:rPr>
-        <w:tab/>
-      </w:r>
-      <w:r>
-        <w:rPr>
-          <w:rFonts w:cs="Lucida Grande"/>
-          <w:color w:val="000000"/>
-        </w:rPr>
-        <w:tab/>
-      </w:r>
-      <w:r>
-        <w:rPr>
-          <w:rFonts w:cs="Lucida Grande"/>
-          <w:color w:val="000000"/>
-        </w:rPr>
-        <w:tab/>
-        <w:t>* Small Vertical Deflections of a Membrane</w:t>
-      </w:r>
-    </w:p>
-    <w:p>
-      <w:pPr>
-        <w:rPr>
-          <w:rFonts w:cs="Lucida Grande"/>
-          <w:color w:val="000000"/>
-        </w:rPr>
-      </w:pPr>
-      <w:r>
-        <w:rPr>
-          <w:rFonts w:cs="Lucida Grande"/>
-          <w:color w:val="000000"/>
-        </w:rPr>
-        <w:tab/>
-      </w:r>
-      <w:r>
-        <w:rPr>
-          <w:rFonts w:cs="Lucida Grande"/>
-          <w:color w:val="000000"/>
-        </w:rPr>
-        <w:tab/>
-        <w:t>1.2 Other Elliptic BVPs</w:t>
-      </w:r>
-    </w:p>
-    <w:p>
-      <w:pPr>
-        <w:rPr>
-          <w:rFonts w:cs="Lucida Grande"/>
-          <w:color w:val="000000"/>
-        </w:rPr>
-      </w:pPr>
-      <w:r>
-        <w:rPr>
-          <w:rFonts w:cs="Lucida Grande"/>
-          <w:color w:val="000000"/>
-        </w:rPr>
-        <w:tab/>
-      </w:r>
-      <w:r>
-        <w:rPr>
-          <w:rFonts w:cs="Lucida Grande"/>
-          <w:color w:val="000000"/>
-        </w:rPr>
-        <w:tab/>
-      </w:r>
-      <w:r>
-        <w:rPr>
-          <w:rFonts w:cs="Lucida Grande"/>
-          <w:color w:val="000000"/>
-        </w:rPr>
-        <w:tab/>
-        <w:t>1.2.1 The Equations of Isotropic Elasticity</w:t>
-      </w:r>
-    </w:p>
-    <w:p>
-      <w:pPr>
-        <w:rPr>
-          <w:rFonts w:cs="Lucida Grande"/>
-          <w:color w:val="000000"/>
-        </w:rPr>
-      </w:pPr>
-      <w:r>
-        <w:rPr>
-          <w:rFonts w:cs="Lucida Grande"/>
-          <w:color w:val="000000"/>
-        </w:rPr>
-        <w:tab/>
-      </w:r>
-      <w:r>
-        <w:rPr>
-          <w:rFonts w:cs="Lucida Grande"/>
-          <w:color w:val="000000"/>
-        </w:rPr>
-        <w:tab/>
-      </w:r>
-      <w:r>
-        <w:rPr>
-          <w:rFonts w:cs="Lucida Grande"/>
-          <w:color w:val="000000"/>
-        </w:rPr>
-        <w:tab/>
-        <w:t>1.2.2 General Linear Elasticity</w:t>
-      </w:r>
-    </w:p>
-    <w:p>
-      <w:pPr>
-        <w:rPr>
-          <w:rFonts w:cs="Lucida Grande"/>
-          <w:color w:val="000000"/>
-        </w:rPr>
-      </w:pPr>
-      <w:r>
-        <w:rPr>
-          <w:rFonts w:cs="Lucida Grande"/>
-          <w:color w:val="000000"/>
-        </w:rPr>
-        <w:tab/>
-        <w:t>2. The Weak Form of a BVP</w:t>
-      </w:r>
-    </w:p>
-    <w:p>
-      <w:pPr>
-        <w:rPr>
-          <w:rFonts w:cs="Lucida Grande"/>
-          <w:color w:val="000000"/>
-        </w:rPr>
-      </w:pPr>
-      <w:r>
-        <w:rPr>
-          <w:rFonts w:cs="Lucida Grande"/>
-          <w:color w:val="000000"/>
-        </w:rPr>
-        <w:tab/>
-      </w:r>
-      <w:r>
-        <w:rPr>
-          <w:rFonts w:cs="Lucida Grande"/>
-          <w:color w:val="000000"/>
-        </w:rPr>
-        <w:tab/>
-        <w:t>2.1 Review of Vector Calculus</w:t>
-      </w:r>
-    </w:p>
-    <w:p>
-      <w:pPr>
-        <w:rPr>
-          <w:rFonts w:cs="Lucida Grande"/>
-          <w:color w:val="000000"/>
-        </w:rPr>
-      </w:pPr>
-      <w:r>
-        <w:rPr>
-          <w:rFonts w:cs="Lucida Grande"/>
-          <w:color w:val="000000"/>
-        </w:rPr>
-        <w:tab/>
-      </w:r>
-      <w:r>
-        <w:rPr>
-          <w:rFonts w:cs="Lucida Grande"/>
-          <w:color w:val="000000"/>
-        </w:rPr>
-        <w:tab/>
-      </w:r>
-      <w:r>
-        <w:rPr>
-          <w:rFonts w:cs="Lucida Grande"/>
-          <w:color w:val="000000"/>
-        </w:rPr>
-        <w:tab/>
-        <w:t>2.1.1 The Divergence Theorem</w:t>
-      </w:r>
-    </w:p>
-    <w:p>
-      <w:pPr>
-        <w:rPr>
-          <w:rFonts w:cs="Lucida Grande"/>
-          <w:color w:val="000000"/>
-        </w:rPr>
-      </w:pPr>
-      <w:r>
-        <w:rPr>
-          <w:rFonts w:cs="Lucida Grande"/>
-          <w:color w:val="000000"/>
-        </w:rPr>
-        <w:tab/>
-      </w:r>
-      <w:r>
-        <w:rPr>
-          <w:rFonts w:cs="Lucida Grande"/>
-          <w:color w:val="000000"/>
-        </w:rPr>
-        <w:tab/>
-      </w:r>
-      <w:r>
-        <w:rPr>
-          <w:rFonts w:cs="Lucida Grande"/>
-          <w:color w:val="000000"/>
-        </w:rPr>
-        <w:tab/>
-      </w:r>
-      <w:r>
-        <w:rPr>
-          <w:rFonts w:cs="Lucida Grande"/>
-          <w:color w:val="000000"/>
-        </w:rPr>
-        <w:tab/>
-        <w:t xml:space="preserve">* The Compatibility Condition for the Neumann </w:t>
-      </w:r>
-      <w:r>
-        <w:rPr>
-          <w:rFonts w:cs="Lucida Grande"/>
-          <w:color w:val="000000"/>
-        </w:rPr>
-        <w:tab/>
-      </w:r>
-      <w:r>
-        <w:rPr>
-          <w:rFonts w:cs="Lucida Grande"/>
-          <w:color w:val="000000"/>
-        </w:rPr>
-        <w:tab/>
-      </w:r>
-      <w:r>
-        <w:rPr>
-          <w:rFonts w:cs="Lucida Grande"/>
-          <w:color w:val="000000"/>
-        </w:rPr>
-        <w:tab/>
-      </w:r>
-      <w:r>
-        <w:rPr>
-          <w:rFonts w:cs="Lucida Grande"/>
-          <w:color w:val="000000"/>
-        </w:rPr>
-        <w:tab/>
-      </w:r>
-      <w:r>
-        <w:rPr>
-          <w:rFonts w:cs="Lucida Grande"/>
-          <w:color w:val="000000"/>
-        </w:rPr>
-        <w:tab/>
-      </w:r>
-      <w:r>
-        <w:rPr>
-          <w:rFonts w:cs="Lucida Grande"/>
-          <w:color w:val="000000"/>
-        </w:rPr>
-        <w:tab/>
-        <w:t xml:space="preserve">   Problem</w:t>
-      </w:r>
-    </w:p>
-    <w:p>
-      <w:pPr>
-        <w:rPr>
-          <w:rFonts w:cs="Lucida Grande"/>
-          <w:color w:val="000000"/>
-        </w:rPr>
-      </w:pPr>
-      <w:r>
-        <w:rPr>
-          <w:rFonts w:cs="Lucida Grande"/>
-          <w:color w:val="000000"/>
-        </w:rPr>
-        <w:lastRenderedPageBreak/>
-        <w:tab/>
-      </w:r>
-      <w:r>
-        <w:rPr>
-          <w:rFonts w:cs="Lucida Grande"/>
-          <w:color w:val="000000"/>
-        </w:rPr>
-        <w:tab/>
-      </w:r>
-      <w:r>
-        <w:rPr>
-          <w:rFonts w:cs="Lucida Grande"/>
-          <w:color w:val="000000"/>
-        </w:rPr>
-        <w:tab/>
-        <w:t>2.1.2 Green's Identity</w:t>
-      </w:r>
-    </w:p>
-    <w:p>
-      <w:pPr>
-        <w:rPr>
-          <w:rFonts w:cs="Lucida Grande"/>
-          <w:color w:val="000000"/>
-        </w:rPr>
-      </w:pPr>
-      <w:r>
-        <w:rPr>
-          <w:rFonts w:cs="Lucida Grande"/>
-          <w:color w:val="000000"/>
-        </w:rPr>
-        <w:tab/>
-      </w:r>
-      <w:r>
-        <w:rPr>
-          <w:rFonts w:cs="Lucida Grande"/>
-          <w:color w:val="000000"/>
-        </w:rPr>
-        <w:tab/>
-      </w:r>
-      <w:r>
-        <w:rPr>
-          <w:rFonts w:cs="Lucida Grande"/>
-          <w:color w:val="000000"/>
-        </w:rPr>
-        <w:tab/>
-        <w:t xml:space="preserve">2.1.3 Other Forms of the Divergence Theorem and Green's </w:t>
-      </w:r>
-      <w:r>
-        <w:rPr>
-          <w:rFonts w:cs="Lucida Grande"/>
-          <w:color w:val="000000"/>
-        </w:rPr>
-        <w:tab/>
-      </w:r>
-      <w:r>
-        <w:rPr>
-          <w:rFonts w:cs="Lucida Grande"/>
-          <w:color w:val="000000"/>
-        </w:rPr>
-        <w:tab/>
-      </w:r>
-      <w:r>
-        <w:rPr>
-          <w:rFonts w:cs="Lucida Grande"/>
-          <w:color w:val="000000"/>
-        </w:rPr>
-        <w:tab/>
-      </w:r>
-      <w:r>
-        <w:rPr>
-          <w:rFonts w:cs="Lucida Grande"/>
-          <w:color w:val="000000"/>
-        </w:rPr>
-        <w:tab/>
-        <w:t xml:space="preserve">           Identity</w:t>
-      </w:r>
-    </w:p>
-    <w:p>
-      <w:pPr>
-        <w:rPr>
-          <w:rFonts w:cs="Lucida Grande"/>
-          <w:color w:val="000000"/>
-        </w:rPr>
-      </w:pPr>
-      <w:r>
-        <w:rPr>
-          <w:rFonts w:cs="Lucida Grande"/>
-          <w:color w:val="000000"/>
-        </w:rPr>
-        <w:tab/>
-      </w:r>
-      <w:r>
-        <w:rPr>
-          <w:rFonts w:cs="Lucida Grande"/>
-          <w:color w:val="000000"/>
-        </w:rPr>
-        <w:tab/>
-        <w:t>2.2 The Weak Form of a BVP</w:t>
-      </w:r>
-    </w:p>
-    <w:p>
-      <w:pPr>
-        <w:rPr>
-          <w:rFonts w:cs="Lucida Grande"/>
-          <w:color w:val="000000"/>
-        </w:rPr>
-      </w:pPr>
-      <w:r>
-        <w:rPr>
-          <w:rFonts w:cs="Lucida Grande"/>
-          <w:color w:val="000000"/>
-        </w:rPr>
-        <w:tab/>
-      </w:r>
-      <w:r>
-        <w:rPr>
-          <w:rFonts w:cs="Lucida Grande"/>
-          <w:color w:val="000000"/>
-        </w:rPr>
-        <w:tab/>
-      </w:r>
-      <w:r>
-        <w:rPr>
-          <w:rFonts w:cs="Lucida Grande"/>
-          <w:color w:val="000000"/>
-        </w:rPr>
-        <w:tab/>
-        <w:t>2.2.1 Minimization of Energy</w:t>
-      </w:r>
-    </w:p>
-    <w:p>
-      <w:pPr>
-        <w:rPr>
-          <w:rFonts w:cs="Lucida Grande"/>
-          <w:color w:val="000000"/>
-        </w:rPr>
-      </w:pPr>
-      <w:r>
-        <w:rPr>
-          <w:rFonts w:cs="Lucida Grande"/>
-          <w:color w:val="000000"/>
-        </w:rPr>
-        <w:tab/>
-      </w:r>
-      <w:r>
-        <w:rPr>
-          <w:rFonts w:cs="Lucida Grande"/>
-          <w:color w:val="000000"/>
-        </w:rPr>
-        <w:tab/>
-      </w:r>
-      <w:r>
-        <w:rPr>
-          <w:rFonts w:cs="Lucida Grande"/>
-          <w:color w:val="000000"/>
-        </w:rPr>
-        <w:tab/>
-        <w:t>2.2.2 Relaxing the PDE</w:t>
-      </w:r>
-    </w:p>
-    <w:p>
-      <w:pPr>
-        <w:rPr>
-          <w:rFonts w:cs="Lucida Grande"/>
-          <w:color w:val="000000"/>
-        </w:rPr>
-      </w:pPr>
-      <w:r>
-        <w:rPr>
-          <w:rFonts w:cs="Lucida Grande"/>
-          <w:color w:val="000000"/>
-        </w:rPr>
-        <w:tab/>
-      </w:r>
-      <w:r>
-        <w:rPr>
-          <w:rFonts w:cs="Lucida Grande"/>
-          <w:color w:val="000000"/>
-        </w:rPr>
-        <w:tab/>
-      </w:r>
-      <w:r>
-        <w:rPr>
-          <w:rFonts w:cs="Lucida Grande"/>
-          <w:color w:val="000000"/>
-        </w:rPr>
-        <w:tab/>
-      </w:r>
-      <w:r>
-        <w:rPr>
-          <w:rFonts w:cs="Lucida Grande"/>
-          <w:color w:val="000000"/>
-        </w:rPr>
-        <w:tab/>
-        <w:t>* Sobolev Spaces</w:t>
-      </w:r>
-    </w:p>
-    <w:p>
-      <w:pPr>
-        <w:rPr>
-          <w:rFonts w:cs="Lucida Grande"/>
-          <w:color w:val="000000"/>
-        </w:rPr>
-      </w:pPr>
-      <w:r>
-        <w:rPr>
-          <w:rFonts w:cs="Lucida Grande"/>
-          <w:color w:val="000000"/>
-        </w:rPr>
-        <w:tab/>
-      </w:r>
-      <w:r>
-        <w:rPr>
-          <w:rFonts w:cs="Lucida Grande"/>
-          <w:color w:val="000000"/>
-        </w:rPr>
-        <w:tab/>
-      </w:r>
-      <w:r>
-        <w:rPr>
-          <w:rFonts w:cs="Lucida Grande"/>
-          <w:color w:val="000000"/>
-        </w:rPr>
-        <w:tab/>
-        <w:t>2.2.3 A Few Details About Sobolev Spaces</w:t>
-      </w:r>
-    </w:p>
-    <w:p>
-      <w:pPr>
-        <w:rPr>
-          <w:rFonts w:cs="Lucida Grande"/>
-          <w:color w:val="000000"/>
-        </w:rPr>
-      </w:pPr>
-      <w:r>
-        <w:rPr>
-          <w:rFonts w:cs="Lucida Grande"/>
-          <w:color w:val="000000"/>
-        </w:rPr>
-        <w:tab/>
-      </w:r>
-      <w:r>
-        <w:rPr>
-          <w:rFonts w:cs="Lucida Grande"/>
-          <w:color w:val="000000"/>
-        </w:rPr>
-        <w:tab/>
-        <w:t>2.3 The Weak Form for Other Boundary Conditions and PDEs</w:t>
-      </w:r>
-    </w:p>
-    <w:p>
-      <w:pPr>
-        <w:rPr>
-          <w:rFonts w:cs="Lucida Grande"/>
-          <w:color w:val="000000"/>
-        </w:rPr>
-      </w:pPr>
-      <w:r>
-        <w:rPr>
-          <w:rFonts w:cs="Lucida Grande"/>
-          <w:color w:val="000000"/>
-        </w:rPr>
-        <w:tab/>
-      </w:r>
-      <w:r>
-        <w:rPr>
-          <w:rFonts w:cs="Lucida Grande"/>
-          <w:color w:val="000000"/>
-        </w:rPr>
-        <w:tab/>
-      </w:r>
-      <w:r>
-        <w:rPr>
-          <w:rFonts w:cs="Lucida Grande"/>
-          <w:color w:val="000000"/>
-        </w:rPr>
-        <w:tab/>
-        <w:t>2.3.1 Neumann Conditions and the Weak Form</w:t>
-      </w:r>
-    </w:p>
-    <w:p>
-      <w:pPr>
-        <w:rPr>
-          <w:rFonts w:cs="Lucida Grande"/>
-          <w:color w:val="000000"/>
-        </w:rPr>
-      </w:pPr>
-      <w:r>
-        <w:rPr>
-          <w:rFonts w:cs="Lucida Grande"/>
-          <w:color w:val="000000"/>
-        </w:rPr>
-        <w:tab/>
-      </w:r>
-      <w:r>
-        <w:rPr>
-          <w:rFonts w:cs="Lucida Grande"/>
-          <w:color w:val="000000"/>
-        </w:rPr>
-        <w:tab/>
-      </w:r>
-      <w:r>
-        <w:rPr>
-          <w:rFonts w:cs="Lucida Grande"/>
-          <w:color w:val="000000"/>
-        </w:rPr>
-        <w:tab/>
-        <w:t>2.3.2 Mixed Boundary Conditions</w:t>
-      </w:r>
-    </w:p>
-    <w:p>
-      <w:pPr>
-        <w:rPr>
-          <w:rFonts w:cs="Lucida Grande"/>
-          <w:color w:val="000000"/>
-        </w:rPr>
-      </w:pPr>
-      <w:r>
-        <w:rPr>
-          <w:rFonts w:cs="Lucida Grande"/>
-          <w:color w:val="000000"/>
-        </w:rPr>
-        <w:tab/>
-      </w:r>
-      <w:r>
-        <w:rPr>
-          <w:rFonts w:cs="Lucida Grande"/>
-          <w:color w:val="000000"/>
-        </w:rPr>
-        <w:tab/>
-      </w:r>
-      <w:r>
-        <w:rPr>
-          <w:rFonts w:cs="Lucida Grande"/>
-          <w:color w:val="000000"/>
-        </w:rPr>
-        <w:tab/>
-        <w:t>2.3.3 Inhomogeneous Boundary Conditions</w:t>
-      </w:r>
-    </w:p>
-    <w:p>
-      <w:pPr>
-        <w:rPr>
-          <w:rFonts w:cs="Lucida Grande"/>
-          <w:color w:val="000000"/>
-        </w:rPr>
-      </w:pPr>
-      <w:r>
-        <w:rPr>
-          <w:rFonts w:cs="Lucida Grande"/>
-          <w:color w:val="000000"/>
-        </w:rPr>
-        <w:tab/>
-      </w:r>
-      <w:r>
-        <w:rPr>
-          <w:rFonts w:cs="Lucida Grande"/>
-          <w:color w:val="000000"/>
-        </w:rPr>
-        <w:tab/>
-      </w:r>
-      <w:r>
-        <w:rPr>
-          <w:rFonts w:cs="Lucida Grande"/>
-          <w:color w:val="000000"/>
-        </w:rPr>
-        <w:tab/>
-      </w:r>
-      <w:r>
-        <w:rPr>
-          <w:rFonts w:cs="Lucida Grande"/>
-          <w:color w:val="000000"/>
-        </w:rPr>
-        <w:tab/>
-        <w:t>* Inhomogeneous Neumann Conditions</w:t>
-      </w:r>
-    </w:p>
-    <w:p>
-      <w:pPr>
-        <w:rPr>
-          <w:rFonts w:cs="Lucida Grande"/>
-          <w:color w:val="000000"/>
-        </w:rPr>
-      </w:pPr>
-      <w:r>
-        <w:rPr>
-          <w:rFonts w:cs="Lucida Grande"/>
-          <w:color w:val="000000"/>
-        </w:rPr>
-        <w:tab/>
-      </w:r>
-      <w:r>
-        <w:rPr>
-          <w:rFonts w:cs="Lucida Grande"/>
-          <w:color w:val="000000"/>
-        </w:rPr>
-        <w:tab/>
-      </w:r>
-      <w:r>
-        <w:rPr>
-          <w:rFonts w:cs="Lucida Grande"/>
-          <w:color w:val="000000"/>
-        </w:rPr>
-        <w:tab/>
-      </w:r>
-      <w:r>
-        <w:rPr>
-          <w:rFonts w:cs="Lucida Grande"/>
-          <w:color w:val="000000"/>
-        </w:rPr>
-        <w:tab/>
-        <w:t>* Inhomogeneous Dirichlet Conditions</w:t>
-      </w:r>
-    </w:p>
-    <w:p>
-      <w:pPr>
-        <w:rPr>
-          <w:rFonts w:cs="Lucida Grande"/>
-          <w:color w:val="000000"/>
-        </w:rPr>
-      </w:pPr>
-      <w:r>
-        <w:rPr>
-          <w:rFonts w:cs="Lucida Grande"/>
-          <w:color w:val="000000"/>
-        </w:rPr>
-        <w:tab/>
-      </w:r>
-      <w:r>
-        <w:rPr>
-          <w:rFonts w:cs="Lucida Grande"/>
-          <w:color w:val="000000"/>
-        </w:rPr>
-        <w:tab/>
-      </w:r>
-      <w:r>
-        <w:rPr>
-          <w:rFonts w:cs="Lucida Grande"/>
-          <w:color w:val="000000"/>
-        </w:rPr>
-        <w:tab/>
-        <w:t>2.3.4 Other Elliptic BVP's</w:t>
-      </w:r>
-    </w:p>
-    <w:p>
-      <w:pPr>
-        <w:rPr>
-          <w:rFonts w:cs="Lucida Grande"/>
-          <w:color w:val="000000"/>
-        </w:rPr>
-      </w:pPr>
-      <w:r>
-        <w:rPr>
-          <w:rFonts w:cs="Lucida Grande"/>
-          <w:color w:val="000000"/>
-        </w:rPr>
-        <w:tab/>
-      </w:r>
-      <w:r>
-        <w:rPr>
-          <w:rFonts w:cs="Lucida Grande"/>
-          <w:color w:val="000000"/>
-        </w:rPr>
-        <w:tab/>
-        <w:t>2.4 Existence and Uniqueness Theory for the Weak Form of a BVP</w:t>
-      </w:r>
-    </w:p>
-    <w:p>
-      <w:pPr>
-        <w:rPr>
-          <w:rFonts w:cs="Lucida Grande"/>
-          <w:color w:val="000000"/>
-        </w:rPr>
-      </w:pPr>
-      <w:r>
-        <w:rPr>
-          <w:rFonts w:cs="Lucida Grande"/>
-          <w:color w:val="000000"/>
-        </w:rPr>
-        <w:tab/>
-      </w:r>
-      <w:r>
-        <w:rPr>
-          <w:rFonts w:cs="Lucida Grande"/>
-          <w:color w:val="000000"/>
-        </w:rPr>
-        <w:tab/>
-      </w:r>
-      <w:r>
-        <w:rPr>
-          <w:rFonts w:cs="Lucida Grande"/>
-          <w:color w:val="000000"/>
-        </w:rPr>
-        <w:tab/>
-        <w:t>2.4.1 Vector Spaces and Inner Products</w:t>
-      </w:r>
-    </w:p>
-    <w:p>
-      <w:pPr>
-        <w:rPr>
-          <w:rFonts w:cs="Lucida Grande"/>
-          <w:color w:val="000000"/>
-        </w:rPr>
-      </w:pPr>
-      <w:r>
-        <w:rPr>
-          <w:rFonts w:cs="Lucida Grande"/>
-          <w:color w:val="000000"/>
-        </w:rPr>
-        <w:tab/>
-      </w:r>
-      <w:r>
-        <w:rPr>
-          <w:rFonts w:cs="Lucida Grande"/>
-          <w:color w:val="000000"/>
-        </w:rPr>
-        <w:tab/>
-      </w:r>
-      <w:r>
-        <w:rPr>
-          <w:rFonts w:cs="Lucida Grande"/>
-          <w:color w:val="000000"/>
-        </w:rPr>
-        <w:tab/>
-        <w:t>2.4.2 Hilbert Spaces</w:t>
-      </w:r>
-    </w:p>
-    <w:p>
-      <w:pPr>
-        <w:rPr>
-          <w:rFonts w:cs="Lucida Grande"/>
-          <w:color w:val="000000"/>
-        </w:rPr>
-      </w:pPr>
-      <w:r>
-        <w:rPr>
-          <w:rFonts w:cs="Lucida Grande"/>
-          <w:color w:val="000000"/>
-        </w:rPr>
-        <w:tab/>
-      </w:r>
-      <w:r>
-        <w:rPr>
-          <w:rFonts w:cs="Lucida Grande"/>
-          <w:color w:val="000000"/>
-        </w:rPr>
-        <w:tab/>
-      </w:r>
-      <w:r>
-        <w:rPr>
-          <w:rFonts w:cs="Lucida Grande"/>
-          <w:color w:val="000000"/>
-        </w:rPr>
-        <w:tab/>
-        <w:t>2.4.3 Linear Functionals</w:t>
-      </w:r>
-    </w:p>
-    <w:p>
-      <w:pPr>
-        <w:rPr>
-          <w:rFonts w:cs="Lucida Grande"/>
-          <w:color w:val="000000"/>
-        </w:rPr>
-      </w:pPr>
-      <w:r>
-        <w:rPr>
-          <w:rFonts w:cs="Lucida Grande"/>
-          <w:color w:val="000000"/>
-        </w:rPr>
-        <w:tab/>
-      </w:r>
-      <w:r>
-        <w:rPr>
-          <w:rFonts w:cs="Lucida Grande"/>
-          <w:color w:val="000000"/>
-        </w:rPr>
-        <w:tab/>
-      </w:r>
-      <w:r>
-        <w:rPr>
-          <w:rFonts w:cs="Lucida Grande"/>
-          <w:color w:val="000000"/>
-        </w:rPr>
-        <w:tab/>
-        <w:t>2.4.4 The Riesz Representation Theorem</w:t>
-      </w:r>
-    </w:p>
-    <w:p>
-      <w:pPr>
-        <w:rPr>
-          <w:rFonts w:cs="Lucida Grande"/>
-          <w:color w:val="000000"/>
-        </w:rPr>
-      </w:pPr>
-      <w:r>
-        <w:rPr>
-          <w:rFonts w:cs="Lucida Grande"/>
-          <w:color w:val="000000"/>
-        </w:rPr>
-        <w:tab/>
-      </w:r>
-      <w:r>
-        <w:rPr>
-          <w:rFonts w:cs="Lucida Grande"/>
-          <w:color w:val="000000"/>
-        </w:rPr>
-        <w:tab/>
-      </w:r>
-      <w:r>
-        <w:rPr>
-          <w:rFonts w:cs="Lucida Grande"/>
-          <w:color w:val="000000"/>
-        </w:rPr>
-        <w:tab/>
-        <w:t xml:space="preserve">2.4.5 Variational Problems and the Riesz Representation </w:t>
-      </w:r>
-      <w:r>
-        <w:rPr>
-          <w:rFonts w:cs="Lucida Grande"/>
-          <w:color w:val="000000"/>
-        </w:rPr>
-        <w:tab/>
-      </w:r>
-      <w:r>
-        <w:rPr>
-          <w:rFonts w:cs="Lucida Grande"/>
-          <w:color w:val="000000"/>
-        </w:rPr>
-        <w:tab/>
-      </w:r>
-      <w:r>
-        <w:rPr>
-          <w:rFonts w:cs="Lucida Grande"/>
-          <w:color w:val="000000"/>
-        </w:rPr>
-        <w:tab/>
-      </w:r>
-      <w:r>
-        <w:rPr>
-          <w:rFonts w:cs="Lucida Grande"/>
-          <w:color w:val="000000"/>
-        </w:rPr>
-        <w:tab/>
-        <w:t xml:space="preserve">          Theorem</w:t>
-      </w:r>
-    </w:p>
-    <w:p>
-      <w:pPr>
-        <w:rPr>
-          <w:rFonts w:cs="Lucida Grande"/>
-          <w:color w:val="000000"/>
-        </w:rPr>
-      </w:pPr>
-      <w:r>
-        <w:rPr>
-          <w:rFonts w:cs="Lucida Grande"/>
-          <w:color w:val="000000"/>
-        </w:rPr>
-        <w:tab/>
-      </w:r>
-      <w:r>
-        <w:rPr>
-          <w:rFonts w:cs="Lucida Grande"/>
-          <w:color w:val="000000"/>
-        </w:rPr>
-        <w:tab/>
-        <w:t>2.5 Examples of Ellipticity</w:t>
-      </w:r>
-    </w:p>
-    <w:p>
-      <w:pPr>
-        <w:rPr>
-          <w:rFonts w:cs="Lucida Grande"/>
-          <w:color w:val="000000"/>
-        </w:rPr>
-      </w:pPr>
-      <w:r>
-        <w:rPr>
-          <w:rFonts w:cs="Lucida Grande"/>
-          <w:color w:val="000000"/>
-        </w:rPr>
-        <w:tab/>
-      </w:r>
-      <w:r>
-        <w:rPr>
-          <w:rFonts w:cs="Lucida Grande"/>
-          <w:color w:val="000000"/>
-        </w:rPr>
-        <w:tab/>
-      </w:r>
-      <w:r>
-        <w:rPr>
-          <w:rFonts w:cs="Lucida Grande"/>
-          <w:color w:val="000000"/>
-        </w:rPr>
-        <w:tab/>
-        <w:t>2.5.1 The Model Problem</w:t>
-      </w:r>
-    </w:p>
-    <w:p>
-      <w:pPr>
-        <w:rPr>
-          <w:rFonts w:cs="Lucida Grande"/>
-          <w:color w:val="000000"/>
-        </w:rPr>
-      </w:pPr>
-      <w:r>
-        <w:rPr>
-          <w:rFonts w:cs="Lucida Grande"/>
-          <w:color w:val="000000"/>
-        </w:rPr>
-        <w:tab/>
-      </w:r>
-      <w:r>
-        <w:rPr>
-          <w:rFonts w:cs="Lucida Grande"/>
-          <w:color w:val="000000"/>
-        </w:rPr>
-        <w:tab/>
-      </w:r>
-      <w:r>
-        <w:rPr>
-          <w:rFonts w:cs="Lucida Grande"/>
-          <w:color w:val="000000"/>
-        </w:rPr>
-        <w:tab/>
-        <w:t>2.5.2 The Equations of Isotropic Elasticity</w:t>
-      </w:r>
-    </w:p>
-    <w:p>
-      <w:pPr>
-        <w:rPr>
-          <w:rFonts w:cs="Lucida Grande"/>
-          <w:color w:val="000000"/>
-        </w:rPr>
-      </w:pPr>
-      <w:r>
-        <w:rPr>
-          <w:rFonts w:cs="Lucida Grande"/>
-          <w:color w:val="000000"/>
-        </w:rPr>
-        <w:tab/>
-      </w:r>
-      <w:r>
-        <w:rPr>
-          <w:rFonts w:cs="Lucida Grande"/>
-          <w:color w:val="000000"/>
-        </w:rPr>
-        <w:tab/>
-        <w:t>2.6 Variational Formulation of Nonsymmetric Problems</w:t>
-      </w:r>
-    </w:p>
-    <w:p>
-      <w:pPr>
-        <w:rPr>
-          <w:rFonts w:cs="Lucida Grande"/>
-          <w:color w:val="000000"/>
-        </w:rPr>
-      </w:pPr>
-      <w:r>
-        <w:rPr>
-          <w:rFonts w:cs="Lucida Grande"/>
-          <w:color w:val="000000"/>
-        </w:rPr>
-        <w:tab/>
-        <w:t>3. The Galerkin Method</w:t>
-      </w:r>
-    </w:p>
-    <w:p>
-      <w:pPr>
-        <w:rPr>
-          <w:rFonts w:cs="Lucida Grande"/>
-          <w:color w:val="000000"/>
-        </w:rPr>
-      </w:pPr>
-      <w:r>
-        <w:rPr>
-          <w:rFonts w:cs="Lucida Grande"/>
-          <w:color w:val="000000"/>
-        </w:rPr>
-        <w:tab/>
-      </w:r>
-      <w:r>
-        <w:rPr>
-          <w:rFonts w:cs="Lucida Grande"/>
-          <w:color w:val="000000"/>
-        </w:rPr>
-        <w:tab/>
-        <w:t>3.1 The Projection Theorem</w:t>
-      </w:r>
-    </w:p>
-    <w:p>
-      <w:pPr>
-        <w:rPr>
-          <w:rFonts w:cs="Lucida Grande"/>
-          <w:color w:val="000000"/>
-        </w:rPr>
-      </w:pPr>
-      <w:r>
-        <w:rPr>
-          <w:rFonts w:cs="Lucida Grande"/>
-          <w:color w:val="000000"/>
-        </w:rPr>
-        <w:tab/>
-      </w:r>
-      <w:r>
-        <w:rPr>
-          <w:rFonts w:cs="Lucida Grande"/>
-          <w:color w:val="000000"/>
-        </w:rPr>
-        <w:tab/>
-        <w:t>3.2 The Galerkin Method for a Variational Problem</w:t>
-      </w:r>
-    </w:p>
-    <w:p>
-      <w:pPr>
-        <w:rPr>
-          <w:rFonts w:cs="Lucida Grande"/>
-          <w:color w:val="000000"/>
-        </w:rPr>
-      </w:pPr>
-      <w:r>
-        <w:rPr>
-          <w:rFonts w:cs="Lucida Grande"/>
-          <w:color w:val="000000"/>
-        </w:rPr>
-        <w:tab/>
-      </w:r>
-      <w:r>
-        <w:rPr>
-          <w:rFonts w:cs="Lucida Grande"/>
-          <w:color w:val="000000"/>
-        </w:rPr>
-        <w:tab/>
-      </w:r>
-      <w:r>
-        <w:rPr>
-          <w:rFonts w:cs="Lucida Grande"/>
-          <w:color w:val="000000"/>
-        </w:rPr>
-        <w:tab/>
-        <w:t>3.2.1 Another Interpretation of the Galerkin Method</w:t>
-      </w:r>
-    </w:p>
-    <w:p>
-      <w:pPr>
-        <w:rPr>
-          <w:rFonts w:cs="Lucida Grande"/>
-          <w:color w:val="000000"/>
-        </w:rPr>
-      </w:pPr>
-      <w:r>
-        <w:rPr>
-          <w:rFonts w:cs="Lucida Grande"/>
-          <w:color w:val="000000"/>
-        </w:rPr>
-        <w:tab/>
-      </w:r>
-      <w:r>
-        <w:rPr>
-          <w:rFonts w:cs="Lucida Grande"/>
-          <w:color w:val="000000"/>
-        </w:rPr>
-        <w:tab/>
-      </w:r>
-      <w:r>
-        <w:rPr>
-          <w:rFonts w:cs="Lucida Grande"/>
-          <w:color w:val="000000"/>
-        </w:rPr>
-        <w:tab/>
-        <w:t>3.2.2 The Galerkin Method for a Nonsymmetric Problem</w:t>
-      </w:r>
-    </w:p>
-    <w:p>
-      <w:pPr>
-        <w:rPr>
-          <w:rFonts w:cs="Lucida Grande"/>
-          <w:color w:val="000000"/>
-        </w:rPr>
-      </w:pPr>
-      <w:r>
-        <w:rPr>
-          <w:rFonts w:cs="Lucida Grande"/>
-          <w:color w:val="000000"/>
-        </w:rPr>
-        <w:tab/>
-        <w:t>4. Piecewise Polynomials and the Finite Element Method</w:t>
-      </w:r>
-    </w:p>
-    <w:p>
-      <w:pPr>
-        <w:rPr>
-          <w:rFonts w:cs="Lucida Grande"/>
-          <w:color w:val="000000"/>
-        </w:rPr>
-      </w:pPr>
-      <w:r>
-        <w:rPr>
-          <w:rFonts w:cs="Lucida Grande"/>
-          <w:color w:val="000000"/>
-        </w:rPr>
-        <w:tab/>
-      </w:r>
-      <w:r>
-        <w:rPr>
-          <w:rFonts w:cs="Lucida Grande"/>
-          <w:color w:val="000000"/>
-        </w:rPr>
-        <w:tab/>
-        <w:t>4.1 Piecewise Linear Functions Defined on a Triangular Mesh</w:t>
-      </w:r>
-    </w:p>
-    <w:p>
-      <w:pPr>
-        <w:rPr>
-          <w:rFonts w:cs="Lucida Grande"/>
-          <w:color w:val="000000"/>
-        </w:rPr>
-      </w:pPr>
-      <w:r>
-        <w:rPr>
-          <w:rFonts w:cs="Lucida Grande"/>
-          <w:color w:val="000000"/>
-        </w:rPr>
-        <w:tab/>
-      </w:r>
-      <w:r>
-        <w:rPr>
-          <w:rFonts w:cs="Lucida Grande"/>
-          <w:color w:val="000000"/>
-        </w:rPr>
-        <w:tab/>
-      </w:r>
-      <w:r>
-        <w:rPr>
-          <w:rFonts w:cs="Lucida Grande"/>
-          <w:color w:val="000000"/>
-        </w:rPr>
-        <w:tab/>
-        <w:t>4.1.1 Using Piecewise Linear Functions in Galerkin's Method</w:t>
-      </w:r>
-    </w:p>
-    <w:p>
-      <w:pPr>
-        <w:rPr>
-          <w:rFonts w:cs="Lucida Grande"/>
-          <w:color w:val="000000"/>
-        </w:rPr>
-      </w:pPr>
-      <w:r>
-        <w:rPr>
-          <w:rFonts w:cs="Lucida Grande"/>
-          <w:color w:val="000000"/>
-        </w:rPr>
-        <w:tab/>
-      </w:r>
-      <w:r>
-        <w:rPr>
-          <w:rFonts w:cs="Lucida Grande"/>
-          <w:color w:val="000000"/>
-        </w:rPr>
-        <w:tab/>
-      </w:r>
-      <w:r>
-        <w:rPr>
-          <w:rFonts w:cs="Lucida Grande"/>
-          <w:color w:val="000000"/>
-        </w:rPr>
-        <w:tab/>
-      </w:r>
-      <w:r>
-        <w:rPr>
-          <w:rFonts w:cs="Lucida Grande"/>
-          <w:color w:val="000000"/>
-        </w:rPr>
-        <w:tab/>
-        <w:t>* Inhomogeneous Dirichlet Conditions</w:t>
-      </w:r>
-    </w:p>
-    <w:p>
-      <w:pPr>
-        <w:rPr>
-          <w:rFonts w:cs="Lucida Grande"/>
-          <w:color w:val="000000"/>
-        </w:rPr>
-      </w:pPr>
-      <w:r>
-        <w:rPr>
-          <w:rFonts w:cs="Lucida Grande"/>
-          <w:color w:val="000000"/>
-        </w:rPr>
-        <w:tab/>
-      </w:r>
-      <w:r>
-        <w:rPr>
-          <w:rFonts w:cs="Lucida Grande"/>
-          <w:color w:val="000000"/>
-        </w:rPr>
-        <w:tab/>
-      </w:r>
-      <w:r>
-        <w:rPr>
-          <w:rFonts w:cs="Lucida Grande"/>
-          <w:color w:val="000000"/>
-        </w:rPr>
-        <w:tab/>
-        <w:t>4.1.2 The Sparsity of the Stiffness Matrix</w:t>
-      </w:r>
-    </w:p>
-    <w:p>
-      <w:pPr>
-        <w:rPr>
-          <w:rFonts w:cs="Lucida Grande"/>
-          <w:color w:val="000000"/>
-        </w:rPr>
-      </w:pPr>
-      <w:r>
-        <w:rPr>
-          <w:rFonts w:cs="Lucida Grande"/>
-          <w:color w:val="000000"/>
-        </w:rPr>
-        <w:tab/>
-      </w:r>
-      <w:r>
-        <w:rPr>
-          <w:rFonts w:cs="Lucida Grande"/>
-          <w:color w:val="000000"/>
-        </w:rPr>
-        <w:tab/>
-        <w:t>4.2 Quadratic Lagrange Triangles</w:t>
-      </w:r>
-    </w:p>
-    <w:p>
-      <w:pPr>
-        <w:rPr>
-          <w:rFonts w:cs="Lucida Grande"/>
-          <w:color w:val="000000"/>
-        </w:rPr>
-      </w:pPr>
-      <w:r>
-        <w:rPr>
-          <w:rFonts w:cs="Lucida Grande"/>
-          <w:color w:val="000000"/>
-        </w:rPr>
-        <w:tab/>
-      </w:r>
-      <w:r>
-        <w:rPr>
-          <w:rFonts w:cs="Lucida Grande"/>
-          <w:color w:val="000000"/>
-        </w:rPr>
-        <w:tab/>
-      </w:r>
-      <w:r>
-        <w:rPr>
-          <w:rFonts w:cs="Lucida Grande"/>
-          <w:color w:val="000000"/>
-        </w:rPr>
-        <w:tab/>
-        <w:t>4.2.1 Continuous Piecewise Quadratic Functions</w:t>
-      </w:r>
-    </w:p>
-    <w:p>
-      <w:pPr>
-        <w:rPr>
-          <w:rFonts w:cs="Lucida Grande"/>
-          <w:color w:val="000000"/>
-        </w:rPr>
-      </w:pPr>
-      <w:r>
-        <w:rPr>
-          <w:rFonts w:cs="Lucida Grande"/>
-          <w:color w:val="000000"/>
-        </w:rPr>
-        <w:tab/>
-      </w:r>
-      <w:r>
-        <w:rPr>
-          <w:rFonts w:cs="Lucida Grande"/>
-          <w:color w:val="000000"/>
-        </w:rPr>
-        <w:tab/>
-      </w:r>
-      <w:r>
-        <w:rPr>
-          <w:rFonts w:cs="Lucida Grande"/>
-          <w:color w:val="000000"/>
-        </w:rPr>
-        <w:tab/>
-        <w:t>4.2.2 The Finite Element Method with Quadratic Lagrange</w:t>
-      </w:r>
-    </w:p>
-    <w:p>
-      <w:pPr>
-        <w:rPr>
-          <w:rFonts w:cs="Lucida Grande"/>
-          <w:color w:val="000000"/>
-        </w:rPr>
-      </w:pPr>
-      <w:r>
-        <w:rPr>
-          <w:rFonts w:cs="Lucida Grande"/>
-          <w:color w:val="000000"/>
-        </w:rPr>
-        <w:tab/>
-      </w:r>
-      <w:r>
-        <w:rPr>
-          <w:rFonts w:cs="Lucida Grande"/>
-          <w:color w:val="000000"/>
-        </w:rPr>
-        <w:tab/>
-      </w:r>
-      <w:r>
-        <w:rPr>
-          <w:rFonts w:cs="Lucida Grande"/>
-          <w:color w:val="000000"/>
-        </w:rPr>
-        <w:tab/>
-        <w:t xml:space="preserve">           Triangles</w:t>
-      </w:r>
-    </w:p>
-    <w:p>
-      <w:pPr>
-        <w:rPr>
-          <w:rFonts w:cs="Lucida Grande"/>
-          <w:color w:val="000000"/>
-        </w:rPr>
-      </w:pPr>
-      <w:r>
-        <w:rPr>
-          <w:rFonts w:cs="Lucida Grande"/>
-          <w:color w:val="000000"/>
-        </w:rPr>
-        <w:tab/>
-      </w:r>
-      <w:r>
-        <w:rPr>
-          <w:rFonts w:cs="Lucida Grande"/>
-          <w:color w:val="000000"/>
-        </w:rPr>
-        <w:tab/>
-        <w:t>4.3 Cubic Lagrange Triangles</w:t>
-      </w:r>
-    </w:p>
-    <w:p>
-      <w:pPr>
-        <w:rPr>
-          <w:rFonts w:cs="Lucida Grande"/>
-          <w:color w:val="000000"/>
-        </w:rPr>
-      </w:pPr>
-      <w:r>
-        <w:rPr>
-          <w:rFonts w:cs="Lucida Grande"/>
-          <w:color w:val="000000"/>
-        </w:rPr>
-        <w:tab/>
-      </w:r>
-      <w:r>
-        <w:rPr>
-          <w:rFonts w:cs="Lucida Grande"/>
-          <w:color w:val="000000"/>
-        </w:rPr>
-        <w:tab/>
-      </w:r>
-      <w:r>
-        <w:rPr>
-          <w:rFonts w:cs="Lucida Grande"/>
-          <w:color w:val="000000"/>
-        </w:rPr>
-        <w:tab/>
-        <w:t>4.3.1 Continuous Piecewise Cubic Functions</w:t>
-      </w:r>
-    </w:p>
-    <w:p>
-      <w:pPr>
-        <w:rPr>
-          <w:rFonts w:cs="Lucida Grande"/>
-          <w:color w:val="000000"/>
-        </w:rPr>
-      </w:pPr>
-      <w:r>
-        <w:rPr>
-          <w:rFonts w:cs="Lucida Grande"/>
-          <w:color w:val="000000"/>
-        </w:rPr>
-        <w:tab/>
-      </w:r>
-      <w:r>
-        <w:rPr>
-          <w:rFonts w:cs="Lucida Grande"/>
-          <w:color w:val="000000"/>
-        </w:rPr>
-        <w:tab/>
-      </w:r>
-      <w:r>
-        <w:rPr>
-          <w:rFonts w:cs="Lucida Grande"/>
-          <w:color w:val="000000"/>
-        </w:rPr>
-        <w:tab/>
-        <w:t>4.3.2 The Finite Element Method with Cubic Lagrange</w:t>
-      </w:r>
-    </w:p>
-    <w:p>
-      <w:pPr>
-        <w:rPr>
-          <w:rFonts w:cs="Lucida Grande"/>
-          <w:color w:val="000000"/>
-        </w:rPr>
-      </w:pPr>
-      <w:r>
-        <w:rPr>
-          <w:rFonts w:cs="Lucida Grande"/>
-          <w:color w:val="000000"/>
-        </w:rPr>
-        <w:tab/>
-      </w:r>
-      <w:r>
-        <w:rPr>
-          <w:rFonts w:cs="Lucida Grande"/>
-          <w:color w:val="000000"/>
-        </w:rPr>
-        <w:tab/>
-      </w:r>
-      <w:r>
-        <w:rPr>
-          <w:rFonts w:cs="Lucida Grande"/>
-          <w:color w:val="000000"/>
-        </w:rPr>
-        <w:tab/>
-        <w:t xml:space="preserve">           Triangles</w:t>
-      </w:r>
-    </w:p>
-    <w:p>
-      <w:pPr>
-        <w:rPr>
-          <w:rFonts w:cs="Lucida Grande"/>
-          <w:color w:val="000000"/>
-        </w:rPr>
-      </w:pPr>
-      <w:r>
-        <w:rPr>
-          <w:rFonts w:cs="Lucida Grande"/>
-          <w:color w:val="000000"/>
-        </w:rPr>
-        <w:tab/>
-      </w:r>
-      <w:r>
-        <w:rPr>
-          <w:rFonts w:cs="Lucida Grande"/>
-          <w:color w:val="000000"/>
-        </w:rPr>
-        <w:tab/>
-        <w:t>4.4 Lagrange Triangles of Arbitrary Degree</w:t>
-      </w:r>
-    </w:p>
-    <w:p>
-      <w:pPr>
-        <w:rPr>
-          <w:rFonts w:cs="Lucida Grande"/>
-          <w:color w:val="000000"/>
-        </w:rPr>
-      </w:pPr>
-      <w:r>
-        <w:rPr>
-          <w:rFonts w:cs="Lucida Grande"/>
-          <w:color w:val="000000"/>
-        </w:rPr>
-        <w:tab/>
-      </w:r>
-      <w:r>
-        <w:rPr>
-          <w:rFonts w:cs="Lucida Grande"/>
-          <w:color w:val="000000"/>
-        </w:rPr>
-        <w:tab/>
-      </w:r>
-      <w:r>
-        <w:rPr>
-          <w:rFonts w:cs="Lucida Grande"/>
-          <w:color w:val="000000"/>
-        </w:rPr>
-        <w:tab/>
-        <w:t>4.4.1 Hierarchical Bases for Finite Element Spaces</w:t>
-      </w:r>
-    </w:p>
-    <w:p>
-      <w:pPr>
-        <w:rPr>
-          <w:rFonts w:cs="Lucida Grande"/>
-          <w:color w:val="000000"/>
-        </w:rPr>
-      </w:pPr>
-      <w:r>
-        <w:rPr>
-          <w:rFonts w:cs="Lucida Grande"/>
-          <w:color w:val="000000"/>
-        </w:rPr>
-        <w:tab/>
-      </w:r>
-      <w:r>
-        <w:rPr>
-          <w:rFonts w:cs="Lucida Grande"/>
-          <w:color w:val="000000"/>
-        </w:rPr>
-        <w:tab/>
-        <w:t>4.5 Other Finite Elements: Rectangles and Quadrilaterals</w:t>
-      </w:r>
-    </w:p>
-    <w:p>
-      <w:pPr>
-        <w:rPr>
-          <w:rFonts w:cs="Lucida Grande"/>
-          <w:color w:val="000000"/>
-        </w:rPr>
-      </w:pPr>
-      <w:r>
-        <w:rPr>
-          <w:rFonts w:cs="Lucida Grande"/>
-          <w:color w:val="000000"/>
-        </w:rPr>
-        <w:tab/>
-      </w:r>
-      <w:r>
-        <w:rPr>
-          <w:rFonts w:cs="Lucida Grande"/>
-          <w:color w:val="000000"/>
-        </w:rPr>
-        <w:tab/>
-      </w:r>
-      <w:r>
-        <w:rPr>
-          <w:rFonts w:cs="Lucida Grande"/>
-          <w:color w:val="000000"/>
-        </w:rPr>
-        <w:tab/>
-        <w:t>4.5.1 Rectangular Elements</w:t>
-      </w:r>
-    </w:p>
-    <w:p>
-      <w:pPr>
-        <w:rPr>
-          <w:rFonts w:cs="Lucida Grande"/>
-          <w:color w:val="000000"/>
-        </w:rPr>
-      </w:pPr>
-      <w:r>
-        <w:rPr>
-          <w:rFonts w:cs="Lucida Grande"/>
-          <w:color w:val="000000"/>
-        </w:rPr>
-        <w:tab/>
-      </w:r>
-      <w:r>
-        <w:rPr>
-          <w:rFonts w:cs="Lucida Grande"/>
-          <w:color w:val="000000"/>
-        </w:rPr>
-        <w:tab/>
-      </w:r>
-      <w:r>
-        <w:rPr>
-          <w:rFonts w:cs="Lucida Grande"/>
-          <w:color w:val="000000"/>
-        </w:rPr>
-        <w:tab/>
-        <w:t>4.5.2 General Quadrilaterals</w:t>
-      </w:r>
-    </w:p>
-    <w:p>
-      <w:pPr>
-        <w:rPr>
-          <w:rFonts w:cs="Lucida Grande"/>
-          <w:color w:val="000000"/>
-        </w:rPr>
-      </w:pPr>
-      <w:r>
-        <w:rPr>
-          <w:rFonts w:cs="Lucida Grande"/>
-          <w:color w:val="000000"/>
-        </w:rPr>
-        <w:tab/>
-      </w:r>
-      <w:r>
-        <w:rPr>
-          <w:rFonts w:cs="Lucida Grande"/>
-          <w:color w:val="000000"/>
-        </w:rPr>
-        <w:tab/>
-        <w:t>4.6 Using a Reference Triangle in Finite Element Calculations</w:t>
-      </w:r>
-    </w:p>
-    <w:p>
-      <w:pPr>
-        <w:rPr>
-          <w:rFonts w:cs="Lucida Grande"/>
-          <w:color w:val="000000"/>
-        </w:rPr>
-      </w:pPr>
-      <w:r>
-        <w:rPr>
-          <w:rFonts w:cs="Lucida Grande"/>
-          <w:color w:val="000000"/>
-        </w:rPr>
-        <w:tab/>
-      </w:r>
-      <w:r>
-        <w:rPr>
-          <w:rFonts w:cs="Lucida Grande"/>
-          <w:color w:val="000000"/>
-        </w:rPr>
-        <w:tab/>
-        <w:t>4.7 Isoparametric Finite Element Methods</w:t>
-      </w:r>
-    </w:p>
-    <w:p>
-      <w:pPr>
-        <w:rPr>
-          <w:rFonts w:cs="Lucida Grande"/>
-          <w:color w:val="000000"/>
-        </w:rPr>
-      </w:pPr>
-      <w:r>
-        <w:rPr>
-          <w:rFonts w:cs="Lucida Grande"/>
-          <w:color w:val="000000"/>
-        </w:rPr>
-        <w:lastRenderedPageBreak/>
-        <w:tab/>
-      </w:r>
-      <w:r>
-        <w:rPr>
-          <w:rFonts w:cs="Lucida Grande"/>
-          <w:color w:val="000000"/>
-        </w:rPr>
-        <w:tab/>
-      </w:r>
-      <w:r>
-        <w:rPr>
-          <w:rFonts w:cs="Lucida Grande"/>
-          <w:color w:val="000000"/>
-        </w:rPr>
-        <w:tab/>
-        <w:t>4.7.1 Isoparametric Quadratic Triangles</w:t>
-      </w:r>
-    </w:p>
-    <w:p>
-      <w:pPr>
-        <w:rPr>
-          <w:rFonts w:cs="Lucida Grande"/>
-          <w:color w:val="000000"/>
-        </w:rPr>
-      </w:pPr>
-      <w:r>
-        <w:rPr>
-          <w:rFonts w:cs="Lucida Grande"/>
-          <w:color w:val="000000"/>
-        </w:rPr>
-        <w:tab/>
-      </w:r>
-      <w:r>
-        <w:rPr>
-          <w:rFonts w:cs="Lucida Grande"/>
-          <w:color w:val="000000"/>
-        </w:rPr>
-        <w:tab/>
-      </w:r>
-      <w:r>
-        <w:rPr>
-          <w:rFonts w:cs="Lucida Grande"/>
-          <w:color w:val="000000"/>
-        </w:rPr>
-        <w:tab/>
-        <w:t>4.7.2 Isoparametric Triangles of Higher Degree</w:t>
-      </w:r>
-    </w:p>
-    <w:p>
-      <w:pPr>
-        <w:rPr>
-          <w:rFonts w:cs="Lucida Grande"/>
-          <w:color w:val="000000"/>
-        </w:rPr>
-      </w:pPr>
-      <w:r>
-        <w:rPr>
-          <w:rFonts w:cs="Lucida Grande"/>
-          <w:color w:val="000000"/>
-        </w:rPr>
-        <w:tab/>
-        <w:t>5. Convergence of the Finite Element Method</w:t>
-      </w:r>
-    </w:p>
-    <w:p>
-      <w:pPr>
-        <w:rPr>
-          <w:rFonts w:cs="Lucida Grande"/>
-          <w:color w:val="000000"/>
-        </w:rPr>
-      </w:pPr>
-      <w:r>
-        <w:rPr>
-          <w:rFonts w:cs="Lucida Grande"/>
-          <w:color w:val="000000"/>
-        </w:rPr>
-        <w:tab/>
-      </w:r>
-      <w:r>
-        <w:rPr>
-          <w:rFonts w:cs="Lucida Grande"/>
-          <w:color w:val="000000"/>
-        </w:rPr>
-        <w:tab/>
-        <w:t>5.1 Approximating Smooth Functions by Continuous Piecewise Linear</w:t>
-      </w:r>
-    </w:p>
-    <w:p>
-      <w:pPr>
-        <w:rPr>
-          <w:rFonts w:cs="Lucida Grande"/>
-          <w:color w:val="000000"/>
-        </w:rPr>
-      </w:pPr>
-      <w:r>
-        <w:rPr>
-          <w:rFonts w:cs="Lucida Grande"/>
-          <w:color w:val="000000"/>
-        </w:rPr>
-        <w:tab/>
-      </w:r>
-      <w:r>
-        <w:rPr>
-          <w:rFonts w:cs="Lucida Grande"/>
-          <w:color w:val="000000"/>
-        </w:rPr>
-        <w:tab/>
-        <w:t xml:space="preserve">       Functions</w:t>
-      </w:r>
-    </w:p>
-    <w:p>
-      <w:pPr>
-        <w:rPr>
-          <w:rFonts w:cs="Lucida Grande"/>
-          <w:color w:val="000000"/>
-        </w:rPr>
-      </w:pPr>
-      <w:r>
-        <w:rPr>
-          <w:rFonts w:cs="Lucida Grande"/>
-          <w:color w:val="000000"/>
-        </w:rPr>
-        <w:tab/>
-      </w:r>
-      <w:r>
-        <w:rPr>
-          <w:rFonts w:cs="Lucida Grande"/>
-          <w:color w:val="000000"/>
-        </w:rPr>
-        <w:tab/>
-      </w:r>
-      <w:r>
-        <w:rPr>
-          <w:rFonts w:cs="Lucida Grande"/>
-          <w:color w:val="000000"/>
-        </w:rPr>
-        <w:tab/>
-        <w:t>5.1.1 The Standard Refinement of a Triangulation</w:t>
-      </w:r>
-    </w:p>
-    <w:p>
-      <w:pPr>
-        <w:rPr>
-          <w:rFonts w:cs="Lucida Grande"/>
-          <w:color w:val="000000"/>
-        </w:rPr>
-      </w:pPr>
-      <w:r>
-        <w:rPr>
-          <w:rFonts w:cs="Lucida Grande"/>
-          <w:color w:val="000000"/>
-        </w:rPr>
-        <w:tab/>
-      </w:r>
-      <w:r>
-        <w:rPr>
-          <w:rFonts w:cs="Lucida Grande"/>
-          <w:color w:val="000000"/>
-        </w:rPr>
-        <w:tab/>
-      </w:r>
-      <w:r>
-        <w:rPr>
-          <w:rFonts w:cs="Lucida Grande"/>
-          <w:color w:val="000000"/>
-        </w:rPr>
-        <w:tab/>
-        <w:t>5.1.2 Nondegenerate Families of Triangulations</w:t>
-      </w:r>
-    </w:p>
-    <w:p>
-      <w:pPr>
-        <w:rPr>
-          <w:rFonts w:cs="Lucida Grande"/>
-          <w:color w:val="000000"/>
-        </w:rPr>
-      </w:pPr>
-      <w:r>
-        <w:rPr>
-          <w:rFonts w:cs="Lucida Grande"/>
-          <w:color w:val="000000"/>
-        </w:rPr>
-        <w:tab/>
-      </w:r>
-      <w:r>
-        <w:rPr>
-          <w:rFonts w:cs="Lucida Grande"/>
-          <w:color w:val="000000"/>
-        </w:rPr>
-        <w:tab/>
-      </w:r>
-      <w:r>
-        <w:rPr>
-          <w:rFonts w:cs="Lucida Grande"/>
-          <w:color w:val="000000"/>
-        </w:rPr>
-        <w:tab/>
-        <w:t>5.1.3 Approximation by Piecewise Linear Functions</w:t>
-      </w:r>
-    </w:p>
-    <w:p>
-      <w:pPr>
-        <w:rPr>
-          <w:rFonts w:cs="Lucida Grande"/>
-          <w:color w:val="000000"/>
-        </w:rPr>
-      </w:pPr>
-      <w:r>
-        <w:rPr>
-          <w:rFonts w:cs="Lucida Grande"/>
-          <w:color w:val="000000"/>
-        </w:rPr>
-        <w:tab/>
-      </w:r>
-      <w:r>
-        <w:rPr>
-          <w:rFonts w:cs="Lucida Grande"/>
-          <w:color w:val="000000"/>
-        </w:rPr>
-        <w:tab/>
-        <w:t>5.2 Approximation by Higher-Order Piecewise Polynomials</w:t>
-      </w:r>
-    </w:p>
-    <w:p>
-      <w:pPr>
-        <w:rPr>
-          <w:rFonts w:cs="Lucida Grande"/>
-          <w:color w:val="000000"/>
-        </w:rPr>
-      </w:pPr>
-      <w:r>
-        <w:rPr>
-          <w:rFonts w:cs="Lucida Grande"/>
-          <w:color w:val="000000"/>
-        </w:rPr>
-        <w:tab/>
-      </w:r>
-      <w:r>
-        <w:rPr>
-          <w:rFonts w:cs="Lucida Grande"/>
-          <w:color w:val="000000"/>
-        </w:rPr>
-        <w:tab/>
-        <w:t>5.3 Convergence in the Energy Norm</w:t>
-      </w:r>
-    </w:p>
-    <w:p>
-      <w:pPr>
-        <w:rPr>
-          <w:rFonts w:cs="Lucida Grande"/>
-          <w:color w:val="000000"/>
-        </w:rPr>
-      </w:pPr>
-      <w:r>
-        <w:rPr>
-          <w:rFonts w:cs="Lucida Grande"/>
-          <w:color w:val="000000"/>
-        </w:rPr>
-        <w:tab/>
-      </w:r>
-      <w:r>
-        <w:rPr>
-          <w:rFonts w:cs="Lucida Grande"/>
-          <w:color w:val="000000"/>
-        </w:rPr>
-        <w:tab/>
-        <w:t>5.4 Convergence in the L</w:t>
-      </w:r>
-      <w:r>
-        <w:rPr>
-          <w:rFonts w:cs="Lucida Grande"/>
-          <w:color w:val="000000"/>
-          <w:vertAlign w:val="superscript"/>
-        </w:rPr>
-        <w:t>2</w:t>
-      </w:r>
-      <w:r>
-        <w:rPr>
-          <w:rFonts w:cs="Lucida Grande"/>
-          <w:color w:val="000000"/>
-        </w:rPr>
-        <w:t>-Norm</w:t>
-      </w:r>
-    </w:p>
-    <w:p>
-      <w:pPr>
-        <w:rPr>
-          <w:rFonts w:cs="Lucida Grande"/>
-          <w:color w:val="000000"/>
-        </w:rPr>
-      </w:pPr>
-      <w:r>
-        <w:rPr>
-          <w:rFonts w:cs="Lucida Grande"/>
-          <w:color w:val="000000"/>
-        </w:rPr>
-        <w:tab/>
-      </w:r>
-      <w:r>
-        <w:rPr>
-          <w:rFonts w:cs="Lucida Grande"/>
-          <w:color w:val="000000"/>
-        </w:rPr>
-        <w:tab/>
-        <w:t>5.5 Variational Crimes</w:t>
-      </w:r>
-    </w:p>
-    <w:p>
-      <w:pPr>
-        <w:rPr>
-          <w:rFonts w:cs="Lucida Grande"/>
-          <w:color w:val="000000"/>
-        </w:rPr>
-      </w:pPr>
-      <w:r>
-        <w:rPr>
-          <w:rFonts w:cs="Lucida Grande"/>
-          <w:color w:val="000000"/>
-        </w:rPr>
-        <w:tab/>
-      </w:r>
-      <w:r>
-        <w:rPr>
-          <w:rFonts w:cs="Lucida Grande"/>
-          <w:color w:val="000000"/>
-        </w:rPr>
-        <w:tab/>
-      </w:r>
-      <w:r>
-        <w:rPr>
-          <w:rFonts w:cs="Lucida Grande"/>
-          <w:color w:val="000000"/>
-        </w:rPr>
-        <w:tab/>
-        <w:t>5.5.1 Numerical Integration</w:t>
-      </w:r>
-    </w:p>
-    <w:p>
-      <w:pPr>
-        <w:rPr>
-          <w:rFonts w:cs="Lucida Grande"/>
-          <w:color w:val="000000"/>
-        </w:rPr>
-      </w:pPr>
-      <w:r>
-        <w:rPr>
-          <w:rFonts w:cs="Lucida Grande"/>
-          <w:color w:val="000000"/>
-        </w:rPr>
-        <w:tab/>
-      </w:r>
-      <w:r>
-        <w:rPr>
-          <w:rFonts w:cs="Lucida Grande"/>
-          <w:color w:val="000000"/>
-        </w:rPr>
-        <w:tab/>
-      </w:r>
-      <w:r>
-        <w:rPr>
-          <w:rFonts w:cs="Lucida Grande"/>
-          <w:color w:val="000000"/>
-        </w:rPr>
-        <w:tab/>
-        <w:t>5.5.2 Outline of the Analysis of the Effect of Quadrature</w:t>
-      </w:r>
-    </w:p>
-    <w:p>
-      <w:pPr>
-        <w:rPr>
-          <w:rFonts w:cs="Lucida Grande"/>
-          <w:color w:val="000000"/>
-        </w:rPr>
-      </w:pPr>
-      <w:r>
-        <w:rPr>
-          <w:rFonts w:cs="Lucida Grande"/>
-          <w:color w:val="000000"/>
-        </w:rPr>
-        <w:tab/>
-      </w:r>
-      <w:r>
-        <w:rPr>
-          <w:rFonts w:cs="Lucida Grande"/>
-          <w:color w:val="000000"/>
-        </w:rPr>
-        <w:tab/>
-      </w:r>
-      <w:r>
-        <w:rPr>
-          <w:rFonts w:cs="Lucida Grande"/>
-          <w:color w:val="000000"/>
-        </w:rPr>
-        <w:tab/>
-        <w:t>5.5.3 Isoparametric Finite Elements</w:t>
-      </w:r>
-    </w:p>
-    <w:p>
-      <w:pPr>
-        <w:rPr>
-          <w:rFonts w:cs="Lucida Grande"/>
-          <w:b/>
-          <w:color w:val="000000"/>
-        </w:rPr>
-      </w:pPr>
-      <w:r>
-        <w:rPr>
-          <w:rFonts w:cs="Lucida Grande"/>
-          <w:b/>
-          <w:color w:val="000000"/>
-        </w:rPr>
-        <w:t>II. Data Structures and Implementation</w:t>
-      </w:r>
-    </w:p>
-    <w:p>
-      <w:pPr>
-        <w:rPr>
-          <w:rFonts w:cs="Lucida Grande"/>
-          <w:color w:val="000000"/>
-        </w:rPr>
-      </w:pPr>
-      <w:r>
-        <w:rPr>
-          <w:rFonts w:cs="Lucida Grande"/>
-          <w:b/>
-          <w:color w:val="000000"/>
-        </w:rPr>
-        <w:tab/>
-      </w:r>
-      <w:r>
-        <w:rPr>
-          <w:rFonts w:cs="Lucida Grande"/>
-          <w:color w:val="000000"/>
-        </w:rPr>
-        <w:t>6. The Mesh Data Structure</w:t>
-      </w:r>
-    </w:p>
-    <w:p>
-      <w:pPr>
-        <w:rPr>
-          <w:rFonts w:cs="Lucida Grande"/>
-          <w:color w:val="000000"/>
-        </w:rPr>
-      </w:pPr>
-      <w:r>
-        <w:rPr>
-          <w:rFonts w:cs="Lucida Grande"/>
-          <w:color w:val="000000"/>
-        </w:rPr>
-        <w:tab/>
-      </w:r>
-      <w:r>
-        <w:rPr>
-          <w:rFonts w:cs="Lucida Grande"/>
-          <w:color w:val="000000"/>
-        </w:rPr>
-        <w:tab/>
-        <w:t>6.1 Programming the Finite Element Method</w:t>
-      </w:r>
-    </w:p>
-    <w:p>
-      <w:pPr>
-        <w:rPr>
-          <w:rFonts w:cs="Lucida Grande"/>
-          <w:color w:val="000000"/>
-        </w:rPr>
-      </w:pPr>
-      <w:r>
-        <w:rPr>
-          <w:rFonts w:cs="Lucida Grande"/>
-          <w:color w:val="000000"/>
-        </w:rPr>
-        <w:tab/>
-      </w:r>
-      <w:r>
-        <w:rPr>
-          <w:rFonts w:cs="Lucida Grande"/>
-          <w:color w:val="000000"/>
-        </w:rPr>
-        <w:tab/>
-      </w:r>
-      <w:r>
-        <w:rPr>
-          <w:rFonts w:cs="Lucida Grande"/>
-          <w:color w:val="000000"/>
-        </w:rPr>
-        <w:tab/>
-        <w:t>6.1.1 Assembling the Stiffness Matrix</w:t>
-      </w:r>
-    </w:p>
-    <w:p>
-      <w:pPr>
-        <w:rPr>
-          <w:rFonts w:cs="Lucida Grande"/>
-          <w:color w:val="000000"/>
-        </w:rPr>
-      </w:pPr>
-      <w:r>
-        <w:rPr>
-          <w:rFonts w:cs="Lucida Grande"/>
-          <w:color w:val="000000"/>
-        </w:rPr>
-        <w:tab/>
-      </w:r>
-      <w:r>
-        <w:rPr>
-          <w:rFonts w:cs="Lucida Grande"/>
-          <w:color w:val="000000"/>
-        </w:rPr>
-        <w:tab/>
-      </w:r>
-      <w:r>
-        <w:rPr>
-          <w:rFonts w:cs="Lucida Grande"/>
-          <w:color w:val="000000"/>
-        </w:rPr>
-        <w:tab/>
-        <w:t>6.1.2 Computing the Load Vector</w:t>
-      </w:r>
-    </w:p>
-    <w:p>
-      <w:pPr>
-        <w:rPr>
-          <w:rFonts w:cs="Lucida Grande"/>
-          <w:color w:val="000000"/>
-        </w:rPr>
-      </w:pPr>
-      <w:r>
-        <w:rPr>
-          <w:rFonts w:cs="Lucida Grande"/>
-          <w:color w:val="000000"/>
-        </w:rPr>
-        <w:tab/>
-      </w:r>
-      <w:r>
-        <w:rPr>
-          <w:rFonts w:cs="Lucida Grande"/>
-          <w:color w:val="000000"/>
-        </w:rPr>
-        <w:tab/>
-      </w:r>
-      <w:r>
-        <w:rPr>
-          <w:rFonts w:cs="Lucida Grande"/>
-          <w:color w:val="000000"/>
-        </w:rPr>
-        <w:tab/>
-      </w:r>
-      <w:r>
-        <w:rPr>
-          <w:rFonts w:cs="Lucida Grande"/>
-          <w:color w:val="000000"/>
-        </w:rPr>
-        <w:tab/>
-        <w:t>* Inhomogeneous Dirichlet Conditions</w:t>
-      </w:r>
-    </w:p>
-    <w:p>
-      <w:pPr>
-        <w:rPr>
-          <w:rFonts w:cs="Lucida Grande"/>
-          <w:color w:val="000000"/>
-        </w:rPr>
-      </w:pPr>
-      <w:r>
-        <w:rPr>
-          <w:rFonts w:cs="Lucida Grande"/>
-          <w:color w:val="000000"/>
-        </w:rPr>
-        <w:tab/>
-      </w:r>
-      <w:r>
-        <w:rPr>
-          <w:rFonts w:cs="Lucida Grande"/>
-          <w:color w:val="000000"/>
-        </w:rPr>
-        <w:tab/>
-      </w:r>
-      <w:r>
-        <w:rPr>
-          <w:rFonts w:cs="Lucida Grande"/>
-          <w:color w:val="000000"/>
-        </w:rPr>
-        <w:tab/>
-      </w:r>
-      <w:r>
-        <w:rPr>
-          <w:rFonts w:cs="Lucida Grande"/>
-          <w:color w:val="000000"/>
-        </w:rPr>
-        <w:tab/>
-        <w:t>* Inhomogeneous Neumann Conditions</w:t>
-      </w:r>
-    </w:p>
-    <w:p>
-      <w:pPr>
-        <w:rPr>
-          <w:rFonts w:cs="Lucida Grande"/>
-          <w:color w:val="000000"/>
-        </w:rPr>
-      </w:pPr>
-      <w:r>
-        <w:rPr>
-          <w:rFonts w:cs="Lucida Grande"/>
-          <w:color w:val="000000"/>
-        </w:rPr>
-        <w:tab/>
-      </w:r>
-      <w:r>
-        <w:rPr>
-          <w:rFonts w:cs="Lucida Grande"/>
-          <w:color w:val="000000"/>
-        </w:rPr>
-        <w:tab/>
-        <w:t>6.2 The Mesh Data Structure</w:t>
-      </w:r>
-    </w:p>
-    <w:p>
-      <w:pPr>
-        <w:rPr>
-          <w:rFonts w:cs="Lucida Grande"/>
-          <w:color w:val="000000"/>
-        </w:rPr>
-      </w:pPr>
-      <w:r>
-        <w:rPr>
-          <w:rFonts w:cs="Lucida Grande"/>
-          <w:color w:val="000000"/>
-        </w:rPr>
-        <w:tab/>
-      </w:r>
-      <w:r>
-        <w:rPr>
-          <w:rFonts w:cs="Lucida Grande"/>
-          <w:color w:val="000000"/>
-        </w:rPr>
-        <w:tab/>
-      </w:r>
-      <w:r>
-        <w:rPr>
-          <w:rFonts w:cs="Lucida Grande"/>
-          <w:color w:val="000000"/>
-        </w:rPr>
-        <w:tab/>
-        <w:t>6.2.1 The List of Nodes</w:t>
-      </w:r>
-    </w:p>
-    <w:p>
-      <w:pPr>
-        <w:rPr>
-          <w:rFonts w:cs="Lucida Grande"/>
-          <w:color w:val="000000"/>
-        </w:rPr>
-      </w:pPr>
-      <w:r>
-        <w:rPr>
-          <w:rFonts w:cs="Lucida Grande"/>
-          <w:color w:val="000000"/>
-        </w:rPr>
-        <w:tab/>
-      </w:r>
-      <w:r>
-        <w:rPr>
-          <w:rFonts w:cs="Lucida Grande"/>
-          <w:color w:val="000000"/>
-        </w:rPr>
-        <w:tab/>
-      </w:r>
-      <w:r>
-        <w:rPr>
-          <w:rFonts w:cs="Lucida Grande"/>
-          <w:color w:val="000000"/>
-        </w:rPr>
-        <w:tab/>
-        <w:t>6.2.2 The List of Edges</w:t>
-      </w:r>
-    </w:p>
-    <w:p>
-      <w:pPr>
-        <w:rPr>
-          <w:rFonts w:cs="Lucida Grande"/>
-          <w:color w:val="000000"/>
-        </w:rPr>
-      </w:pPr>
-      <w:r>
-        <w:rPr>
-          <w:rFonts w:cs="Lucida Grande"/>
-          <w:color w:val="000000"/>
-        </w:rPr>
-        <w:tab/>
-      </w:r>
-      <w:r>
-        <w:rPr>
-          <w:rFonts w:cs="Lucida Grande"/>
-          <w:color w:val="000000"/>
-        </w:rPr>
-        <w:tab/>
-      </w:r>
-      <w:r>
-        <w:rPr>
-          <w:rFonts w:cs="Lucida Grande"/>
-          <w:color w:val="000000"/>
-        </w:rPr>
-        <w:tab/>
-        <w:t>6.2.3 The List of Elements</w:t>
-      </w:r>
-    </w:p>
-    <w:p>
-      <w:pPr>
-        <w:rPr>
-          <w:rFonts w:cs="Lucida Grande"/>
-          <w:color w:val="000000"/>
-        </w:rPr>
-      </w:pPr>
-      <w:r>
-        <w:rPr>
-          <w:rFonts w:cs="Lucida Grande"/>
-          <w:color w:val="000000"/>
-        </w:rPr>
-        <w:tab/>
-      </w:r>
-      <w:r>
-        <w:rPr>
-          <w:rFonts w:cs="Lucida Grande"/>
-          <w:color w:val="000000"/>
-        </w:rPr>
-        <w:tab/>
-      </w:r>
-      <w:r>
-        <w:rPr>
-          <w:rFonts w:cs="Lucida Grande"/>
-          <w:color w:val="000000"/>
-        </w:rPr>
-        <w:tab/>
-        <w:t>6.2.4 The List of Free Boundary Edges</w:t>
-      </w:r>
-    </w:p>
-    <w:p>
-      <w:pPr>
-        <w:rPr>
-          <w:rFonts w:cs="Lucida Grande"/>
-          <w:color w:val="000000"/>
-        </w:rPr>
-      </w:pPr>
-      <w:r>
-        <w:rPr>
-          <w:rFonts w:cs="Lucida Grande"/>
-          <w:color w:val="000000"/>
-        </w:rPr>
-        <w:tab/>
-      </w:r>
-      <w:r>
-        <w:rPr>
-          <w:rFonts w:cs="Lucida Grande"/>
-          <w:color w:val="000000"/>
-        </w:rPr>
-        <w:tab/>
-      </w:r>
-      <w:r>
-        <w:rPr>
-          <w:rFonts w:cs="Lucida Grande"/>
-          <w:color w:val="000000"/>
-        </w:rPr>
-        <w:tab/>
-        <w:t>6.2.5 Other Fields in the Mesh Data Structure</w:t>
-      </w:r>
-    </w:p>
-    <w:p/>
-    <w:p>
-      <w:r>
-        <w:tab/>
-        <w:t>(</w:t>
-      </w:r>
-      <w:r>
-        <w:t>Section 6.2</w:t>
-      </w:r>
-      <w:r>
-        <w:t xml:space="preserve"> - completely done)</w:t>
-      </w:r>
-    </w:p>
-    <w:p/>
-    <w:p>
-      <w:r>
-        <w:t>31/158 (19.6</w:t>
-      </w:r>
-      <w:r>
         <w:t>%)</w:t>
       </w:r>
     </w:p>
@@ -14681,13 +14681,275 @@
         <w:t>2.6 DG Scheme</w:t>
       </w:r>
     </w:p>
+    <w:p>
+      <w:r>
+        <w:tab/>
+      </w:r>
+      <w:r>
+        <w:tab/>
+        <w:t>2.7 Properties</w:t>
+      </w:r>
+    </w:p>
+    <w:p>
+      <w:r>
+        <w:tab/>
+      </w:r>
+      <w:r>
+        <w:tab/>
+      </w:r>
+      <w:r>
+        <w:tab/>
+        <w:t>2.7.1 Coercivity of Bilinear Forms</w:t>
+      </w:r>
+    </w:p>
+    <w:p>
+      <w:r>
+        <w:tab/>
+      </w:r>
+      <w:r>
+        <w:tab/>
+      </w:r>
+      <w:r>
+        <w:tab/>
+        <w:t>2.7.2 Continuity of Bilinear Form</w:t>
+      </w:r>
+    </w:p>
+    <w:p>
+      <w:r>
+        <w:tab/>
+      </w:r>
+      <w:r>
+        <w:tab/>
+      </w:r>
+      <w:r>
+        <w:tab/>
+        <w:t>2.7.3 Local Mass Conservation</w:t>
+      </w:r>
+    </w:p>
+    <w:p>
+      <w:r>
+        <w:tab/>
+      </w:r>
+      <w:r>
+        <w:tab/>
+      </w:r>
+      <w:r>
+        <w:tab/>
+        <w:t>2.7.4 Existence and Uniqueness of DG Solution</w:t>
+      </w:r>
+    </w:p>
+    <w:p>
+      <w:r>
+        <w:tab/>
+      </w:r>
+      <w:r>
+        <w:tab/>
+        <w:t>2.8 Error Analysis</w:t>
+      </w:r>
+    </w:p>
+    <w:p>
+      <w:r>
+        <w:tab/>
+      </w:r>
+      <w:r>
+        <w:tab/>
+      </w:r>
+      <w:r>
+        <w:tab/>
+        <w:t>2.8.1 Error Estimates in the Energy Norm</w:t>
+      </w:r>
+    </w:p>
+    <w:p>
+      <w:r>
+        <w:tab/>
+      </w:r>
+      <w:r>
+        <w:tab/>
+      </w:r>
+      <w:r>
+        <w:tab/>
+        <w:t xml:space="preserve">2.8.2 Error Estimates in the </w:t>
+      </w:r>
+      <w:r>
+        <w:rPr>
+          <w:i/>
+        </w:rPr>
+        <w:t>L</w:t>
+      </w:r>
+      <w:r>
+        <w:rPr>
+          <w:i/>
+          <w:vertAlign w:val="superscript"/>
+        </w:rPr>
+        <w:t xml:space="preserve">2 </w:t>
+      </w:r>
+      <w:r>
+        <w:t>Norm</w:t>
+      </w:r>
+    </w:p>
+    <w:p>
+      <w:r>
+        <w:tab/>
+      </w:r>
+      <w:r>
+        <w:tab/>
+        <w:t>2.9 Implementing the DG Method</w:t>
+      </w:r>
+    </w:p>
+    <w:p>
+      <w:r>
+        <w:tab/>
+      </w:r>
+      <w:r>
+        <w:tab/>
+      </w:r>
+      <w:r>
+        <w:tab/>
+        <w:t>2.9.1 Data Structure</w:t>
+      </w:r>
+    </w:p>
+    <w:p>
+      <w:r>
+        <w:tab/>
+      </w:r>
+      <w:r>
+        <w:tab/>
+      </w:r>
+      <w:r>
+        <w:tab/>
+        <w:t>2.9.2 Local Matrices and Right-Hand Sides</w:t>
+      </w:r>
+    </w:p>
+    <w:p>
+      <w:r>
+        <w:tab/>
+      </w:r>
+      <w:r>
+        <w:tab/>
+      </w:r>
+      <w:r>
+        <w:tab/>
+        <w:t>2.9.3 Global Matrix and Right-Hand Side</w:t>
+      </w:r>
+    </w:p>
+    <w:p>
+      <w:r>
+        <w:tab/>
+      </w:r>
+      <w:r>
+        <w:tab/>
+        <w:t>2.10 Numerical Experiments</w:t>
+      </w:r>
+    </w:p>
+    <w:p>
+      <w:r>
+        <w:tab/>
+      </w:r>
+      <w:r>
+        <w:tab/>
+      </w:r>
+      <w:r>
+        <w:tab/>
+        <w:t>2.10.1 Smooth Solution</w:t>
+      </w:r>
+    </w:p>
+    <w:p>
+      <w:r>
+        <w:tab/>
+      </w:r>
+      <w:r>
+        <w:tab/>
+      </w:r>
+      <w:r>
+        <w:tab/>
+        <w:t>2.10.2 Singular Solution</w:t>
+      </w:r>
+    </w:p>
+    <w:p>
+      <w:r>
+        <w:tab/>
+      </w:r>
+      <w:r>
+        <w:tab/>
+      </w:r>
+      <w:r>
+        <w:tab/>
+        <w:t>2.10.3 Condition Number</w:t>
+      </w:r>
+    </w:p>
+    <w:p>
+      <w:r>
+        <w:tab/>
+      </w:r>
+      <w:r>
+        <w:tab/>
+        <w:t>2.11 The Local Discontinuous Galerkin Method</w:t>
+      </w:r>
+    </w:p>
+    <w:p>
+      <w:r>
+        <w:tab/>
+      </w:r>
+      <w:r>
+        <w:tab/>
+      </w:r>
+      <w:r>
+        <w:tab/>
+        <w:t>2.11.1 Definition of the Mixed DG Method</w:t>
+      </w:r>
+    </w:p>
+    <w:p>
+      <w:r>
+        <w:tab/>
+      </w:r>
+      <w:r>
+        <w:tab/>
+      </w:r>
+      <w:r>
+        <w:tab/>
+        <w:t>2.11.2 Existence and Uniqueness of the Solution</w:t>
+      </w:r>
+    </w:p>
+    <w:p>
+      <w:r>
+        <w:tab/>
+      </w:r>
+      <w:r>
+        <w:tab/>
+      </w:r>
+      <w:r>
+        <w:tab/>
+        <w:t>2.11.3 A Priori Error Estimates</w:t>
+      </w:r>
+    </w:p>
+    <w:p>
+      <w:r>
+        <w:tab/>
+      </w:r>
+      <w:r>
+        <w:tab/>
+        <w:t>2.12 DG Versus Classical Finite Element Method</w:t>
+      </w:r>
+    </w:p>
+    <w:p>
+      <w:r>
+        <w:tab/>
+      </w:r>
+      <w:r>
+        <w:tab/>
+        <w:t>2.13 Bibliographical Remarks</w:t>
+      </w:r>
+    </w:p>
     <w:p/>
     <w:p>
       <w:r>
-        <w:t>(Part 2.4.1</w:t>
-      </w:r>
-      <w:r>
-        <w:t xml:space="preserve"> Done)</w:t>
+        <w:t>(</w:t>
+      </w:r>
+      <w:r>
+        <w:t>Chapter 2 and exercises ...done</w:t>
+      </w:r>
+      <w:r>
+        <w:t>)</w:t>
       </w:r>
     </w:p>
     <w:p/>
@@ -14777,6 +15039,7 @@
     </w:p>
     <w:p>
       <w:r>
+        <w:lastRenderedPageBreak/>
         <w:tab/>
       </w:r>
       <w:r>
@@ -14933,539 +15196,539 @@
         <w:rPr>
           <w:b/>
         </w:rPr>
+        <w:tab/>
+        <w:t>1. Introduction</w:t>
+      </w:r>
+    </w:p>
+    <w:p>
+      <w:r>
+        <w:rPr>
+          <w:b/>
+        </w:rPr>
+        <w:tab/>
+      </w:r>
+      <w:r>
+        <w:rPr>
+          <w:b/>
+        </w:rPr>
+        <w:tab/>
+      </w:r>
+      <w:r>
+        <w:t>1.1 Why Finite Elements?</w:t>
+      </w:r>
+    </w:p>
+    <w:p>
+      <w:r>
+        <w:tab/>
+      </w:r>
+      <w:r>
+        <w:tab/>
+        <w:t>1.2 Why Least-Squares?</w:t>
+      </w:r>
+    </w:p>
+    <w:p>
+      <w:pPr>
+        <w:rPr>
+          <w:b/>
+        </w:rPr>
+      </w:pPr>
+      <w:r>
+        <w:tab/>
+      </w:r>
+      <w:r>
+        <w:rPr>
+          <w:b/>
+        </w:rPr>
+        <w:t>2. First-Order Scalar Equation in One Dimension</w:t>
+      </w:r>
+    </w:p>
+    <w:p>
+      <w:r>
+        <w:rPr>
+          <w:b/>
+        </w:rPr>
+        <w:tab/>
+      </w:r>
+      <w:r>
+        <w:rPr>
+          <w:b/>
+        </w:rPr>
+        <w:tab/>
+      </w:r>
+      <w:r>
+        <w:t>2.1 A Model Problem</w:t>
+      </w:r>
+    </w:p>
+    <w:p>
+      <w:pPr>
+        <w:rPr>
+          <w:rFonts w:cs="Lucida Grande"/>
+          <w:color w:val="000000"/>
+        </w:rPr>
+      </w:pPr>
+      <w:r>
+        <w:tab/>
+      </w:r>
+      <w:r>
+        <w:tab/>
+        <w:t>2.2 Function Spaces H</w:t>
+      </w:r>
+      <w:r>
+        <w:rPr>
+          <w:vertAlign w:val="superscript"/>
+        </w:rPr>
+        <w:t>m</w:t>
+      </w:r>
+      <w:r>
+        <w:t>(</w:t>
+      </w:r>
+      <w:r>
+        <w:rPr>
+          <w:rFonts w:ascii="Lucida Grande" w:hAnsi="Lucida Grande" w:cs="Lucida Grande"/>
+          <w:color w:val="000000"/>
+        </w:rPr>
+        <w:t>Ω</w:t>
+      </w:r>
+      <w:r>
+        <w:rPr>
+          <w:rFonts w:cs="Lucida Grande"/>
+          <w:color w:val="000000"/>
+        </w:rPr>
+        <w:t>)</w:t>
+      </w:r>
+    </w:p>
+    <w:p>
+      <w:pPr>
+        <w:rPr>
+          <w:rFonts w:cs="Lucida Grande"/>
+          <w:color w:val="000000"/>
+        </w:rPr>
+      </w:pPr>
+      <w:r>
+        <w:rPr>
+          <w:rFonts w:cs="Lucida Grande"/>
+          <w:color w:val="000000"/>
+        </w:rPr>
+        <w:tab/>
+      </w:r>
+      <w:r>
+        <w:rPr>
+          <w:rFonts w:cs="Lucida Grande"/>
+          <w:color w:val="000000"/>
+        </w:rPr>
+        <w:tab/>
+        <w:t>2.3 The Classic Galerkin Method - Global Approximation</w:t>
+      </w:r>
+    </w:p>
+    <w:p>
+      <w:pPr>
+        <w:rPr>
+          <w:rFonts w:cs="Lucida Grande"/>
+          <w:color w:val="000000"/>
+        </w:rPr>
+      </w:pPr>
+      <w:r>
+        <w:rPr>
+          <w:rFonts w:cs="Lucida Grande"/>
+          <w:color w:val="000000"/>
+        </w:rPr>
+        <w:tab/>
+      </w:r>
+      <w:r>
+        <w:rPr>
+          <w:rFonts w:cs="Lucida Grande"/>
+          <w:color w:val="000000"/>
+        </w:rPr>
+        <w:tab/>
+        <w:t>2.4 The Least-Squares Method - Global Approximation</w:t>
+      </w:r>
+    </w:p>
+    <w:p>
+      <w:pPr>
+        <w:rPr>
+          <w:rFonts w:cs="Lucida Grande"/>
+          <w:color w:val="000000"/>
+        </w:rPr>
+      </w:pPr>
+      <w:r>
+        <w:rPr>
+          <w:rFonts w:cs="Lucida Grande"/>
+          <w:color w:val="000000"/>
+        </w:rPr>
+        <w:tab/>
+      </w:r>
+      <w:r>
+        <w:rPr>
+          <w:rFonts w:cs="Lucida Grande"/>
+          <w:color w:val="000000"/>
+        </w:rPr>
+        <w:tab/>
+        <w:t>2.5 One-Dimensional Finite Elements</w:t>
+      </w:r>
+    </w:p>
+    <w:p>
+      <w:pPr>
+        <w:rPr>
+          <w:rFonts w:cs="Lucida Grande"/>
+          <w:color w:val="000000"/>
+        </w:rPr>
+      </w:pPr>
+      <w:r>
+        <w:rPr>
+          <w:rFonts w:cs="Lucida Grande"/>
+          <w:color w:val="000000"/>
+        </w:rPr>
+        <w:tab/>
+      </w:r>
+      <w:r>
+        <w:rPr>
+          <w:rFonts w:cs="Lucida Grande"/>
+          <w:color w:val="000000"/>
+        </w:rPr>
+        <w:tab/>
+        <w:t>2.6 The Classic Galerkin Finite Element Method</w:t>
+      </w:r>
+    </w:p>
+    <w:p>
+      <w:pPr>
+        <w:rPr>
+          <w:rFonts w:cs="Lucida Grande"/>
+          <w:color w:val="000000"/>
+        </w:rPr>
+      </w:pPr>
+      <w:r>
+        <w:rPr>
+          <w:rFonts w:cs="Lucida Grande"/>
+          <w:color w:val="000000"/>
+        </w:rPr>
+        <w:tab/>
+      </w:r>
+      <w:r>
+        <w:rPr>
+          <w:rFonts w:cs="Lucida Grande"/>
+          <w:color w:val="000000"/>
+        </w:rPr>
+        <w:tab/>
+        <w:t>2.7 The Least-Squares Finite Element Method</w:t>
+      </w:r>
+    </w:p>
+    <w:p>
+      <w:pPr>
+        <w:rPr>
+          <w:rFonts w:cs="Lucida Grande"/>
+          <w:color w:val="000000"/>
+        </w:rPr>
+      </w:pPr>
+      <w:r>
+        <w:rPr>
+          <w:rFonts w:cs="Lucida Grande"/>
+          <w:color w:val="000000"/>
+        </w:rPr>
+        <w:tab/>
+      </w:r>
+      <w:r>
+        <w:rPr>
+          <w:rFonts w:cs="Lucida Grande"/>
+          <w:color w:val="000000"/>
+        </w:rPr>
+        <w:tab/>
+      </w:r>
+      <w:r>
+        <w:rPr>
+          <w:rFonts w:cs="Lucida Grande"/>
+          <w:color w:val="000000"/>
+        </w:rPr>
+        <w:tab/>
+        <w:t>2.7.1 The Least-Squares Formulation</w:t>
+      </w:r>
+    </w:p>
+    <w:p>
+      <w:pPr>
+        <w:rPr>
+          <w:rFonts w:cs="Lucida Grande"/>
+          <w:color w:val="000000"/>
+        </w:rPr>
+      </w:pPr>
+      <w:r>
+        <w:rPr>
+          <w:rFonts w:cs="Lucida Grande"/>
+          <w:color w:val="000000"/>
+        </w:rPr>
+        <w:tab/>
+      </w:r>
+      <w:r>
+        <w:rPr>
+          <w:rFonts w:cs="Lucida Grande"/>
+          <w:color w:val="000000"/>
+        </w:rPr>
+        <w:tab/>
+      </w:r>
+      <w:r>
+        <w:rPr>
+          <w:rFonts w:cs="Lucida Grande"/>
+          <w:color w:val="000000"/>
+        </w:rPr>
+        <w:tab/>
+        <w:t>2.7.2 The Euler-Lagrange Equation</w:t>
+      </w:r>
+    </w:p>
+    <w:p>
+      <w:pPr>
+        <w:rPr>
+          <w:rFonts w:cs="Lucida Grande"/>
+          <w:color w:val="000000"/>
+        </w:rPr>
+      </w:pPr>
+      <w:r>
+        <w:rPr>
+          <w:rFonts w:cs="Lucida Grande"/>
+          <w:color w:val="000000"/>
+        </w:rPr>
+        <w:tab/>
+      </w:r>
+      <w:r>
+        <w:rPr>
+          <w:rFonts w:cs="Lucida Grande"/>
+          <w:color w:val="000000"/>
+        </w:rPr>
+        <w:tab/>
+      </w:r>
+      <w:r>
+        <w:rPr>
+          <w:rFonts w:cs="Lucida Grande"/>
+          <w:color w:val="000000"/>
+        </w:rPr>
+        <w:tab/>
+        <w:t>2.7.3 Error Estimates</w:t>
+      </w:r>
+    </w:p>
+    <w:p>
+      <w:pPr>
+        <w:rPr>
+          <w:rFonts w:cs="Lucida Grande"/>
+          <w:color w:val="000000"/>
+        </w:rPr>
+      </w:pPr>
+      <w:r>
+        <w:rPr>
+          <w:rFonts w:cs="Lucida Grande"/>
+          <w:color w:val="000000"/>
+        </w:rPr>
+        <w:tab/>
+      </w:r>
+      <w:r>
+        <w:rPr>
+          <w:rFonts w:cs="Lucida Grande"/>
+          <w:color w:val="000000"/>
+        </w:rPr>
+        <w:tab/>
+      </w:r>
+      <w:r>
+        <w:rPr>
+          <w:rFonts w:cs="Lucida Grande"/>
+          <w:color w:val="000000"/>
+        </w:rPr>
+        <w:tab/>
+        <w:t>2.7.4 Condition Number</w:t>
+      </w:r>
+    </w:p>
+    <w:p>
+      <w:pPr>
+        <w:rPr>
+          <w:rFonts w:cs="Lucida Grande"/>
+          <w:color w:val="000000"/>
+        </w:rPr>
+      </w:pPr>
+      <w:r>
+        <w:rPr>
+          <w:rFonts w:cs="Lucida Grande"/>
+          <w:color w:val="000000"/>
+        </w:rPr>
+        <w:tab/>
+      </w:r>
+      <w:r>
+        <w:rPr>
+          <w:rFonts w:cs="Lucida Grande"/>
+          <w:color w:val="000000"/>
+        </w:rPr>
+        <w:tab/>
+      </w:r>
+      <w:r>
+        <w:rPr>
+          <w:rFonts w:cs="Lucida Grande"/>
+          <w:color w:val="000000"/>
+        </w:rPr>
+        <w:tab/>
+        <w:t>2.7.5 A Numerical Example</w:t>
+      </w:r>
+    </w:p>
+    <w:p>
+      <w:r>
+        <w:rPr>
+          <w:rFonts w:cs="Lucida Grande"/>
+          <w:color w:val="000000"/>
+        </w:rPr>
+        <w:tab/>
+      </w:r>
+      <w:r>
+        <w:rPr>
+          <w:rFonts w:cs="Lucida Grande"/>
+          <w:color w:val="000000"/>
+        </w:rPr>
+        <w:tab/>
+        <w:t>2.8 Concluding Remarks</w:t>
+      </w:r>
+    </w:p>
+    <w:p>
+      <w:pPr>
+        <w:rPr>
+          <w:b/>
+        </w:rPr>
+      </w:pPr>
+      <w:r>
+        <w:tab/>
+      </w:r>
+      <w:r>
+        <w:rPr>
+          <w:b/>
+        </w:rPr>
+        <w:t>3. First-Order System in One Dimension</w:t>
+      </w:r>
+    </w:p>
+    <w:p>
+      <w:r>
+        <w:rPr>
+          <w:b/>
+        </w:rPr>
+        <w:tab/>
+      </w:r>
+      <w:r>
+        <w:rPr>
+          <w:b/>
+        </w:rPr>
+        <w:tab/>
+      </w:r>
+      <w:r>
+        <w:t>3.1 A Model Problem</w:t>
+      </w:r>
+    </w:p>
+    <w:p>
+      <w:r>
+        <w:tab/>
+      </w:r>
+      <w:r>
+        <w:tab/>
+        <w:t>3.2 The Rayleigh-Ritz Method</w:t>
+      </w:r>
+    </w:p>
+    <w:p>
+      <w:r>
+        <w:tab/>
+      </w:r>
+      <w:r>
+        <w:tab/>
+        <w:t>3.3 The Mixed Galerkin Method</w:t>
+      </w:r>
+    </w:p>
+    <w:p>
+      <w:r>
+        <w:tab/>
+      </w:r>
+      <w:r>
+        <w:tab/>
+        <w:t>3.4 The Least-Squares Finite Element Method</w:t>
+      </w:r>
+    </w:p>
+    <w:p>
+      <w:r>
+        <w:tab/>
+      </w:r>
+      <w:r>
+        <w:tab/>
+      </w:r>
+      <w:r>
+        <w:tab/>
+        <w:t>3.4.1 The Least-Squares Formulation</w:t>
+      </w:r>
+    </w:p>
+    <w:p>
+      <w:r>
+        <w:tab/>
+      </w:r>
+      <w:r>
+        <w:tab/>
+      </w:r>
+      <w:r>
+        <w:tab/>
+        <w:t>3.4.2 Stability Estimate</w:t>
+      </w:r>
+    </w:p>
+    <w:p>
+      <w:r>
+        <w:tab/>
+      </w:r>
+      <w:r>
+        <w:tab/>
+      </w:r>
+      <w:r>
+        <w:tab/>
+        <w:t>3.4.3 Error Analysis</w:t>
+      </w:r>
+    </w:p>
+    <w:p>
+      <w:r>
+        <w:tab/>
+      </w:r>
+      <w:r>
+        <w:tab/>
+      </w:r>
+      <w:r>
+        <w:tab/>
+        <w:t>3.4.4 Numerical Results</w:t>
+      </w:r>
+    </w:p>
+    <w:p>
+      <w:r>
+        <w:tab/>
+      </w:r>
+      <w:r>
+        <w:tab/>
+        <w:t>3.5 Concluding Remarks</w:t>
+      </w:r>
+    </w:p>
+    <w:p>
+      <w:pPr>
+        <w:rPr>
+          <w:b/>
+        </w:rPr>
+      </w:pPr>
+      <w:r>
+        <w:rPr>
+          <w:b/>
+        </w:rPr>
+        <w:t>II. Fundamentals of LSFEM</w:t>
+      </w:r>
+    </w:p>
+    <w:p>
+      <w:pPr>
+        <w:rPr>
+          <w:b/>
+        </w:rPr>
+      </w:pPr>
+      <w:r>
+        <w:rPr>
+          <w:b/>
+        </w:rPr>
+        <w:tab/>
+        <w:t>4. Basis of LSFEM</w:t>
+      </w:r>
+    </w:p>
+    <w:p>
+      <w:r>
+        <w:rPr>
+          <w:b/>
+        </w:rPr>
         <w:lastRenderedPageBreak/>
-        <w:tab/>
-        <w:t>1. Introduction</w:t>
-      </w:r>
-    </w:p>
-    <w:p>
-      <w:r>
-        <w:rPr>
-          <w:b/>
-        </w:rPr>
-        <w:tab/>
-      </w:r>
-      <w:r>
-        <w:rPr>
-          <w:b/>
-        </w:rPr>
-        <w:tab/>
-      </w:r>
-      <w:r>
-        <w:t>1.1 Why Finite Elements?</w:t>
-      </w:r>
-    </w:p>
-    <w:p>
-      <w:r>
-        <w:tab/>
-      </w:r>
-      <w:r>
-        <w:tab/>
-        <w:t>1.2 Why Least-Squares?</w:t>
-      </w:r>
-    </w:p>
-    <w:p>
-      <w:pPr>
-        <w:rPr>
-          <w:b/>
-        </w:rPr>
-      </w:pPr>
-      <w:r>
-        <w:tab/>
-      </w:r>
-      <w:r>
-        <w:rPr>
-          <w:b/>
-        </w:rPr>
-        <w:t>2. First-Order Scalar Equation in One Dimension</w:t>
-      </w:r>
-    </w:p>
-    <w:p>
-      <w:r>
-        <w:rPr>
-          <w:b/>
-        </w:rPr>
-        <w:tab/>
-      </w:r>
-      <w:r>
-        <w:rPr>
-          <w:b/>
-        </w:rPr>
-        <w:tab/>
-      </w:r>
-      <w:r>
-        <w:t>2.1 A Model Problem</w:t>
-      </w:r>
-    </w:p>
-    <w:p>
-      <w:pPr>
-        <w:rPr>
-          <w:rFonts w:cs="Lucida Grande"/>
-          <w:color w:val="000000"/>
-        </w:rPr>
-      </w:pPr>
-      <w:r>
-        <w:tab/>
-      </w:r>
-      <w:r>
-        <w:tab/>
-        <w:t>2.2 Function Spaces H</w:t>
-      </w:r>
-      <w:r>
-        <w:rPr>
-          <w:vertAlign w:val="superscript"/>
-        </w:rPr>
-        <w:t>m</w:t>
-      </w:r>
-      <w:r>
-        <w:t>(</w:t>
-      </w:r>
-      <w:r>
-        <w:rPr>
-          <w:rFonts w:ascii="Lucida Grande" w:hAnsi="Lucida Grande" w:cs="Lucida Grande"/>
-          <w:color w:val="000000"/>
-        </w:rPr>
-        <w:t>Ω</w:t>
-      </w:r>
-      <w:r>
-        <w:rPr>
-          <w:rFonts w:cs="Lucida Grande"/>
-          <w:color w:val="000000"/>
-        </w:rPr>
-        <w:t>)</w:t>
-      </w:r>
-    </w:p>
-    <w:p>
-      <w:pPr>
-        <w:rPr>
-          <w:rFonts w:cs="Lucida Grande"/>
-          <w:color w:val="000000"/>
-        </w:rPr>
-      </w:pPr>
-      <w:r>
-        <w:rPr>
-          <w:rFonts w:cs="Lucida Grande"/>
-          <w:color w:val="000000"/>
-        </w:rPr>
-        <w:tab/>
-      </w:r>
-      <w:r>
-        <w:rPr>
-          <w:rFonts w:cs="Lucida Grande"/>
-          <w:color w:val="000000"/>
-        </w:rPr>
-        <w:tab/>
-        <w:t>2.3 The Classic Galerkin Method - Global Approximation</w:t>
-      </w:r>
-    </w:p>
-    <w:p>
-      <w:pPr>
-        <w:rPr>
-          <w:rFonts w:cs="Lucida Grande"/>
-          <w:color w:val="000000"/>
-        </w:rPr>
-      </w:pPr>
-      <w:r>
-        <w:rPr>
-          <w:rFonts w:cs="Lucida Grande"/>
-          <w:color w:val="000000"/>
-        </w:rPr>
-        <w:tab/>
-      </w:r>
-      <w:r>
-        <w:rPr>
-          <w:rFonts w:cs="Lucida Grande"/>
-          <w:color w:val="000000"/>
-        </w:rPr>
-        <w:tab/>
-        <w:t>2.4 The Least-Squares Method - Global Approximation</w:t>
-      </w:r>
-    </w:p>
-    <w:p>
-      <w:pPr>
-        <w:rPr>
-          <w:rFonts w:cs="Lucida Grande"/>
-          <w:color w:val="000000"/>
-        </w:rPr>
-      </w:pPr>
-      <w:r>
-        <w:rPr>
-          <w:rFonts w:cs="Lucida Grande"/>
-          <w:color w:val="000000"/>
-        </w:rPr>
-        <w:tab/>
-      </w:r>
-      <w:r>
-        <w:rPr>
-          <w:rFonts w:cs="Lucida Grande"/>
-          <w:color w:val="000000"/>
-        </w:rPr>
-        <w:tab/>
-        <w:t>2.5 One-Dimensional Finite Elements</w:t>
-      </w:r>
-    </w:p>
-    <w:p>
-      <w:pPr>
-        <w:rPr>
-          <w:rFonts w:cs="Lucida Grande"/>
-          <w:color w:val="000000"/>
-        </w:rPr>
-      </w:pPr>
-      <w:r>
-        <w:rPr>
-          <w:rFonts w:cs="Lucida Grande"/>
-          <w:color w:val="000000"/>
-        </w:rPr>
-        <w:tab/>
-      </w:r>
-      <w:r>
-        <w:rPr>
-          <w:rFonts w:cs="Lucida Grande"/>
-          <w:color w:val="000000"/>
-        </w:rPr>
-        <w:tab/>
-        <w:t>2.6 The Classic Galerkin Finite Element Method</w:t>
-      </w:r>
-    </w:p>
-    <w:p>
-      <w:pPr>
-        <w:rPr>
-          <w:rFonts w:cs="Lucida Grande"/>
-          <w:color w:val="000000"/>
-        </w:rPr>
-      </w:pPr>
-      <w:r>
-        <w:rPr>
-          <w:rFonts w:cs="Lucida Grande"/>
-          <w:color w:val="000000"/>
-        </w:rPr>
-        <w:tab/>
-      </w:r>
-      <w:r>
-        <w:rPr>
-          <w:rFonts w:cs="Lucida Grande"/>
-          <w:color w:val="000000"/>
-        </w:rPr>
-        <w:tab/>
-        <w:t>2.7 The Least-Squares Finite Element Method</w:t>
-      </w:r>
-    </w:p>
-    <w:p>
-      <w:pPr>
-        <w:rPr>
-          <w:rFonts w:cs="Lucida Grande"/>
-          <w:color w:val="000000"/>
-        </w:rPr>
-      </w:pPr>
-      <w:r>
-        <w:rPr>
-          <w:rFonts w:cs="Lucida Grande"/>
-          <w:color w:val="000000"/>
-        </w:rPr>
-        <w:tab/>
-      </w:r>
-      <w:r>
-        <w:rPr>
-          <w:rFonts w:cs="Lucida Grande"/>
-          <w:color w:val="000000"/>
-        </w:rPr>
-        <w:tab/>
-      </w:r>
-      <w:r>
-        <w:rPr>
-          <w:rFonts w:cs="Lucida Grande"/>
-          <w:color w:val="000000"/>
-        </w:rPr>
-        <w:tab/>
-        <w:t>2.7.1 The Least-Squares Formulation</w:t>
-      </w:r>
-    </w:p>
-    <w:p>
-      <w:pPr>
-        <w:rPr>
-          <w:rFonts w:cs="Lucida Grande"/>
-          <w:color w:val="000000"/>
-        </w:rPr>
-      </w:pPr>
-      <w:r>
-        <w:rPr>
-          <w:rFonts w:cs="Lucida Grande"/>
-          <w:color w:val="000000"/>
-        </w:rPr>
-        <w:tab/>
-      </w:r>
-      <w:r>
-        <w:rPr>
-          <w:rFonts w:cs="Lucida Grande"/>
-          <w:color w:val="000000"/>
-        </w:rPr>
-        <w:tab/>
-      </w:r>
-      <w:r>
-        <w:rPr>
-          <w:rFonts w:cs="Lucida Grande"/>
-          <w:color w:val="000000"/>
-        </w:rPr>
-        <w:tab/>
-        <w:t>2.7.2 The Euler-Lagrange Equation</w:t>
-      </w:r>
-    </w:p>
-    <w:p>
-      <w:pPr>
-        <w:rPr>
-          <w:rFonts w:cs="Lucida Grande"/>
-          <w:color w:val="000000"/>
-        </w:rPr>
-      </w:pPr>
-      <w:r>
-        <w:rPr>
-          <w:rFonts w:cs="Lucida Grande"/>
-          <w:color w:val="000000"/>
-        </w:rPr>
-        <w:tab/>
-      </w:r>
-      <w:r>
-        <w:rPr>
-          <w:rFonts w:cs="Lucida Grande"/>
-          <w:color w:val="000000"/>
-        </w:rPr>
-        <w:tab/>
-      </w:r>
-      <w:r>
-        <w:rPr>
-          <w:rFonts w:cs="Lucida Grande"/>
-          <w:color w:val="000000"/>
-        </w:rPr>
-        <w:tab/>
-        <w:t>2.7.3 Error Estimates</w:t>
-      </w:r>
-    </w:p>
-    <w:p>
-      <w:pPr>
-        <w:rPr>
-          <w:rFonts w:cs="Lucida Grande"/>
-          <w:color w:val="000000"/>
-        </w:rPr>
-      </w:pPr>
-      <w:r>
-        <w:rPr>
-          <w:rFonts w:cs="Lucida Grande"/>
-          <w:color w:val="000000"/>
-        </w:rPr>
-        <w:tab/>
-      </w:r>
-      <w:r>
-        <w:rPr>
-          <w:rFonts w:cs="Lucida Grande"/>
-          <w:color w:val="000000"/>
-        </w:rPr>
-        <w:tab/>
-      </w:r>
-      <w:r>
-        <w:rPr>
-          <w:rFonts w:cs="Lucida Grande"/>
-          <w:color w:val="000000"/>
-        </w:rPr>
-        <w:tab/>
-        <w:t>2.7.4 Condition Number</w:t>
-      </w:r>
-    </w:p>
-    <w:p>
-      <w:pPr>
-        <w:rPr>
-          <w:rFonts w:cs="Lucida Grande"/>
-          <w:color w:val="000000"/>
-        </w:rPr>
-      </w:pPr>
-      <w:r>
-        <w:rPr>
-          <w:rFonts w:cs="Lucida Grande"/>
-          <w:color w:val="000000"/>
-        </w:rPr>
-        <w:tab/>
-      </w:r>
-      <w:r>
-        <w:rPr>
-          <w:rFonts w:cs="Lucida Grande"/>
-          <w:color w:val="000000"/>
-        </w:rPr>
-        <w:tab/>
-      </w:r>
-      <w:r>
-        <w:rPr>
-          <w:rFonts w:cs="Lucida Grande"/>
-          <w:color w:val="000000"/>
-        </w:rPr>
-        <w:tab/>
-        <w:t>2.7.5 A Numerical Example</w:t>
-      </w:r>
-    </w:p>
-    <w:p>
-      <w:r>
-        <w:rPr>
-          <w:rFonts w:cs="Lucida Grande"/>
-          <w:color w:val="000000"/>
-        </w:rPr>
-        <w:tab/>
-      </w:r>
-      <w:r>
-        <w:rPr>
-          <w:rFonts w:cs="Lucida Grande"/>
-          <w:color w:val="000000"/>
-        </w:rPr>
-        <w:tab/>
-        <w:t>2.8 Concluding Remarks</w:t>
-      </w:r>
-    </w:p>
-    <w:p>
-      <w:pPr>
-        <w:rPr>
-          <w:b/>
-        </w:rPr>
-      </w:pPr>
-      <w:r>
-        <w:tab/>
-      </w:r>
-      <w:r>
-        <w:rPr>
-          <w:b/>
-        </w:rPr>
-        <w:t>3. First-Order System in One Dimension</w:t>
-      </w:r>
-    </w:p>
-    <w:p>
-      <w:r>
-        <w:rPr>
-          <w:b/>
-        </w:rPr>
-        <w:tab/>
-      </w:r>
-      <w:r>
-        <w:rPr>
-          <w:b/>
-        </w:rPr>
-        <w:tab/>
-      </w:r>
-      <w:r>
-        <w:t>3.1 A Model Problem</w:t>
-      </w:r>
-    </w:p>
-    <w:p>
-      <w:r>
-        <w:tab/>
-      </w:r>
-      <w:r>
-        <w:tab/>
-        <w:t>3.2 The Rayleigh-Ritz Method</w:t>
-      </w:r>
-    </w:p>
-    <w:p>
-      <w:r>
-        <w:tab/>
-      </w:r>
-      <w:r>
-        <w:tab/>
-        <w:t>3.3 The Mixed Galerkin Method</w:t>
-      </w:r>
-    </w:p>
-    <w:p>
-      <w:r>
-        <w:tab/>
-      </w:r>
-      <w:r>
-        <w:tab/>
-        <w:t>3.4 The Least-Squares Finite Element Method</w:t>
-      </w:r>
-    </w:p>
-    <w:p>
-      <w:r>
-        <w:tab/>
-      </w:r>
-      <w:r>
-        <w:tab/>
-      </w:r>
-      <w:r>
-        <w:tab/>
-        <w:t>3.4.1 The Least-Squares Formulation</w:t>
-      </w:r>
-    </w:p>
-    <w:p>
-      <w:r>
-        <w:tab/>
-      </w:r>
-      <w:r>
-        <w:tab/>
-      </w:r>
-      <w:r>
-        <w:tab/>
-        <w:t>3.4.2 Stability Estimate</w:t>
-      </w:r>
-    </w:p>
-    <w:p>
-      <w:r>
-        <w:tab/>
-      </w:r>
-      <w:r>
-        <w:tab/>
-      </w:r>
-      <w:r>
-        <w:tab/>
-        <w:t>3.4.3 Error Analysis</w:t>
-      </w:r>
-    </w:p>
-    <w:p>
-      <w:r>
-        <w:tab/>
-      </w:r>
-      <w:r>
-        <w:tab/>
-      </w:r>
-      <w:r>
-        <w:tab/>
-        <w:t>3.4.4 Numerical Results</w:t>
-      </w:r>
-    </w:p>
-    <w:p>
-      <w:r>
-        <w:tab/>
-      </w:r>
-      <w:r>
-        <w:tab/>
-        <w:t>3.5 Concluding Remarks</w:t>
-      </w:r>
-    </w:p>
-    <w:p>
-      <w:pPr>
-        <w:rPr>
-          <w:b/>
-        </w:rPr>
-      </w:pPr>
-      <w:r>
-        <w:rPr>
-          <w:b/>
-        </w:rPr>
-        <w:t>II. Fundamentals of LSFEM</w:t>
-      </w:r>
-    </w:p>
-    <w:p>
-      <w:pPr>
-        <w:rPr>
-          <w:b/>
-        </w:rPr>
-      </w:pPr>
-      <w:r>
-        <w:rPr>
-          <w:b/>
-        </w:rPr>
-        <w:tab/>
-        <w:t>4. Basis of LSFEM</w:t>
-      </w:r>
-    </w:p>
-    <w:p>
-      <w:r>
-        <w:rPr>
-          <w:b/>
-        </w:rPr>
         <w:tab/>
       </w:r>
       <w:r>
@@ -16113,7 +16376,6 @@
           <w:color w:val="252525"/>
           <w:shd w:val="clear" w:color="auto" w:fill="FFFFFF"/>
         </w:rPr>
-        <w:lastRenderedPageBreak/>
         <w:tab/>
       </w:r>
       <w:r>
@@ -16475,6 +16737,7 @@
     </w:p>
     <w:p>
       <w:r>
+        <w:lastRenderedPageBreak/>
         <w:tab/>
         <w:t>* Line Integrals Involving Vector Functions</w:t>
       </w:r>
@@ -16623,7 +16886,6 @@
         <w:rPr>
           <w:b/>
         </w:rPr>
-        <w:lastRenderedPageBreak/>
         <w:tab/>
       </w:r>
       <w:r>
@@ -16896,6 +17158,7 @@
     </w:p>
     <w:p>
       <w:r>
+        <w:lastRenderedPageBreak/>
         <w:tab/>
       </w:r>
       <w:r>
@@ -17071,232 +17334,232 @@
     </w:p>
     <w:p>
       <w:r>
+        <w:tab/>
+      </w:r>
+      <w:r>
+        <w:tab/>
+        <w:t>1.4.2 Scalar Wave Equations</w:t>
+      </w:r>
+    </w:p>
+    <w:p>
+      <w:r>
+        <w:tab/>
+        <w:t>1.5 Boundary Conditions</w:t>
+      </w:r>
+    </w:p>
+    <w:p>
+      <w:r>
+        <w:tab/>
+      </w:r>
+      <w:r>
+        <w:tab/>
+        <w:t>1.5.1 At the Interface Between Two Media</w:t>
+      </w:r>
+    </w:p>
+    <w:p>
+      <w:r>
+        <w:tab/>
+      </w:r>
+      <w:r>
+        <w:tab/>
+        <w:t>1.5.2 At a Perfectly Conducting Surface</w:t>
+      </w:r>
+    </w:p>
+    <w:p>
+      <w:r>
+        <w:tab/>
+      </w:r>
+      <w:r>
+        <w:tab/>
+        <w:t>1.5.3 At an Imperfectly Conducting Surface</w:t>
+      </w:r>
+    </w:p>
+    <w:p>
+      <w:r>
+        <w:tab/>
+      </w:r>
+      <w:r>
+        <w:tab/>
+        <w:t>1.5.4 Across a Resistive and Conductive Sheet</w:t>
+      </w:r>
+    </w:p>
+    <w:p>
+      <w:r>
+        <w:tab/>
+        <w:t>1.6 Radiation Conditions</w:t>
+      </w:r>
+    </w:p>
+    <w:p>
+      <w:r>
+        <w:tab/>
+        <w:t>1.7 Fields in an Infinite Homogeneous Medium</w:t>
+      </w:r>
+    </w:p>
+    <w:p>
+      <w:r>
+        <w:tab/>
+        <w:t>1.8 Huygens's Principle</w:t>
+      </w:r>
+    </w:p>
+    <w:p>
+      <w:r>
+        <w:tab/>
+        <w:t>1.9 Radar Cross Sections</w:t>
+      </w:r>
+    </w:p>
+    <w:p>
+      <w:r>
+        <w:tab/>
+        <w:t>1.10 Summary</w:t>
+      </w:r>
+    </w:p>
+    <w:p/>
+    <w:p>
+      <w:r>
+        <w:t>12/498 (2.4%)</w:t>
+      </w:r>
+    </w:p>
+    <w:p>
+      <w:pPr>
+        <w:rPr>
+          <w:u w:val="single"/>
+        </w:rPr>
+      </w:pPr>
+      <w:r>
+        <w:rPr>
+          <w:u w:val="single"/>
+        </w:rPr>
+        <w:t>Computer Simulation Using Particles (Paperback Edition)</w:t>
+      </w:r>
+    </w:p>
+    <w:p>
+      <w:pPr>
+        <w:rPr>
+          <w:b/>
+        </w:rPr>
+      </w:pPr>
+      <w:r>
+        <w:rPr>
+          <w:b/>
+        </w:rPr>
+        <w:t>1. Computer Experiments Using Particle Models</w:t>
+      </w:r>
+    </w:p>
+    <w:p>
+      <w:r>
+        <w:rPr>
+          <w:b/>
+        </w:rPr>
+        <w:tab/>
+      </w:r>
+      <w:r>
+        <w:t>1.1 Introduction</w:t>
+      </w:r>
+    </w:p>
+    <w:p>
+      <w:r>
+        <w:tab/>
+        <w:t>1.2 The Computer Experiment</w:t>
+      </w:r>
+    </w:p>
+    <w:p>
+      <w:r>
+        <w:tab/>
+      </w:r>
+      <w:r>
+        <w:tab/>
+        <w:t>1.2.1 The Role of the Computer Experiment</w:t>
+      </w:r>
+    </w:p>
+    <w:p>
+      <w:r>
+        <w:tab/>
+      </w:r>
+      <w:r>
+        <w:tab/>
+        <w:t>1.2.2 Setting Up Computer Experiments</w:t>
+      </w:r>
+    </w:p>
+    <w:p>
+      <w:r>
+        <w:tab/>
+        <w:t>1.3 Length and Time Scales</w:t>
+      </w:r>
+    </w:p>
+    <w:p>
+      <w:r>
+        <w:tab/>
+        <w:t>1.4 Physical Systems</w:t>
+      </w:r>
+    </w:p>
+    <w:p>
+      <w:r>
+        <w:tab/>
+      </w:r>
+      <w:r>
+        <w:tab/>
+        <w:t>1.4.1Correlated Systems</w:t>
+      </w:r>
+    </w:p>
+    <w:p/>
+    <w:p>
+      <w:r>
+        <w:t>(Finished 1.4.1)</w:t>
+      </w:r>
+    </w:p>
+    <w:p/>
+    <w:p>
+      <w:r>
+        <w:t>58/653 (8.8</w:t>
+      </w:r>
+      <w:r>
+        <w:t>%)</w:t>
+      </w:r>
+    </w:p>
+    <w:p>
+      <w:pPr>
+        <w:rPr>
+          <w:u w:val="single"/>
+        </w:rPr>
+      </w:pPr>
+      <w:r>
+        <w:rPr>
+          <w:u w:val="single"/>
+        </w:rPr>
+        <w:t>Fundamentals of Plasma Physics (3rd Edition)</w:t>
+      </w:r>
+    </w:p>
+    <w:p>
+      <w:pPr>
+        <w:rPr>
+          <w:b/>
+        </w:rPr>
+      </w:pPr>
+      <w:r>
+        <w:rPr>
+          <w:b/>
+        </w:rPr>
+        <w:t>1. Introduction</w:t>
+      </w:r>
+    </w:p>
+    <w:p>
+      <w:r>
+        <w:rPr>
+          <w:b/>
+        </w:rPr>
+        <w:tab/>
+      </w:r>
+      <w:r>
+        <w:t>1. General Properties of Plasmas</w:t>
+      </w:r>
+    </w:p>
+    <w:p>
+      <w:r>
         <w:lastRenderedPageBreak/>
         <w:tab/>
       </w:r>
       <w:r>
         <w:tab/>
-        <w:t>1.4.2 Scalar Wave Equations</w:t>
-      </w:r>
-    </w:p>
-    <w:p>
-      <w:r>
-        <w:tab/>
-        <w:t>1.5 Boundary Conditions</w:t>
-      </w:r>
-    </w:p>
-    <w:p>
-      <w:r>
-        <w:tab/>
-      </w:r>
-      <w:r>
-        <w:tab/>
-        <w:t>1.5.1 At the Interface Between Two Media</w:t>
-      </w:r>
-    </w:p>
-    <w:p>
-      <w:r>
-        <w:tab/>
-      </w:r>
-      <w:r>
-        <w:tab/>
-        <w:t>1.5.2 At a Perfectly Conducting Surface</w:t>
-      </w:r>
-    </w:p>
-    <w:p>
-      <w:r>
-        <w:tab/>
-      </w:r>
-      <w:r>
-        <w:tab/>
-        <w:t>1.5.3 At an Imperfectly Conducting Surface</w:t>
-      </w:r>
-    </w:p>
-    <w:p>
-      <w:r>
-        <w:tab/>
-      </w:r>
-      <w:r>
-        <w:tab/>
-        <w:t>1.5.4 Across a Resistive and Conductive Sheet</w:t>
-      </w:r>
-    </w:p>
-    <w:p>
-      <w:r>
-        <w:tab/>
-        <w:t>1.6 Radiation Conditions</w:t>
-      </w:r>
-    </w:p>
-    <w:p>
-      <w:r>
-        <w:tab/>
-        <w:t>1.7 Fields in an Infinite Homogeneous Medium</w:t>
-      </w:r>
-    </w:p>
-    <w:p>
-      <w:r>
-        <w:tab/>
-        <w:t>1.8 Huygens's Principle</w:t>
-      </w:r>
-    </w:p>
-    <w:p>
-      <w:r>
-        <w:tab/>
-        <w:t>1.9 Radar Cross Sections</w:t>
-      </w:r>
-    </w:p>
-    <w:p>
-      <w:r>
-        <w:tab/>
-        <w:t>1.10 Summary</w:t>
-      </w:r>
-    </w:p>
-    <w:p/>
-    <w:p>
-      <w:r>
-        <w:t>12/498 (2.4%)</w:t>
-      </w:r>
-    </w:p>
-    <w:p>
-      <w:pPr>
-        <w:rPr>
-          <w:u w:val="single"/>
-        </w:rPr>
-      </w:pPr>
-      <w:r>
-        <w:rPr>
-          <w:u w:val="single"/>
-        </w:rPr>
-        <w:t>Computer Simulation Using Particles (Paperback Edition)</w:t>
-      </w:r>
-    </w:p>
-    <w:p>
-      <w:pPr>
-        <w:rPr>
-          <w:b/>
-        </w:rPr>
-      </w:pPr>
-      <w:r>
-        <w:rPr>
-          <w:b/>
-        </w:rPr>
-        <w:t>1. Computer Experiments Using Particle Models</w:t>
-      </w:r>
-    </w:p>
-    <w:p>
-      <w:r>
-        <w:rPr>
-          <w:b/>
-        </w:rPr>
-        <w:tab/>
-      </w:r>
-      <w:r>
-        <w:t>1.1 Introduction</w:t>
-      </w:r>
-    </w:p>
-    <w:p>
-      <w:r>
-        <w:tab/>
-        <w:t>1.2 The Computer Experiment</w:t>
-      </w:r>
-    </w:p>
-    <w:p>
-      <w:r>
-        <w:tab/>
-      </w:r>
-      <w:r>
-        <w:tab/>
-        <w:t>1.2.1 The Role of the Computer Experiment</w:t>
-      </w:r>
-    </w:p>
-    <w:p>
-      <w:r>
-        <w:tab/>
-      </w:r>
-      <w:r>
-        <w:tab/>
-        <w:t>1.2.2 Setting Up Computer Experiments</w:t>
-      </w:r>
-    </w:p>
-    <w:p>
-      <w:r>
-        <w:tab/>
-        <w:t>1.3 Length and Time Scales</w:t>
-      </w:r>
-    </w:p>
-    <w:p>
-      <w:r>
-        <w:tab/>
-        <w:t>1.4 Physical Systems</w:t>
-      </w:r>
-    </w:p>
-    <w:p>
-      <w:r>
-        <w:tab/>
-      </w:r>
-      <w:r>
-        <w:tab/>
-        <w:t>1.4.1Correlated Systems</w:t>
-      </w:r>
-    </w:p>
-    <w:p/>
-    <w:p>
-      <w:r>
-        <w:t>(Finished 1.4.1)</w:t>
-      </w:r>
-    </w:p>
-    <w:p/>
-    <w:p>
-      <w:r>
-        <w:t>58/653 (8.8</w:t>
-      </w:r>
-      <w:r>
-        <w:t>%)</w:t>
-      </w:r>
-    </w:p>
-    <w:p>
-      <w:pPr>
-        <w:rPr>
-          <w:u w:val="single"/>
-        </w:rPr>
-      </w:pPr>
-      <w:r>
-        <w:rPr>
-          <w:u w:val="single"/>
-        </w:rPr>
-        <w:t>Fundamentals of Plasma Physics (3rd Edition)</w:t>
-      </w:r>
-    </w:p>
-    <w:p>
-      <w:pPr>
-        <w:rPr>
-          <w:b/>
-        </w:rPr>
-      </w:pPr>
-      <w:r>
-        <w:rPr>
-          <w:b/>
-        </w:rPr>
-        <w:t>1. Introduction</w:t>
-      </w:r>
-    </w:p>
-    <w:p>
-      <w:r>
-        <w:rPr>
-          <w:b/>
-        </w:rPr>
-        <w:tab/>
-      </w:r>
-      <w:r>
-        <w:t>1. General Properties of Plasmas</w:t>
-      </w:r>
-    </w:p>
-    <w:p>
-      <w:r>
-        <w:tab/>
-      </w:r>
-      <w:r>
-        <w:tab/>
         <w:t>1.1 Definition of a Plasma</w:t>
       </w:r>
     </w:p>
@@ -17479,7 +17742,6 @@
     </w:p>
     <w:p>
       <w:r>
-        <w:lastRenderedPageBreak/>
         <w:tab/>
       </w:r>
       <w:r>
@@ -18488,7 +18750,7 @@
 </file>
 
 <file path=customXml/itemProps1.xml><?xml version="1.0" encoding="utf-8"?>
-<ds:datastoreItem xmlns:ds="http://schemas.openxmlformats.org/officeDocument/2006/customXml" ds:itemID="{2A564FB5-498D-884F-977D-66B1975068AF}">
+<ds:datastoreItem xmlns:ds="http://schemas.openxmlformats.org/officeDocument/2006/customXml" ds:itemID="{40B60E7F-91EC-D142-B33F-C9CF5BF0FCB2}">
   <ds:schemaRefs>
     <ds:schemaRef ds:uri="http://schemas.openxmlformats.org/officeDocument/2006/bibliography"/>
   </ds:schemaRefs>

--- a/reading.docx
+++ b/reading.docx
@@ -4,7 +4,7 @@
   <w:body>
     <w:p>
       <w:r>
-        <w:t>216/334  64.6</w:t>
+        <w:t>219/334  65.5</w:t>
       </w:r>
       <w:bookmarkStart w:id="0" w:name="_GoBack"/>
       <w:bookmarkEnd w:id="0"/>
@@ -556,7 +556,7 @@
         <w:t>(Finished</w:t>
       </w:r>
       <w:r>
-        <w:t xml:space="preserve"> Theorem 9.17</w:t>
+        <w:t xml:space="preserve"> Section on Differentiation</w:t>
       </w:r>
       <w:r>
         <w:t>)</w:t>
@@ -19091,7 +19091,7 @@
 </file>
 
 <file path=customXml/itemProps1.xml><?xml version="1.0" encoding="utf-8"?>
-<ds:datastoreItem xmlns:ds="http://schemas.openxmlformats.org/officeDocument/2006/customXml" ds:itemID="{9BA404B7-977B-814E-B2D1-AEBC6FE77CF4}">
+<ds:datastoreItem xmlns:ds="http://schemas.openxmlformats.org/officeDocument/2006/customXml" ds:itemID="{8FF286A8-20D9-6749-80B8-840DAF68CE66}">
   <ds:schemaRefs>
     <ds:schemaRef ds:uri="http://schemas.openxmlformats.org/officeDocument/2006/bibliography"/>
   </ds:schemaRefs>

--- a/reading.docx
+++ b/reading.docx
@@ -6,8 +6,6 @@
       <w:r>
         <w:t>219/334  65.5</w:t>
       </w:r>
-      <w:bookmarkStart w:id="0" w:name="_GoBack"/>
-      <w:bookmarkEnd w:id="0"/>
       <w:r>
         <w:t>%</w:t>
       </w:r>
@@ -14633,7 +14631,12 @@
     <w:p/>
     <w:p>
       <w:r>
-        <w:t>68/158 (43.0%)</w:t>
+        <w:t>79/158 (50.0</w:t>
+      </w:r>
+      <w:bookmarkStart w:id="0" w:name="_GoBack"/>
+      <w:bookmarkEnd w:id="0"/>
+      <w:r>
+        <w:t>%)</w:t>
       </w:r>
     </w:p>
     <w:p>
@@ -15290,10 +15293,256 @@
         <w:t>2.13 Bibliographical Remarks</w:t>
       </w:r>
     </w:p>
+    <w:p>
+      <w:pPr>
+        <w:rPr>
+          <w:b/>
+        </w:rPr>
+      </w:pPr>
+      <w:r>
+        <w:rPr>
+          <w:b/>
+        </w:rPr>
+        <w:t>II. Parabolic Problems</w:t>
+      </w:r>
+    </w:p>
+    <w:p>
+      <w:r>
+        <w:rPr>
+          <w:b/>
+        </w:rPr>
+        <w:tab/>
+      </w:r>
+      <w:r>
+        <w:t>3. Purely Parabolic Problems</w:t>
+      </w:r>
+    </w:p>
+    <w:p>
+      <w:r>
+        <w:tab/>
+      </w:r>
+      <w:r>
+        <w:tab/>
+        <w:t>3.1 Preliminaries</w:t>
+      </w:r>
+    </w:p>
+    <w:p>
+      <w:r>
+        <w:tab/>
+      </w:r>
+      <w:r>
+        <w:tab/>
+      </w:r>
+      <w:r>
+        <w:tab/>
+        <w:t>3.1.1 Functional Spaces</w:t>
+      </w:r>
+    </w:p>
+    <w:p>
+      <w:r>
+        <w:tab/>
+      </w:r>
+      <w:r>
+        <w:tab/>
+      </w:r>
+      <w:r>
+        <w:tab/>
+        <w:t>3.1.2 Gronwall's Inequalities</w:t>
+      </w:r>
+    </w:p>
+    <w:p>
+      <w:r>
+        <w:tab/>
+      </w:r>
+      <w:r>
+        <w:tab/>
+      </w:r>
+      <w:r>
+        <w:tab/>
+        <w:t>3.1.3 Taylor's Expansions</w:t>
+      </w:r>
+    </w:p>
+    <w:p>
+      <w:pPr>
+        <w:rPr>
+          <w:rFonts w:asciiTheme="minorHAnsi" w:hAnsiTheme="minorHAnsi" w:cs="Lucida Grande"/>
+          <w:color w:val="000000"/>
+        </w:rPr>
+      </w:pPr>
+      <w:r>
+        <w:tab/>
+      </w:r>
+      <w:r>
+        <w:tab/>
+      </w:r>
+      <w:r>
+        <w:tab/>
+        <w:t xml:space="preserve">3.1.4 </w:t>
+      </w:r>
+      <w:r>
+        <w:rPr>
+          <w:rFonts w:asciiTheme="minorHAnsi" w:hAnsiTheme="minorHAnsi"/>
+        </w:rPr>
+        <w:t>Poincar</w:t>
+      </w:r>
+      <w:r>
+        <w:rPr>
+          <w:rFonts w:asciiTheme="minorHAnsi" w:hAnsiTheme="minorHAnsi" w:cs="Lucida Grande"/>
+          <w:color w:val="000000"/>
+        </w:rPr>
+        <w:t>é</w:t>
+      </w:r>
+      <w:r>
+        <w:rPr>
+          <w:rFonts w:asciiTheme="minorHAnsi" w:hAnsiTheme="minorHAnsi" w:cs="Lucida Grande"/>
+          <w:color w:val="000000"/>
+        </w:rPr>
+        <w:t>'s Inequalities</w:t>
+      </w:r>
+    </w:p>
+    <w:p>
+      <w:pPr>
+        <w:rPr>
+          <w:rFonts w:asciiTheme="minorHAnsi" w:hAnsiTheme="minorHAnsi" w:cs="Lucida Grande"/>
+          <w:color w:val="000000"/>
+        </w:rPr>
+      </w:pPr>
+      <w:r>
+        <w:rPr>
+          <w:rFonts w:asciiTheme="minorHAnsi" w:hAnsiTheme="minorHAnsi" w:cs="Lucida Grande"/>
+          <w:color w:val="000000"/>
+        </w:rPr>
+        <w:tab/>
+      </w:r>
+      <w:r>
+        <w:rPr>
+          <w:rFonts w:asciiTheme="minorHAnsi" w:hAnsiTheme="minorHAnsi" w:cs="Lucida Grande"/>
+          <w:color w:val="000000"/>
+        </w:rPr>
+        <w:tab/>
+      </w:r>
+      <w:r>
+        <w:rPr>
+          <w:rFonts w:asciiTheme="minorHAnsi" w:hAnsiTheme="minorHAnsi" w:cs="Lucida Grande"/>
+          <w:color w:val="000000"/>
+        </w:rPr>
+        <w:tab/>
+        <w:t>3.1.5 Inverse Inequalities</w:t>
+      </w:r>
+    </w:p>
+    <w:p>
+      <w:pPr>
+        <w:rPr>
+          <w:rFonts w:asciiTheme="minorHAnsi" w:hAnsiTheme="minorHAnsi" w:cs="Lucida Grande"/>
+          <w:color w:val="000000"/>
+        </w:rPr>
+      </w:pPr>
+      <w:r>
+        <w:rPr>
+          <w:rFonts w:asciiTheme="minorHAnsi" w:hAnsiTheme="minorHAnsi" w:cs="Lucida Grande"/>
+          <w:color w:val="000000"/>
+        </w:rPr>
+        <w:tab/>
+      </w:r>
+      <w:r>
+        <w:rPr>
+          <w:rFonts w:asciiTheme="minorHAnsi" w:hAnsiTheme="minorHAnsi" w:cs="Lucida Grande"/>
+          <w:color w:val="000000"/>
+        </w:rPr>
+        <w:tab/>
+        <w:t>3.2 Model Problem</w:t>
+      </w:r>
+    </w:p>
+    <w:p>
+      <w:pPr>
+        <w:rPr>
+          <w:rFonts w:asciiTheme="minorHAnsi" w:hAnsiTheme="minorHAnsi" w:cs="Lucida Grande"/>
+          <w:color w:val="000000"/>
+        </w:rPr>
+      </w:pPr>
+      <w:r>
+        <w:rPr>
+          <w:rFonts w:asciiTheme="minorHAnsi" w:hAnsiTheme="minorHAnsi" w:cs="Lucida Grande"/>
+          <w:color w:val="000000"/>
+        </w:rPr>
+        <w:tab/>
+      </w:r>
+      <w:r>
+        <w:rPr>
+          <w:rFonts w:asciiTheme="minorHAnsi" w:hAnsiTheme="minorHAnsi" w:cs="Lucida Grande"/>
+          <w:color w:val="000000"/>
+        </w:rPr>
+        <w:tab/>
+        <w:t>3.3 Semidiscrete Formulation</w:t>
+      </w:r>
+    </w:p>
+    <w:p>
+      <w:pPr>
+        <w:rPr>
+          <w:rFonts w:asciiTheme="minorHAnsi" w:hAnsiTheme="minorHAnsi" w:cs="Lucida Grande"/>
+          <w:color w:val="000000"/>
+        </w:rPr>
+      </w:pPr>
+      <w:r>
+        <w:rPr>
+          <w:rFonts w:asciiTheme="minorHAnsi" w:hAnsiTheme="minorHAnsi" w:cs="Lucida Grande"/>
+          <w:color w:val="000000"/>
+        </w:rPr>
+        <w:tab/>
+      </w:r>
+      <w:r>
+        <w:rPr>
+          <w:rFonts w:asciiTheme="minorHAnsi" w:hAnsiTheme="minorHAnsi" w:cs="Lucida Grande"/>
+          <w:color w:val="000000"/>
+        </w:rPr>
+        <w:tab/>
+      </w:r>
+      <w:r>
+        <w:rPr>
+          <w:rFonts w:asciiTheme="minorHAnsi" w:hAnsiTheme="minorHAnsi" w:cs="Lucida Grande"/>
+          <w:color w:val="000000"/>
+        </w:rPr>
+        <w:tab/>
+        <w:t>3.3.1 A Priori Bounds</w:t>
+      </w:r>
+    </w:p>
+    <w:p>
+      <w:pPr>
+        <w:rPr>
+          <w:rFonts w:asciiTheme="minorHAnsi" w:hAnsiTheme="minorHAnsi" w:cs="Lucida Grande"/>
+          <w:color w:val="000000"/>
+        </w:rPr>
+      </w:pPr>
+      <w:r>
+        <w:rPr>
+          <w:rFonts w:asciiTheme="minorHAnsi" w:hAnsiTheme="minorHAnsi" w:cs="Lucida Grande"/>
+          <w:color w:val="000000"/>
+        </w:rPr>
+        <w:tab/>
+      </w:r>
+      <w:r>
+        <w:rPr>
+          <w:rFonts w:asciiTheme="minorHAnsi" w:hAnsiTheme="minorHAnsi" w:cs="Lucida Grande"/>
+          <w:color w:val="000000"/>
+        </w:rPr>
+        <w:tab/>
+      </w:r>
+      <w:r>
+        <w:rPr>
+          <w:rFonts w:asciiTheme="minorHAnsi" w:hAnsiTheme="minorHAnsi" w:cs="Lucida Grande"/>
+          <w:color w:val="000000"/>
+        </w:rPr>
+        <w:tab/>
+        <w:t>3.3.2 Error Estimates</w:t>
+      </w:r>
+    </w:p>
     <w:p/>
     <w:p>
       <w:r>
-        <w:t>(Chapter 2 and exercises ...done)</w:t>
+        <w:t xml:space="preserve">(Section 3.3 </w:t>
+      </w:r>
+      <w:r>
+        <w:t>...done)</w:t>
       </w:r>
     </w:p>
     <w:p/>
@@ -15449,6 +15698,7 @@
     </w:p>
     <w:p>
       <w:r>
+        <w:lastRenderedPageBreak/>
         <w:tab/>
         <w:t>1.11 Positive-Definite Matrices</w:t>
       </w:r>
@@ -15513,7 +15763,6 @@
         <w:rPr>
           <w:u w:val="single"/>
         </w:rPr>
-        <w:lastRenderedPageBreak/>
         <w:t>The Least-Squares Finite Element Method: Theory and Applications in Computational Fluid Dynamics and Electromagnetics (1st Edition)</w:t>
       </w:r>
     </w:p>
@@ -16258,6 +16507,7 @@
           <w:color w:val="252525"/>
           <w:shd w:val="clear" w:color="auto" w:fill="FFFFFF"/>
         </w:rPr>
+        <w:lastRenderedPageBreak/>
         <w:tab/>
       </w:r>
       <w:r>
@@ -16621,7 +16871,6 @@
           <w:color w:val="252525"/>
           <w:shd w:val="clear" w:color="auto" w:fill="FFFFFF"/>
         </w:rPr>
-        <w:lastRenderedPageBreak/>
         <w:tab/>
       </w:r>
       <w:r>
@@ -17129,6 +17378,7 @@
     </w:p>
     <w:p>
       <w:r>
+        <w:lastRenderedPageBreak/>
         <w:tab/>
         <w:t>* Path Independence and the Curl</w:t>
       </w:r>
@@ -17208,7 +17458,6 @@
         <w:rPr>
           <w:u w:val="single"/>
         </w:rPr>
-        <w:lastRenderedPageBreak/>
         <w:t>Finite Elements: Theory, Fast Solvers, and Applications in Solid Mechanics (3rd Edition)</w:t>
       </w:r>
     </w:p>
@@ -17558,6 +17807,7 @@
         <w:rPr>
           <w:u w:val="single"/>
         </w:rPr>
+        <w:lastRenderedPageBreak/>
         <w:t>The Finite Element Method in Electromagnetics (2nd Edition)</w:t>
       </w:r>
     </w:p>
@@ -17653,322 +17903,322 @@
     </w:p>
     <w:p>
       <w:r>
+        <w:tab/>
+      </w:r>
+      <w:r>
+        <w:tab/>
+        <w:t>1.3.2 Vector Potential for Magnetostatic Field</w:t>
+      </w:r>
+    </w:p>
+    <w:p>
+      <w:r>
+        <w:tab/>
+        <w:t>1.4 Wave Equations</w:t>
+      </w:r>
+    </w:p>
+    <w:p>
+      <w:r>
+        <w:tab/>
+      </w:r>
+      <w:r>
+        <w:tab/>
+        <w:t>1.4.1 Vector Wave Equations</w:t>
+      </w:r>
+    </w:p>
+    <w:p>
+      <w:r>
+        <w:tab/>
+      </w:r>
+      <w:r>
+        <w:tab/>
+        <w:t>1.4.2 Scalar Wave Equations</w:t>
+      </w:r>
+    </w:p>
+    <w:p>
+      <w:r>
+        <w:tab/>
+        <w:t>1.5 Boundary Conditions</w:t>
+      </w:r>
+    </w:p>
+    <w:p>
+      <w:r>
+        <w:tab/>
+      </w:r>
+      <w:r>
+        <w:tab/>
+        <w:t>1.5.1 At the Interface Between Two Media</w:t>
+      </w:r>
+    </w:p>
+    <w:p>
+      <w:r>
+        <w:tab/>
+      </w:r>
+      <w:r>
+        <w:tab/>
+        <w:t>1.5.2 At a Perfectly Conducting Surface</w:t>
+      </w:r>
+    </w:p>
+    <w:p>
+      <w:r>
+        <w:tab/>
+      </w:r>
+      <w:r>
+        <w:tab/>
+        <w:t>1.5.3 At an Imperfectly Conducting Surface</w:t>
+      </w:r>
+    </w:p>
+    <w:p>
+      <w:r>
+        <w:tab/>
+      </w:r>
+      <w:r>
+        <w:tab/>
+        <w:t>1.5.4 Across a Resistive and Conductive Sheet</w:t>
+      </w:r>
+    </w:p>
+    <w:p>
+      <w:r>
+        <w:tab/>
+        <w:t>1.6 Radiation Conditions</w:t>
+      </w:r>
+    </w:p>
+    <w:p>
+      <w:r>
+        <w:tab/>
+        <w:t>1.7 Fields in an Infinite Homogeneous Medium</w:t>
+      </w:r>
+    </w:p>
+    <w:p>
+      <w:r>
+        <w:tab/>
+        <w:t>1.8 Huygens's Principle</w:t>
+      </w:r>
+    </w:p>
+    <w:p>
+      <w:r>
+        <w:tab/>
+        <w:t>1.9 Radar Cross Sections</w:t>
+      </w:r>
+    </w:p>
+    <w:p>
+      <w:r>
+        <w:tab/>
+        <w:t>1.10 Summary</w:t>
+      </w:r>
+    </w:p>
+    <w:p/>
+    <w:p>
+      <w:r>
+        <w:t>12/498 (2.4%)</w:t>
+      </w:r>
+    </w:p>
+    <w:p>
+      <w:pPr>
+        <w:rPr>
+          <w:u w:val="single"/>
+        </w:rPr>
+      </w:pPr>
+      <w:r>
+        <w:rPr>
+          <w:u w:val="single"/>
+        </w:rPr>
+        <w:t>Computer Simulation Using Particles (Paperback Edition)</w:t>
+      </w:r>
+    </w:p>
+    <w:p>
+      <w:pPr>
+        <w:rPr>
+          <w:b/>
+        </w:rPr>
+      </w:pPr>
+      <w:r>
+        <w:rPr>
+          <w:b/>
+        </w:rPr>
+        <w:t>1. Computer Experiments Using Particle Models</w:t>
+      </w:r>
+    </w:p>
+    <w:p>
+      <w:r>
+        <w:rPr>
+          <w:b/>
+        </w:rPr>
+        <w:tab/>
+      </w:r>
+      <w:r>
+        <w:t>1.1 Introduction</w:t>
+      </w:r>
+    </w:p>
+    <w:p>
+      <w:r>
+        <w:tab/>
+        <w:t>1.2 The Computer Experiment</w:t>
+      </w:r>
+    </w:p>
+    <w:p>
+      <w:r>
+        <w:tab/>
+      </w:r>
+      <w:r>
+        <w:tab/>
+        <w:t>1.2.1 The Role of the Computer Experiment</w:t>
+      </w:r>
+    </w:p>
+    <w:p>
+      <w:r>
+        <w:tab/>
+      </w:r>
+      <w:r>
+        <w:tab/>
+        <w:t>1.2.2 Setting Up Computer Experiments</w:t>
+      </w:r>
+    </w:p>
+    <w:p>
+      <w:r>
+        <w:tab/>
+        <w:t>1.3 Length and Time Scales</w:t>
+      </w:r>
+    </w:p>
+    <w:p>
+      <w:r>
+        <w:tab/>
+        <w:t>1.4 Physical Systems</w:t>
+      </w:r>
+    </w:p>
+    <w:p>
+      <w:r>
+        <w:tab/>
+      </w:r>
+      <w:r>
+        <w:tab/>
+        <w:t>1.4.1Correlated Systems</w:t>
+      </w:r>
+    </w:p>
+    <w:p/>
+    <w:p>
+      <w:r>
+        <w:t>(Finished 1.4.1)</w:t>
+      </w:r>
+    </w:p>
+    <w:p/>
+    <w:p>
+      <w:r>
+        <w:t>58/653 (8.8%)</w:t>
+      </w:r>
+    </w:p>
+    <w:p>
+      <w:pPr>
+        <w:rPr>
+          <w:u w:val="single"/>
+        </w:rPr>
+      </w:pPr>
+      <w:r>
+        <w:rPr>
+          <w:u w:val="single"/>
+        </w:rPr>
+        <w:t>Fundamentals of Plasma Physics (3rd Edition)</w:t>
+      </w:r>
+    </w:p>
+    <w:p>
+      <w:pPr>
+        <w:rPr>
+          <w:b/>
+        </w:rPr>
+      </w:pPr>
+      <w:r>
+        <w:rPr>
+          <w:b/>
+        </w:rPr>
+        <w:t>1. Introduction</w:t>
+      </w:r>
+    </w:p>
+    <w:p>
+      <w:r>
+        <w:rPr>
+          <w:b/>
+        </w:rPr>
+        <w:tab/>
+      </w:r>
+      <w:r>
+        <w:t>1. General Properties of Plasmas</w:t>
+      </w:r>
+    </w:p>
+    <w:p>
+      <w:r>
+        <w:tab/>
+      </w:r>
+      <w:r>
+        <w:tab/>
+        <w:t>1.1 Definition of a Plasma</w:t>
+      </w:r>
+    </w:p>
+    <w:p>
+      <w:r>
+        <w:tab/>
+      </w:r>
+      <w:r>
+        <w:tab/>
+        <w:t>1.2 Plasma as the Fourth State of Matter</w:t>
+      </w:r>
+    </w:p>
+    <w:p>
+      <w:r>
+        <w:tab/>
+      </w:r>
+      <w:r>
+        <w:tab/>
+        <w:t>1.3 Plasma Production</w:t>
+      </w:r>
+    </w:p>
+    <w:p>
+      <w:r>
+        <w:tab/>
+      </w:r>
+      <w:r>
+        <w:tab/>
+        <w:t>1.4 Particle Interactions and Collective Effects</w:t>
+      </w:r>
+    </w:p>
+    <w:p>
+      <w:r>
+        <w:tab/>
+      </w:r>
+      <w:r>
+        <w:tab/>
+        <w:t>1.5 Some Basic Plasma Phenomena</w:t>
+      </w:r>
+    </w:p>
+    <w:p>
+      <w:r>
+        <w:tab/>
+        <w:t>2. Criteria for the Definition of a Plasma</w:t>
+      </w:r>
+    </w:p>
+    <w:p>
+      <w:r>
+        <w:tab/>
+      </w:r>
+      <w:r>
+        <w:tab/>
+        <w:t>2.1 Macroscopic Neutrality</w:t>
+      </w:r>
+    </w:p>
+    <w:p>
+      <w:r>
+        <w:tab/>
+      </w:r>
+      <w:r>
+        <w:tab/>
+        <w:t>2.2 Debye Shielding</w:t>
+      </w:r>
+    </w:p>
+    <w:p>
+      <w:r>
         <w:lastRenderedPageBreak/>
         <w:tab/>
       </w:r>
       <w:r>
         <w:tab/>
-        <w:t>1.3.2 Vector Potential for Magnetostatic Field</w:t>
-      </w:r>
-    </w:p>
-    <w:p>
-      <w:r>
-        <w:tab/>
-        <w:t>1.4 Wave Equations</w:t>
-      </w:r>
-    </w:p>
-    <w:p>
-      <w:r>
-        <w:tab/>
-      </w:r>
-      <w:r>
-        <w:tab/>
-        <w:t>1.4.1 Vector Wave Equations</w:t>
-      </w:r>
-    </w:p>
-    <w:p>
-      <w:r>
-        <w:tab/>
-      </w:r>
-      <w:r>
-        <w:tab/>
-        <w:t>1.4.2 Scalar Wave Equations</w:t>
-      </w:r>
-    </w:p>
-    <w:p>
-      <w:r>
-        <w:tab/>
-        <w:t>1.5 Boundary Conditions</w:t>
-      </w:r>
-    </w:p>
-    <w:p>
-      <w:r>
-        <w:tab/>
-      </w:r>
-      <w:r>
-        <w:tab/>
-        <w:t>1.5.1 At the Interface Between Two Media</w:t>
-      </w:r>
-    </w:p>
-    <w:p>
-      <w:r>
-        <w:tab/>
-      </w:r>
-      <w:r>
-        <w:tab/>
-        <w:t>1.5.2 At a Perfectly Conducting Surface</w:t>
-      </w:r>
-    </w:p>
-    <w:p>
-      <w:r>
-        <w:tab/>
-      </w:r>
-      <w:r>
-        <w:tab/>
-        <w:t>1.5.3 At an Imperfectly Conducting Surface</w:t>
-      </w:r>
-    </w:p>
-    <w:p>
-      <w:r>
-        <w:tab/>
-      </w:r>
-      <w:r>
-        <w:tab/>
-        <w:t>1.5.4 Across a Resistive and Conductive Sheet</w:t>
-      </w:r>
-    </w:p>
-    <w:p>
-      <w:r>
-        <w:tab/>
-        <w:t>1.6 Radiation Conditions</w:t>
-      </w:r>
-    </w:p>
-    <w:p>
-      <w:r>
-        <w:tab/>
-        <w:t>1.7 Fields in an Infinite Homogeneous Medium</w:t>
-      </w:r>
-    </w:p>
-    <w:p>
-      <w:r>
-        <w:tab/>
-        <w:t>1.8 Huygens's Principle</w:t>
-      </w:r>
-    </w:p>
-    <w:p>
-      <w:r>
-        <w:tab/>
-        <w:t>1.9 Radar Cross Sections</w:t>
-      </w:r>
-    </w:p>
-    <w:p>
-      <w:r>
-        <w:tab/>
-        <w:t>1.10 Summary</w:t>
-      </w:r>
-    </w:p>
-    <w:p/>
-    <w:p>
-      <w:r>
-        <w:t>12/498 (2.4%)</w:t>
-      </w:r>
-    </w:p>
-    <w:p>
-      <w:pPr>
-        <w:rPr>
-          <w:u w:val="single"/>
-        </w:rPr>
-      </w:pPr>
-      <w:r>
-        <w:rPr>
-          <w:u w:val="single"/>
-        </w:rPr>
-        <w:t>Computer Simulation Using Particles (Paperback Edition)</w:t>
-      </w:r>
-    </w:p>
-    <w:p>
-      <w:pPr>
-        <w:rPr>
-          <w:b/>
-        </w:rPr>
-      </w:pPr>
-      <w:r>
-        <w:rPr>
-          <w:b/>
-        </w:rPr>
-        <w:t>1. Computer Experiments Using Particle Models</w:t>
-      </w:r>
-    </w:p>
-    <w:p>
-      <w:r>
-        <w:rPr>
-          <w:b/>
-        </w:rPr>
-        <w:tab/>
-      </w:r>
-      <w:r>
-        <w:t>1.1 Introduction</w:t>
-      </w:r>
-    </w:p>
-    <w:p>
-      <w:r>
-        <w:tab/>
-        <w:t>1.2 The Computer Experiment</w:t>
-      </w:r>
-    </w:p>
-    <w:p>
-      <w:r>
-        <w:tab/>
-      </w:r>
-      <w:r>
-        <w:tab/>
-        <w:t>1.2.1 The Role of the Computer Experiment</w:t>
-      </w:r>
-    </w:p>
-    <w:p>
-      <w:r>
-        <w:tab/>
-      </w:r>
-      <w:r>
-        <w:tab/>
-        <w:t>1.2.2 Setting Up Computer Experiments</w:t>
-      </w:r>
-    </w:p>
-    <w:p>
-      <w:r>
-        <w:tab/>
-        <w:t>1.3 Length and Time Scales</w:t>
-      </w:r>
-    </w:p>
-    <w:p>
-      <w:r>
-        <w:tab/>
-        <w:t>1.4 Physical Systems</w:t>
-      </w:r>
-    </w:p>
-    <w:p>
-      <w:r>
-        <w:tab/>
-      </w:r>
-      <w:r>
-        <w:tab/>
-        <w:t>1.4.1Correlated Systems</w:t>
-      </w:r>
-    </w:p>
-    <w:p/>
-    <w:p>
-      <w:r>
-        <w:t>(Finished 1.4.1)</w:t>
-      </w:r>
-    </w:p>
-    <w:p/>
-    <w:p>
-      <w:r>
-        <w:t>58/653 (8.8%)</w:t>
-      </w:r>
-    </w:p>
-    <w:p>
-      <w:pPr>
-        <w:rPr>
-          <w:u w:val="single"/>
-        </w:rPr>
-      </w:pPr>
-      <w:r>
-        <w:rPr>
-          <w:u w:val="single"/>
-        </w:rPr>
-        <w:t>Fundamentals of Plasma Physics (3rd Edition)</w:t>
-      </w:r>
-    </w:p>
-    <w:p>
-      <w:pPr>
-        <w:rPr>
-          <w:b/>
-        </w:rPr>
-      </w:pPr>
-      <w:r>
-        <w:rPr>
-          <w:b/>
-        </w:rPr>
-        <w:t>1. Introduction</w:t>
-      </w:r>
-    </w:p>
-    <w:p>
-      <w:r>
-        <w:rPr>
-          <w:b/>
-        </w:rPr>
-        <w:tab/>
-      </w:r>
-      <w:r>
-        <w:t>1. General Properties of Plasmas</w:t>
-      </w:r>
-    </w:p>
-    <w:p>
-      <w:r>
-        <w:tab/>
-      </w:r>
-      <w:r>
-        <w:tab/>
-        <w:t>1.1 Definition of a Plasma</w:t>
-      </w:r>
-    </w:p>
-    <w:p>
-      <w:r>
-        <w:tab/>
-      </w:r>
-      <w:r>
-        <w:tab/>
-        <w:t>1.2 Plasma as the Fourth State of Matter</w:t>
-      </w:r>
-    </w:p>
-    <w:p>
-      <w:r>
-        <w:tab/>
-      </w:r>
-      <w:r>
-        <w:tab/>
-        <w:t>1.3 Plasma Production</w:t>
-      </w:r>
-    </w:p>
-    <w:p>
-      <w:r>
-        <w:tab/>
-      </w:r>
-      <w:r>
-        <w:tab/>
-        <w:t>1.4 Particle Interactions and Collective Effects</w:t>
-      </w:r>
-    </w:p>
-    <w:p>
-      <w:r>
-        <w:tab/>
-      </w:r>
-      <w:r>
-        <w:tab/>
-        <w:t>1.5 Some Basic Plasma Phenomena</w:t>
-      </w:r>
-    </w:p>
-    <w:p>
-      <w:r>
-        <w:tab/>
-        <w:t>2. Criteria for the Definition of a Plasma</w:t>
-      </w:r>
-    </w:p>
-    <w:p>
-      <w:r>
-        <w:tab/>
-      </w:r>
-      <w:r>
-        <w:tab/>
-        <w:t>2.1 Macroscopic Neutrality</w:t>
-      </w:r>
-    </w:p>
-    <w:p>
-      <w:r>
-        <w:tab/>
-      </w:r>
-      <w:r>
-        <w:tab/>
-        <w:t>2.2 Debye Shielding</w:t>
-      </w:r>
-    </w:p>
-    <w:p>
-      <w:r>
-        <w:tab/>
-      </w:r>
-      <w:r>
-        <w:tab/>
         <w:t>2.3 The Plasma Frequency</w:t>
       </w:r>
     </w:p>
@@ -18058,7 +18308,6 @@
     </w:p>
     <w:p>
       <w:r>
-        <w:lastRenderedPageBreak/>
         <w:tab/>
       </w:r>
       <w:r>
@@ -19091,7 +19340,7 @@
 </file>
 
 <file path=customXml/itemProps1.xml><?xml version="1.0" encoding="utf-8"?>
-<ds:datastoreItem xmlns:ds="http://schemas.openxmlformats.org/officeDocument/2006/customXml" ds:itemID="{8FF286A8-20D9-6749-80B8-840DAF68CE66}">
+<ds:datastoreItem xmlns:ds="http://schemas.openxmlformats.org/officeDocument/2006/customXml" ds:itemID="{520F6678-EB52-354A-A736-DCDF418C71B4}">
   <ds:schemaRefs>
     <ds:schemaRef ds:uri="http://schemas.openxmlformats.org/officeDocument/2006/bibliography"/>
   </ds:schemaRefs>

--- a/reading.docx
+++ b/reading.docx
@@ -14631,10 +14631,71 @@
     <w:p/>
     <w:p>
       <w:r>
-        <w:t>79/158 (50.0</w:t>
+        <w:t>17/443 (3.8%)</w:t>
       </w:r>
       <w:bookmarkStart w:id="0" w:name="_GoBack"/>
       <w:bookmarkEnd w:id="0"/>
+    </w:p>
+    <w:p>
+      <w:pPr>
+        <w:rPr>
+          <w:u w:val="single"/>
+        </w:rPr>
+      </w:pPr>
+      <w:r>
+        <w:rPr>
+          <w:u w:val="single"/>
+        </w:rPr>
+        <w:t>Nodal Discontinuous Galerkin Methods: Algorithms, Analysis, and Applications (1st Edition)</w:t>
+      </w:r>
+    </w:p>
+    <w:p>
+      <w:pPr>
+        <w:rPr>
+          <w:b/>
+        </w:rPr>
+      </w:pPr>
+      <w:r>
+        <w:rPr>
+          <w:b/>
+        </w:rPr>
+        <w:t>1. Introduction</w:t>
+      </w:r>
+    </w:p>
+    <w:p>
+      <w:r>
+        <w:rPr>
+          <w:b/>
+        </w:rPr>
+        <w:tab/>
+      </w:r>
+      <w:r>
+        <w:t>1.1 A Brief Account of History</w:t>
+      </w:r>
+    </w:p>
+    <w:p>
+      <w:r>
+        <w:tab/>
+        <w:t>1.2 Summary of the Chapters</w:t>
+      </w:r>
+    </w:p>
+    <w:p>
+      <w:r>
+        <w:tab/>
+        <w:t>1.3 On the Use and Abuse of the Matlab Codes</w:t>
+      </w:r>
+    </w:p>
+    <w:p>
+      <w:r>
+        <w:tab/>
+        <w:t>1.4 Scope of Text and Audience</w:t>
+      </w:r>
+    </w:p>
+    <w:p/>
+    <w:p>
+      <w:r>
+        <w:t>79/158 (50.0</w:t>
+      </w:r>
       <w:r>
         <w:t>%)</w:t>
       </w:r>
@@ -14990,6 +15051,7 @@
     </w:p>
     <w:p>
       <w:r>
+        <w:lastRenderedPageBreak/>
         <w:tab/>
       </w:r>
       <w:r>
@@ -15092,7 +15154,6 @@
     </w:p>
     <w:p>
       <w:r>
-        <w:lastRenderedPageBreak/>
         <w:tab/>
       </w:r>
       <w:r>
@@ -15626,6 +15687,7 @@
     </w:p>
     <w:p>
       <w:r>
+        <w:lastRenderedPageBreak/>
         <w:tab/>
         <w:t>1.8 Canonical Forms of Matrices</w:t>
       </w:r>
@@ -15698,7 +15760,6 @@
     </w:p>
     <w:p>
       <w:r>
-        <w:lastRenderedPageBreak/>
         <w:tab/>
         <w:t>1.11 Positive-Definite Matrices</w:t>
       </w:r>
@@ -16312,6 +16373,7 @@
         <w:rPr>
           <w:b/>
         </w:rPr>
+        <w:lastRenderedPageBreak/>
         <w:tab/>
         <w:t>4. Basis of LSFEM</w:t>
       </w:r>
@@ -16507,7 +16569,6 @@
           <w:color w:val="252525"/>
           <w:shd w:val="clear" w:color="auto" w:fill="FFFFFF"/>
         </w:rPr>
-        <w:lastRenderedPageBreak/>
         <w:tab/>
       </w:r>
       <w:r>
@@ -17322,6 +17383,7 @@
         <w:rPr>
           <w:b/>
         </w:rPr>
+        <w:lastRenderedPageBreak/>
         <w:tab/>
       </w:r>
       <w:r>
@@ -17378,7 +17440,6 @@
     </w:p>
     <w:p>
       <w:r>
-        <w:lastRenderedPageBreak/>
         <w:tab/>
         <w:t>* Path Independence and the Curl</w:t>
       </w:r>
@@ -17742,6 +17803,7 @@
     </w:p>
     <w:p>
       <w:r>
+        <w:lastRenderedPageBreak/>
         <w:tab/>
       </w:r>
       <w:r>
@@ -17807,336 +17869,336 @@
         <w:rPr>
           <w:u w:val="single"/>
         </w:rPr>
+        <w:t>The Finite Element Method in Electromagnetics (2nd Edition)</w:t>
+      </w:r>
+    </w:p>
+    <w:p>
+      <w:pPr>
+        <w:rPr>
+          <w:b/>
+        </w:rPr>
+      </w:pPr>
+      <w:r>
+        <w:rPr>
+          <w:b/>
+        </w:rPr>
+        <w:t>1. Basic Electromagnetic Theory</w:t>
+      </w:r>
+    </w:p>
+    <w:p>
+      <w:r>
+        <w:rPr>
+          <w:b/>
+        </w:rPr>
+        <w:tab/>
+      </w:r>
+      <w:r>
+        <w:t>1.1 Brief Review of Vector Analysis</w:t>
+      </w:r>
+    </w:p>
+    <w:p>
+      <w:r>
+        <w:tab/>
+        <w:t>1.2 Maxwell's Equations</w:t>
+      </w:r>
+    </w:p>
+    <w:p>
+      <w:r>
+        <w:tab/>
+      </w:r>
+      <w:r>
+        <w:tab/>
+        <w:t>1.2.1 The General Integral Form</w:t>
+      </w:r>
+    </w:p>
+    <w:p>
+      <w:r>
+        <w:tab/>
+      </w:r>
+      <w:r>
+        <w:tab/>
+        <w:t>1.2.2 The General Differential Form</w:t>
+      </w:r>
+    </w:p>
+    <w:p>
+      <w:r>
+        <w:tab/>
+      </w:r>
+      <w:r>
+        <w:tab/>
+        <w:t>1.2.3 Electro- and Magnetostatic Fields</w:t>
+      </w:r>
+    </w:p>
+    <w:p>
+      <w:r>
+        <w:tab/>
+      </w:r>
+      <w:r>
+        <w:tab/>
+        <w:t>1.2.4 Time-Harmonic Fields</w:t>
+      </w:r>
+    </w:p>
+    <w:p>
+      <w:r>
+        <w:tab/>
+      </w:r>
+      <w:r>
+        <w:tab/>
+        <w:t>1.2.5 Constitutive Relations</w:t>
+      </w:r>
+    </w:p>
+    <w:p>
+      <w:r>
+        <w:tab/>
+        <w:t>1.3 Scalar and Vector Potentials</w:t>
+      </w:r>
+    </w:p>
+    <w:p>
+      <w:r>
+        <w:tab/>
+      </w:r>
+      <w:r>
+        <w:tab/>
+        <w:t>1.3.1 Scalar Potential for Electrostatic Field</w:t>
+      </w:r>
+    </w:p>
+    <w:p>
+      <w:r>
+        <w:tab/>
+      </w:r>
+      <w:r>
+        <w:tab/>
+        <w:t>1.3.2 Vector Potential for Magnetostatic Field</w:t>
+      </w:r>
+    </w:p>
+    <w:p>
+      <w:r>
+        <w:tab/>
+        <w:t>1.4 Wave Equations</w:t>
+      </w:r>
+    </w:p>
+    <w:p>
+      <w:r>
+        <w:tab/>
+      </w:r>
+      <w:r>
+        <w:tab/>
+        <w:t>1.4.1 Vector Wave Equations</w:t>
+      </w:r>
+    </w:p>
+    <w:p>
+      <w:r>
+        <w:tab/>
+      </w:r>
+      <w:r>
+        <w:tab/>
+        <w:t>1.4.2 Scalar Wave Equations</w:t>
+      </w:r>
+    </w:p>
+    <w:p>
+      <w:r>
+        <w:tab/>
+        <w:t>1.5 Boundary Conditions</w:t>
+      </w:r>
+    </w:p>
+    <w:p>
+      <w:r>
+        <w:tab/>
+      </w:r>
+      <w:r>
+        <w:tab/>
+        <w:t>1.5.1 At the Interface Between Two Media</w:t>
+      </w:r>
+    </w:p>
+    <w:p>
+      <w:r>
+        <w:tab/>
+      </w:r>
+      <w:r>
+        <w:tab/>
+        <w:t>1.5.2 At a Perfectly Conducting Surface</w:t>
+      </w:r>
+    </w:p>
+    <w:p>
+      <w:r>
+        <w:tab/>
+      </w:r>
+      <w:r>
+        <w:tab/>
+        <w:t>1.5.3 At an Imperfectly Conducting Surface</w:t>
+      </w:r>
+    </w:p>
+    <w:p>
+      <w:r>
+        <w:tab/>
+      </w:r>
+      <w:r>
+        <w:tab/>
+        <w:t>1.5.4 Across a Resistive and Conductive Sheet</w:t>
+      </w:r>
+    </w:p>
+    <w:p>
+      <w:r>
+        <w:tab/>
+        <w:t>1.6 Radiation Conditions</w:t>
+      </w:r>
+    </w:p>
+    <w:p>
+      <w:r>
+        <w:tab/>
+        <w:t>1.7 Fields in an Infinite Homogeneous Medium</w:t>
+      </w:r>
+    </w:p>
+    <w:p>
+      <w:r>
+        <w:tab/>
+        <w:t>1.8 Huygens's Principle</w:t>
+      </w:r>
+    </w:p>
+    <w:p>
+      <w:r>
+        <w:tab/>
+        <w:t>1.9 Radar Cross Sections</w:t>
+      </w:r>
+    </w:p>
+    <w:p>
+      <w:r>
+        <w:tab/>
+        <w:t>1.10 Summary</w:t>
+      </w:r>
+    </w:p>
+    <w:p/>
+    <w:p>
+      <w:r>
+        <w:t>12/498 (2.4%)</w:t>
+      </w:r>
+    </w:p>
+    <w:p>
+      <w:pPr>
+        <w:rPr>
+          <w:u w:val="single"/>
+        </w:rPr>
+      </w:pPr>
+      <w:r>
+        <w:rPr>
+          <w:u w:val="single"/>
+        </w:rPr>
+        <w:t>Computer Simulation Using Particles (Paperback Edition)</w:t>
+      </w:r>
+    </w:p>
+    <w:p>
+      <w:pPr>
+        <w:rPr>
+          <w:b/>
+        </w:rPr>
+      </w:pPr>
+      <w:r>
+        <w:rPr>
+          <w:b/>
+        </w:rPr>
+        <w:t>1. Computer Experiments Using Particle Models</w:t>
+      </w:r>
+    </w:p>
+    <w:p>
+      <w:r>
+        <w:rPr>
+          <w:b/>
+        </w:rPr>
+        <w:tab/>
+      </w:r>
+      <w:r>
+        <w:t>1.1 Introduction</w:t>
+      </w:r>
+    </w:p>
+    <w:p>
+      <w:r>
+        <w:tab/>
+        <w:t>1.2 The Computer Experiment</w:t>
+      </w:r>
+    </w:p>
+    <w:p>
+      <w:r>
+        <w:tab/>
+      </w:r>
+      <w:r>
+        <w:tab/>
+        <w:t>1.2.1 The Role of the Computer Experiment</w:t>
+      </w:r>
+    </w:p>
+    <w:p>
+      <w:r>
+        <w:tab/>
+      </w:r>
+      <w:r>
+        <w:tab/>
+        <w:t>1.2.2 Setting Up Computer Experiments</w:t>
+      </w:r>
+    </w:p>
+    <w:p>
+      <w:r>
+        <w:tab/>
+        <w:t>1.3 Length and Time Scales</w:t>
+      </w:r>
+    </w:p>
+    <w:p>
+      <w:r>
+        <w:tab/>
+        <w:t>1.4 Physical Systems</w:t>
+      </w:r>
+    </w:p>
+    <w:p>
+      <w:r>
+        <w:tab/>
+      </w:r>
+      <w:r>
+        <w:tab/>
+        <w:t>1.4.1Correlated Systems</w:t>
+      </w:r>
+    </w:p>
+    <w:p/>
+    <w:p>
+      <w:r>
+        <w:t>(Finished 1.4.1)</w:t>
+      </w:r>
+    </w:p>
+    <w:p/>
+    <w:p>
+      <w:r>
+        <w:t>58/653 (8.8%)</w:t>
+      </w:r>
+    </w:p>
+    <w:p>
+      <w:pPr>
+        <w:rPr>
+          <w:u w:val="single"/>
+        </w:rPr>
+      </w:pPr>
+      <w:r>
+        <w:rPr>
+          <w:u w:val="single"/>
+        </w:rPr>
+        <w:t>Fundamentals of Plasma Physics (3rd Edition)</w:t>
+      </w:r>
+    </w:p>
+    <w:p>
+      <w:pPr>
+        <w:rPr>
+          <w:b/>
+        </w:rPr>
+      </w:pPr>
+      <w:r>
+        <w:rPr>
+          <w:b/>
+        </w:rPr>
+        <w:t>1. Introduction</w:t>
+      </w:r>
+    </w:p>
+    <w:p>
+      <w:r>
+        <w:rPr>
+          <w:b/>
+        </w:rPr>
         <w:lastRenderedPageBreak/>
-        <w:t>The Finite Element Method in Electromagnetics (2nd Edition)</w:t>
-      </w:r>
-    </w:p>
-    <w:p>
-      <w:pPr>
-        <w:rPr>
-          <w:b/>
-        </w:rPr>
-      </w:pPr>
-      <w:r>
-        <w:rPr>
-          <w:b/>
-        </w:rPr>
-        <w:t>1. Basic Electromagnetic Theory</w:t>
-      </w:r>
-    </w:p>
-    <w:p>
-      <w:r>
-        <w:rPr>
-          <w:b/>
-        </w:rPr>
-        <w:tab/>
-      </w:r>
-      <w:r>
-        <w:t>1.1 Brief Review of Vector Analysis</w:t>
-      </w:r>
-    </w:p>
-    <w:p>
-      <w:r>
-        <w:tab/>
-        <w:t>1.2 Maxwell's Equations</w:t>
-      </w:r>
-    </w:p>
-    <w:p>
-      <w:r>
-        <w:tab/>
-      </w:r>
-      <w:r>
-        <w:tab/>
-        <w:t>1.2.1 The General Integral Form</w:t>
-      </w:r>
-    </w:p>
-    <w:p>
-      <w:r>
-        <w:tab/>
-      </w:r>
-      <w:r>
-        <w:tab/>
-        <w:t>1.2.2 The General Differential Form</w:t>
-      </w:r>
-    </w:p>
-    <w:p>
-      <w:r>
-        <w:tab/>
-      </w:r>
-      <w:r>
-        <w:tab/>
-        <w:t>1.2.3 Electro- and Magnetostatic Fields</w:t>
-      </w:r>
-    </w:p>
-    <w:p>
-      <w:r>
-        <w:tab/>
-      </w:r>
-      <w:r>
-        <w:tab/>
-        <w:t>1.2.4 Time-Harmonic Fields</w:t>
-      </w:r>
-    </w:p>
-    <w:p>
-      <w:r>
-        <w:tab/>
-      </w:r>
-      <w:r>
-        <w:tab/>
-        <w:t>1.2.5 Constitutive Relations</w:t>
-      </w:r>
-    </w:p>
-    <w:p>
-      <w:r>
-        <w:tab/>
-        <w:t>1.3 Scalar and Vector Potentials</w:t>
-      </w:r>
-    </w:p>
-    <w:p>
-      <w:r>
-        <w:tab/>
-      </w:r>
-      <w:r>
-        <w:tab/>
-        <w:t>1.3.1 Scalar Potential for Electrostatic Field</w:t>
-      </w:r>
-    </w:p>
-    <w:p>
-      <w:r>
-        <w:tab/>
-      </w:r>
-      <w:r>
-        <w:tab/>
-        <w:t>1.3.2 Vector Potential for Magnetostatic Field</w:t>
-      </w:r>
-    </w:p>
-    <w:p>
-      <w:r>
-        <w:tab/>
-        <w:t>1.4 Wave Equations</w:t>
-      </w:r>
-    </w:p>
-    <w:p>
-      <w:r>
-        <w:tab/>
-      </w:r>
-      <w:r>
-        <w:tab/>
-        <w:t>1.4.1 Vector Wave Equations</w:t>
-      </w:r>
-    </w:p>
-    <w:p>
-      <w:r>
-        <w:tab/>
-      </w:r>
-      <w:r>
-        <w:tab/>
-        <w:t>1.4.2 Scalar Wave Equations</w:t>
-      </w:r>
-    </w:p>
-    <w:p>
-      <w:r>
-        <w:tab/>
-        <w:t>1.5 Boundary Conditions</w:t>
-      </w:r>
-    </w:p>
-    <w:p>
-      <w:r>
-        <w:tab/>
-      </w:r>
-      <w:r>
-        <w:tab/>
-        <w:t>1.5.1 At the Interface Between Two Media</w:t>
-      </w:r>
-    </w:p>
-    <w:p>
-      <w:r>
-        <w:tab/>
-      </w:r>
-      <w:r>
-        <w:tab/>
-        <w:t>1.5.2 At a Perfectly Conducting Surface</w:t>
-      </w:r>
-    </w:p>
-    <w:p>
-      <w:r>
-        <w:tab/>
-      </w:r>
-      <w:r>
-        <w:tab/>
-        <w:t>1.5.3 At an Imperfectly Conducting Surface</w:t>
-      </w:r>
-    </w:p>
-    <w:p>
-      <w:r>
-        <w:tab/>
-      </w:r>
-      <w:r>
-        <w:tab/>
-        <w:t>1.5.4 Across a Resistive and Conductive Sheet</w:t>
-      </w:r>
-    </w:p>
-    <w:p>
-      <w:r>
-        <w:tab/>
-        <w:t>1.6 Radiation Conditions</w:t>
-      </w:r>
-    </w:p>
-    <w:p>
-      <w:r>
-        <w:tab/>
-        <w:t>1.7 Fields in an Infinite Homogeneous Medium</w:t>
-      </w:r>
-    </w:p>
-    <w:p>
-      <w:r>
-        <w:tab/>
-        <w:t>1.8 Huygens's Principle</w:t>
-      </w:r>
-    </w:p>
-    <w:p>
-      <w:r>
-        <w:tab/>
-        <w:t>1.9 Radar Cross Sections</w:t>
-      </w:r>
-    </w:p>
-    <w:p>
-      <w:r>
-        <w:tab/>
-        <w:t>1.10 Summary</w:t>
-      </w:r>
-    </w:p>
-    <w:p/>
-    <w:p>
-      <w:r>
-        <w:t>12/498 (2.4%)</w:t>
-      </w:r>
-    </w:p>
-    <w:p>
-      <w:pPr>
-        <w:rPr>
-          <w:u w:val="single"/>
-        </w:rPr>
-      </w:pPr>
-      <w:r>
-        <w:rPr>
-          <w:u w:val="single"/>
-        </w:rPr>
-        <w:t>Computer Simulation Using Particles (Paperback Edition)</w:t>
-      </w:r>
-    </w:p>
-    <w:p>
-      <w:pPr>
-        <w:rPr>
-          <w:b/>
-        </w:rPr>
-      </w:pPr>
-      <w:r>
-        <w:rPr>
-          <w:b/>
-        </w:rPr>
-        <w:t>1. Computer Experiments Using Particle Models</w:t>
-      </w:r>
-    </w:p>
-    <w:p>
-      <w:r>
-        <w:rPr>
-          <w:b/>
-        </w:rPr>
-        <w:tab/>
-      </w:r>
-      <w:r>
-        <w:t>1.1 Introduction</w:t>
-      </w:r>
-    </w:p>
-    <w:p>
-      <w:r>
-        <w:tab/>
-        <w:t>1.2 The Computer Experiment</w:t>
-      </w:r>
-    </w:p>
-    <w:p>
-      <w:r>
-        <w:tab/>
-      </w:r>
-      <w:r>
-        <w:tab/>
-        <w:t>1.2.1 The Role of the Computer Experiment</w:t>
-      </w:r>
-    </w:p>
-    <w:p>
-      <w:r>
-        <w:tab/>
-      </w:r>
-      <w:r>
-        <w:tab/>
-        <w:t>1.2.2 Setting Up Computer Experiments</w:t>
-      </w:r>
-    </w:p>
-    <w:p>
-      <w:r>
-        <w:tab/>
-        <w:t>1.3 Length and Time Scales</w:t>
-      </w:r>
-    </w:p>
-    <w:p>
-      <w:r>
-        <w:tab/>
-        <w:t>1.4 Physical Systems</w:t>
-      </w:r>
-    </w:p>
-    <w:p>
-      <w:r>
-        <w:tab/>
-      </w:r>
-      <w:r>
-        <w:tab/>
-        <w:t>1.4.1Correlated Systems</w:t>
-      </w:r>
-    </w:p>
-    <w:p/>
-    <w:p>
-      <w:r>
-        <w:t>(Finished 1.4.1)</w:t>
-      </w:r>
-    </w:p>
-    <w:p/>
-    <w:p>
-      <w:r>
-        <w:t>58/653 (8.8%)</w:t>
-      </w:r>
-    </w:p>
-    <w:p>
-      <w:pPr>
-        <w:rPr>
-          <w:u w:val="single"/>
-        </w:rPr>
-      </w:pPr>
-      <w:r>
-        <w:rPr>
-          <w:u w:val="single"/>
-        </w:rPr>
-        <w:t>Fundamentals of Plasma Physics (3rd Edition)</w:t>
-      </w:r>
-    </w:p>
-    <w:p>
-      <w:pPr>
-        <w:rPr>
-          <w:b/>
-        </w:rPr>
-      </w:pPr>
-      <w:r>
-        <w:rPr>
-          <w:b/>
-        </w:rPr>
-        <w:t>1. Introduction</w:t>
-      </w:r>
-    </w:p>
-    <w:p>
-      <w:r>
-        <w:rPr>
-          <w:b/>
-        </w:rPr>
         <w:tab/>
       </w:r>
       <w:r>
@@ -18214,7 +18276,6 @@
     </w:p>
     <w:p>
       <w:r>
-        <w:lastRenderedPageBreak/>
         <w:tab/>
       </w:r>
       <w:r>
@@ -19340,7 +19401,7 @@
 </file>
 
 <file path=customXml/itemProps1.xml><?xml version="1.0" encoding="utf-8"?>
-<ds:datastoreItem xmlns:ds="http://schemas.openxmlformats.org/officeDocument/2006/customXml" ds:itemID="{520F6678-EB52-354A-A736-DCDF418C71B4}">
+<ds:datastoreItem xmlns:ds="http://schemas.openxmlformats.org/officeDocument/2006/customXml" ds:itemID="{C4944714-677F-CE46-BBC4-DAE675C8490E}">
   <ds:schemaRefs>
     <ds:schemaRef ds:uri="http://schemas.openxmlformats.org/officeDocument/2006/bibliography"/>
   </ds:schemaRefs>

--- a/reading.docx
+++ b/reading.docx
@@ -14631,10 +14631,13 @@
     <w:p/>
     <w:p>
       <w:r>
-        <w:t>17/443 (3.8%)</w:t>
+        <w:t>34/443 (7.6</w:t>
       </w:r>
       <w:bookmarkStart w:id="0" w:name="_GoBack"/>
       <w:bookmarkEnd w:id="0"/>
+      <w:r>
+        <w:t>%)</w:t>
+      </w:r>
     </w:p>
     <w:p>
       <w:pPr>
@@ -14689,6 +14692,69 @@
       <w:r>
         <w:tab/>
         <w:t>1.4 Scope of Text and Audience</w:t>
+      </w:r>
+    </w:p>
+    <w:p>
+      <w:pPr>
+        <w:rPr>
+          <w:b/>
+        </w:rPr>
+      </w:pPr>
+      <w:r>
+        <w:rPr>
+          <w:b/>
+        </w:rPr>
+        <w:t>2. The Key Ideas</w:t>
+      </w:r>
+    </w:p>
+    <w:p>
+      <w:r>
+        <w:rPr>
+          <w:b/>
+        </w:rPr>
+        <w:tab/>
+      </w:r>
+      <w:r>
+        <w:t>2.1 Briefly on Notation</w:t>
+      </w:r>
+    </w:p>
+    <w:p>
+      <w:r>
+        <w:tab/>
+        <w:t>2.2 Basic Elements of the Schemes</w:t>
+      </w:r>
+    </w:p>
+    <w:p>
+      <w:r>
+        <w:tab/>
+      </w:r>
+      <w:r>
+        <w:tab/>
+        <w:t>2.2.1 The First Schemes</w:t>
+      </w:r>
+    </w:p>
+    <w:p>
+      <w:r>
+        <w:tab/>
+      </w:r>
+      <w:r>
+        <w:tab/>
+        <w:t>2.2.2 An Alternative Viewpoint</w:t>
+      </w:r>
+    </w:p>
+    <w:p>
+      <w:r>
+        <w:tab/>
+        <w:t>2.3 Toward More General Formulations</w:t>
+      </w:r>
+    </w:p>
+    <w:p/>
+    <w:p>
+      <w:r>
+        <w:t>(Finished Section 2.3</w:t>
+      </w:r>
+      <w:r>
+        <w:t>)</w:t>
       </w:r>
     </w:p>
     <w:p/>
@@ -14967,6 +15033,7 @@
     </w:p>
     <w:p>
       <w:r>
+        <w:lastRenderedPageBreak/>
         <w:tab/>
       </w:r>
       <w:r>
@@ -15051,7 +15118,6 @@
     </w:p>
     <w:p>
       <w:r>
-        <w:lastRenderedPageBreak/>
         <w:tab/>
       </w:r>
       <w:r>
@@ -15635,6 +15701,7 @@
         <w:rPr>
           <w:b/>
         </w:rPr>
+        <w:lastRenderedPageBreak/>
         <w:t>1. Background in Linear Algebra</w:t>
       </w:r>
     </w:p>
@@ -15687,7 +15754,6 @@
     </w:p>
     <w:p>
       <w:r>
-        <w:lastRenderedPageBreak/>
         <w:tab/>
         <w:t>1.8 Canonical Forms of Matrices</w:t>
       </w:r>
@@ -16277,6 +16343,7 @@
     </w:p>
     <w:p>
       <w:r>
+        <w:lastRenderedPageBreak/>
         <w:tab/>
       </w:r>
       <w:r>
@@ -16373,7 +16440,6 @@
         <w:rPr>
           <w:b/>
         </w:rPr>
-        <w:lastRenderedPageBreak/>
         <w:tab/>
         <w:t>4. Basis of LSFEM</w:t>
       </w:r>
@@ -17325,6 +17391,7 @@
     </w:p>
     <w:p>
       <w:r>
+        <w:lastRenderedPageBreak/>
         <w:tab/>
         <w:t>* Flux</w:t>
       </w:r>
@@ -17383,7 +17450,6 @@
         <w:rPr>
           <w:b/>
         </w:rPr>
-        <w:lastRenderedPageBreak/>
         <w:tab/>
       </w:r>
       <w:r>
@@ -17732,6 +17798,7 @@
     </w:p>
     <w:p>
       <w:r>
+        <w:lastRenderedPageBreak/>
         <w:tab/>
         <w:t>2.2 Variational Formulation of Elliptic Boundary-Value Problems of Second</w:t>
       </w:r>
@@ -17803,60 +17870,368 @@
     </w:p>
     <w:p>
       <w:r>
+        <w:tab/>
+      </w:r>
+      <w:r>
+        <w:tab/>
+        <w:t>* Boundary-Value Problems with Natural Boundary Conditions</w:t>
+      </w:r>
+    </w:p>
+    <w:p>
+      <w:r>
+        <w:tab/>
+      </w:r>
+      <w:r>
+        <w:tab/>
+        <w:t>* Neumann Boundary Conditions</w:t>
+      </w:r>
+    </w:p>
+    <w:p>
+      <w:r>
+        <w:tab/>
+      </w:r>
+      <w:r>
+        <w:tab/>
+        <w:t>* Mixed Boundary Conditions</w:t>
+      </w:r>
+    </w:p>
+    <w:p>
+      <w:r>
+        <w:tab/>
+      </w:r>
+      <w:r>
+        <w:tab/>
+        <w:t>* Proof of the Trace Theorem</w:t>
+      </w:r>
+    </w:p>
+    <w:p>
+      <w:r>
+        <w:tab/>
+      </w:r>
+      <w:r>
+        <w:tab/>
+        <w:t>* Practical Consequences of the Trace Theorem</w:t>
+      </w:r>
+    </w:p>
+    <w:p/>
+    <w:p>
+      <w:r>
+        <w:t>(Section 2.3 - Complete)</w:t>
+      </w:r>
+    </w:p>
+    <w:p/>
+    <w:p>
+      <w:r>
+        <w:t>18/701  (2.56%)</w:t>
+      </w:r>
+    </w:p>
+    <w:p>
+      <w:pPr>
+        <w:rPr>
+          <w:u w:val="single"/>
+        </w:rPr>
+      </w:pPr>
+      <w:r>
+        <w:rPr>
+          <w:u w:val="single"/>
+        </w:rPr>
+        <w:t>The Finite Element Method in Electromagnetics (2nd Edition)</w:t>
+      </w:r>
+    </w:p>
+    <w:p>
+      <w:pPr>
+        <w:rPr>
+          <w:b/>
+        </w:rPr>
+      </w:pPr>
+      <w:r>
+        <w:rPr>
+          <w:b/>
+        </w:rPr>
+        <w:t>1. Basic Electromagnetic Theory</w:t>
+      </w:r>
+    </w:p>
+    <w:p>
+      <w:r>
+        <w:rPr>
+          <w:b/>
+        </w:rPr>
+        <w:tab/>
+      </w:r>
+      <w:r>
+        <w:t>1.1 Brief Review of Vector Analysis</w:t>
+      </w:r>
+    </w:p>
+    <w:p>
+      <w:r>
+        <w:tab/>
+        <w:t>1.2 Maxwell's Equations</w:t>
+      </w:r>
+    </w:p>
+    <w:p>
+      <w:r>
+        <w:tab/>
+      </w:r>
+      <w:r>
+        <w:tab/>
+        <w:t>1.2.1 The General Integral Form</w:t>
+      </w:r>
+    </w:p>
+    <w:p>
+      <w:r>
+        <w:tab/>
+      </w:r>
+      <w:r>
+        <w:tab/>
+        <w:t>1.2.2 The General Differential Form</w:t>
+      </w:r>
+    </w:p>
+    <w:p>
+      <w:r>
+        <w:tab/>
+      </w:r>
+      <w:r>
+        <w:tab/>
+        <w:t>1.2.3 Electro- and Magnetostatic Fields</w:t>
+      </w:r>
+    </w:p>
+    <w:p>
+      <w:r>
+        <w:tab/>
+      </w:r>
+      <w:r>
+        <w:tab/>
+        <w:t>1.2.4 Time-Harmonic Fields</w:t>
+      </w:r>
+    </w:p>
+    <w:p>
+      <w:r>
+        <w:tab/>
+      </w:r>
+      <w:r>
+        <w:tab/>
+        <w:t>1.2.5 Constitutive Relations</w:t>
+      </w:r>
+    </w:p>
+    <w:p>
+      <w:r>
+        <w:tab/>
+        <w:t>1.3 Scalar and Vector Potentials</w:t>
+      </w:r>
+    </w:p>
+    <w:p>
+      <w:r>
+        <w:tab/>
+      </w:r>
+      <w:r>
+        <w:tab/>
+        <w:t>1.3.1 Scalar Potential for Electrostatic Field</w:t>
+      </w:r>
+    </w:p>
+    <w:p>
+      <w:r>
+        <w:tab/>
+      </w:r>
+      <w:r>
+        <w:tab/>
+        <w:t>1.3.2 Vector Potential for Magnetostatic Field</w:t>
+      </w:r>
+    </w:p>
+    <w:p>
+      <w:r>
+        <w:tab/>
+        <w:t>1.4 Wave Equations</w:t>
+      </w:r>
+    </w:p>
+    <w:p>
+      <w:r>
+        <w:tab/>
+      </w:r>
+      <w:r>
+        <w:tab/>
+        <w:t>1.4.1 Vector Wave Equations</w:t>
+      </w:r>
+    </w:p>
+    <w:p>
+      <w:r>
+        <w:tab/>
+      </w:r>
+      <w:r>
+        <w:tab/>
+        <w:t>1.4.2 Scalar Wave Equations</w:t>
+      </w:r>
+    </w:p>
+    <w:p>
+      <w:r>
+        <w:tab/>
+        <w:t>1.5 Boundary Conditions</w:t>
+      </w:r>
+    </w:p>
+    <w:p>
+      <w:r>
+        <w:tab/>
+      </w:r>
+      <w:r>
+        <w:tab/>
+        <w:t>1.5.1 At the Interface Between Two Media</w:t>
+      </w:r>
+    </w:p>
+    <w:p>
+      <w:r>
+        <w:tab/>
+      </w:r>
+      <w:r>
+        <w:tab/>
+        <w:t>1.5.2 At a Perfectly Conducting Surface</w:t>
+      </w:r>
+    </w:p>
+    <w:p>
+      <w:r>
+        <w:tab/>
+      </w:r>
+      <w:r>
+        <w:tab/>
+        <w:t>1.5.3 At an Imperfectly Conducting Surface</w:t>
+      </w:r>
+    </w:p>
+    <w:p>
+      <w:r>
+        <w:tab/>
+      </w:r>
+      <w:r>
+        <w:tab/>
+        <w:t>1.5.4 Across a Resistive and Conductive Sheet</w:t>
+      </w:r>
+    </w:p>
+    <w:p>
+      <w:r>
+        <w:tab/>
+        <w:t>1.6 Radiation Conditions</w:t>
+      </w:r>
+    </w:p>
+    <w:p>
+      <w:r>
+        <w:tab/>
+        <w:t>1.7 Fields in an Infinite Homogeneous Medium</w:t>
+      </w:r>
+    </w:p>
+    <w:p>
+      <w:r>
+        <w:tab/>
+        <w:t>1.8 Huygens's Principle</w:t>
+      </w:r>
+    </w:p>
+    <w:p>
+      <w:r>
+        <w:tab/>
+        <w:t>1.9 Radar Cross Sections</w:t>
+      </w:r>
+    </w:p>
+    <w:p>
+      <w:r>
+        <w:tab/>
+        <w:t>1.10 Summary</w:t>
+      </w:r>
+    </w:p>
+    <w:p/>
+    <w:p>
+      <w:r>
+        <w:t>12/498 (2.4%)</w:t>
+      </w:r>
+    </w:p>
+    <w:p>
+      <w:pPr>
+        <w:rPr>
+          <w:u w:val="single"/>
+        </w:rPr>
+      </w:pPr>
+      <w:r>
+        <w:rPr>
+          <w:u w:val="single"/>
+        </w:rPr>
+        <w:t>Computer Simulation Using Particles (Paperback Edition)</w:t>
+      </w:r>
+    </w:p>
+    <w:p>
+      <w:pPr>
+        <w:rPr>
+          <w:b/>
+        </w:rPr>
+      </w:pPr>
+      <w:r>
+        <w:rPr>
+          <w:b/>
+        </w:rPr>
+        <w:t>1. Computer Experiments Using Particle Models</w:t>
+      </w:r>
+    </w:p>
+    <w:p>
+      <w:r>
+        <w:rPr>
+          <w:b/>
+        </w:rPr>
+        <w:tab/>
+      </w:r>
+      <w:r>
+        <w:t>1.1 Introduction</w:t>
+      </w:r>
+    </w:p>
+    <w:p>
+      <w:r>
+        <w:tab/>
+        <w:t>1.2 The Computer Experiment</w:t>
+      </w:r>
+    </w:p>
+    <w:p>
+      <w:r>
+        <w:tab/>
+      </w:r>
+      <w:r>
+        <w:tab/>
+        <w:t>1.2.1 The Role of the Computer Experiment</w:t>
+      </w:r>
+    </w:p>
+    <w:p>
+      <w:r>
+        <w:tab/>
+      </w:r>
+      <w:r>
+        <w:tab/>
+        <w:t>1.2.2 Setting Up Computer Experiments</w:t>
+      </w:r>
+    </w:p>
+    <w:p>
+      <w:r>
+        <w:tab/>
+        <w:t>1.3 Length and Time Scales</w:t>
+      </w:r>
+    </w:p>
+    <w:p>
+      <w:r>
         <w:lastRenderedPageBreak/>
         <w:tab/>
-      </w:r>
-      <w:r>
-        <w:tab/>
-        <w:t>* Boundary-Value Problems with Natural Boundary Conditions</w:t>
-      </w:r>
-    </w:p>
-    <w:p>
-      <w:r>
-        <w:tab/>
-      </w:r>
-      <w:r>
-        <w:tab/>
-        <w:t>* Neumann Boundary Conditions</w:t>
-      </w:r>
-    </w:p>
-    <w:p>
-      <w:r>
-        <w:tab/>
-      </w:r>
-      <w:r>
-        <w:tab/>
-        <w:t>* Mixed Boundary Conditions</w:t>
-      </w:r>
-    </w:p>
-    <w:p>
-      <w:r>
-        <w:tab/>
-      </w:r>
-      <w:r>
-        <w:tab/>
-        <w:t>* Proof of the Trace Theorem</w:t>
-      </w:r>
-    </w:p>
-    <w:p>
-      <w:r>
-        <w:tab/>
-      </w:r>
-      <w:r>
-        <w:tab/>
-        <w:t>* Practical Consequences of the Trace Theorem</w:t>
+        <w:t>1.4 Physical Systems</w:t>
+      </w:r>
+    </w:p>
+    <w:p>
+      <w:r>
+        <w:tab/>
+      </w:r>
+      <w:r>
+        <w:tab/>
+        <w:t>1.4.1Correlated Systems</w:t>
       </w:r>
     </w:p>
     <w:p/>
     <w:p>
       <w:r>
-        <w:t>(Section 2.3 - Complete)</w:t>
+        <w:t>(Finished 1.4.1)</w:t>
       </w:r>
     </w:p>
     <w:p/>
     <w:p>
       <w:r>
-        <w:t>18/701  (2.56%)</w:t>
+        <w:t>58/653 (8.8%)</w:t>
       </w:r>
     </w:p>
     <w:p>
@@ -17869,7 +18244,7 @@
         <w:rPr>
           <w:u w:val="single"/>
         </w:rPr>
-        <w:t>The Finite Element Method in Electromagnetics (2nd Edition)</w:t>
+        <w:t>Fundamentals of Plasma Physics (3rd Edition)</w:t>
       </w:r>
     </w:p>
     <w:p>
@@ -17882,7 +18257,7 @@
         <w:rPr>
           <w:b/>
         </w:rPr>
-        <w:t>1. Basic Electromagnetic Theory</w:t>
+        <w:t>1. Introduction</w:t>
       </w:r>
     </w:p>
     <w:p>
@@ -17890,315 +18265,6 @@
         <w:rPr>
           <w:b/>
         </w:rPr>
-        <w:tab/>
-      </w:r>
-      <w:r>
-        <w:t>1.1 Brief Review of Vector Analysis</w:t>
-      </w:r>
-    </w:p>
-    <w:p>
-      <w:r>
-        <w:tab/>
-        <w:t>1.2 Maxwell's Equations</w:t>
-      </w:r>
-    </w:p>
-    <w:p>
-      <w:r>
-        <w:tab/>
-      </w:r>
-      <w:r>
-        <w:tab/>
-        <w:t>1.2.1 The General Integral Form</w:t>
-      </w:r>
-    </w:p>
-    <w:p>
-      <w:r>
-        <w:tab/>
-      </w:r>
-      <w:r>
-        <w:tab/>
-        <w:t>1.2.2 The General Differential Form</w:t>
-      </w:r>
-    </w:p>
-    <w:p>
-      <w:r>
-        <w:tab/>
-      </w:r>
-      <w:r>
-        <w:tab/>
-        <w:t>1.2.3 Electro- and Magnetostatic Fields</w:t>
-      </w:r>
-    </w:p>
-    <w:p>
-      <w:r>
-        <w:tab/>
-      </w:r>
-      <w:r>
-        <w:tab/>
-        <w:t>1.2.4 Time-Harmonic Fields</w:t>
-      </w:r>
-    </w:p>
-    <w:p>
-      <w:r>
-        <w:tab/>
-      </w:r>
-      <w:r>
-        <w:tab/>
-        <w:t>1.2.5 Constitutive Relations</w:t>
-      </w:r>
-    </w:p>
-    <w:p>
-      <w:r>
-        <w:tab/>
-        <w:t>1.3 Scalar and Vector Potentials</w:t>
-      </w:r>
-    </w:p>
-    <w:p>
-      <w:r>
-        <w:tab/>
-      </w:r>
-      <w:r>
-        <w:tab/>
-        <w:t>1.3.1 Scalar Potential for Electrostatic Field</w:t>
-      </w:r>
-    </w:p>
-    <w:p>
-      <w:r>
-        <w:tab/>
-      </w:r>
-      <w:r>
-        <w:tab/>
-        <w:t>1.3.2 Vector Potential for Magnetostatic Field</w:t>
-      </w:r>
-    </w:p>
-    <w:p>
-      <w:r>
-        <w:tab/>
-        <w:t>1.4 Wave Equations</w:t>
-      </w:r>
-    </w:p>
-    <w:p>
-      <w:r>
-        <w:tab/>
-      </w:r>
-      <w:r>
-        <w:tab/>
-        <w:t>1.4.1 Vector Wave Equations</w:t>
-      </w:r>
-    </w:p>
-    <w:p>
-      <w:r>
-        <w:tab/>
-      </w:r>
-      <w:r>
-        <w:tab/>
-        <w:t>1.4.2 Scalar Wave Equations</w:t>
-      </w:r>
-    </w:p>
-    <w:p>
-      <w:r>
-        <w:tab/>
-        <w:t>1.5 Boundary Conditions</w:t>
-      </w:r>
-    </w:p>
-    <w:p>
-      <w:r>
-        <w:tab/>
-      </w:r>
-      <w:r>
-        <w:tab/>
-        <w:t>1.5.1 At the Interface Between Two Media</w:t>
-      </w:r>
-    </w:p>
-    <w:p>
-      <w:r>
-        <w:tab/>
-      </w:r>
-      <w:r>
-        <w:tab/>
-        <w:t>1.5.2 At a Perfectly Conducting Surface</w:t>
-      </w:r>
-    </w:p>
-    <w:p>
-      <w:r>
-        <w:tab/>
-      </w:r>
-      <w:r>
-        <w:tab/>
-        <w:t>1.5.3 At an Imperfectly Conducting Surface</w:t>
-      </w:r>
-    </w:p>
-    <w:p>
-      <w:r>
-        <w:tab/>
-      </w:r>
-      <w:r>
-        <w:tab/>
-        <w:t>1.5.4 Across a Resistive and Conductive Sheet</w:t>
-      </w:r>
-    </w:p>
-    <w:p>
-      <w:r>
-        <w:tab/>
-        <w:t>1.6 Radiation Conditions</w:t>
-      </w:r>
-    </w:p>
-    <w:p>
-      <w:r>
-        <w:tab/>
-        <w:t>1.7 Fields in an Infinite Homogeneous Medium</w:t>
-      </w:r>
-    </w:p>
-    <w:p>
-      <w:r>
-        <w:tab/>
-        <w:t>1.8 Huygens's Principle</w:t>
-      </w:r>
-    </w:p>
-    <w:p>
-      <w:r>
-        <w:tab/>
-        <w:t>1.9 Radar Cross Sections</w:t>
-      </w:r>
-    </w:p>
-    <w:p>
-      <w:r>
-        <w:tab/>
-        <w:t>1.10 Summary</w:t>
-      </w:r>
-    </w:p>
-    <w:p/>
-    <w:p>
-      <w:r>
-        <w:t>12/498 (2.4%)</w:t>
-      </w:r>
-    </w:p>
-    <w:p>
-      <w:pPr>
-        <w:rPr>
-          <w:u w:val="single"/>
-        </w:rPr>
-      </w:pPr>
-      <w:r>
-        <w:rPr>
-          <w:u w:val="single"/>
-        </w:rPr>
-        <w:t>Computer Simulation Using Particles (Paperback Edition)</w:t>
-      </w:r>
-    </w:p>
-    <w:p>
-      <w:pPr>
-        <w:rPr>
-          <w:b/>
-        </w:rPr>
-      </w:pPr>
-      <w:r>
-        <w:rPr>
-          <w:b/>
-        </w:rPr>
-        <w:t>1. Computer Experiments Using Particle Models</w:t>
-      </w:r>
-    </w:p>
-    <w:p>
-      <w:r>
-        <w:rPr>
-          <w:b/>
-        </w:rPr>
-        <w:tab/>
-      </w:r>
-      <w:r>
-        <w:t>1.1 Introduction</w:t>
-      </w:r>
-    </w:p>
-    <w:p>
-      <w:r>
-        <w:tab/>
-        <w:t>1.2 The Computer Experiment</w:t>
-      </w:r>
-    </w:p>
-    <w:p>
-      <w:r>
-        <w:tab/>
-      </w:r>
-      <w:r>
-        <w:tab/>
-        <w:t>1.2.1 The Role of the Computer Experiment</w:t>
-      </w:r>
-    </w:p>
-    <w:p>
-      <w:r>
-        <w:tab/>
-      </w:r>
-      <w:r>
-        <w:tab/>
-        <w:t>1.2.2 Setting Up Computer Experiments</w:t>
-      </w:r>
-    </w:p>
-    <w:p>
-      <w:r>
-        <w:tab/>
-        <w:t>1.3 Length and Time Scales</w:t>
-      </w:r>
-    </w:p>
-    <w:p>
-      <w:r>
-        <w:tab/>
-        <w:t>1.4 Physical Systems</w:t>
-      </w:r>
-    </w:p>
-    <w:p>
-      <w:r>
-        <w:tab/>
-      </w:r>
-      <w:r>
-        <w:tab/>
-        <w:t>1.4.1Correlated Systems</w:t>
-      </w:r>
-    </w:p>
-    <w:p/>
-    <w:p>
-      <w:r>
-        <w:t>(Finished 1.4.1)</w:t>
-      </w:r>
-    </w:p>
-    <w:p/>
-    <w:p>
-      <w:r>
-        <w:t>58/653 (8.8%)</w:t>
-      </w:r>
-    </w:p>
-    <w:p>
-      <w:pPr>
-        <w:rPr>
-          <w:u w:val="single"/>
-        </w:rPr>
-      </w:pPr>
-      <w:r>
-        <w:rPr>
-          <w:u w:val="single"/>
-        </w:rPr>
-        <w:t>Fundamentals of Plasma Physics (3rd Edition)</w:t>
-      </w:r>
-    </w:p>
-    <w:p>
-      <w:pPr>
-        <w:rPr>
-          <w:b/>
-        </w:rPr>
-      </w:pPr>
-      <w:r>
-        <w:rPr>
-          <w:b/>
-        </w:rPr>
-        <w:t>1. Introduction</w:t>
-      </w:r>
-    </w:p>
-    <w:p>
-      <w:r>
-        <w:rPr>
-          <w:b/>
-        </w:rPr>
-        <w:lastRenderedPageBreak/>
         <w:tab/>
       </w:r>
       <w:r>
@@ -19401,7 +19467,7 @@
 </file>
 
 <file path=customXml/itemProps1.xml><?xml version="1.0" encoding="utf-8"?>
-<ds:datastoreItem xmlns:ds="http://schemas.openxmlformats.org/officeDocument/2006/customXml" ds:itemID="{C4944714-677F-CE46-BBC4-DAE675C8490E}">
+<ds:datastoreItem xmlns:ds="http://schemas.openxmlformats.org/officeDocument/2006/customXml" ds:itemID="{BA3029EF-9E68-8E4D-B621-132B5968A371}">
   <ds:schemaRefs>
     <ds:schemaRef ds:uri="http://schemas.openxmlformats.org/officeDocument/2006/bibliography"/>
   </ds:schemaRefs>

--- a/reading.docx
+++ b/reading.docx
@@ -14631,7 +14631,7 @@
     <w:p/>
     <w:p>
       <w:r>
-        <w:t>34/443 (7.6</w:t>
+        <w:t>41/443 (9.2</w:t>
       </w:r>
       <w:bookmarkStart w:id="0" w:name="_GoBack"/>
       <w:bookmarkEnd w:id="0"/>
@@ -14748,10 +14748,16 @@
         <w:t>2.3 Toward More General Formulations</w:t>
       </w:r>
     </w:p>
+    <w:p>
+      <w:r>
+        <w:tab/>
+        <w:t>2.4 Interlude on Linear Hyperbolic Problems</w:t>
+      </w:r>
+    </w:p>
     <w:p/>
     <w:p>
       <w:r>
-        <w:t>(Finished Section 2.3</w:t>
+        <w:t>(Finished Chapter 2 plus exercises</w:t>
       </w:r>
       <w:r>
         <w:t>)</w:t>
@@ -15021,6 +15027,7 @@
     </w:p>
     <w:p>
       <w:r>
+        <w:lastRenderedPageBreak/>
         <w:tab/>
       </w:r>
       <w:r>
@@ -15033,7 +15040,6 @@
     </w:p>
     <w:p>
       <w:r>
-        <w:lastRenderedPageBreak/>
         <w:tab/>
       </w:r>
       <w:r>
@@ -15688,6 +15694,7 @@
         <w:rPr>
           <w:u w:val="single"/>
         </w:rPr>
+        <w:lastRenderedPageBreak/>
         <w:t>Iterative Methods for Sparse Linear Systems (2nd Edition)</w:t>
       </w:r>
     </w:p>
@@ -15701,7 +15708,6 @@
         <w:rPr>
           <w:b/>
         </w:rPr>
-        <w:lastRenderedPageBreak/>
         <w:t>1. Background in Linear Algebra</w:t>
       </w:r>
     </w:p>
@@ -16334,6 +16340,7 @@
     </w:p>
     <w:p>
       <w:r>
+        <w:lastRenderedPageBreak/>
         <w:tab/>
       </w:r>
       <w:r>
@@ -16343,7 +16350,6 @@
     </w:p>
     <w:p>
       <w:r>
-        <w:lastRenderedPageBreak/>
         <w:tab/>
       </w:r>
       <w:r>
@@ -17385,13 +17391,13 @@
     </w:p>
     <w:p>
       <w:r>
+        <w:lastRenderedPageBreak/>
         <w:tab/>
         <w:t>* Evaluating Surface Integrals</w:t>
       </w:r>
     </w:p>
     <w:p>
       <w:r>
-        <w:lastRenderedPageBreak/>
         <w:tab/>
         <w:t>* Flux</w:t>
       </w:r>
@@ -17789,6 +17795,7 @@
     </w:p>
     <w:p>
       <w:r>
+        <w:lastRenderedPageBreak/>
         <w:tab/>
       </w:r>
       <w:r>
@@ -17798,417 +17805,416 @@
     </w:p>
     <w:p>
       <w:r>
+        <w:tab/>
+        <w:t>2.2 Variational Formulation of Elliptic Boundary-Value Problems of Second</w:t>
+      </w:r>
+    </w:p>
+    <w:p>
+      <w:r>
+        <w:t xml:space="preserve">                     Order</w:t>
+      </w:r>
+    </w:p>
+    <w:p>
+      <w:r>
+        <w:tab/>
+      </w:r>
+      <w:r>
+        <w:tab/>
+        <w:t>* Variational Formulation</w:t>
+      </w:r>
+    </w:p>
+    <w:p>
+      <w:r>
+        <w:tab/>
+      </w:r>
+      <w:r>
+        <w:tab/>
+        <w:t>* Reduction to Homogeneous Boundary Conditions</w:t>
+      </w:r>
+    </w:p>
+    <w:p>
+      <w:r>
+        <w:tab/>
+      </w:r>
+      <w:r>
+        <w:tab/>
+        <w:t>* Existence of Solutions</w:t>
+      </w:r>
+    </w:p>
+    <w:p>
+      <w:r>
+        <w:tab/>
+      </w:r>
+      <w:r>
+        <w:tab/>
+        <w:t>* Inhomogeneous Boundary Conditions</w:t>
+      </w:r>
+    </w:p>
+    <w:p>
+      <w:r>
+        <w:tab/>
+        <w:t>2.3 The Neumann Boundary-Value Problem. A Trace Theorem</w:t>
+      </w:r>
+    </w:p>
+    <w:p>
+      <w:r>
+        <w:tab/>
+      </w:r>
+      <w:r>
+        <w:tab/>
+        <w:t>* Ellipticity in H</w:t>
+      </w:r>
+      <w:r>
+        <w:rPr>
+          <w:vertAlign w:val="superscript"/>
+        </w:rPr>
+        <w:t>1</w:t>
+      </w:r>
+      <w:r>
+        <w:t xml:space="preserve"> </w:t>
+      </w:r>
+    </w:p>
+    <w:p>
+      <w:r>
+        <w:tab/>
+      </w:r>
+      <w:r>
+        <w:tab/>
+        <w:t>* Boundary-Value Problems with Natural Boundary Conditions</w:t>
+      </w:r>
+    </w:p>
+    <w:p>
+      <w:r>
+        <w:tab/>
+      </w:r>
+      <w:r>
+        <w:tab/>
+        <w:t>* Neumann Boundary Conditions</w:t>
+      </w:r>
+    </w:p>
+    <w:p>
+      <w:r>
+        <w:tab/>
+      </w:r>
+      <w:r>
+        <w:tab/>
+        <w:t>* Mixed Boundary Conditions</w:t>
+      </w:r>
+    </w:p>
+    <w:p>
+      <w:r>
+        <w:tab/>
+      </w:r>
+      <w:r>
+        <w:tab/>
+        <w:t>* Proof of the Trace Theorem</w:t>
+      </w:r>
+    </w:p>
+    <w:p>
+      <w:r>
+        <w:tab/>
+      </w:r>
+      <w:r>
+        <w:tab/>
+        <w:t>* Practical Consequences of the Trace Theorem</w:t>
+      </w:r>
+    </w:p>
+    <w:p/>
+    <w:p>
+      <w:r>
+        <w:t>(Section 2.3 - Complete)</w:t>
+      </w:r>
+    </w:p>
+    <w:p/>
+    <w:p>
+      <w:r>
+        <w:t>18/701  (2.56%)</w:t>
+      </w:r>
+    </w:p>
+    <w:p>
+      <w:pPr>
+        <w:rPr>
+          <w:u w:val="single"/>
+        </w:rPr>
+      </w:pPr>
+      <w:r>
+        <w:rPr>
+          <w:u w:val="single"/>
+        </w:rPr>
+        <w:t>The Finite Element Method in Electromagnetics (2nd Edition)</w:t>
+      </w:r>
+    </w:p>
+    <w:p>
+      <w:pPr>
+        <w:rPr>
+          <w:b/>
+        </w:rPr>
+      </w:pPr>
+      <w:r>
+        <w:rPr>
+          <w:b/>
+        </w:rPr>
+        <w:t>1. Basic Electromagnetic Theory</w:t>
+      </w:r>
+    </w:p>
+    <w:p>
+      <w:r>
+        <w:rPr>
+          <w:b/>
+        </w:rPr>
+        <w:tab/>
+      </w:r>
+      <w:r>
+        <w:t>1.1 Brief Review of Vector Analysis</w:t>
+      </w:r>
+    </w:p>
+    <w:p>
+      <w:r>
+        <w:tab/>
+        <w:t>1.2 Maxwell's Equations</w:t>
+      </w:r>
+    </w:p>
+    <w:p>
+      <w:r>
+        <w:tab/>
+      </w:r>
+      <w:r>
+        <w:tab/>
+        <w:t>1.2.1 The General Integral Form</w:t>
+      </w:r>
+    </w:p>
+    <w:p>
+      <w:r>
+        <w:tab/>
+      </w:r>
+      <w:r>
+        <w:tab/>
+        <w:t>1.2.2 The General Differential Form</w:t>
+      </w:r>
+    </w:p>
+    <w:p>
+      <w:r>
+        <w:tab/>
+      </w:r>
+      <w:r>
+        <w:tab/>
+        <w:t>1.2.3 Electro- and Magnetostatic Fields</w:t>
+      </w:r>
+    </w:p>
+    <w:p>
+      <w:r>
+        <w:tab/>
+      </w:r>
+      <w:r>
+        <w:tab/>
+        <w:t>1.2.4 Time-Harmonic Fields</w:t>
+      </w:r>
+    </w:p>
+    <w:p>
+      <w:r>
+        <w:tab/>
+      </w:r>
+      <w:r>
+        <w:tab/>
+        <w:t>1.2.5 Constitutive Relations</w:t>
+      </w:r>
+    </w:p>
+    <w:p>
+      <w:r>
+        <w:tab/>
+        <w:t>1.3 Scalar and Vector Potentials</w:t>
+      </w:r>
+    </w:p>
+    <w:p>
+      <w:r>
+        <w:tab/>
+      </w:r>
+      <w:r>
+        <w:tab/>
+        <w:t>1.3.1 Scalar Potential for Electrostatic Field</w:t>
+      </w:r>
+    </w:p>
+    <w:p>
+      <w:r>
+        <w:tab/>
+      </w:r>
+      <w:r>
+        <w:tab/>
+        <w:t>1.3.2 Vector Potential for Magnetostatic Field</w:t>
+      </w:r>
+    </w:p>
+    <w:p>
+      <w:r>
+        <w:tab/>
+        <w:t>1.4 Wave Equations</w:t>
+      </w:r>
+    </w:p>
+    <w:p>
+      <w:r>
+        <w:tab/>
+      </w:r>
+      <w:r>
+        <w:tab/>
+        <w:t>1.4.1 Vector Wave Equations</w:t>
+      </w:r>
+    </w:p>
+    <w:p>
+      <w:r>
+        <w:tab/>
+      </w:r>
+      <w:r>
+        <w:tab/>
+        <w:t>1.4.2 Scalar Wave Equations</w:t>
+      </w:r>
+    </w:p>
+    <w:p>
+      <w:r>
+        <w:tab/>
+        <w:t>1.5 Boundary Conditions</w:t>
+      </w:r>
+    </w:p>
+    <w:p>
+      <w:r>
+        <w:tab/>
+      </w:r>
+      <w:r>
+        <w:tab/>
+        <w:t>1.5.1 At the Interface Between Two Media</w:t>
+      </w:r>
+    </w:p>
+    <w:p>
+      <w:r>
+        <w:tab/>
+      </w:r>
+      <w:r>
+        <w:tab/>
+        <w:t>1.5.2 At a Perfectly Conducting Surface</w:t>
+      </w:r>
+    </w:p>
+    <w:p>
+      <w:r>
+        <w:tab/>
+      </w:r>
+      <w:r>
+        <w:tab/>
+        <w:t>1.5.3 At an Imperfectly Conducting Surface</w:t>
+      </w:r>
+    </w:p>
+    <w:p>
+      <w:r>
+        <w:tab/>
+      </w:r>
+      <w:r>
+        <w:tab/>
+        <w:t>1.5.4 Across a Resistive and Conductive Sheet</w:t>
+      </w:r>
+    </w:p>
+    <w:p>
+      <w:r>
+        <w:tab/>
+        <w:t>1.6 Radiation Conditions</w:t>
+      </w:r>
+    </w:p>
+    <w:p>
+      <w:r>
+        <w:tab/>
+        <w:t>1.7 Fields in an Infinite Homogeneous Medium</w:t>
+      </w:r>
+    </w:p>
+    <w:p>
+      <w:r>
+        <w:tab/>
+        <w:t>1.8 Huygens's Principle</w:t>
+      </w:r>
+    </w:p>
+    <w:p>
+      <w:r>
+        <w:tab/>
+        <w:t>1.9 Radar Cross Sections</w:t>
+      </w:r>
+    </w:p>
+    <w:p>
+      <w:r>
+        <w:tab/>
+        <w:t>1.10 Summary</w:t>
+      </w:r>
+    </w:p>
+    <w:p/>
+    <w:p>
+      <w:r>
+        <w:t>12/498 (2.4%)</w:t>
+      </w:r>
+    </w:p>
+    <w:p>
+      <w:pPr>
+        <w:rPr>
+          <w:u w:val="single"/>
+        </w:rPr>
+      </w:pPr>
+      <w:r>
+        <w:rPr>
+          <w:u w:val="single"/>
+        </w:rPr>
+        <w:t>Computer Simulation Using Particles (Paperback Edition)</w:t>
+      </w:r>
+    </w:p>
+    <w:p>
+      <w:pPr>
+        <w:rPr>
+          <w:b/>
+        </w:rPr>
+      </w:pPr>
+      <w:r>
+        <w:rPr>
+          <w:b/>
+        </w:rPr>
+        <w:t>1. Computer Experiments Using Particle Models</w:t>
+      </w:r>
+    </w:p>
+    <w:p>
+      <w:r>
+        <w:rPr>
+          <w:b/>
+        </w:rPr>
+        <w:tab/>
+      </w:r>
+      <w:r>
+        <w:t>1.1 Introduction</w:t>
+      </w:r>
+    </w:p>
+    <w:p>
+      <w:r>
+        <w:tab/>
+        <w:t>1.2 The Computer Experiment</w:t>
+      </w:r>
+    </w:p>
+    <w:p>
+      <w:r>
+        <w:tab/>
+      </w:r>
+      <w:r>
+        <w:tab/>
+        <w:t>1.2.1 The Role of the Computer Experiment</w:t>
+      </w:r>
+    </w:p>
+    <w:p>
+      <w:r>
+        <w:tab/>
+      </w:r>
+      <w:r>
+        <w:tab/>
+        <w:t>1.2.2 Setting Up Computer Experiments</w:t>
+      </w:r>
+    </w:p>
+    <w:p>
+      <w:r>
         <w:lastRenderedPageBreak/>
         <w:tab/>
-        <w:t>2.2 Variational Formulation of Elliptic Boundary-Value Problems of Second</w:t>
-      </w:r>
-    </w:p>
-    <w:p>
-      <w:r>
-        <w:t xml:space="preserve">                     Order</w:t>
-      </w:r>
-    </w:p>
-    <w:p>
-      <w:r>
-        <w:tab/>
-      </w:r>
-      <w:r>
-        <w:tab/>
-        <w:t>* Variational Formulation</w:t>
-      </w:r>
-    </w:p>
-    <w:p>
-      <w:r>
-        <w:tab/>
-      </w:r>
-      <w:r>
-        <w:tab/>
-        <w:t>* Reduction to Homogeneous Boundary Conditions</w:t>
-      </w:r>
-    </w:p>
-    <w:p>
-      <w:r>
-        <w:tab/>
-      </w:r>
-      <w:r>
-        <w:tab/>
-        <w:t>* Existence of Solutions</w:t>
-      </w:r>
-    </w:p>
-    <w:p>
-      <w:r>
-        <w:tab/>
-      </w:r>
-      <w:r>
-        <w:tab/>
-        <w:t>* Inhomogeneous Boundary Conditions</w:t>
-      </w:r>
-    </w:p>
-    <w:p>
-      <w:r>
-        <w:tab/>
-        <w:t>2.3 The Neumann Boundary-Value Problem. A Trace Theorem</w:t>
-      </w:r>
-    </w:p>
-    <w:p>
-      <w:r>
-        <w:tab/>
-      </w:r>
-      <w:r>
-        <w:tab/>
-        <w:t>* Ellipticity in H</w:t>
-      </w:r>
-      <w:r>
-        <w:rPr>
-          <w:vertAlign w:val="superscript"/>
-        </w:rPr>
-        <w:t>1</w:t>
-      </w:r>
-      <w:r>
-        <w:t xml:space="preserve"> </w:t>
-      </w:r>
-    </w:p>
-    <w:p>
-      <w:r>
-        <w:tab/>
-      </w:r>
-      <w:r>
-        <w:tab/>
-        <w:t>* Boundary-Value Problems with Natural Boundary Conditions</w:t>
-      </w:r>
-    </w:p>
-    <w:p>
-      <w:r>
-        <w:tab/>
-      </w:r>
-      <w:r>
-        <w:tab/>
-        <w:t>* Neumann Boundary Conditions</w:t>
-      </w:r>
-    </w:p>
-    <w:p>
-      <w:r>
-        <w:tab/>
-      </w:r>
-      <w:r>
-        <w:tab/>
-        <w:t>* Mixed Boundary Conditions</w:t>
-      </w:r>
-    </w:p>
-    <w:p>
-      <w:r>
-        <w:tab/>
-      </w:r>
-      <w:r>
-        <w:tab/>
-        <w:t>* Proof of the Trace Theorem</w:t>
-      </w:r>
-    </w:p>
-    <w:p>
-      <w:r>
-        <w:tab/>
-      </w:r>
-      <w:r>
-        <w:tab/>
-        <w:t>* Practical Consequences of the Trace Theorem</w:t>
-      </w:r>
-    </w:p>
-    <w:p/>
-    <w:p>
-      <w:r>
-        <w:t>(Section 2.3 - Complete)</w:t>
-      </w:r>
-    </w:p>
-    <w:p/>
-    <w:p>
-      <w:r>
-        <w:t>18/701  (2.56%)</w:t>
-      </w:r>
-    </w:p>
-    <w:p>
-      <w:pPr>
-        <w:rPr>
-          <w:u w:val="single"/>
-        </w:rPr>
-      </w:pPr>
-      <w:r>
-        <w:rPr>
-          <w:u w:val="single"/>
-        </w:rPr>
-        <w:t>The Finite Element Method in Electromagnetics (2nd Edition)</w:t>
-      </w:r>
-    </w:p>
-    <w:p>
-      <w:pPr>
-        <w:rPr>
-          <w:b/>
-        </w:rPr>
-      </w:pPr>
-      <w:r>
-        <w:rPr>
-          <w:b/>
-        </w:rPr>
-        <w:t>1. Basic Electromagnetic Theory</w:t>
-      </w:r>
-    </w:p>
-    <w:p>
-      <w:r>
-        <w:rPr>
-          <w:b/>
-        </w:rPr>
-        <w:tab/>
-      </w:r>
-      <w:r>
-        <w:t>1.1 Brief Review of Vector Analysis</w:t>
-      </w:r>
-    </w:p>
-    <w:p>
-      <w:r>
-        <w:tab/>
-        <w:t>1.2 Maxwell's Equations</w:t>
-      </w:r>
-    </w:p>
-    <w:p>
-      <w:r>
-        <w:tab/>
-      </w:r>
-      <w:r>
-        <w:tab/>
-        <w:t>1.2.1 The General Integral Form</w:t>
-      </w:r>
-    </w:p>
-    <w:p>
-      <w:r>
-        <w:tab/>
-      </w:r>
-      <w:r>
-        <w:tab/>
-        <w:t>1.2.2 The General Differential Form</w:t>
-      </w:r>
-    </w:p>
-    <w:p>
-      <w:r>
-        <w:tab/>
-      </w:r>
-      <w:r>
-        <w:tab/>
-        <w:t>1.2.3 Electro- and Magnetostatic Fields</w:t>
-      </w:r>
-    </w:p>
-    <w:p>
-      <w:r>
-        <w:tab/>
-      </w:r>
-      <w:r>
-        <w:tab/>
-        <w:t>1.2.4 Time-Harmonic Fields</w:t>
-      </w:r>
-    </w:p>
-    <w:p>
-      <w:r>
-        <w:tab/>
-      </w:r>
-      <w:r>
-        <w:tab/>
-        <w:t>1.2.5 Constitutive Relations</w:t>
-      </w:r>
-    </w:p>
-    <w:p>
-      <w:r>
-        <w:tab/>
-        <w:t>1.3 Scalar and Vector Potentials</w:t>
-      </w:r>
-    </w:p>
-    <w:p>
-      <w:r>
-        <w:tab/>
-      </w:r>
-      <w:r>
-        <w:tab/>
-        <w:t>1.3.1 Scalar Potential for Electrostatic Field</w:t>
-      </w:r>
-    </w:p>
-    <w:p>
-      <w:r>
-        <w:tab/>
-      </w:r>
-      <w:r>
-        <w:tab/>
-        <w:t>1.3.2 Vector Potential for Magnetostatic Field</w:t>
-      </w:r>
-    </w:p>
-    <w:p>
-      <w:r>
-        <w:tab/>
-        <w:t>1.4 Wave Equations</w:t>
-      </w:r>
-    </w:p>
-    <w:p>
-      <w:r>
-        <w:tab/>
-      </w:r>
-      <w:r>
-        <w:tab/>
-        <w:t>1.4.1 Vector Wave Equations</w:t>
-      </w:r>
-    </w:p>
-    <w:p>
-      <w:r>
-        <w:tab/>
-      </w:r>
-      <w:r>
-        <w:tab/>
-        <w:t>1.4.2 Scalar Wave Equations</w:t>
-      </w:r>
-    </w:p>
-    <w:p>
-      <w:r>
-        <w:tab/>
-        <w:t>1.5 Boundary Conditions</w:t>
-      </w:r>
-    </w:p>
-    <w:p>
-      <w:r>
-        <w:tab/>
-      </w:r>
-      <w:r>
-        <w:tab/>
-        <w:t>1.5.1 At the Interface Between Two Media</w:t>
-      </w:r>
-    </w:p>
-    <w:p>
-      <w:r>
-        <w:tab/>
-      </w:r>
-      <w:r>
-        <w:tab/>
-        <w:t>1.5.2 At a Perfectly Conducting Surface</w:t>
-      </w:r>
-    </w:p>
-    <w:p>
-      <w:r>
-        <w:tab/>
-      </w:r>
-      <w:r>
-        <w:tab/>
-        <w:t>1.5.3 At an Imperfectly Conducting Surface</w:t>
-      </w:r>
-    </w:p>
-    <w:p>
-      <w:r>
-        <w:tab/>
-      </w:r>
-      <w:r>
-        <w:tab/>
-        <w:t>1.5.4 Across a Resistive and Conductive Sheet</w:t>
-      </w:r>
-    </w:p>
-    <w:p>
-      <w:r>
-        <w:tab/>
-        <w:t>1.6 Radiation Conditions</w:t>
-      </w:r>
-    </w:p>
-    <w:p>
-      <w:r>
-        <w:tab/>
-        <w:t>1.7 Fields in an Infinite Homogeneous Medium</w:t>
-      </w:r>
-    </w:p>
-    <w:p>
-      <w:r>
-        <w:tab/>
-        <w:t>1.8 Huygens's Principle</w:t>
-      </w:r>
-    </w:p>
-    <w:p>
-      <w:r>
-        <w:tab/>
-        <w:t>1.9 Radar Cross Sections</w:t>
-      </w:r>
-    </w:p>
-    <w:p>
-      <w:r>
-        <w:tab/>
-        <w:t>1.10 Summary</w:t>
-      </w:r>
-    </w:p>
-    <w:p/>
-    <w:p>
-      <w:r>
-        <w:t>12/498 (2.4%)</w:t>
-      </w:r>
-    </w:p>
-    <w:p>
-      <w:pPr>
-        <w:rPr>
-          <w:u w:val="single"/>
-        </w:rPr>
-      </w:pPr>
-      <w:r>
-        <w:rPr>
-          <w:u w:val="single"/>
-        </w:rPr>
-        <w:t>Computer Simulation Using Particles (Paperback Edition)</w:t>
-      </w:r>
-    </w:p>
-    <w:p>
-      <w:pPr>
-        <w:rPr>
-          <w:b/>
-        </w:rPr>
-      </w:pPr>
-      <w:r>
-        <w:rPr>
-          <w:b/>
-        </w:rPr>
-        <w:t>1. Computer Experiments Using Particle Models</w:t>
-      </w:r>
-    </w:p>
-    <w:p>
-      <w:r>
-        <w:rPr>
-          <w:b/>
-        </w:rPr>
-        <w:tab/>
-      </w:r>
-      <w:r>
-        <w:t>1.1 Introduction</w:t>
-      </w:r>
-    </w:p>
-    <w:p>
-      <w:r>
-        <w:tab/>
-        <w:t>1.2 The Computer Experiment</w:t>
-      </w:r>
-    </w:p>
-    <w:p>
-      <w:r>
-        <w:tab/>
-      </w:r>
-      <w:r>
-        <w:tab/>
-        <w:t>1.2.1 The Role of the Computer Experiment</w:t>
-      </w:r>
-    </w:p>
-    <w:p>
-      <w:r>
-        <w:tab/>
-      </w:r>
-      <w:r>
-        <w:tab/>
-        <w:t>1.2.2 Setting Up Computer Experiments</w:t>
-      </w:r>
-    </w:p>
-    <w:p>
-      <w:r>
-        <w:tab/>
         <w:t>1.3 Length and Time Scales</w:t>
       </w:r>
     </w:p>
     <w:p>
       <w:r>
-        <w:lastRenderedPageBreak/>
         <w:tab/>
         <w:t>1.4 Physical Systems</w:t>
       </w:r>
@@ -19467,7 +19473,7 @@
 </file>
 
 <file path=customXml/itemProps1.xml><?xml version="1.0" encoding="utf-8"?>
-<ds:datastoreItem xmlns:ds="http://schemas.openxmlformats.org/officeDocument/2006/customXml" ds:itemID="{BA3029EF-9E68-8E4D-B621-132B5968A371}">
+<ds:datastoreItem xmlns:ds="http://schemas.openxmlformats.org/officeDocument/2006/customXml" ds:itemID="{CC99E5D0-BFF8-FB42-BA84-EDA1132681A1}">
   <ds:schemaRefs>
     <ds:schemaRef ds:uri="http://schemas.openxmlformats.org/officeDocument/2006/bibliography"/>
   </ds:schemaRefs>

--- a/reading.docx
+++ b/reading.docx
@@ -14633,11 +14633,141 @@
       <w:r>
         <w:t>41/443 (9.2</w:t>
       </w:r>
+      <w:r>
+        <w:t>%)</w:t>
+      </w:r>
+    </w:p>
+    <w:p>
+      <w:pPr>
+        <w:rPr>
+          <w:u w:val="single"/>
+        </w:rPr>
+      </w:pPr>
+      <w:r>
+        <w:rPr>
+          <w:u w:val="single"/>
+        </w:rPr>
+        <w:t>Nodal Discontinuous Galerkin Methods: Algorithms, Analysis, and Applications (1st Edition)</w:t>
+      </w:r>
+    </w:p>
+    <w:p>
+      <w:pPr>
+        <w:rPr>
+          <w:b/>
+        </w:rPr>
+      </w:pPr>
+      <w:r>
+        <w:rPr>
+          <w:b/>
+        </w:rPr>
+        <w:t>1. Introduction</w:t>
+      </w:r>
+    </w:p>
+    <w:p>
+      <w:r>
+        <w:rPr>
+          <w:b/>
+        </w:rPr>
+        <w:tab/>
+      </w:r>
+      <w:r>
+        <w:t>1.1 A Brief Account of History</w:t>
+      </w:r>
+    </w:p>
+    <w:p>
+      <w:r>
+        <w:tab/>
+        <w:t>1.2 Summary of the Chapters</w:t>
+      </w:r>
+    </w:p>
+    <w:p>
+      <w:r>
+        <w:tab/>
+        <w:t>1.3 On the Use and Abuse of the Matlab Codes</w:t>
+      </w:r>
+    </w:p>
+    <w:p>
+      <w:r>
+        <w:tab/>
+        <w:t>1.4 Scope of Text and Audience</w:t>
+      </w:r>
+    </w:p>
+    <w:p>
+      <w:pPr>
+        <w:rPr>
+          <w:b/>
+        </w:rPr>
+      </w:pPr>
+      <w:r>
+        <w:rPr>
+          <w:b/>
+        </w:rPr>
+        <w:t>2. The Key Ideas</w:t>
+      </w:r>
+    </w:p>
+    <w:p>
+      <w:r>
+        <w:rPr>
+          <w:b/>
+        </w:rPr>
+        <w:tab/>
+      </w:r>
+      <w:r>
+        <w:t>2.1 Briefly on Notation</w:t>
+      </w:r>
+    </w:p>
+    <w:p>
+      <w:r>
+        <w:tab/>
+        <w:t>2.2 Basic Elements of the Schemes</w:t>
+      </w:r>
+    </w:p>
+    <w:p>
+      <w:r>
+        <w:tab/>
+      </w:r>
+      <w:r>
+        <w:tab/>
+        <w:t>2.2.1 The First Schemes</w:t>
+      </w:r>
+    </w:p>
+    <w:p>
+      <w:r>
+        <w:tab/>
+      </w:r>
+      <w:r>
+        <w:tab/>
+        <w:t>2.2.2 An Alternative Viewpoint</w:t>
+      </w:r>
+    </w:p>
+    <w:p>
+      <w:r>
+        <w:tab/>
+        <w:t>2.3 Toward More General Formulations</w:t>
+      </w:r>
+    </w:p>
+    <w:p>
+      <w:r>
+        <w:tab/>
+        <w:t>2.4 Interlude on Linear Hyperbolic Problems</w:t>
+      </w:r>
+    </w:p>
+    <w:p/>
+    <w:p>
+      <w:r>
+        <w:t>(Finished Chapter 2 plus exercises</w:t>
+      </w:r>
+      <w:r>
+        <w:t>)</w:t>
+      </w:r>
+    </w:p>
+    <w:p/>
+    <w:p>
+      <w:r>
+        <w:t>(1-34) out of 534 (6.3%)</w:t>
+      </w:r>
       <w:bookmarkStart w:id="0" w:name="_GoBack"/>
       <w:bookmarkEnd w:id="0"/>
-      <w:r>
-        <w:t>%)</w:t>
-      </w:r>
     </w:p>
     <w:p>
       <w:pPr>
@@ -14649,7 +14779,133 @@
         <w:rPr>
           <w:u w:val="single"/>
         </w:rPr>
-        <w:t>Nodal Discontinuous Galerkin Methods: Algorithms, Analysis, and Applications (1st Edition)</w:t>
+        <w:t>Finite Volume Methods for Hyperbolic Problems (1st Edition)</w:t>
+      </w:r>
+    </w:p>
+    <w:p>
+      <w:r>
+        <w:tab/>
+        <w:t>1. Introduction</w:t>
+      </w:r>
+    </w:p>
+    <w:p>
+      <w:r>
+        <w:tab/>
+      </w:r>
+      <w:r>
+        <w:tab/>
+        <w:t>1.1 Conservation Laws</w:t>
+      </w:r>
+    </w:p>
+    <w:p>
+      <w:r>
+        <w:tab/>
+      </w:r>
+      <w:r>
+        <w:tab/>
+      </w:r>
+      <w:r>
+        <w:tab/>
+        <w:t>1.1.1 Integral Form</w:t>
+      </w:r>
+    </w:p>
+    <w:p>
+      <w:r>
+        <w:tab/>
+      </w:r>
+      <w:r>
+        <w:tab/>
+      </w:r>
+      <w:r>
+        <w:tab/>
+        <w:t>1.1.2 Discontinuous Solutions</w:t>
+      </w:r>
+    </w:p>
+    <w:p>
+      <w:r>
+        <w:tab/>
+      </w:r>
+      <w:r>
+        <w:tab/>
+        <w:t>1.2 Finite Volume Methods</w:t>
+      </w:r>
+    </w:p>
+    <w:p>
+      <w:r>
+        <w:tab/>
+      </w:r>
+      <w:r>
+        <w:tab/>
+      </w:r>
+      <w:r>
+        <w:tab/>
+        <w:t>1.2.1 Riemann Problems</w:t>
+      </w:r>
+    </w:p>
+    <w:p>
+      <w:r>
+        <w:tab/>
+      </w:r>
+      <w:r>
+        <w:tab/>
+      </w:r>
+      <w:r>
+        <w:tab/>
+        <w:t>1.2.2 Shock Capturing vs. Tracking</w:t>
+      </w:r>
+    </w:p>
+    <w:p>
+      <w:r>
+        <w:tab/>
+      </w:r>
+      <w:r>
+        <w:tab/>
+        <w:t>1.3 Multidimensional Problems</w:t>
+      </w:r>
+    </w:p>
+    <w:p>
+      <w:r>
+        <w:tab/>
+      </w:r>
+      <w:r>
+        <w:tab/>
+        <w:t>1.4 Linear Waves and Discontinuous Media</w:t>
+      </w:r>
+    </w:p>
+    <w:p>
+      <w:r>
+        <w:tab/>
+      </w:r>
+      <w:r>
+        <w:tab/>
+        <w:t xml:space="preserve">1.5 </w:t>
+      </w:r>
+      <w:r>
+        <w:rPr>
+          <w:i/>
+        </w:rPr>
+        <w:t xml:space="preserve">CLAWPACK </w:t>
+      </w:r>
+      <w:r>
+        <w:t>Software</w:t>
+      </w:r>
+    </w:p>
+    <w:p>
+      <w:r>
+        <w:tab/>
+      </w:r>
+      <w:r>
+        <w:tab/>
+        <w:t>1.6 References</w:t>
+      </w:r>
+    </w:p>
+    <w:p>
+      <w:r>
+        <w:tab/>
+      </w:r>
+      <w:r>
+        <w:tab/>
+        <w:t>1.7 Notation</w:t>
       </w:r>
     </w:p>
     <w:p>
@@ -14662,7 +14918,7 @@
         <w:rPr>
           <w:b/>
         </w:rPr>
-        <w:t>1. Introduction</w:t>
+        <w:t>I. Linear Equations</w:t>
       </w:r>
     </w:p>
     <w:p>
@@ -14673,96 +14929,158 @@
         <w:tab/>
       </w:r>
       <w:r>
-        <w:t>1.1 A Brief Account of History</w:t>
-      </w:r>
-    </w:p>
-    <w:p>
-      <w:r>
-        <w:tab/>
-        <w:t>1.2 Summary of the Chapters</w:t>
-      </w:r>
-    </w:p>
-    <w:p>
-      <w:r>
-        <w:tab/>
-        <w:t>1.3 On the Use and Abuse of the Matlab Codes</w:t>
-      </w:r>
-    </w:p>
-    <w:p>
-      <w:r>
-        <w:tab/>
-        <w:t>1.4 Scope of Text and Audience</w:t>
-      </w:r>
-    </w:p>
-    <w:p>
-      <w:pPr>
-        <w:rPr>
-          <w:b/>
-        </w:rPr>
-      </w:pPr>
-      <w:r>
-        <w:rPr>
-          <w:b/>
-        </w:rPr>
-        <w:t>2. The Key Ideas</w:t>
-      </w:r>
-    </w:p>
-    <w:p>
-      <w:r>
-        <w:rPr>
-          <w:b/>
-        </w:rPr>
-        <w:tab/>
-      </w:r>
-      <w:r>
-        <w:t>2.1 Briefly on Notation</w:t>
-      </w:r>
-    </w:p>
-    <w:p>
-      <w:r>
-        <w:tab/>
-        <w:t>2.2 Basic Elements of the Schemes</w:t>
-      </w:r>
-    </w:p>
-    <w:p>
-      <w:r>
-        <w:tab/>
-      </w:r>
-      <w:r>
-        <w:tab/>
-        <w:t>2.2.1 The First Schemes</w:t>
-      </w:r>
-    </w:p>
-    <w:p>
-      <w:r>
-        <w:tab/>
-      </w:r>
-      <w:r>
-        <w:tab/>
-        <w:t>2.2.2 An Alternative Viewpoint</w:t>
-      </w:r>
-    </w:p>
-    <w:p>
-      <w:r>
-        <w:tab/>
-        <w:t>2.3 Toward More General Formulations</w:t>
-      </w:r>
-    </w:p>
-    <w:p>
-      <w:r>
-        <w:tab/>
-        <w:t>2.4 Interlude on Linear Hyperbolic Problems</w:t>
+        <w:t>2. Conservation Laws and Differential Equations</w:t>
+      </w:r>
+    </w:p>
+    <w:p>
+      <w:r>
+        <w:tab/>
+      </w:r>
+      <w:r>
+        <w:tab/>
+        <w:t>2.1 The Advection Equation</w:t>
+      </w:r>
+    </w:p>
+    <w:p>
+      <w:r>
+        <w:tab/>
+      </w:r>
+      <w:r>
+        <w:tab/>
+      </w:r>
+      <w:r>
+        <w:tab/>
+        <w:t>2.1.1 Variable Coefficients</w:t>
+      </w:r>
+    </w:p>
+    <w:p>
+      <w:r>
+        <w:tab/>
+      </w:r>
+      <w:r>
+        <w:tab/>
+        <w:t>2.2 Diffusion and the Advection-Diffusion Equation</w:t>
+      </w:r>
+    </w:p>
+    <w:p>
+      <w:r>
+        <w:tab/>
+      </w:r>
+      <w:r>
+        <w:tab/>
+        <w:t>2.3 The Heat Equation</w:t>
+      </w:r>
+    </w:p>
+    <w:p>
+      <w:r>
+        <w:tab/>
+      </w:r>
+      <w:r>
+        <w:tab/>
+        <w:t>2.4 Capacity Functions</w:t>
+      </w:r>
+    </w:p>
+    <w:p>
+      <w:r>
+        <w:tab/>
+      </w:r>
+      <w:r>
+        <w:tab/>
+        <w:t>2.5 Source Terms</w:t>
+      </w:r>
+    </w:p>
+    <w:p>
+      <w:r>
+        <w:lastRenderedPageBreak/>
+        <w:tab/>
+      </w:r>
+      <w:r>
+        <w:tab/>
+      </w:r>
+      <w:r>
+        <w:tab/>
+        <w:t>2.5.1 External Heat Sources</w:t>
+      </w:r>
+    </w:p>
+    <w:p>
+      <w:r>
+        <w:tab/>
+      </w:r>
+      <w:r>
+        <w:tab/>
+      </w:r>
+      <w:r>
+        <w:tab/>
+        <w:t>2.5.2 Reacting Flow</w:t>
+      </w:r>
+    </w:p>
+    <w:p>
+      <w:r>
+        <w:tab/>
+      </w:r>
+      <w:r>
+        <w:tab/>
+        <w:t>2.6 Nonlinear Equations in Fluid Dynamics</w:t>
+      </w:r>
+    </w:p>
+    <w:p>
+      <w:r>
+        <w:tab/>
+      </w:r>
+      <w:r>
+        <w:tab/>
+        <w:t>2.7 Linear Acoustics</w:t>
+      </w:r>
+    </w:p>
+    <w:p>
+      <w:r>
+        <w:tab/>
+      </w:r>
+      <w:r>
+        <w:tab/>
+        <w:t>2.8 Sound Waves</w:t>
+      </w:r>
+    </w:p>
+    <w:p>
+      <w:r>
+        <w:tab/>
+      </w:r>
+      <w:r>
+        <w:tab/>
+        <w:t>2.9 Hyperbolicity of Linear Systems</w:t>
+      </w:r>
+    </w:p>
+    <w:p>
+      <w:r>
+        <w:tab/>
+      </w:r>
+      <w:r>
+        <w:tab/>
+      </w:r>
+      <w:r>
+        <w:tab/>
+        <w:t>2.9.1 Second-Order Wave Equation</w:t>
+      </w:r>
+    </w:p>
+    <w:p>
+      <w:r>
+        <w:tab/>
+      </w:r>
+      <w:r>
+        <w:tab/>
+        <w:t>2.10 Variable-Coefficient Hyperbolic Systems</w:t>
+      </w:r>
+    </w:p>
+    <w:p>
+      <w:r>
+        <w:tab/>
+      </w:r>
+      <w:r>
+        <w:tab/>
+        <w:t>2.11 Hyperbolicity of Quasilinear and Nonlinear Systems</w:t>
       </w:r>
     </w:p>
     <w:p/>
-    <w:p>
-      <w:r>
-        <w:t>(Finished Chapter 2 plus exercises</w:t>
-      </w:r>
-      <w:r>
-        <w:t>)</w:t>
-      </w:r>
-    </w:p>
     <w:p/>
     <w:p>
       <w:r>
@@ -15027,205 +15345,205 @@
     </w:p>
     <w:p>
       <w:r>
+        <w:tab/>
+      </w:r>
+      <w:r>
+        <w:tab/>
+      </w:r>
+      <w:r>
+        <w:tab/>
+        <w:t>2.1.6 Cauchy-Schwarz's and Young's Inequalities</w:t>
+      </w:r>
+    </w:p>
+    <w:p>
+      <w:r>
+        <w:tab/>
+      </w:r>
+      <w:r>
+        <w:tab/>
+        <w:t>2.2 Model Problem</w:t>
+      </w:r>
+    </w:p>
+    <w:p>
+      <w:r>
+        <w:tab/>
+      </w:r>
+      <w:r>
+        <w:tab/>
+      </w:r>
+      <w:r>
+        <w:tab/>
+        <w:t>2.2.1 Weak Solution</w:t>
+      </w:r>
+    </w:p>
+    <w:p>
+      <w:r>
+        <w:tab/>
+      </w:r>
+      <w:r>
+        <w:tab/>
+      </w:r>
+      <w:r>
+        <w:tab/>
+        <w:t>2.2.2 Numerical Solution</w:t>
+      </w:r>
+    </w:p>
+    <w:p>
+      <w:r>
+        <w:tab/>
+      </w:r>
+      <w:r>
+        <w:tab/>
+        <w:t>2.3 Broken Sobolev Spaces</w:t>
+      </w:r>
+    </w:p>
+    <w:p>
+      <w:r>
+        <w:tab/>
+      </w:r>
+      <w:r>
+        <w:tab/>
+      </w:r>
+      <w:r>
+        <w:tab/>
+        <w:t>2.3.1 Jumps and Averages</w:t>
+      </w:r>
+    </w:p>
+    <w:p>
+      <w:r>
+        <w:tab/>
+      </w:r>
+      <w:r>
+        <w:tab/>
+        <w:t>2.4 Variational Formulation</w:t>
+      </w:r>
+    </w:p>
+    <w:p>
+      <w:r>
+        <w:tab/>
+      </w:r>
+      <w:r>
+        <w:tab/>
+      </w:r>
+      <w:r>
+        <w:tab/>
+        <w:t>2.4.1 Consistency</w:t>
+      </w:r>
+    </w:p>
+    <w:p>
+      <w:r>
+        <w:tab/>
+      </w:r>
+      <w:r>
+        <w:tab/>
+        <w:t>2.5 Finite Element Spaces</w:t>
+      </w:r>
+    </w:p>
+    <w:p>
+      <w:r>
+        <w:tab/>
+      </w:r>
+      <w:r>
+        <w:tab/>
+      </w:r>
+      <w:r>
+        <w:tab/>
+        <w:t>2.5.1 Reference Elements Versus Physical Elements</w:t>
+      </w:r>
+    </w:p>
+    <w:p>
+      <w:r>
+        <w:tab/>
+      </w:r>
+      <w:r>
+        <w:tab/>
+      </w:r>
+      <w:r>
+        <w:tab/>
+        <w:t>2.5.2 Basis Functions</w:t>
+      </w:r>
+    </w:p>
+    <w:p>
+      <w:r>
+        <w:tab/>
+      </w:r>
+      <w:r>
+        <w:tab/>
+      </w:r>
+      <w:r>
+        <w:tab/>
+        <w:t>2.5.3 Numerical Quadrature</w:t>
+      </w:r>
+    </w:p>
+    <w:p>
+      <w:r>
+        <w:tab/>
+      </w:r>
+      <w:r>
+        <w:tab/>
+        <w:t>2.6 DG Scheme</w:t>
+      </w:r>
+    </w:p>
+    <w:p>
+      <w:r>
+        <w:tab/>
+      </w:r>
+      <w:r>
+        <w:tab/>
+        <w:t>2.7 Properties</w:t>
+      </w:r>
+    </w:p>
+    <w:p>
+      <w:r>
+        <w:tab/>
+      </w:r>
+      <w:r>
+        <w:tab/>
+      </w:r>
+      <w:r>
+        <w:tab/>
+        <w:t>2.7.1 Coercivity of Bilinear Forms</w:t>
+      </w:r>
+    </w:p>
+    <w:p>
+      <w:r>
+        <w:tab/>
+      </w:r>
+      <w:r>
+        <w:tab/>
+      </w:r>
+      <w:r>
+        <w:tab/>
+        <w:t>2.7.2 Continuity of Bilinear Form</w:t>
+      </w:r>
+    </w:p>
+    <w:p>
+      <w:r>
+        <w:tab/>
+      </w:r>
+      <w:r>
+        <w:tab/>
+      </w:r>
+      <w:r>
+        <w:tab/>
+        <w:t>2.7.3 Local Mass Conservation</w:t>
+      </w:r>
+    </w:p>
+    <w:p>
+      <w:r>
+        <w:tab/>
+      </w:r>
+      <w:r>
+        <w:tab/>
+      </w:r>
+      <w:r>
+        <w:tab/>
+        <w:t>2.7.4 Existence and Uniqueness of DG Solution</w:t>
+      </w:r>
+    </w:p>
+    <w:p>
+      <w:r>
         <w:lastRenderedPageBreak/>
-        <w:tab/>
-      </w:r>
-      <w:r>
-        <w:tab/>
-      </w:r>
-      <w:r>
-        <w:tab/>
-        <w:t>2.1.6 Cauchy-Schwarz's and Young's Inequalities</w:t>
-      </w:r>
-    </w:p>
-    <w:p>
-      <w:r>
-        <w:tab/>
-      </w:r>
-      <w:r>
-        <w:tab/>
-        <w:t>2.2 Model Problem</w:t>
-      </w:r>
-    </w:p>
-    <w:p>
-      <w:r>
-        <w:tab/>
-      </w:r>
-      <w:r>
-        <w:tab/>
-      </w:r>
-      <w:r>
-        <w:tab/>
-        <w:t>2.2.1 Weak Solution</w:t>
-      </w:r>
-    </w:p>
-    <w:p>
-      <w:r>
-        <w:tab/>
-      </w:r>
-      <w:r>
-        <w:tab/>
-      </w:r>
-      <w:r>
-        <w:tab/>
-        <w:t>2.2.2 Numerical Solution</w:t>
-      </w:r>
-    </w:p>
-    <w:p>
-      <w:r>
-        <w:tab/>
-      </w:r>
-      <w:r>
-        <w:tab/>
-        <w:t>2.3 Broken Sobolev Spaces</w:t>
-      </w:r>
-    </w:p>
-    <w:p>
-      <w:r>
-        <w:tab/>
-      </w:r>
-      <w:r>
-        <w:tab/>
-      </w:r>
-      <w:r>
-        <w:tab/>
-        <w:t>2.3.1 Jumps and Averages</w:t>
-      </w:r>
-    </w:p>
-    <w:p>
-      <w:r>
-        <w:tab/>
-      </w:r>
-      <w:r>
-        <w:tab/>
-        <w:t>2.4 Variational Formulation</w:t>
-      </w:r>
-    </w:p>
-    <w:p>
-      <w:r>
-        <w:tab/>
-      </w:r>
-      <w:r>
-        <w:tab/>
-      </w:r>
-      <w:r>
-        <w:tab/>
-        <w:t>2.4.1 Consistency</w:t>
-      </w:r>
-    </w:p>
-    <w:p>
-      <w:r>
-        <w:tab/>
-      </w:r>
-      <w:r>
-        <w:tab/>
-        <w:t>2.5 Finite Element Spaces</w:t>
-      </w:r>
-    </w:p>
-    <w:p>
-      <w:r>
-        <w:tab/>
-      </w:r>
-      <w:r>
-        <w:tab/>
-      </w:r>
-      <w:r>
-        <w:tab/>
-        <w:t>2.5.1 Reference Elements Versus Physical Elements</w:t>
-      </w:r>
-    </w:p>
-    <w:p>
-      <w:r>
-        <w:tab/>
-      </w:r>
-      <w:r>
-        <w:tab/>
-      </w:r>
-      <w:r>
-        <w:tab/>
-        <w:t>2.5.2 Basis Functions</w:t>
-      </w:r>
-    </w:p>
-    <w:p>
-      <w:r>
-        <w:tab/>
-      </w:r>
-      <w:r>
-        <w:tab/>
-      </w:r>
-      <w:r>
-        <w:tab/>
-        <w:t>2.5.3 Numerical Quadrature</w:t>
-      </w:r>
-    </w:p>
-    <w:p>
-      <w:r>
-        <w:tab/>
-      </w:r>
-      <w:r>
-        <w:tab/>
-        <w:t>2.6 DG Scheme</w:t>
-      </w:r>
-    </w:p>
-    <w:p>
-      <w:r>
-        <w:tab/>
-      </w:r>
-      <w:r>
-        <w:tab/>
-        <w:t>2.7 Properties</w:t>
-      </w:r>
-    </w:p>
-    <w:p>
-      <w:r>
-        <w:tab/>
-      </w:r>
-      <w:r>
-        <w:tab/>
-      </w:r>
-      <w:r>
-        <w:tab/>
-        <w:t>2.7.1 Coercivity of Bilinear Forms</w:t>
-      </w:r>
-    </w:p>
-    <w:p>
-      <w:r>
-        <w:tab/>
-      </w:r>
-      <w:r>
-        <w:tab/>
-      </w:r>
-      <w:r>
-        <w:tab/>
-        <w:t>2.7.2 Continuity of Bilinear Form</w:t>
-      </w:r>
-    </w:p>
-    <w:p>
-      <w:r>
-        <w:tab/>
-      </w:r>
-      <w:r>
-        <w:tab/>
-      </w:r>
-      <w:r>
-        <w:tab/>
-        <w:t>2.7.3 Local Mass Conservation</w:t>
-      </w:r>
-    </w:p>
-    <w:p>
-      <w:r>
-        <w:tab/>
-      </w:r>
-      <w:r>
-        <w:tab/>
-      </w:r>
-      <w:r>
-        <w:tab/>
-        <w:t>2.7.4 Existence and Uniqueness of DG Solution</w:t>
-      </w:r>
-    </w:p>
-    <w:p>
-      <w:r>
         <w:tab/>
       </w:r>
       <w:r>
@@ -15694,144 +16012,144 @@
         <w:rPr>
           <w:u w:val="single"/>
         </w:rPr>
+        <w:t>Iterative Methods for Sparse Linear Systems (2nd Edition)</w:t>
+      </w:r>
+    </w:p>
+    <w:p>
+      <w:pPr>
+        <w:rPr>
+          <w:b/>
+        </w:rPr>
+      </w:pPr>
+      <w:r>
+        <w:rPr>
+          <w:b/>
+        </w:rPr>
+        <w:t>1. Background in Linear Algebra</w:t>
+      </w:r>
+    </w:p>
+    <w:p>
+      <w:r>
+        <w:rPr>
+          <w:b/>
+        </w:rPr>
+        <w:tab/>
+      </w:r>
+      <w:r>
+        <w:t>1.1 Matrices</w:t>
+      </w:r>
+    </w:p>
+    <w:p>
+      <w:r>
+        <w:tab/>
+        <w:t>1.2 Square Matrices and Eigenvalues</w:t>
+      </w:r>
+    </w:p>
+    <w:p>
+      <w:r>
+        <w:tab/>
+        <w:t>1.3 Types of Matrices</w:t>
+      </w:r>
+    </w:p>
+    <w:p>
+      <w:r>
+        <w:tab/>
+        <w:t>1.4 Vector Inner Products and Norms</w:t>
+      </w:r>
+    </w:p>
+    <w:p>
+      <w:r>
+        <w:tab/>
+        <w:t>1.5 Matrix Norms</w:t>
+      </w:r>
+    </w:p>
+    <w:p>
+      <w:r>
+        <w:tab/>
+        <w:t>1.6 Subspaces, Range, and Kernel</w:t>
+      </w:r>
+    </w:p>
+    <w:p>
+      <w:r>
+        <w:tab/>
+        <w:t>1.7 Orthogonal Vectors and Subspaces</w:t>
+      </w:r>
+    </w:p>
+    <w:p>
+      <w:r>
+        <w:tab/>
+        <w:t>1.8 Canonical Forms of Matrices</w:t>
+      </w:r>
+    </w:p>
+    <w:p>
+      <w:r>
+        <w:tab/>
+      </w:r>
+      <w:r>
+        <w:tab/>
+        <w:t>1.8.1 Reduction to the Diagonal Form</w:t>
+      </w:r>
+    </w:p>
+    <w:p>
+      <w:r>
+        <w:tab/>
+      </w:r>
+      <w:r>
+        <w:tab/>
+        <w:t>1.8.2 The Jordan Canonical Form</w:t>
+      </w:r>
+    </w:p>
+    <w:p>
+      <w:r>
+        <w:tab/>
+      </w:r>
+      <w:r>
+        <w:tab/>
+        <w:t>1.8.3 The Schur Canonical Form</w:t>
+      </w:r>
+    </w:p>
+    <w:p>
+      <w:r>
+        <w:tab/>
+      </w:r>
+      <w:r>
+        <w:tab/>
+        <w:t>1.8.4 Application to Powers of Matrices</w:t>
+      </w:r>
+    </w:p>
+    <w:p>
+      <w:r>
+        <w:tab/>
+        <w:t>1.9 Normal and Hermitian Matrices</w:t>
+      </w:r>
+    </w:p>
+    <w:p>
+      <w:r>
+        <w:tab/>
+      </w:r>
+      <w:r>
+        <w:tab/>
+        <w:t>1.9.1 Normal Matrices</w:t>
+      </w:r>
+    </w:p>
+    <w:p>
+      <w:r>
+        <w:tab/>
+      </w:r>
+      <w:r>
+        <w:tab/>
+        <w:t>1.9.2 Hermitian Matrices</w:t>
+      </w:r>
+    </w:p>
+    <w:p>
+      <w:r>
+        <w:tab/>
+        <w:t>1.10 Nonnegative Matrices, M-Matrices</w:t>
+      </w:r>
+    </w:p>
+    <w:p>
+      <w:r>
         <w:lastRenderedPageBreak/>
-        <w:t>Iterative Methods for Sparse Linear Systems (2nd Edition)</w:t>
-      </w:r>
-    </w:p>
-    <w:p>
-      <w:pPr>
-        <w:rPr>
-          <w:b/>
-        </w:rPr>
-      </w:pPr>
-      <w:r>
-        <w:rPr>
-          <w:b/>
-        </w:rPr>
-        <w:t>1. Background in Linear Algebra</w:t>
-      </w:r>
-    </w:p>
-    <w:p>
-      <w:r>
-        <w:rPr>
-          <w:b/>
-        </w:rPr>
-        <w:tab/>
-      </w:r>
-      <w:r>
-        <w:t>1.1 Matrices</w:t>
-      </w:r>
-    </w:p>
-    <w:p>
-      <w:r>
-        <w:tab/>
-        <w:t>1.2 Square Matrices and Eigenvalues</w:t>
-      </w:r>
-    </w:p>
-    <w:p>
-      <w:r>
-        <w:tab/>
-        <w:t>1.3 Types of Matrices</w:t>
-      </w:r>
-    </w:p>
-    <w:p>
-      <w:r>
-        <w:tab/>
-        <w:t>1.4 Vector Inner Products and Norms</w:t>
-      </w:r>
-    </w:p>
-    <w:p>
-      <w:r>
-        <w:tab/>
-        <w:t>1.5 Matrix Norms</w:t>
-      </w:r>
-    </w:p>
-    <w:p>
-      <w:r>
-        <w:tab/>
-        <w:t>1.6 Subspaces, Range, and Kernel</w:t>
-      </w:r>
-    </w:p>
-    <w:p>
-      <w:r>
-        <w:tab/>
-        <w:t>1.7 Orthogonal Vectors and Subspaces</w:t>
-      </w:r>
-    </w:p>
-    <w:p>
-      <w:r>
-        <w:tab/>
-        <w:t>1.8 Canonical Forms of Matrices</w:t>
-      </w:r>
-    </w:p>
-    <w:p>
-      <w:r>
-        <w:tab/>
-      </w:r>
-      <w:r>
-        <w:tab/>
-        <w:t>1.8.1 Reduction to the Diagonal Form</w:t>
-      </w:r>
-    </w:p>
-    <w:p>
-      <w:r>
-        <w:tab/>
-      </w:r>
-      <w:r>
-        <w:tab/>
-        <w:t>1.8.2 The Jordan Canonical Form</w:t>
-      </w:r>
-    </w:p>
-    <w:p>
-      <w:r>
-        <w:tab/>
-      </w:r>
-      <w:r>
-        <w:tab/>
-        <w:t>1.8.3 The Schur Canonical Form</w:t>
-      </w:r>
-    </w:p>
-    <w:p>
-      <w:r>
-        <w:tab/>
-      </w:r>
-      <w:r>
-        <w:tab/>
-        <w:t>1.8.4 Application to Powers of Matrices</w:t>
-      </w:r>
-    </w:p>
-    <w:p>
-      <w:r>
-        <w:tab/>
-        <w:t>1.9 Normal and Hermitian Matrices</w:t>
-      </w:r>
-    </w:p>
-    <w:p>
-      <w:r>
-        <w:tab/>
-      </w:r>
-      <w:r>
-        <w:tab/>
-        <w:t>1.9.1 Normal Matrices</w:t>
-      </w:r>
-    </w:p>
-    <w:p>
-      <w:r>
-        <w:tab/>
-      </w:r>
-      <w:r>
-        <w:tab/>
-        <w:t>1.9.2 Hermitian Matrices</w:t>
-      </w:r>
-    </w:p>
-    <w:p>
-      <w:r>
-        <w:tab/>
-        <w:t>1.10 Nonnegative Matrices, M-Matrices</w:t>
-      </w:r>
-    </w:p>
-    <w:p>
-      <w:r>
         <w:tab/>
         <w:t>1.11 Positive-Definite Matrices</w:t>
       </w:r>
@@ -16340,7 +16658,6 @@
     </w:p>
     <w:p>
       <w:r>
-        <w:lastRenderedPageBreak/>
         <w:tab/>
       </w:r>
       <w:r>
@@ -16641,6 +16958,7 @@
           <w:color w:val="252525"/>
           <w:shd w:val="clear" w:color="auto" w:fill="FFFFFF"/>
         </w:rPr>
+        <w:lastRenderedPageBreak/>
         <w:tab/>
       </w:r>
       <w:r>
@@ -17391,127 +17709,127 @@
     </w:p>
     <w:p>
       <w:r>
+        <w:tab/>
+        <w:t>* Evaluating Surface Integrals</w:t>
+      </w:r>
+    </w:p>
+    <w:p>
+      <w:r>
+        <w:tab/>
+        <w:t>* Flux</w:t>
+      </w:r>
+    </w:p>
+    <w:p>
+      <w:r>
+        <w:tab/>
+        <w:t>* Using Gauss' Law to Find the Field</w:t>
+      </w:r>
+    </w:p>
+    <w:p>
+      <w:r>
+        <w:tab/>
+        <w:t>* The Divergence</w:t>
+      </w:r>
+    </w:p>
+    <w:p>
+      <w:r>
+        <w:tab/>
+        <w:t>* The Divergence in Cylindrical and Spherical Coordinates</w:t>
+      </w:r>
+    </w:p>
+    <w:p>
+      <w:r>
+        <w:tab/>
+        <w:t>* The Del Notation</w:t>
+      </w:r>
+    </w:p>
+    <w:p>
+      <w:r>
+        <w:tab/>
+        <w:t>* The Divergence Theorem</w:t>
+      </w:r>
+    </w:p>
+    <w:p>
+      <w:r>
+        <w:tab/>
+        <w:t>* Two Simple Applications of the Divergence Theorem</w:t>
+      </w:r>
+    </w:p>
+    <w:p>
+      <w:pPr>
+        <w:rPr>
+          <w:b/>
+        </w:rPr>
+      </w:pPr>
+      <w:r>
+        <w:rPr>
+          <w:b/>
+        </w:rPr>
+        <w:t>3. Line Integrals and the Curl</w:t>
+      </w:r>
+    </w:p>
+    <w:p>
+      <w:r>
+        <w:rPr>
+          <w:b/>
+        </w:rPr>
+        <w:tab/>
+      </w:r>
+      <w:r>
+        <w:t>* Work and Line Integrals</w:t>
+      </w:r>
+    </w:p>
+    <w:p>
+      <w:r>
+        <w:tab/>
+        <w:t>* Line Integrals Involving Vector Functions</w:t>
+      </w:r>
+    </w:p>
+    <w:p>
+      <w:r>
+        <w:tab/>
+        <w:t>* Path Independence</w:t>
+      </w:r>
+    </w:p>
+    <w:p>
+      <w:r>
+        <w:tab/>
+        <w:t>* The Curl</w:t>
+      </w:r>
+    </w:p>
+    <w:p>
+      <w:r>
+        <w:tab/>
+        <w:t>* The Curl in Cylindrical and Spherical Coordinates</w:t>
+      </w:r>
+    </w:p>
+    <w:p>
+      <w:r>
+        <w:tab/>
+        <w:t>* The Meaning of the Curl</w:t>
+      </w:r>
+    </w:p>
+    <w:p>
+      <w:r>
+        <w:tab/>
+        <w:t>* Differential Form of the Circulation Law</w:t>
+      </w:r>
+    </w:p>
+    <w:p>
+      <w:r>
+        <w:tab/>
+        <w:t>* Stokes' Theorem</w:t>
+      </w:r>
+    </w:p>
+    <w:p>
+      <w:r>
+        <w:tab/>
+        <w:t>* Two Applications of Stokes' Theorem</w:t>
+      </w:r>
+    </w:p>
+    <w:p>
+      <w:r>
         <w:lastRenderedPageBreak/>
-        <w:tab/>
-        <w:t>* Evaluating Surface Integrals</w:t>
-      </w:r>
-    </w:p>
-    <w:p>
-      <w:r>
-        <w:tab/>
-        <w:t>* Flux</w:t>
-      </w:r>
-    </w:p>
-    <w:p>
-      <w:r>
-        <w:tab/>
-        <w:t>* Using Gauss' Law to Find the Field</w:t>
-      </w:r>
-    </w:p>
-    <w:p>
-      <w:r>
-        <w:tab/>
-        <w:t>* The Divergence</w:t>
-      </w:r>
-    </w:p>
-    <w:p>
-      <w:r>
-        <w:tab/>
-        <w:t>* The Divergence in Cylindrical and Spherical Coordinates</w:t>
-      </w:r>
-    </w:p>
-    <w:p>
-      <w:r>
-        <w:tab/>
-        <w:t>* The Del Notation</w:t>
-      </w:r>
-    </w:p>
-    <w:p>
-      <w:r>
-        <w:tab/>
-        <w:t>* The Divergence Theorem</w:t>
-      </w:r>
-    </w:p>
-    <w:p>
-      <w:r>
-        <w:tab/>
-        <w:t>* Two Simple Applications of the Divergence Theorem</w:t>
-      </w:r>
-    </w:p>
-    <w:p>
-      <w:pPr>
-        <w:rPr>
-          <w:b/>
-        </w:rPr>
-      </w:pPr>
-      <w:r>
-        <w:rPr>
-          <w:b/>
-        </w:rPr>
-        <w:t>3. Line Integrals and the Curl</w:t>
-      </w:r>
-    </w:p>
-    <w:p>
-      <w:r>
-        <w:rPr>
-          <w:b/>
-        </w:rPr>
-        <w:tab/>
-      </w:r>
-      <w:r>
-        <w:t>* Work and Line Integrals</w:t>
-      </w:r>
-    </w:p>
-    <w:p>
-      <w:r>
-        <w:tab/>
-        <w:t>* Line Integrals Involving Vector Functions</w:t>
-      </w:r>
-    </w:p>
-    <w:p>
-      <w:r>
-        <w:tab/>
-        <w:t>* Path Independence</w:t>
-      </w:r>
-    </w:p>
-    <w:p>
-      <w:r>
-        <w:tab/>
-        <w:t>* The Curl</w:t>
-      </w:r>
-    </w:p>
-    <w:p>
-      <w:r>
-        <w:tab/>
-        <w:t>* The Curl in Cylindrical and Spherical Coordinates</w:t>
-      </w:r>
-    </w:p>
-    <w:p>
-      <w:r>
-        <w:tab/>
-        <w:t>* The Meaning of the Curl</w:t>
-      </w:r>
-    </w:p>
-    <w:p>
-      <w:r>
-        <w:tab/>
-        <w:t>* Differential Form of the Circulation Law</w:t>
-      </w:r>
-    </w:p>
-    <w:p>
-      <w:r>
-        <w:tab/>
-        <w:t>* Stokes' Theorem</w:t>
-      </w:r>
-    </w:p>
-    <w:p>
-      <w:r>
-        <w:tab/>
-        <w:t>* Two Applications of Stokes' Theorem</w:t>
-      </w:r>
-    </w:p>
-    <w:p>
-      <w:r>
         <w:tab/>
         <w:t>* Path Independence and the Curl</w:t>
       </w:r>
@@ -17795,140 +18113,448 @@
     </w:p>
     <w:p>
       <w:r>
+        <w:tab/>
+      </w:r>
+      <w:r>
+        <w:tab/>
+        <w:t>* Compact Imbeddings</w:t>
+      </w:r>
+    </w:p>
+    <w:p>
+      <w:r>
+        <w:tab/>
+        <w:t>2.2 Variational Formulation of Elliptic Boundary-Value Problems of Second</w:t>
+      </w:r>
+    </w:p>
+    <w:p>
+      <w:r>
+        <w:t xml:space="preserve">                     Order</w:t>
+      </w:r>
+    </w:p>
+    <w:p>
+      <w:r>
+        <w:tab/>
+      </w:r>
+      <w:r>
+        <w:tab/>
+        <w:t>* Variational Formulation</w:t>
+      </w:r>
+    </w:p>
+    <w:p>
+      <w:r>
+        <w:tab/>
+      </w:r>
+      <w:r>
+        <w:tab/>
+        <w:t>* Reduction to Homogeneous Boundary Conditions</w:t>
+      </w:r>
+    </w:p>
+    <w:p>
+      <w:r>
+        <w:tab/>
+      </w:r>
+      <w:r>
+        <w:tab/>
+        <w:t>* Existence of Solutions</w:t>
+      </w:r>
+    </w:p>
+    <w:p>
+      <w:r>
+        <w:tab/>
+      </w:r>
+      <w:r>
+        <w:tab/>
+        <w:t>* Inhomogeneous Boundary Conditions</w:t>
+      </w:r>
+    </w:p>
+    <w:p>
+      <w:r>
+        <w:tab/>
+        <w:t>2.3 The Neumann Boundary-Value Problem. A Trace Theorem</w:t>
+      </w:r>
+    </w:p>
+    <w:p>
+      <w:r>
+        <w:tab/>
+      </w:r>
+      <w:r>
+        <w:tab/>
+        <w:t>* Ellipticity in H</w:t>
+      </w:r>
+      <w:r>
+        <w:rPr>
+          <w:vertAlign w:val="superscript"/>
+        </w:rPr>
+        <w:t>1</w:t>
+      </w:r>
+      <w:r>
+        <w:t xml:space="preserve"> </w:t>
+      </w:r>
+    </w:p>
+    <w:p>
+      <w:r>
+        <w:tab/>
+      </w:r>
+      <w:r>
+        <w:tab/>
+        <w:t>* Boundary-Value Problems with Natural Boundary Conditions</w:t>
+      </w:r>
+    </w:p>
+    <w:p>
+      <w:r>
+        <w:tab/>
+      </w:r>
+      <w:r>
+        <w:tab/>
+        <w:t>* Neumann Boundary Conditions</w:t>
+      </w:r>
+    </w:p>
+    <w:p>
+      <w:r>
+        <w:tab/>
+      </w:r>
+      <w:r>
+        <w:tab/>
+        <w:t>* Mixed Boundary Conditions</w:t>
+      </w:r>
+    </w:p>
+    <w:p>
+      <w:r>
+        <w:tab/>
+      </w:r>
+      <w:r>
+        <w:tab/>
+        <w:t>* Proof of the Trace Theorem</w:t>
+      </w:r>
+    </w:p>
+    <w:p>
+      <w:r>
+        <w:tab/>
+      </w:r>
+      <w:r>
+        <w:tab/>
+        <w:t>* Practical Consequences of the Trace Theorem</w:t>
+      </w:r>
+    </w:p>
+    <w:p/>
+    <w:p>
+      <w:r>
+        <w:t>(Section 2.3 - Complete)</w:t>
+      </w:r>
+    </w:p>
+    <w:p/>
+    <w:p>
+      <w:r>
+        <w:t>18/701  (2.56%)</w:t>
+      </w:r>
+    </w:p>
+    <w:p>
+      <w:pPr>
+        <w:rPr>
+          <w:u w:val="single"/>
+        </w:rPr>
+      </w:pPr>
+      <w:r>
+        <w:rPr>
+          <w:u w:val="single"/>
+        </w:rPr>
         <w:lastRenderedPageBreak/>
-        <w:tab/>
-      </w:r>
-      <w:r>
-        <w:tab/>
-        <w:t>* Compact Imbeddings</w:t>
-      </w:r>
-    </w:p>
-    <w:p>
-      <w:r>
-        <w:tab/>
-        <w:t>2.2 Variational Formulation of Elliptic Boundary-Value Problems of Second</w:t>
-      </w:r>
-    </w:p>
-    <w:p>
-      <w:r>
-        <w:t xml:space="preserve">                     Order</w:t>
-      </w:r>
-    </w:p>
-    <w:p>
-      <w:r>
-        <w:tab/>
-      </w:r>
-      <w:r>
-        <w:tab/>
-        <w:t>* Variational Formulation</w:t>
-      </w:r>
-    </w:p>
-    <w:p>
-      <w:r>
-        <w:tab/>
-      </w:r>
-      <w:r>
-        <w:tab/>
-        <w:t>* Reduction to Homogeneous Boundary Conditions</w:t>
-      </w:r>
-    </w:p>
-    <w:p>
-      <w:r>
-        <w:tab/>
-      </w:r>
-      <w:r>
-        <w:tab/>
-        <w:t>* Existence of Solutions</w:t>
-      </w:r>
-    </w:p>
-    <w:p>
-      <w:r>
-        <w:tab/>
-      </w:r>
-      <w:r>
-        <w:tab/>
-        <w:t>* Inhomogeneous Boundary Conditions</w:t>
-      </w:r>
-    </w:p>
-    <w:p>
-      <w:r>
-        <w:tab/>
-        <w:t>2.3 The Neumann Boundary-Value Problem. A Trace Theorem</w:t>
-      </w:r>
-    </w:p>
-    <w:p>
-      <w:r>
-        <w:tab/>
-      </w:r>
-      <w:r>
-        <w:tab/>
-        <w:t>* Ellipticity in H</w:t>
-      </w:r>
-      <w:r>
-        <w:rPr>
-          <w:vertAlign w:val="superscript"/>
-        </w:rPr>
-        <w:t>1</w:t>
-      </w:r>
-      <w:r>
-        <w:t xml:space="preserve"> </w:t>
-      </w:r>
-    </w:p>
-    <w:p>
-      <w:r>
-        <w:tab/>
-      </w:r>
-      <w:r>
-        <w:tab/>
-        <w:t>* Boundary-Value Problems with Natural Boundary Conditions</w:t>
-      </w:r>
-    </w:p>
-    <w:p>
-      <w:r>
-        <w:tab/>
-      </w:r>
-      <w:r>
-        <w:tab/>
-        <w:t>* Neumann Boundary Conditions</w:t>
-      </w:r>
-    </w:p>
-    <w:p>
-      <w:r>
-        <w:tab/>
-      </w:r>
-      <w:r>
-        <w:tab/>
-        <w:t>* Mixed Boundary Conditions</w:t>
-      </w:r>
-    </w:p>
-    <w:p>
-      <w:r>
-        <w:tab/>
-      </w:r>
-      <w:r>
-        <w:tab/>
-        <w:t>* Proof of the Trace Theorem</w:t>
-      </w:r>
-    </w:p>
-    <w:p>
-      <w:r>
-        <w:tab/>
-      </w:r>
-      <w:r>
-        <w:tab/>
-        <w:t>* Practical Consequences of the Trace Theorem</w:t>
+        <w:t>The Finite Element Method in Electromagnetics (2nd Edition)</w:t>
+      </w:r>
+    </w:p>
+    <w:p>
+      <w:pPr>
+        <w:rPr>
+          <w:b/>
+        </w:rPr>
+      </w:pPr>
+      <w:r>
+        <w:rPr>
+          <w:b/>
+        </w:rPr>
+        <w:t>1. Basic Electromagnetic Theory</w:t>
+      </w:r>
+    </w:p>
+    <w:p>
+      <w:r>
+        <w:rPr>
+          <w:b/>
+        </w:rPr>
+        <w:tab/>
+      </w:r>
+      <w:r>
+        <w:t>1.1 Brief Review of Vector Analysis</w:t>
+      </w:r>
+    </w:p>
+    <w:p>
+      <w:r>
+        <w:tab/>
+        <w:t>1.2 Maxwell's Equations</w:t>
+      </w:r>
+    </w:p>
+    <w:p>
+      <w:r>
+        <w:tab/>
+      </w:r>
+      <w:r>
+        <w:tab/>
+        <w:t>1.2.1 The General Integral Form</w:t>
+      </w:r>
+    </w:p>
+    <w:p>
+      <w:r>
+        <w:tab/>
+      </w:r>
+      <w:r>
+        <w:tab/>
+        <w:t>1.2.2 The General Differential Form</w:t>
+      </w:r>
+    </w:p>
+    <w:p>
+      <w:r>
+        <w:tab/>
+      </w:r>
+      <w:r>
+        <w:tab/>
+        <w:t>1.2.3 Electro- and Magnetostatic Fields</w:t>
+      </w:r>
+    </w:p>
+    <w:p>
+      <w:r>
+        <w:tab/>
+      </w:r>
+      <w:r>
+        <w:tab/>
+        <w:t>1.2.4 Time-Harmonic Fields</w:t>
+      </w:r>
+    </w:p>
+    <w:p>
+      <w:r>
+        <w:tab/>
+      </w:r>
+      <w:r>
+        <w:tab/>
+        <w:t>1.2.5 Constitutive Relations</w:t>
+      </w:r>
+    </w:p>
+    <w:p>
+      <w:r>
+        <w:tab/>
+        <w:t>1.3 Scalar and Vector Potentials</w:t>
+      </w:r>
+    </w:p>
+    <w:p>
+      <w:r>
+        <w:tab/>
+      </w:r>
+      <w:r>
+        <w:tab/>
+        <w:t>1.3.1 Scalar Potential for Electrostatic Field</w:t>
+      </w:r>
+    </w:p>
+    <w:p>
+      <w:r>
+        <w:tab/>
+      </w:r>
+      <w:r>
+        <w:tab/>
+        <w:t>1.3.2 Vector Potential for Magnetostatic Field</w:t>
+      </w:r>
+    </w:p>
+    <w:p>
+      <w:r>
+        <w:tab/>
+        <w:t>1.4 Wave Equations</w:t>
+      </w:r>
+    </w:p>
+    <w:p>
+      <w:r>
+        <w:tab/>
+      </w:r>
+      <w:r>
+        <w:tab/>
+        <w:t>1.4.1 Vector Wave Equations</w:t>
+      </w:r>
+    </w:p>
+    <w:p>
+      <w:r>
+        <w:tab/>
+      </w:r>
+      <w:r>
+        <w:tab/>
+        <w:t>1.4.2 Scalar Wave Equations</w:t>
+      </w:r>
+    </w:p>
+    <w:p>
+      <w:r>
+        <w:tab/>
+        <w:t>1.5 Boundary Conditions</w:t>
+      </w:r>
+    </w:p>
+    <w:p>
+      <w:r>
+        <w:tab/>
+      </w:r>
+      <w:r>
+        <w:tab/>
+        <w:t>1.5.1 At the Interface Between Two Media</w:t>
+      </w:r>
+    </w:p>
+    <w:p>
+      <w:r>
+        <w:tab/>
+      </w:r>
+      <w:r>
+        <w:tab/>
+        <w:t>1.5.2 At a Perfectly Conducting Surface</w:t>
+      </w:r>
+    </w:p>
+    <w:p>
+      <w:r>
+        <w:tab/>
+      </w:r>
+      <w:r>
+        <w:tab/>
+        <w:t>1.5.3 At an Imperfectly Conducting Surface</w:t>
+      </w:r>
+    </w:p>
+    <w:p>
+      <w:r>
+        <w:tab/>
+      </w:r>
+      <w:r>
+        <w:tab/>
+        <w:t>1.5.4 Across a Resistive and Conductive Sheet</w:t>
+      </w:r>
+    </w:p>
+    <w:p>
+      <w:r>
+        <w:tab/>
+        <w:t>1.6 Radiation Conditions</w:t>
+      </w:r>
+    </w:p>
+    <w:p>
+      <w:r>
+        <w:tab/>
+        <w:t>1.7 Fields in an Infinite Homogeneous Medium</w:t>
+      </w:r>
+    </w:p>
+    <w:p>
+      <w:r>
+        <w:tab/>
+        <w:t>1.8 Huygens's Principle</w:t>
+      </w:r>
+    </w:p>
+    <w:p>
+      <w:r>
+        <w:tab/>
+        <w:t>1.9 Radar Cross Sections</w:t>
+      </w:r>
+    </w:p>
+    <w:p>
+      <w:r>
+        <w:tab/>
+        <w:t>1.10 Summary</w:t>
       </w:r>
     </w:p>
     <w:p/>
     <w:p>
       <w:r>
-        <w:t>(Section 2.3 - Complete)</w:t>
+        <w:t>12/498 (2.4%)</w:t>
+      </w:r>
+    </w:p>
+    <w:p>
+      <w:pPr>
+        <w:rPr>
+          <w:u w:val="single"/>
+        </w:rPr>
+      </w:pPr>
+      <w:r>
+        <w:rPr>
+          <w:u w:val="single"/>
+        </w:rPr>
+        <w:t>Computer Simulation Using Particles (Paperback Edition)</w:t>
+      </w:r>
+    </w:p>
+    <w:p>
+      <w:pPr>
+        <w:rPr>
+          <w:b/>
+        </w:rPr>
+      </w:pPr>
+      <w:r>
+        <w:rPr>
+          <w:b/>
+        </w:rPr>
+        <w:t>1. Computer Experiments Using Particle Models</w:t>
+      </w:r>
+    </w:p>
+    <w:p>
+      <w:r>
+        <w:rPr>
+          <w:b/>
+        </w:rPr>
+        <w:tab/>
+      </w:r>
+      <w:r>
+        <w:t>1.1 Introduction</w:t>
+      </w:r>
+    </w:p>
+    <w:p>
+      <w:r>
+        <w:tab/>
+        <w:t>1.2 The Computer Experiment</w:t>
+      </w:r>
+    </w:p>
+    <w:p>
+      <w:r>
+        <w:tab/>
+      </w:r>
+      <w:r>
+        <w:tab/>
+        <w:t>1.2.1 The Role of the Computer Experiment</w:t>
+      </w:r>
+    </w:p>
+    <w:p>
+      <w:r>
+        <w:tab/>
+      </w:r>
+      <w:r>
+        <w:tab/>
+        <w:t>1.2.2 Setting Up Computer Experiments</w:t>
+      </w:r>
+    </w:p>
+    <w:p>
+      <w:r>
+        <w:tab/>
+        <w:t>1.3 Length and Time Scales</w:t>
+      </w:r>
+    </w:p>
+    <w:p>
+      <w:r>
+        <w:tab/>
+        <w:t>1.4 Physical Systems</w:t>
+      </w:r>
+    </w:p>
+    <w:p>
+      <w:r>
+        <w:tab/>
+      </w:r>
+      <w:r>
+        <w:tab/>
+        <w:t>1.4.1Correlated Systems</w:t>
       </w:r>
     </w:p>
     <w:p/>
     <w:p>
       <w:r>
-        <w:t>18/701  (2.56%)</w:t>
+        <w:t>(Finished 1.4.1)</w:t>
+      </w:r>
+    </w:p>
+    <w:p/>
+    <w:p>
+      <w:r>
+        <w:t>58/653 (8.8%)</w:t>
       </w:r>
     </w:p>
     <w:p>
@@ -17941,7 +18567,7 @@
         <w:rPr>
           <w:u w:val="single"/>
         </w:rPr>
-        <w:t>The Finite Element Method in Electromagnetics (2nd Edition)</w:t>
+        <w:t>Fundamentals of Plasma Physics (3rd Edition)</w:t>
       </w:r>
     </w:p>
     <w:p>
@@ -17954,7 +18580,7 @@
         <w:rPr>
           <w:b/>
         </w:rPr>
-        <w:t>1. Basic Electromagnetic Theory</w:t>
+        <w:t>1. Introduction</w:t>
       </w:r>
     </w:p>
     <w:p>
@@ -17965,389 +18591,81 @@
         <w:tab/>
       </w:r>
       <w:r>
-        <w:t>1.1 Brief Review of Vector Analysis</w:t>
-      </w:r>
-    </w:p>
-    <w:p>
-      <w:r>
-        <w:tab/>
-        <w:t>1.2 Maxwell's Equations</w:t>
-      </w:r>
-    </w:p>
-    <w:p>
-      <w:r>
-        <w:tab/>
-      </w:r>
-      <w:r>
-        <w:tab/>
-        <w:t>1.2.1 The General Integral Form</w:t>
-      </w:r>
-    </w:p>
-    <w:p>
-      <w:r>
-        <w:tab/>
-      </w:r>
-      <w:r>
-        <w:tab/>
-        <w:t>1.2.2 The General Differential Form</w:t>
-      </w:r>
-    </w:p>
-    <w:p>
-      <w:r>
-        <w:tab/>
-      </w:r>
-      <w:r>
-        <w:tab/>
-        <w:t>1.2.3 Electro- and Magnetostatic Fields</w:t>
-      </w:r>
-    </w:p>
-    <w:p>
-      <w:r>
-        <w:tab/>
-      </w:r>
-      <w:r>
-        <w:tab/>
-        <w:t>1.2.4 Time-Harmonic Fields</w:t>
-      </w:r>
-    </w:p>
-    <w:p>
-      <w:r>
-        <w:tab/>
-      </w:r>
-      <w:r>
-        <w:tab/>
-        <w:t>1.2.5 Constitutive Relations</w:t>
-      </w:r>
-    </w:p>
-    <w:p>
-      <w:r>
-        <w:tab/>
-        <w:t>1.3 Scalar and Vector Potentials</w:t>
-      </w:r>
-    </w:p>
-    <w:p>
-      <w:r>
-        <w:tab/>
-      </w:r>
-      <w:r>
-        <w:tab/>
-        <w:t>1.3.1 Scalar Potential for Electrostatic Field</w:t>
-      </w:r>
-    </w:p>
-    <w:p>
-      <w:r>
-        <w:tab/>
-      </w:r>
-      <w:r>
-        <w:tab/>
-        <w:t>1.3.2 Vector Potential for Magnetostatic Field</w:t>
-      </w:r>
-    </w:p>
-    <w:p>
-      <w:r>
-        <w:tab/>
-        <w:t>1.4 Wave Equations</w:t>
-      </w:r>
-    </w:p>
-    <w:p>
-      <w:r>
-        <w:tab/>
-      </w:r>
-      <w:r>
-        <w:tab/>
-        <w:t>1.4.1 Vector Wave Equations</w:t>
-      </w:r>
-    </w:p>
-    <w:p>
-      <w:r>
-        <w:tab/>
-      </w:r>
-      <w:r>
-        <w:tab/>
-        <w:t>1.4.2 Scalar Wave Equations</w:t>
-      </w:r>
-    </w:p>
-    <w:p>
-      <w:r>
-        <w:tab/>
-        <w:t>1.5 Boundary Conditions</w:t>
-      </w:r>
-    </w:p>
-    <w:p>
-      <w:r>
-        <w:tab/>
-      </w:r>
-      <w:r>
-        <w:tab/>
-        <w:t>1.5.1 At the Interface Between Two Media</w:t>
-      </w:r>
-    </w:p>
-    <w:p>
-      <w:r>
-        <w:tab/>
-      </w:r>
-      <w:r>
-        <w:tab/>
-        <w:t>1.5.2 At a Perfectly Conducting Surface</w:t>
-      </w:r>
-    </w:p>
-    <w:p>
-      <w:r>
-        <w:tab/>
-      </w:r>
-      <w:r>
-        <w:tab/>
-        <w:t>1.5.3 At an Imperfectly Conducting Surface</w:t>
-      </w:r>
-    </w:p>
-    <w:p>
-      <w:r>
-        <w:tab/>
-      </w:r>
-      <w:r>
-        <w:tab/>
-        <w:t>1.5.4 Across a Resistive and Conductive Sheet</w:t>
-      </w:r>
-    </w:p>
-    <w:p>
-      <w:r>
-        <w:tab/>
-        <w:t>1.6 Radiation Conditions</w:t>
-      </w:r>
-    </w:p>
-    <w:p>
-      <w:r>
-        <w:tab/>
-        <w:t>1.7 Fields in an Infinite Homogeneous Medium</w:t>
-      </w:r>
-    </w:p>
-    <w:p>
-      <w:r>
-        <w:tab/>
-        <w:t>1.8 Huygens's Principle</w:t>
-      </w:r>
-    </w:p>
-    <w:p>
-      <w:r>
-        <w:tab/>
-        <w:t>1.9 Radar Cross Sections</w:t>
-      </w:r>
-    </w:p>
-    <w:p>
-      <w:r>
-        <w:tab/>
-        <w:t>1.10 Summary</w:t>
-      </w:r>
-    </w:p>
-    <w:p/>
-    <w:p>
-      <w:r>
-        <w:t>12/498 (2.4%)</w:t>
-      </w:r>
-    </w:p>
-    <w:p>
-      <w:pPr>
-        <w:rPr>
-          <w:u w:val="single"/>
-        </w:rPr>
-      </w:pPr>
-      <w:r>
-        <w:rPr>
-          <w:u w:val="single"/>
-        </w:rPr>
-        <w:t>Computer Simulation Using Particles (Paperback Edition)</w:t>
-      </w:r>
-    </w:p>
-    <w:p>
-      <w:pPr>
-        <w:rPr>
-          <w:b/>
-        </w:rPr>
-      </w:pPr>
-      <w:r>
-        <w:rPr>
-          <w:b/>
-        </w:rPr>
-        <w:t>1. Computer Experiments Using Particle Models</w:t>
-      </w:r>
-    </w:p>
-    <w:p>
-      <w:r>
-        <w:rPr>
-          <w:b/>
-        </w:rPr>
-        <w:tab/>
-      </w:r>
-      <w:r>
-        <w:t>1.1 Introduction</w:t>
-      </w:r>
-    </w:p>
-    <w:p>
-      <w:r>
-        <w:tab/>
-        <w:t>1.2 The Computer Experiment</w:t>
-      </w:r>
-    </w:p>
-    <w:p>
-      <w:r>
-        <w:tab/>
-      </w:r>
-      <w:r>
-        <w:tab/>
-        <w:t>1.2.1 The Role of the Computer Experiment</w:t>
-      </w:r>
-    </w:p>
-    <w:p>
-      <w:r>
-        <w:tab/>
-      </w:r>
-      <w:r>
-        <w:tab/>
-        <w:t>1.2.2 Setting Up Computer Experiments</w:t>
+        <w:t>1. General Properties of Plasmas</w:t>
+      </w:r>
+    </w:p>
+    <w:p>
+      <w:r>
+        <w:tab/>
+      </w:r>
+      <w:r>
+        <w:tab/>
+        <w:t>1.1 Definition of a Plasma</w:t>
+      </w:r>
+    </w:p>
+    <w:p>
+      <w:r>
+        <w:tab/>
+      </w:r>
+      <w:r>
+        <w:tab/>
+        <w:t>1.2 Plasma as the Fourth State of Matter</w:t>
+      </w:r>
+    </w:p>
+    <w:p>
+      <w:r>
+        <w:tab/>
+      </w:r>
+      <w:r>
+        <w:tab/>
+        <w:t>1.3 Plasma Production</w:t>
+      </w:r>
+    </w:p>
+    <w:p>
+      <w:r>
+        <w:tab/>
+      </w:r>
+      <w:r>
+        <w:tab/>
+        <w:t>1.4 Particle Interactions and Collective Effects</w:t>
+      </w:r>
+    </w:p>
+    <w:p>
+      <w:r>
+        <w:tab/>
+      </w:r>
+      <w:r>
+        <w:tab/>
+        <w:t>1.5 Some Basic Plasma Phenomena</w:t>
+      </w:r>
+    </w:p>
+    <w:p>
+      <w:r>
+        <w:tab/>
+        <w:t>2. Criteria for the Definition of a Plasma</w:t>
+      </w:r>
+    </w:p>
+    <w:p>
+      <w:r>
+        <w:tab/>
+      </w:r>
+      <w:r>
+        <w:tab/>
+        <w:t>2.1 Macroscopic Neutrality</w:t>
+      </w:r>
+    </w:p>
+    <w:p>
+      <w:r>
+        <w:tab/>
+      </w:r>
+      <w:r>
+        <w:tab/>
+        <w:t>2.2 Debye Shielding</w:t>
       </w:r>
     </w:p>
     <w:p>
       <w:r>
         <w:lastRenderedPageBreak/>
-        <w:tab/>
-        <w:t>1.3 Length and Time Scales</w:t>
-      </w:r>
-    </w:p>
-    <w:p>
-      <w:r>
-        <w:tab/>
-        <w:t>1.4 Physical Systems</w:t>
-      </w:r>
-    </w:p>
-    <w:p>
-      <w:r>
-        <w:tab/>
-      </w:r>
-      <w:r>
-        <w:tab/>
-        <w:t>1.4.1Correlated Systems</w:t>
-      </w:r>
-    </w:p>
-    <w:p/>
-    <w:p>
-      <w:r>
-        <w:t>(Finished 1.4.1)</w:t>
-      </w:r>
-    </w:p>
-    <w:p/>
-    <w:p>
-      <w:r>
-        <w:t>58/653 (8.8%)</w:t>
-      </w:r>
-    </w:p>
-    <w:p>
-      <w:pPr>
-        <w:rPr>
-          <w:u w:val="single"/>
-        </w:rPr>
-      </w:pPr>
-      <w:r>
-        <w:rPr>
-          <w:u w:val="single"/>
-        </w:rPr>
-        <w:t>Fundamentals of Plasma Physics (3rd Edition)</w:t>
-      </w:r>
-    </w:p>
-    <w:p>
-      <w:pPr>
-        <w:rPr>
-          <w:b/>
-        </w:rPr>
-      </w:pPr>
-      <w:r>
-        <w:rPr>
-          <w:b/>
-        </w:rPr>
-        <w:t>1. Introduction</w:t>
-      </w:r>
-    </w:p>
-    <w:p>
-      <w:r>
-        <w:rPr>
-          <w:b/>
-        </w:rPr>
-        <w:tab/>
-      </w:r>
-      <w:r>
-        <w:t>1. General Properties of Plasmas</w:t>
-      </w:r>
-    </w:p>
-    <w:p>
-      <w:r>
-        <w:tab/>
-      </w:r>
-      <w:r>
-        <w:tab/>
-        <w:t>1.1 Definition of a Plasma</w:t>
-      </w:r>
-    </w:p>
-    <w:p>
-      <w:r>
-        <w:tab/>
-      </w:r>
-      <w:r>
-        <w:tab/>
-        <w:t>1.2 Plasma as the Fourth State of Matter</w:t>
-      </w:r>
-    </w:p>
-    <w:p>
-      <w:r>
-        <w:tab/>
-      </w:r>
-      <w:r>
-        <w:tab/>
-        <w:t>1.3 Plasma Production</w:t>
-      </w:r>
-    </w:p>
-    <w:p>
-      <w:r>
-        <w:tab/>
-      </w:r>
-      <w:r>
-        <w:tab/>
-        <w:t>1.4 Particle Interactions and Collective Effects</w:t>
-      </w:r>
-    </w:p>
-    <w:p>
-      <w:r>
-        <w:tab/>
-      </w:r>
-      <w:r>
-        <w:tab/>
-        <w:t>1.5 Some Basic Plasma Phenomena</w:t>
-      </w:r>
-    </w:p>
-    <w:p>
-      <w:r>
-        <w:tab/>
-        <w:t>2. Criteria for the Definition of a Plasma</w:t>
-      </w:r>
-    </w:p>
-    <w:p>
-      <w:r>
-        <w:tab/>
-      </w:r>
-      <w:r>
-        <w:tab/>
-        <w:t>2.1 Macroscopic Neutrality</w:t>
-      </w:r>
-    </w:p>
-    <w:p>
-      <w:r>
-        <w:tab/>
-      </w:r>
-      <w:r>
-        <w:tab/>
-        <w:t>2.2 Debye Shielding</w:t>
-      </w:r>
-    </w:p>
-    <w:p>
-      <w:r>
         <w:tab/>
       </w:r>
       <w:r>
@@ -19473,7 +19791,7 @@
 </file>
 
 <file path=customXml/itemProps1.xml><?xml version="1.0" encoding="utf-8"?>
-<ds:datastoreItem xmlns:ds="http://schemas.openxmlformats.org/officeDocument/2006/customXml" ds:itemID="{CC99E5D0-BFF8-FB42-BA84-EDA1132681A1}">
+<ds:datastoreItem xmlns:ds="http://schemas.openxmlformats.org/officeDocument/2006/customXml" ds:itemID="{BA59DBAA-DE75-C948-AEFD-4848BA5CF3AB}">
   <ds:schemaRefs>
     <ds:schemaRef ds:uri="http://schemas.openxmlformats.org/officeDocument/2006/bibliography"/>
   </ds:schemaRefs>
